--- a/Test plan.docx
+++ b/Test plan.docx
@@ -2,15 +2,46 @@
 <file path=word/document.xml><?xml version="1.0" encoding="utf-8"?>
 <w:document xmlns:wpc="http://schemas.microsoft.com/office/word/2010/wordprocessingCanvas" xmlns:cx="http://schemas.microsoft.com/office/drawing/2014/chartex" xmlns:cx1="http://schemas.microsoft.com/office/drawing/2015/9/8/chartex" xmlns:cx2="http://schemas.microsoft.com/office/drawing/2015/10/21/chartex" xmlns:cx3="http://schemas.microsoft.com/office/drawing/2016/5/9/chartex" xmlns:cx4="http://schemas.microsoft.com/office/drawing/2016/5/10/chartex" xmlns:cx5="http://schemas.microsoft.com/office/drawing/2016/5/11/chartex" xmlns:cx6="http://schemas.microsoft.com/office/drawing/2016/5/12/chartex" xmlns:cx7="http://schemas.microsoft.com/office/drawing/2016/5/13/chartex" xmlns:cx8="http://schemas.microsoft.com/office/drawing/2016/5/14/chartex" xmlns:mc="http://schemas.openxmlformats.org/markup-compatibility/2006" xmlns:aink="http://schemas.microsoft.com/office/drawing/2016/ink" xmlns:am3d="http://schemas.microsoft.com/office/drawing/2017/model3d" xmlns:o="urn:schemas-microsoft-com:office:office" xmlns:r="http://schemas.openxmlformats.org/officeDocument/2006/relationships" xmlns:m="http://schemas.openxmlformats.org/officeDocument/2006/math" xmlns:v="urn:schemas-microsoft-com:vml" xmlns:wp14="http://schemas.microsoft.com/office/word/2010/wordprocessingDrawing" xmlns:wp="http://schemas.openxmlformats.org/drawingml/2006/wordprocessingDrawing" xmlns:w10="urn:schemas-microsoft-com:office:word" xmlns:w="http://schemas.openxmlformats.org/wordprocessingml/2006/main" xmlns:w14="http://schemas.microsoft.com/office/word/2010/wordml" xmlns:w15="http://schemas.microsoft.com/office/word/2012/wordml" xmlns:w16cex="http://schemas.microsoft.com/office/word/2018/wordml/cex" xmlns:w16cid="http://schemas.microsoft.com/office/word/2016/wordml/cid" xmlns:w16="http://schemas.microsoft.com/office/word/2018/wordml" xmlns:w16sdtdh="http://schemas.microsoft.com/office/word/2020/wordml/sdtdatahash" xmlns:w16se="http://schemas.microsoft.com/office/word/2015/wordml/symex" xmlns:wpg="http://schemas.microsoft.com/office/word/2010/wordprocessingGroup" xmlns:wpi="http://schemas.microsoft.com/office/word/2010/wordprocessingInk" xmlns:wne="http://schemas.microsoft.com/office/word/2006/wordml" xmlns:wps="http://schemas.microsoft.com/office/word/2010/wordprocessingShape" mc:Ignorable="w14 w15 w16se w16cid w16 w16cex w16sdtdh wp14">
   <w:body>
-    <w:p/>
-    <w:p/>
-    <w:p/>
-    <w:p/>
-    <w:p/>
+    <w:p>
+      <w:pPr>
+        <w:rPr>
+          <w:rFonts w:cstheme="minorHAnsi"/>
+        </w:rPr>
+      </w:pPr>
+    </w:p>
+    <w:p>
+      <w:pPr>
+        <w:rPr>
+          <w:rFonts w:cstheme="minorHAnsi"/>
+        </w:rPr>
+      </w:pPr>
+    </w:p>
+    <w:p>
+      <w:pPr>
+        <w:rPr>
+          <w:rFonts w:cstheme="minorHAnsi"/>
+        </w:rPr>
+      </w:pPr>
+    </w:p>
+    <w:p>
+      <w:pPr>
+        <w:rPr>
+          <w:rFonts w:cstheme="minorHAnsi"/>
+        </w:rPr>
+      </w:pPr>
+    </w:p>
+    <w:p>
+      <w:pPr>
+        <w:rPr>
+          <w:rFonts w:cstheme="minorHAnsi"/>
+        </w:rPr>
+      </w:pPr>
+    </w:p>
     <w:p>
       <w:pPr>
         <w:jc w:val="both"/>
         <w:rPr>
+          <w:rFonts w:cstheme="minorHAnsi"/>
           <w:b/>
           <w:bCs/>
           <w:sz w:val="72"/>
@@ -19,6 +50,7 @@
       </w:pPr>
       <w:r>
         <w:rPr>
+          <w:rFonts w:cstheme="minorHAnsi"/>
           <w:b/>
           <w:bCs/>
           <w:sz w:val="72"/>
@@ -31,6 +63,7 @@
       <w:pPr>
         <w:jc w:val="both"/>
         <w:rPr>
+          <w:rFonts w:cstheme="minorHAnsi"/>
           <w:b/>
           <w:bCs/>
           <w:sz w:val="72"/>
@@ -40,6 +73,7 @@
       </w:pPr>
       <w:r>
         <w:rPr>
+          <w:rFonts w:cstheme="minorHAnsi"/>
           <w:b/>
           <w:bCs/>
           <w:sz w:val="72"/>
@@ -53,6 +87,7 @@
       <w:pPr>
         <w:jc w:val="both"/>
         <w:rPr>
+          <w:rFonts w:cstheme="minorHAnsi"/>
           <w:b/>
           <w:bCs/>
           <w:sz w:val="24"/>
@@ -61,6 +96,7 @@
       </w:pPr>
       <w:r>
         <w:rPr>
+          <w:rFonts w:cstheme="minorHAnsi"/>
           <w:b/>
           <w:bCs/>
           <w:sz w:val="24"/>
@@ -70,6 +106,7 @@
       </w:r>
       <w:r>
         <w:rPr>
+          <w:rFonts w:cstheme="minorHAnsi"/>
           <w:b/>
           <w:bCs/>
           <w:sz w:val="24"/>
@@ -80,6 +117,7 @@
       </w:r>
       <w:r>
         <w:rPr>
+          <w:rFonts w:cstheme="minorHAnsi"/>
           <w:b/>
           <w:bCs/>
           <w:sz w:val="24"/>
@@ -89,7 +127,7 @@
       </w:r>
       <w:r>
         <w:rPr>
-          <w:rFonts w:ascii="Consolas" w:hAnsi="Consolas"/>
+          <w:rFonts w:cstheme="minorHAnsi"/>
           <w:color w:val="202124"/>
           <w:sz w:val="18"/>
           <w:szCs w:val="18"/>
@@ -102,6 +140,7 @@
       <w:pPr>
         <w:jc w:val="both"/>
         <w:rPr>
+          <w:rFonts w:cstheme="minorHAnsi"/>
           <w:b/>
           <w:bCs/>
           <w:sz w:val="24"/>
@@ -113,6 +152,7 @@
       <w:pPr>
         <w:jc w:val="both"/>
         <w:rPr>
+          <w:rFonts w:cstheme="minorHAnsi"/>
           <w:b/>
           <w:bCs/>
           <w:sz w:val="24"/>
@@ -124,6 +164,7 @@
       <w:pPr>
         <w:jc w:val="both"/>
         <w:rPr>
+          <w:rFonts w:cstheme="minorHAnsi"/>
           <w:b/>
           <w:bCs/>
           <w:sz w:val="24"/>
@@ -135,6 +176,7 @@
       <w:pPr>
         <w:jc w:val="both"/>
         <w:rPr>
+          <w:rFonts w:cstheme="minorHAnsi"/>
           <w:b/>
           <w:bCs/>
           <w:sz w:val="24"/>
@@ -146,6 +188,7 @@
       <w:pPr>
         <w:jc w:val="both"/>
         <w:rPr>
+          <w:rFonts w:cstheme="minorHAnsi"/>
           <w:b/>
           <w:bCs/>
           <w:sz w:val="24"/>
@@ -157,6 +200,7 @@
       <w:pPr>
         <w:jc w:val="both"/>
         <w:rPr>
+          <w:rFonts w:cstheme="minorHAnsi"/>
           <w:b/>
           <w:bCs/>
           <w:sz w:val="24"/>
@@ -168,6 +212,7 @@
       <w:pPr>
         <w:jc w:val="both"/>
         <w:rPr>
+          <w:rFonts w:cstheme="minorHAnsi"/>
           <w:b/>
           <w:bCs/>
           <w:sz w:val="24"/>
@@ -179,6 +224,7 @@
       <w:pPr>
         <w:jc w:val="both"/>
         <w:rPr>
+          <w:rFonts w:cstheme="minorHAnsi"/>
           <w:b/>
           <w:bCs/>
           <w:sz w:val="24"/>
@@ -190,6 +236,7 @@
       <w:pPr>
         <w:jc w:val="both"/>
         <w:rPr>
+          <w:rFonts w:cstheme="minorHAnsi"/>
           <w:b/>
           <w:bCs/>
           <w:sz w:val="24"/>
@@ -201,6 +248,7 @@
       <w:pPr>
         <w:jc w:val="both"/>
         <w:rPr>
+          <w:rFonts w:cstheme="minorHAnsi"/>
           <w:b/>
           <w:bCs/>
           <w:sz w:val="24"/>
@@ -212,6 +260,7 @@
       <w:pPr>
         <w:jc w:val="both"/>
         <w:rPr>
+          <w:rFonts w:cstheme="minorHAnsi"/>
           <w:b/>
           <w:bCs/>
           <w:sz w:val="24"/>
@@ -223,6 +272,7 @@
       <w:pPr>
         <w:jc w:val="both"/>
         <w:rPr>
+          <w:rFonts w:cstheme="minorHAnsi"/>
           <w:b/>
           <w:bCs/>
           <w:sz w:val="24"/>
@@ -234,6 +284,7 @@
       <w:pPr>
         <w:jc w:val="both"/>
         <w:rPr>
+          <w:rFonts w:cstheme="minorHAnsi"/>
           <w:b/>
           <w:bCs/>
           <w:sz w:val="24"/>
@@ -245,6 +296,7 @@
       <w:pPr>
         <w:jc w:val="both"/>
         <w:rPr>
+          <w:rFonts w:cstheme="minorHAnsi"/>
           <w:b/>
           <w:bCs/>
           <w:sz w:val="24"/>
@@ -256,6 +308,7 @@
       <w:pPr>
         <w:jc w:val="both"/>
         <w:rPr>
+          <w:rFonts w:cstheme="minorHAnsi"/>
           <w:b/>
           <w:bCs/>
           <w:sz w:val="24"/>
@@ -267,6 +320,7 @@
       <w:pPr>
         <w:jc w:val="both"/>
         <w:rPr>
+          <w:rFonts w:cstheme="minorHAnsi"/>
           <w:b/>
           <w:bCs/>
           <w:sz w:val="24"/>
@@ -278,6 +332,7 @@
       <w:pPr>
         <w:jc w:val="both"/>
         <w:rPr>
+          <w:rFonts w:cstheme="minorHAnsi"/>
           <w:b/>
           <w:bCs/>
           <w:sz w:val="24"/>
@@ -289,6 +344,7 @@
       <w:pPr>
         <w:jc w:val="both"/>
         <w:rPr>
+          <w:rFonts w:cstheme="minorHAnsi"/>
           <w:b/>
           <w:bCs/>
           <w:sz w:val="24"/>
@@ -301,6 +357,7 @@
       <w:pPr>
         <w:jc w:val="center"/>
         <w:rPr>
+          <w:rFonts w:cstheme="minorHAnsi"/>
           <w:b/>
           <w:bCs/>
           <w:sz w:val="24"/>
@@ -309,6 +366,7 @@
       </w:pPr>
       <w:r>
         <w:rPr>
+          <w:rFonts w:cstheme="minorHAnsi"/>
           <w:b/>
           <w:bCs/>
           <w:sz w:val="24"/>
@@ -319,471 +377,208 @@
     </w:p>
     <w:p>
       <w:pPr>
-        <w:pStyle w:val="a3"/>
-        <w:numPr>
-          <w:ilvl w:val="0"/>
-          <w:numId w:val="3"/>
-        </w:numPr>
-        <w:rPr>
+        <w:rPr>
+          <w:rFonts w:cstheme="minorHAnsi"/>
           <w:sz w:val="24"/>
           <w:szCs w:val="24"/>
         </w:rPr>
       </w:pPr>
-      <w:r>
-        <w:rPr>
+    </w:p>
+    <w:p>
+      <w:pPr>
+        <w:rPr>
+          <w:rFonts w:cstheme="minorHAnsi"/>
           <w:sz w:val="24"/>
           <w:szCs w:val="24"/>
         </w:rPr>
-        <w:t xml:space="preserve">Введение </w:t>
-      </w:r>
-    </w:p>
-    <w:p>
-      <w:pPr>
-        <w:pStyle w:val="a3"/>
-        <w:numPr>
-          <w:ilvl w:val="1"/>
-          <w:numId w:val="3"/>
-        </w:numPr>
-        <w:rPr>
+      </w:pPr>
+    </w:p>
+    <w:p>
+      <w:pPr>
+        <w:rPr>
+          <w:rFonts w:cstheme="minorHAnsi"/>
           <w:sz w:val="24"/>
           <w:szCs w:val="24"/>
         </w:rPr>
       </w:pPr>
-      <w:r>
-        <w:rPr>
+    </w:p>
+    <w:p>
+      <w:pPr>
+        <w:rPr>
+          <w:rFonts w:cstheme="minorHAnsi"/>
           <w:sz w:val="24"/>
           <w:szCs w:val="24"/>
         </w:rPr>
-        <w:t>Цель</w:t>
-      </w:r>
-    </w:p>
-    <w:p>
-      <w:pPr>
-        <w:pStyle w:val="a3"/>
-        <w:numPr>
-          <w:ilvl w:val="1"/>
-          <w:numId w:val="3"/>
-        </w:numPr>
-        <w:rPr>
+      </w:pPr>
+    </w:p>
+    <w:p>
+      <w:pPr>
+        <w:rPr>
+          <w:rFonts w:cstheme="minorHAnsi"/>
           <w:sz w:val="24"/>
           <w:szCs w:val="24"/>
         </w:rPr>
       </w:pPr>
-      <w:r>
-        <w:rPr>
+    </w:p>
+    <w:p>
+      <w:pPr>
+        <w:rPr>
+          <w:rFonts w:cstheme="minorHAnsi"/>
           <w:sz w:val="24"/>
           <w:szCs w:val="24"/>
         </w:rPr>
-        <w:t>Исходные данные</w:t>
-      </w:r>
-    </w:p>
-    <w:p>
-      <w:pPr>
-        <w:pStyle w:val="a3"/>
-        <w:numPr>
-          <w:ilvl w:val="1"/>
-          <w:numId w:val="3"/>
-        </w:numPr>
-        <w:rPr>
+      </w:pPr>
+    </w:p>
+    <w:p>
+      <w:pPr>
+        <w:rPr>
+          <w:rFonts w:cstheme="minorHAnsi"/>
           <w:sz w:val="24"/>
           <w:szCs w:val="24"/>
         </w:rPr>
       </w:pPr>
-      <w:r>
-        <w:rPr>
+    </w:p>
+    <w:p>
+      <w:pPr>
+        <w:rPr>
+          <w:rFonts w:cstheme="minorHAnsi"/>
           <w:sz w:val="24"/>
           <w:szCs w:val="24"/>
         </w:rPr>
-        <w:t>Цель тестирования</w:t>
-      </w:r>
-    </w:p>
-    <w:p>
-      <w:pPr>
-        <w:pStyle w:val="a3"/>
-        <w:numPr>
-          <w:ilvl w:val="0"/>
-          <w:numId w:val="3"/>
-        </w:numPr>
-        <w:rPr>
+      </w:pPr>
+    </w:p>
+    <w:p>
+      <w:pPr>
+        <w:rPr>
+          <w:rFonts w:cstheme="minorHAnsi"/>
           <w:sz w:val="24"/>
           <w:szCs w:val="24"/>
         </w:rPr>
       </w:pPr>
-      <w:r>
-        <w:rPr>
+    </w:p>
+    <w:p>
+      <w:pPr>
+        <w:rPr>
+          <w:rFonts w:cstheme="minorHAnsi"/>
           <w:sz w:val="24"/>
           <w:szCs w:val="24"/>
         </w:rPr>
-        <w:t>Условия для тестирования</w:t>
-      </w:r>
-    </w:p>
-    <w:p>
-      <w:pPr>
-        <w:pStyle w:val="a3"/>
-        <w:numPr>
-          <w:ilvl w:val="0"/>
-          <w:numId w:val="3"/>
-        </w:numPr>
-        <w:rPr>
+      </w:pPr>
+    </w:p>
+    <w:p>
+      <w:pPr>
+        <w:rPr>
+          <w:rFonts w:cstheme="minorHAnsi"/>
           <w:sz w:val="24"/>
           <w:szCs w:val="24"/>
         </w:rPr>
       </w:pPr>
-      <w:r>
-        <w:rPr>
+    </w:p>
+    <w:p>
+      <w:pPr>
+        <w:rPr>
+          <w:rFonts w:cstheme="minorHAnsi"/>
           <w:sz w:val="24"/>
           <w:szCs w:val="24"/>
         </w:rPr>
-        <w:t>Стратегия процесса тестирования</w:t>
-      </w:r>
-    </w:p>
-    <w:p>
-      <w:pPr>
-        <w:pStyle w:val="a3"/>
-        <w:numPr>
-          <w:ilvl w:val="0"/>
-          <w:numId w:val="3"/>
-        </w:numPr>
-        <w:rPr>
+      </w:pPr>
+    </w:p>
+    <w:p>
+      <w:pPr>
+        <w:rPr>
+          <w:rFonts w:cstheme="minorHAnsi"/>
           <w:sz w:val="24"/>
           <w:szCs w:val="24"/>
         </w:rPr>
       </w:pPr>
-      <w:r>
-        <w:rPr>
+    </w:p>
+    <w:p>
+      <w:pPr>
+        <w:rPr>
+          <w:rFonts w:cstheme="minorHAnsi"/>
           <w:sz w:val="24"/>
           <w:szCs w:val="24"/>
         </w:rPr>
-        <w:t xml:space="preserve">Типы тестирования </w:t>
-      </w:r>
-    </w:p>
-    <w:p>
-      <w:pPr>
-        <w:pStyle w:val="a3"/>
-        <w:numPr>
-          <w:ilvl w:val="1"/>
-          <w:numId w:val="3"/>
-        </w:numPr>
-        <w:rPr>
+      </w:pPr>
+    </w:p>
+    <w:p>
+      <w:pPr>
+        <w:rPr>
+          <w:rFonts w:cstheme="minorHAnsi"/>
           <w:sz w:val="24"/>
           <w:szCs w:val="24"/>
         </w:rPr>
       </w:pPr>
-      <w:r>
-        <w:rPr>
+    </w:p>
+    <w:p>
+      <w:pPr>
+        <w:rPr>
+          <w:rFonts w:cstheme="minorHAnsi"/>
           <w:sz w:val="24"/>
           <w:szCs w:val="24"/>
         </w:rPr>
-        <w:t xml:space="preserve">Тестирование установки версии </w:t>
-      </w:r>
-    </w:p>
-    <w:p>
-      <w:pPr>
-        <w:pStyle w:val="a3"/>
-        <w:numPr>
-          <w:ilvl w:val="1"/>
-          <w:numId w:val="3"/>
-        </w:numPr>
-        <w:rPr>
+      </w:pPr>
+    </w:p>
+    <w:p>
+      <w:pPr>
+        <w:rPr>
+          <w:rFonts w:cstheme="minorHAnsi"/>
           <w:sz w:val="24"/>
           <w:szCs w:val="24"/>
         </w:rPr>
       </w:pPr>
-      <w:r>
-        <w:rPr>
+    </w:p>
+    <w:p>
+      <w:pPr>
+        <w:rPr>
+          <w:rFonts w:cstheme="minorHAnsi"/>
           <w:sz w:val="24"/>
           <w:szCs w:val="24"/>
         </w:rPr>
-        <w:t>Системное тестирование</w:t>
-      </w:r>
-    </w:p>
-    <w:p>
-      <w:pPr>
-        <w:pStyle w:val="a3"/>
-        <w:numPr>
-          <w:ilvl w:val="1"/>
-          <w:numId w:val="3"/>
-        </w:numPr>
-        <w:rPr>
+      </w:pPr>
+    </w:p>
+    <w:p>
+      <w:pPr>
+        <w:rPr>
+          <w:rFonts w:cstheme="minorHAnsi"/>
           <w:sz w:val="24"/>
           <w:szCs w:val="24"/>
         </w:rPr>
       </w:pPr>
-      <w:r>
-        <w:rPr>
+    </w:p>
+    <w:p>
+      <w:pPr>
+        <w:rPr>
+          <w:rFonts w:cstheme="minorHAnsi"/>
           <w:sz w:val="24"/>
           <w:szCs w:val="24"/>
         </w:rPr>
-        <w:t>Функциональное тестирование</w:t>
-      </w:r>
-    </w:p>
-    <w:p>
-      <w:pPr>
-        <w:pStyle w:val="a3"/>
-        <w:numPr>
-          <w:ilvl w:val="1"/>
-          <w:numId w:val="3"/>
-        </w:numPr>
-        <w:rPr>
+      </w:pPr>
+    </w:p>
+    <w:p>
+      <w:pPr>
+        <w:rPr>
+          <w:rFonts w:cstheme="minorHAnsi"/>
           <w:sz w:val="24"/>
           <w:szCs w:val="24"/>
         </w:rPr>
       </w:pPr>
-      <w:r>
-        <w:rPr>
+    </w:p>
+    <w:p>
+      <w:pPr>
+        <w:rPr>
+          <w:rFonts w:cstheme="minorHAnsi"/>
           <w:sz w:val="24"/>
           <w:szCs w:val="24"/>
         </w:rPr>
-        <w:t>Интеграционное тестирование</w:t>
-      </w:r>
-    </w:p>
-    <w:p>
-      <w:pPr>
-        <w:pStyle w:val="a3"/>
-        <w:numPr>
-          <w:ilvl w:val="1"/>
-          <w:numId w:val="3"/>
-        </w:numPr>
-        <w:rPr>
-          <w:sz w:val="24"/>
-          <w:szCs w:val="24"/>
-        </w:rPr>
-      </w:pPr>
-      <w:r>
-        <w:rPr>
-          <w:sz w:val="24"/>
-          <w:szCs w:val="24"/>
-        </w:rPr>
-        <w:t>Тестирование безопасности</w:t>
-      </w:r>
-    </w:p>
-    <w:p>
-      <w:pPr>
-        <w:pStyle w:val="a3"/>
-        <w:numPr>
-          <w:ilvl w:val="0"/>
-          <w:numId w:val="3"/>
-        </w:numPr>
-        <w:rPr>
-          <w:sz w:val="24"/>
-          <w:szCs w:val="24"/>
-        </w:rPr>
-      </w:pPr>
-      <w:r>
-        <w:rPr>
-          <w:sz w:val="24"/>
-          <w:szCs w:val="24"/>
-        </w:rPr>
-        <w:t xml:space="preserve">Команда </w:t>
-      </w:r>
-      <w:r>
-        <w:rPr>
-          <w:sz w:val="24"/>
-          <w:szCs w:val="24"/>
-          <w:lang w:val="en-US"/>
-        </w:rPr>
-        <w:t>QA</w:t>
-      </w:r>
-    </w:p>
-    <w:p>
-      <w:pPr>
-        <w:pStyle w:val="a3"/>
-        <w:numPr>
-          <w:ilvl w:val="0"/>
-          <w:numId w:val="3"/>
-        </w:numPr>
-        <w:rPr>
-          <w:sz w:val="24"/>
-          <w:szCs w:val="24"/>
-        </w:rPr>
-      </w:pPr>
-      <w:r>
-        <w:rPr>
-          <w:sz w:val="24"/>
-          <w:szCs w:val="24"/>
-        </w:rPr>
-        <w:t>Сроки выполнения тестирование</w:t>
-      </w:r>
-    </w:p>
-    <w:p>
-      <w:pPr>
-        <w:pStyle w:val="a3"/>
-        <w:numPr>
-          <w:ilvl w:val="0"/>
-          <w:numId w:val="3"/>
-        </w:numPr>
-        <w:rPr>
-          <w:sz w:val="24"/>
-          <w:szCs w:val="24"/>
-        </w:rPr>
-      </w:pPr>
-      <w:r>
-        <w:rPr>
-          <w:sz w:val="24"/>
-          <w:szCs w:val="24"/>
-        </w:rPr>
-        <w:t>Критерии начала и окончания тестирования</w:t>
-      </w:r>
-    </w:p>
-    <w:p>
-      <w:pPr>
-        <w:pStyle w:val="a3"/>
-        <w:numPr>
-          <w:ilvl w:val="0"/>
-          <w:numId w:val="3"/>
-        </w:numPr>
-        <w:rPr>
-          <w:sz w:val="24"/>
-          <w:szCs w:val="24"/>
-        </w:rPr>
-      </w:pPr>
-      <w:r>
-        <w:rPr>
-          <w:sz w:val="24"/>
-          <w:szCs w:val="24"/>
-        </w:rPr>
-        <w:t>Конфигурация</w:t>
-      </w:r>
-    </w:p>
-    <w:p>
-      <w:pPr>
-        <w:pStyle w:val="a3"/>
-        <w:numPr>
-          <w:ilvl w:val="0"/>
-          <w:numId w:val="3"/>
-        </w:numPr>
-        <w:rPr>
-          <w:sz w:val="24"/>
-          <w:szCs w:val="24"/>
-        </w:rPr>
-      </w:pPr>
-      <w:r>
-        <w:rPr>
-          <w:sz w:val="24"/>
-          <w:szCs w:val="24"/>
-        </w:rPr>
-        <w:t>Риск и ограничения</w:t>
-      </w:r>
-    </w:p>
-    <w:p>
-      <w:pPr>
-        <w:pStyle w:val="a3"/>
-        <w:numPr>
-          <w:ilvl w:val="0"/>
-          <w:numId w:val="3"/>
-        </w:numPr>
-        <w:rPr>
-          <w:sz w:val="24"/>
-          <w:szCs w:val="24"/>
-        </w:rPr>
-      </w:pPr>
-      <w:r>
-        <w:rPr>
-          <w:sz w:val="24"/>
-          <w:szCs w:val="24"/>
-        </w:rPr>
-        <w:t>Тестовая документация</w:t>
-      </w:r>
-    </w:p>
-    <w:p>
-      <w:pPr>
-        <w:rPr>
-          <w:sz w:val="24"/>
-          <w:szCs w:val="24"/>
-        </w:rPr>
-      </w:pPr>
-    </w:p>
-    <w:p>
-      <w:pPr>
-        <w:rPr>
-          <w:sz w:val="24"/>
-          <w:szCs w:val="24"/>
-        </w:rPr>
-      </w:pPr>
-    </w:p>
-    <w:p>
-      <w:pPr>
-        <w:rPr>
-          <w:sz w:val="24"/>
-          <w:szCs w:val="24"/>
-        </w:rPr>
-      </w:pPr>
-    </w:p>
-    <w:p>
-      <w:pPr>
-        <w:rPr>
-          <w:sz w:val="24"/>
-          <w:szCs w:val="24"/>
-        </w:rPr>
-      </w:pPr>
-    </w:p>
-    <w:p>
-      <w:pPr>
-        <w:rPr>
-          <w:sz w:val="24"/>
-          <w:szCs w:val="24"/>
-        </w:rPr>
-      </w:pPr>
-    </w:p>
-    <w:p>
-      <w:pPr>
-        <w:rPr>
-          <w:sz w:val="24"/>
-          <w:szCs w:val="24"/>
-        </w:rPr>
-      </w:pPr>
-    </w:p>
-    <w:p>
-      <w:pPr>
-        <w:rPr>
-          <w:sz w:val="24"/>
-          <w:szCs w:val="24"/>
-        </w:rPr>
-      </w:pPr>
-    </w:p>
-    <w:p>
-      <w:pPr>
-        <w:rPr>
-          <w:sz w:val="24"/>
-          <w:szCs w:val="24"/>
-        </w:rPr>
-      </w:pPr>
-    </w:p>
-    <w:p>
-      <w:pPr>
-        <w:rPr>
-          <w:sz w:val="24"/>
-          <w:szCs w:val="24"/>
-        </w:rPr>
-      </w:pPr>
-    </w:p>
-    <w:p>
-      <w:pPr>
-        <w:rPr>
-          <w:sz w:val="24"/>
-          <w:szCs w:val="24"/>
-        </w:rPr>
-      </w:pPr>
-    </w:p>
-    <w:p>
-      <w:pPr>
-        <w:rPr>
-          <w:sz w:val="24"/>
-          <w:szCs w:val="24"/>
-        </w:rPr>
-      </w:pPr>
-    </w:p>
-    <w:p>
-      <w:pPr>
-        <w:rPr>
-          <w:sz w:val="24"/>
-          <w:szCs w:val="24"/>
-        </w:rPr>
       </w:pPr>
     </w:p>
     <w:p>
       <w:pPr>
         <w:jc w:val="right"/>
+        <w:rPr>
+          <w:rFonts w:cstheme="minorHAnsi"/>
+        </w:rPr>
       </w:pPr>
     </w:p>
     <w:p>
@@ -793,8 +588,23 @@
           <w:ilvl w:val="0"/>
           <w:numId w:val="4"/>
         </w:numPr>
-      </w:pPr>
-      <w:r>
+        <w:rPr>
+          <w:rFonts w:cstheme="minorHAnsi"/>
+          <w:b/>
+          <w:bCs/>
+          <w:sz w:val="36"/>
+          <w:szCs w:val="36"/>
+        </w:rPr>
+      </w:pPr>
+      <w:r>
+        <w:rPr>
+          <w:rFonts w:cstheme="minorHAnsi"/>
+          <w:b/>
+          <w:bCs/>
+          <w:sz w:val="36"/>
+          <w:szCs w:val="36"/>
+        </w:rPr>
+        <w:lastRenderedPageBreak/>
         <w:t>Введение</w:t>
       </w:r>
     </w:p>
@@ -805,42 +615,79 @@
           <w:ilvl w:val="1"/>
           <w:numId w:val="4"/>
         </w:numPr>
-      </w:pPr>
-      <w:r>
+        <w:rPr>
+          <w:rFonts w:cstheme="minorHAnsi"/>
+          <w:sz w:val="28"/>
+          <w:szCs w:val="28"/>
+        </w:rPr>
+      </w:pPr>
+      <w:r>
+        <w:rPr>
+          <w:rFonts w:cstheme="minorHAnsi"/>
+          <w:sz w:val="28"/>
+          <w:szCs w:val="28"/>
+        </w:rPr>
+        <w:t xml:space="preserve"> </w:t>
+      </w:r>
+      <w:r>
+        <w:rPr>
+          <w:rFonts w:cstheme="minorHAnsi"/>
+          <w:sz w:val="28"/>
+          <w:szCs w:val="28"/>
+        </w:rPr>
         <w:t>Цель</w:t>
       </w:r>
     </w:p>
     <w:p>
-      <w:r>
+      <w:pPr>
+        <w:rPr>
+          <w:rFonts w:cstheme="minorHAnsi"/>
+        </w:rPr>
+      </w:pPr>
+      <w:r>
+        <w:rPr>
+          <w:rFonts w:cstheme="minorHAnsi"/>
+        </w:rPr>
         <w:t xml:space="preserve">Цель тестирования данного Тест Плана является описание процесса тестирования приложения </w:t>
       </w:r>
       <w:r>
         <w:rPr>
+          <w:rFonts w:cstheme="minorHAnsi"/>
           <w:lang w:val="en-US"/>
         </w:rPr>
         <w:t>Microsoft</w:t>
       </w:r>
       <w:r>
+        <w:rPr>
+          <w:rFonts w:cstheme="minorHAnsi"/>
+        </w:rPr>
         <w:t xml:space="preserve"> </w:t>
       </w:r>
       <w:r>
         <w:rPr>
+          <w:rFonts w:cstheme="minorHAnsi"/>
           <w:lang w:val="en-US"/>
         </w:rPr>
         <w:t>Teams</w:t>
       </w:r>
       <w:r>
-        <w:t xml:space="preserve">. </w:t>
-      </w:r>
-      <w:r>
-        <w:t xml:space="preserve">Документ </w:t>
+        <w:rPr>
+          <w:rFonts w:cstheme="minorHAnsi"/>
+        </w:rPr>
+        <w:t xml:space="preserve">. Документ </w:t>
       </w:r>
       <w:proofErr w:type="spellStart"/>
       <w:r>
+        <w:rPr>
+          <w:rFonts w:cstheme="minorHAnsi"/>
+        </w:rPr>
         <w:t>позваляет</w:t>
       </w:r>
       <w:proofErr w:type="spellEnd"/>
       <w:r>
+        <w:rPr>
+          <w:rFonts w:cstheme="minorHAnsi"/>
+        </w:rPr>
         <w:t xml:space="preserve"> получить представление о плановых работах по тестированию проекта. </w:t>
       </w:r>
     </w:p>
@@ -851,15 +698,42 @@
           <w:ilvl w:val="1"/>
           <w:numId w:val="4"/>
         </w:numPr>
-      </w:pPr>
-      <w:r>
+        <w:rPr>
+          <w:rFonts w:cstheme="minorHAnsi"/>
+          <w:sz w:val="28"/>
+          <w:szCs w:val="28"/>
+        </w:rPr>
+      </w:pPr>
+      <w:r>
+        <w:rPr>
+          <w:rFonts w:cstheme="minorHAnsi"/>
+          <w:sz w:val="28"/>
+          <w:szCs w:val="28"/>
+        </w:rPr>
+        <w:t xml:space="preserve"> </w:t>
+      </w:r>
+      <w:r>
+        <w:rPr>
+          <w:rFonts w:cstheme="minorHAnsi"/>
+          <w:sz w:val="28"/>
+          <w:szCs w:val="28"/>
+        </w:rPr>
         <w:t>Исходные данные</w:t>
       </w:r>
     </w:p>
     <w:p>
-      <w:r>
-        <w:rPr>
-          <w:rFonts w:ascii="Arial" w:hAnsi="Arial" w:cs="Arial"/>
+      <w:pPr>
+        <w:rPr>
+          <w:rFonts w:cstheme="minorHAnsi"/>
+          <w:color w:val="202122"/>
+          <w:sz w:val="21"/>
+          <w:szCs w:val="21"/>
+          <w:shd w:val="clear" w:color="auto" w:fill="FFFFFF"/>
+        </w:rPr>
+      </w:pPr>
+      <w:r>
+        <w:rPr>
+          <w:rFonts w:cstheme="minorHAnsi"/>
           <w:b/>
           <w:bCs/>
           <w:color w:val="202122"/>
@@ -872,7 +746,7 @@
       <w:proofErr w:type="spellStart"/>
       <w:r>
         <w:rPr>
-          <w:rFonts w:ascii="Arial" w:hAnsi="Arial" w:cs="Arial"/>
+          <w:rFonts w:cstheme="minorHAnsi"/>
           <w:b/>
           <w:bCs/>
           <w:color w:val="202122"/>
@@ -885,13 +759,3597 @@
       <w:proofErr w:type="spellEnd"/>
       <w:r>
         <w:rPr>
-          <w:rFonts w:ascii="Arial" w:hAnsi="Arial" w:cs="Arial"/>
+          <w:rFonts w:cstheme="minorHAnsi"/>
           <w:color w:val="202122"/>
           <w:sz w:val="21"/>
           <w:szCs w:val="21"/>
           <w:shd w:val="clear" w:color="auto" w:fill="FFFFFF"/>
         </w:rPr>
         <w:t> — корпоративная платформа, объединяющая в рабочем пространстве чат, встречи, заметки и вложения.</w:t>
+      </w:r>
+    </w:p>
+    <w:p>
+      <w:pPr>
+        <w:rPr>
+          <w:rFonts w:cstheme="minorHAnsi"/>
+          <w:color w:val="202122"/>
+          <w:sz w:val="21"/>
+          <w:szCs w:val="21"/>
+          <w:shd w:val="clear" w:color="auto" w:fill="FFFFFF"/>
+        </w:rPr>
+      </w:pPr>
+    </w:p>
+    <w:p>
+      <w:pPr>
+        <w:pStyle w:val="a3"/>
+        <w:numPr>
+          <w:ilvl w:val="1"/>
+          <w:numId w:val="4"/>
+        </w:numPr>
+        <w:rPr>
+          <w:rFonts w:cstheme="minorHAnsi"/>
+          <w:color w:val="202122"/>
+          <w:sz w:val="28"/>
+          <w:szCs w:val="28"/>
+          <w:shd w:val="clear" w:color="auto" w:fill="FFFFFF"/>
+        </w:rPr>
+      </w:pPr>
+      <w:r>
+        <w:rPr>
+          <w:rFonts w:cstheme="minorHAnsi"/>
+          <w:color w:val="202122"/>
+          <w:sz w:val="28"/>
+          <w:szCs w:val="28"/>
+          <w:shd w:val="clear" w:color="auto" w:fill="FFFFFF"/>
+        </w:rPr>
+        <w:t xml:space="preserve"> </w:t>
+      </w:r>
+      <w:r>
+        <w:rPr>
+          <w:rFonts w:cstheme="minorHAnsi"/>
+          <w:color w:val="202122"/>
+          <w:sz w:val="28"/>
+          <w:szCs w:val="28"/>
+          <w:shd w:val="clear" w:color="auto" w:fill="FFFFFF"/>
+        </w:rPr>
+        <w:t xml:space="preserve">Цель тестирования. </w:t>
+      </w:r>
+    </w:p>
+    <w:p>
+      <w:pPr>
+        <w:rPr>
+          <w:rFonts w:cstheme="minorHAnsi"/>
+        </w:rPr>
+      </w:pPr>
+      <w:r>
+        <w:rPr>
+          <w:rFonts w:cstheme="minorHAnsi"/>
+        </w:rPr>
+        <w:t xml:space="preserve">Цель тестирования приложения </w:t>
+      </w:r>
+      <w:r>
+        <w:rPr>
+          <w:rFonts w:cstheme="minorHAnsi"/>
+          <w:lang w:val="en-US"/>
+        </w:rPr>
+        <w:t>Microsoft</w:t>
+      </w:r>
+      <w:r>
+        <w:rPr>
+          <w:rFonts w:cstheme="minorHAnsi"/>
+        </w:rPr>
+        <w:t xml:space="preserve"> </w:t>
+      </w:r>
+      <w:r>
+        <w:rPr>
+          <w:rFonts w:cstheme="minorHAnsi"/>
+          <w:lang w:val="en-US"/>
+        </w:rPr>
+        <w:t>Teams</w:t>
+      </w:r>
+      <w:r>
+        <w:rPr>
+          <w:rFonts w:cstheme="minorHAnsi"/>
+        </w:rPr>
+        <w:t>, является проверка корректной работы его функционала, удобства, надежности и удобства его работы для пользователя. Входе данной проверки, будет протестирована его работоспособность</w:t>
+      </w:r>
+      <w:r>
+        <w:rPr>
+          <w:rFonts w:cstheme="minorHAnsi"/>
+        </w:rPr>
+        <w:t xml:space="preserve">, а также </w:t>
+      </w:r>
+      <w:proofErr w:type="spellStart"/>
+      <w:r>
+        <w:rPr>
+          <w:rFonts w:cstheme="minorHAnsi"/>
+        </w:rPr>
+        <w:t>работаспособность</w:t>
+      </w:r>
+      <w:proofErr w:type="spellEnd"/>
+      <w:r>
+        <w:rPr>
+          <w:rFonts w:cstheme="minorHAnsi"/>
+        </w:rPr>
+        <w:t xml:space="preserve"> при взаимодействии с другими подсистемами. </w:t>
+      </w:r>
+    </w:p>
+    <w:p>
+      <w:pPr>
+        <w:rPr>
+          <w:rFonts w:cstheme="minorHAnsi"/>
+        </w:rPr>
+      </w:pPr>
+      <w:r>
+        <w:rPr>
+          <w:rFonts w:cstheme="minorHAnsi"/>
+        </w:rPr>
+        <w:t xml:space="preserve">По итогу тестирования, будут выполнены следующие материалы: </w:t>
+      </w:r>
+    </w:p>
+    <w:p>
+      <w:pPr>
+        <w:pStyle w:val="a3"/>
+        <w:numPr>
+          <w:ilvl w:val="0"/>
+          <w:numId w:val="7"/>
+        </w:numPr>
+        <w:rPr>
+          <w:rFonts w:cstheme="minorHAnsi"/>
+        </w:rPr>
+      </w:pPr>
+      <w:r>
+        <w:rPr>
+          <w:rFonts w:cstheme="minorHAnsi"/>
+        </w:rPr>
+        <w:t xml:space="preserve">Заключение и прочая документация от команды </w:t>
+      </w:r>
+      <w:r>
+        <w:rPr>
+          <w:rFonts w:cstheme="minorHAnsi"/>
+          <w:lang w:val="en-US"/>
+        </w:rPr>
+        <w:t>QA</w:t>
+      </w:r>
+      <w:r>
+        <w:rPr>
+          <w:rFonts w:cstheme="minorHAnsi"/>
+        </w:rPr>
+        <w:t xml:space="preserve"> касательно общего состояния продукта и его работоспособности. Предоставленная документация поможет остальной команде продукта понять его работоспособность и последующее принятие решение касательно будущего продукта. </w:t>
+      </w:r>
+    </w:p>
+    <w:p>
+      <w:pPr>
+        <w:pStyle w:val="a3"/>
+        <w:numPr>
+          <w:ilvl w:val="0"/>
+          <w:numId w:val="7"/>
+        </w:numPr>
+        <w:rPr>
+          <w:rFonts w:cstheme="minorHAnsi"/>
+        </w:rPr>
+      </w:pPr>
+      <w:r>
+        <w:rPr>
+          <w:rFonts w:cstheme="minorHAnsi"/>
+        </w:rPr>
+        <w:t xml:space="preserve">Отчет о результате тестирования. </w:t>
+      </w:r>
+    </w:p>
+    <w:p>
+      <w:pPr>
+        <w:pStyle w:val="a3"/>
+        <w:numPr>
+          <w:ilvl w:val="0"/>
+          <w:numId w:val="7"/>
+        </w:numPr>
+        <w:rPr>
+          <w:rFonts w:cstheme="minorHAnsi"/>
+        </w:rPr>
+      </w:pPr>
+      <w:r>
+        <w:rPr>
+          <w:rFonts w:cstheme="minorHAnsi"/>
+        </w:rPr>
+        <w:t xml:space="preserve">Оформленные </w:t>
+      </w:r>
+      <w:proofErr w:type="spellStart"/>
+      <w:r>
+        <w:rPr>
+          <w:rFonts w:cstheme="minorHAnsi"/>
+        </w:rPr>
+        <w:t>багрепорты</w:t>
+      </w:r>
+      <w:proofErr w:type="spellEnd"/>
+      <w:r>
+        <w:rPr>
+          <w:rFonts w:cstheme="minorHAnsi"/>
+        </w:rPr>
+        <w:t xml:space="preserve"> в соответствующей системе. </w:t>
+      </w:r>
+    </w:p>
+    <w:p>
+      <w:pPr>
+        <w:rPr>
+          <w:rFonts w:cstheme="minorHAnsi"/>
+        </w:rPr>
+      </w:pPr>
+      <w:r>
+        <w:rPr>
+          <w:rFonts w:cstheme="minorHAnsi"/>
+        </w:rPr>
+        <w:t xml:space="preserve">Тестирование будет производиться вручную </w:t>
+      </w:r>
+      <w:r>
+        <w:rPr>
+          <w:rFonts w:cstheme="minorHAnsi"/>
+        </w:rPr>
+        <w:t xml:space="preserve">с использованием различных техник тест дизайнов. </w:t>
+      </w:r>
+    </w:p>
+    <w:p>
+      <w:pPr>
+        <w:rPr>
+          <w:rFonts w:cstheme="minorHAnsi"/>
+        </w:rPr>
+      </w:pPr>
+    </w:p>
+    <w:p>
+      <w:pPr>
+        <w:rPr>
+          <w:rFonts w:cstheme="minorHAnsi"/>
+        </w:rPr>
+      </w:pPr>
+    </w:p>
+    <w:p>
+      <w:pPr>
+        <w:rPr>
+          <w:rFonts w:cstheme="minorHAnsi"/>
+        </w:rPr>
+      </w:pPr>
+    </w:p>
+    <w:p>
+      <w:pPr>
+        <w:rPr>
+          <w:rFonts w:cstheme="minorHAnsi"/>
+        </w:rPr>
+      </w:pPr>
+    </w:p>
+    <w:p>
+      <w:pPr>
+        <w:rPr>
+          <w:rFonts w:cstheme="minorHAnsi"/>
+        </w:rPr>
+      </w:pPr>
+    </w:p>
+    <w:p>
+      <w:pPr>
+        <w:rPr>
+          <w:rFonts w:cstheme="minorHAnsi"/>
+        </w:rPr>
+      </w:pPr>
+    </w:p>
+    <w:p>
+      <w:pPr>
+        <w:rPr>
+          <w:rFonts w:cstheme="minorHAnsi"/>
+        </w:rPr>
+      </w:pPr>
+    </w:p>
+    <w:p>
+      <w:pPr>
+        <w:rPr>
+          <w:rFonts w:cstheme="minorHAnsi"/>
+        </w:rPr>
+      </w:pPr>
+    </w:p>
+    <w:p>
+      <w:pPr>
+        <w:pStyle w:val="a3"/>
+        <w:numPr>
+          <w:ilvl w:val="0"/>
+          <w:numId w:val="4"/>
+        </w:numPr>
+        <w:rPr>
+          <w:rFonts w:cstheme="minorHAnsi"/>
+          <w:b/>
+          <w:bCs/>
+          <w:sz w:val="36"/>
+          <w:szCs w:val="36"/>
+        </w:rPr>
+      </w:pPr>
+      <w:r>
+        <w:rPr>
+          <w:rFonts w:cstheme="minorHAnsi"/>
+          <w:b/>
+          <w:bCs/>
+          <w:sz w:val="36"/>
+          <w:szCs w:val="36"/>
+        </w:rPr>
+        <w:lastRenderedPageBreak/>
+        <w:t xml:space="preserve">Условия для тестирования. </w:t>
+      </w:r>
+    </w:p>
+    <w:p>
+      <w:pPr>
+        <w:rPr>
+          <w:rFonts w:cstheme="minorHAnsi"/>
+        </w:rPr>
+      </w:pPr>
+      <w:r>
+        <w:rPr>
+          <w:rFonts w:cstheme="minorHAnsi"/>
+        </w:rPr>
+        <w:t>Приложение должно удовлетворять следующие потребности пользователя</w:t>
+      </w:r>
+      <w:r>
+        <w:rPr>
+          <w:rFonts w:cstheme="minorHAnsi"/>
+        </w:rPr>
+        <w:t xml:space="preserve">: </w:t>
+      </w:r>
+    </w:p>
+    <w:p>
+      <w:pPr>
+        <w:pStyle w:val="a3"/>
+        <w:numPr>
+          <w:ilvl w:val="0"/>
+          <w:numId w:val="8"/>
+        </w:numPr>
+        <w:rPr>
+          <w:rFonts w:cstheme="minorHAnsi"/>
+        </w:rPr>
+      </w:pPr>
+      <w:r>
+        <w:rPr>
+          <w:rFonts w:cstheme="minorHAnsi"/>
+        </w:rPr>
+        <w:t xml:space="preserve">Регистрация в приложении. </w:t>
+      </w:r>
+    </w:p>
+    <w:p>
+      <w:pPr>
+        <w:pStyle w:val="a3"/>
+        <w:numPr>
+          <w:ilvl w:val="0"/>
+          <w:numId w:val="8"/>
+        </w:numPr>
+        <w:rPr>
+          <w:rFonts w:cstheme="minorHAnsi"/>
+        </w:rPr>
+      </w:pPr>
+      <w:r>
+        <w:rPr>
+          <w:rFonts w:cstheme="minorHAnsi"/>
+        </w:rPr>
+        <w:t xml:space="preserve">Авторизация по имеющимся данным для входа. </w:t>
+      </w:r>
+    </w:p>
+    <w:p>
+      <w:pPr>
+        <w:pStyle w:val="a3"/>
+        <w:numPr>
+          <w:ilvl w:val="0"/>
+          <w:numId w:val="8"/>
+        </w:numPr>
+        <w:rPr>
+          <w:rFonts w:cstheme="minorHAnsi"/>
+        </w:rPr>
+      </w:pPr>
+      <w:r>
+        <w:rPr>
+          <w:rFonts w:cstheme="minorHAnsi"/>
+        </w:rPr>
+        <w:t xml:space="preserve">Информирование пользователя о новых сообщениях в чате. </w:t>
+      </w:r>
+    </w:p>
+    <w:p>
+      <w:pPr>
+        <w:pStyle w:val="a3"/>
+        <w:numPr>
+          <w:ilvl w:val="0"/>
+          <w:numId w:val="8"/>
+        </w:numPr>
+        <w:rPr>
+          <w:rFonts w:cstheme="minorHAnsi"/>
+        </w:rPr>
+      </w:pPr>
+      <w:r>
+        <w:rPr>
+          <w:rFonts w:cstheme="minorHAnsi"/>
+        </w:rPr>
+        <w:t xml:space="preserve">Информирование о новых созданных собраний, в которые пользователь был приглашен.  </w:t>
+      </w:r>
+    </w:p>
+    <w:p>
+      <w:pPr>
+        <w:pStyle w:val="a3"/>
+        <w:numPr>
+          <w:ilvl w:val="0"/>
+          <w:numId w:val="8"/>
+        </w:numPr>
+        <w:rPr>
+          <w:rFonts w:cstheme="minorHAnsi"/>
+        </w:rPr>
+      </w:pPr>
+      <w:r>
+        <w:rPr>
+          <w:rFonts w:cstheme="minorHAnsi"/>
+        </w:rPr>
+        <w:t xml:space="preserve">Отправление и получение сообщений, файлов и фотографий. </w:t>
+      </w:r>
+    </w:p>
+    <w:p>
+      <w:pPr>
+        <w:pStyle w:val="a3"/>
+        <w:numPr>
+          <w:ilvl w:val="0"/>
+          <w:numId w:val="8"/>
+        </w:numPr>
+        <w:rPr>
+          <w:rFonts w:cstheme="minorHAnsi"/>
+        </w:rPr>
+      </w:pPr>
+      <w:r>
+        <w:rPr>
+          <w:rFonts w:cstheme="minorHAnsi"/>
+        </w:rPr>
+        <w:t xml:space="preserve">Возможность принимать и совершать аудио/видео звонки. </w:t>
+      </w:r>
+    </w:p>
+    <w:p>
+      <w:pPr>
+        <w:pStyle w:val="a3"/>
+        <w:numPr>
+          <w:ilvl w:val="0"/>
+          <w:numId w:val="8"/>
+        </w:numPr>
+        <w:rPr>
+          <w:rFonts w:cstheme="minorHAnsi"/>
+        </w:rPr>
+      </w:pPr>
+      <w:r>
+        <w:rPr>
+          <w:rFonts w:cstheme="minorHAnsi"/>
+        </w:rPr>
+        <w:t xml:space="preserve">Работа с календарем, где пользователь может создавать, редактировать и удалять митинги. </w:t>
+      </w:r>
+    </w:p>
+    <w:p>
+      <w:pPr>
+        <w:pStyle w:val="a3"/>
+        <w:numPr>
+          <w:ilvl w:val="0"/>
+          <w:numId w:val="8"/>
+        </w:numPr>
+        <w:rPr>
+          <w:rFonts w:cstheme="minorHAnsi"/>
+        </w:rPr>
+      </w:pPr>
+      <w:r>
+        <w:rPr>
+          <w:rFonts w:cstheme="minorHAnsi"/>
+        </w:rPr>
+        <w:t xml:space="preserve">Возможность удаления сообщений и файлов. </w:t>
+      </w:r>
+    </w:p>
+    <w:p>
+      <w:pPr>
+        <w:pStyle w:val="a3"/>
+        <w:numPr>
+          <w:ilvl w:val="0"/>
+          <w:numId w:val="8"/>
+        </w:numPr>
+        <w:rPr>
+          <w:rFonts w:cstheme="minorHAnsi"/>
+        </w:rPr>
+      </w:pPr>
+      <w:r>
+        <w:rPr>
+          <w:rFonts w:cstheme="minorHAnsi"/>
+        </w:rPr>
+        <w:t xml:space="preserve">Возможность создания, изменения и удаления групповых чатов. </w:t>
+      </w:r>
+    </w:p>
+    <w:p>
+      <w:pPr>
+        <w:pStyle w:val="a3"/>
+        <w:numPr>
+          <w:ilvl w:val="0"/>
+          <w:numId w:val="8"/>
+        </w:numPr>
+        <w:rPr>
+          <w:rFonts w:cstheme="minorHAnsi"/>
+        </w:rPr>
+      </w:pPr>
+      <w:r>
+        <w:rPr>
+          <w:rFonts w:cstheme="minorHAnsi"/>
+        </w:rPr>
+        <w:t xml:space="preserve">Установка, использование, редактирование и удаление интегрированных программ. </w:t>
+      </w:r>
+    </w:p>
+    <w:p>
+      <w:pPr>
+        <w:pStyle w:val="a3"/>
+        <w:numPr>
+          <w:ilvl w:val="0"/>
+          <w:numId w:val="8"/>
+        </w:numPr>
+        <w:rPr>
+          <w:rFonts w:cstheme="minorHAnsi"/>
+        </w:rPr>
+      </w:pPr>
+      <w:r>
+        <w:rPr>
+          <w:rFonts w:cstheme="minorHAnsi"/>
+        </w:rPr>
+        <w:t xml:space="preserve">Сохранение конфиденциальной информации о пользователях и компании. </w:t>
+      </w:r>
+    </w:p>
+    <w:p>
+      <w:pPr>
+        <w:pStyle w:val="a3"/>
+        <w:numPr>
+          <w:ilvl w:val="0"/>
+          <w:numId w:val="8"/>
+        </w:numPr>
+        <w:rPr>
+          <w:rFonts w:cstheme="minorHAnsi"/>
+        </w:rPr>
+      </w:pPr>
+      <w:r>
+        <w:rPr>
+          <w:rFonts w:cstheme="minorHAnsi"/>
+        </w:rPr>
+        <w:t xml:space="preserve">Корректную работу внутри программы, установленной на иных системах. </w:t>
+      </w:r>
+    </w:p>
+    <w:p>
+      <w:pPr>
+        <w:pStyle w:val="a3"/>
+        <w:numPr>
+          <w:ilvl w:val="0"/>
+          <w:numId w:val="8"/>
+        </w:numPr>
+        <w:rPr>
+          <w:rFonts w:cstheme="minorHAnsi"/>
+        </w:rPr>
+      </w:pPr>
+      <w:r>
+        <w:rPr>
+          <w:rFonts w:cstheme="minorHAnsi"/>
+        </w:rPr>
+        <w:t>Корректная интеграция с иными программами.</w:t>
+      </w:r>
+    </w:p>
+    <w:p>
+      <w:pPr>
+        <w:rPr>
+          <w:rFonts w:cstheme="minorHAnsi"/>
+        </w:rPr>
+      </w:pPr>
+    </w:p>
+    <w:p>
+      <w:pPr>
+        <w:rPr>
+          <w:rFonts w:cstheme="minorHAnsi"/>
+        </w:rPr>
+      </w:pPr>
+    </w:p>
+    <w:p>
+      <w:pPr>
+        <w:rPr>
+          <w:rFonts w:cstheme="minorHAnsi"/>
+        </w:rPr>
+      </w:pPr>
+    </w:p>
+    <w:p>
+      <w:pPr>
+        <w:rPr>
+          <w:rFonts w:cstheme="minorHAnsi"/>
+        </w:rPr>
+      </w:pPr>
+    </w:p>
+    <w:p>
+      <w:pPr>
+        <w:rPr>
+          <w:rFonts w:cstheme="minorHAnsi"/>
+        </w:rPr>
+      </w:pPr>
+    </w:p>
+    <w:p>
+      <w:pPr>
+        <w:rPr>
+          <w:rFonts w:cstheme="minorHAnsi"/>
+        </w:rPr>
+      </w:pPr>
+    </w:p>
+    <w:p>
+      <w:pPr>
+        <w:rPr>
+          <w:rFonts w:cstheme="minorHAnsi"/>
+        </w:rPr>
+      </w:pPr>
+    </w:p>
+    <w:p>
+      <w:pPr>
+        <w:rPr>
+          <w:rFonts w:cstheme="minorHAnsi"/>
+        </w:rPr>
+      </w:pPr>
+    </w:p>
+    <w:p>
+      <w:pPr>
+        <w:rPr>
+          <w:rFonts w:cstheme="minorHAnsi"/>
+        </w:rPr>
+      </w:pPr>
+    </w:p>
+    <w:p>
+      <w:pPr>
+        <w:rPr>
+          <w:rFonts w:cstheme="minorHAnsi"/>
+        </w:rPr>
+      </w:pPr>
+    </w:p>
+    <w:p>
+      <w:pPr>
+        <w:rPr>
+          <w:rFonts w:cstheme="minorHAnsi"/>
+        </w:rPr>
+      </w:pPr>
+    </w:p>
+    <w:p>
+      <w:pPr>
+        <w:rPr>
+          <w:rFonts w:cstheme="minorHAnsi"/>
+        </w:rPr>
+      </w:pPr>
+    </w:p>
+    <w:p>
+      <w:pPr>
+        <w:rPr>
+          <w:rFonts w:cstheme="minorHAnsi"/>
+        </w:rPr>
+      </w:pPr>
+    </w:p>
+    <w:p>
+      <w:pPr>
+        <w:rPr>
+          <w:rFonts w:cstheme="minorHAnsi"/>
+        </w:rPr>
+      </w:pPr>
+    </w:p>
+    <w:p>
+      <w:pPr>
+        <w:rPr>
+          <w:rFonts w:cstheme="minorHAnsi"/>
+        </w:rPr>
+      </w:pPr>
+    </w:p>
+    <w:p>
+      <w:pPr>
+        <w:pStyle w:val="a3"/>
+        <w:numPr>
+          <w:ilvl w:val="0"/>
+          <w:numId w:val="4"/>
+        </w:numPr>
+        <w:rPr>
+          <w:rFonts w:cstheme="minorHAnsi"/>
+          <w:b/>
+          <w:bCs/>
+          <w:sz w:val="36"/>
+          <w:szCs w:val="36"/>
+        </w:rPr>
+      </w:pPr>
+      <w:r>
+        <w:rPr>
+          <w:rFonts w:cstheme="minorHAnsi"/>
+          <w:b/>
+          <w:bCs/>
+          <w:sz w:val="36"/>
+          <w:szCs w:val="36"/>
+        </w:rPr>
+        <w:lastRenderedPageBreak/>
+        <w:t>Тестовое окружение.</w:t>
+      </w:r>
+    </w:p>
+    <w:p>
+      <w:pPr>
+        <w:rPr>
+          <w:rFonts w:cstheme="minorHAnsi"/>
+        </w:rPr>
+      </w:pPr>
+      <w:r>
+        <w:rPr>
+          <w:rFonts w:cstheme="minorHAnsi"/>
+        </w:rPr>
+        <w:t>Тестирование веб приложения.</w:t>
+      </w:r>
+    </w:p>
+    <w:tbl>
+      <w:tblPr>
+        <w:tblStyle w:val="af8"/>
+        <w:tblW w:w="0" w:type="auto"/>
+        <w:tblLook w:val="04A0" w:firstRow="1" w:lastRow="0" w:firstColumn="1" w:lastColumn="0" w:noHBand="0" w:noVBand="1"/>
+      </w:tblPr>
+      <w:tblGrid>
+        <w:gridCol w:w="4672"/>
+        <w:gridCol w:w="4673"/>
+      </w:tblGrid>
+      <w:tr>
+        <w:tc>
+          <w:tcPr>
+            <w:tcW w:w="4672" w:type="dxa"/>
+            <w:vMerge w:val="restart"/>
+          </w:tcPr>
+          <w:p>
+            <w:pPr>
+              <w:rPr>
+                <w:rFonts w:cstheme="minorHAnsi"/>
+                <w:b/>
+                <w:bCs/>
+              </w:rPr>
+            </w:pPr>
+            <w:r>
+              <w:rPr>
+                <w:rFonts w:cstheme="minorHAnsi"/>
+                <w:b/>
+                <w:bCs/>
+              </w:rPr>
+              <w:t>Браузеры</w:t>
+            </w:r>
+          </w:p>
+        </w:tc>
+        <w:tc>
+          <w:tcPr>
+            <w:tcW w:w="4673" w:type="dxa"/>
+          </w:tcPr>
+          <w:p>
+            <w:pPr>
+              <w:rPr>
+                <w:rFonts w:cstheme="minorHAnsi"/>
+              </w:rPr>
+            </w:pPr>
+            <w:r>
+              <w:rPr>
+                <w:rFonts w:cstheme="minorHAnsi"/>
+                <w:lang w:val="en-US"/>
+              </w:rPr>
+              <w:t>Chrome</w:t>
+            </w:r>
+            <w:r>
+              <w:rPr>
+                <w:rFonts w:cstheme="minorHAnsi"/>
+              </w:rPr>
+              <w:t xml:space="preserve"> </w:t>
+            </w:r>
+            <w:r>
+              <w:rPr>
+                <w:rFonts w:cstheme="minorHAnsi"/>
+              </w:rPr>
+              <w:t>Версия 115.0.5790.99 (Официальная сборка), (64 бит)</w:t>
+            </w:r>
+          </w:p>
+        </w:tc>
+      </w:tr>
+      <w:tr>
+        <w:tc>
+          <w:tcPr>
+            <w:tcW w:w="4672" w:type="dxa"/>
+            <w:vMerge/>
+          </w:tcPr>
+          <w:p>
+            <w:pPr>
+              <w:rPr>
+                <w:rFonts w:cstheme="minorHAnsi"/>
+              </w:rPr>
+            </w:pPr>
+          </w:p>
+        </w:tc>
+        <w:tc>
+          <w:tcPr>
+            <w:tcW w:w="4673" w:type="dxa"/>
+          </w:tcPr>
+          <w:p>
+            <w:pPr>
+              <w:rPr>
+                <w:rFonts w:cstheme="minorHAnsi"/>
+                <w:lang w:val="en-US"/>
+              </w:rPr>
+            </w:pPr>
+            <w:r>
+              <w:rPr>
+                <w:rFonts w:cstheme="minorHAnsi"/>
+              </w:rPr>
+              <w:t xml:space="preserve">Opera </w:t>
+            </w:r>
+            <w:proofErr w:type="gramStart"/>
+            <w:r>
+              <w:rPr>
+                <w:rFonts w:cstheme="minorHAnsi"/>
+              </w:rPr>
+              <w:t>One(</w:t>
+            </w:r>
+            <w:proofErr w:type="gramEnd"/>
+            <w:r>
+              <w:rPr>
+                <w:rFonts w:cstheme="minorHAnsi"/>
+              </w:rPr>
+              <w:t>версия: 100.0.4815.76)</w:t>
+            </w:r>
+          </w:p>
+        </w:tc>
+      </w:tr>
+      <w:tr>
+        <w:tc>
+          <w:tcPr>
+            <w:tcW w:w="4672" w:type="dxa"/>
+          </w:tcPr>
+          <w:p>
+            <w:pPr>
+              <w:rPr>
+                <w:rFonts w:cstheme="minorHAnsi"/>
+              </w:rPr>
+            </w:pPr>
+            <w:r>
+              <w:rPr>
+                <w:rFonts w:cstheme="minorHAnsi"/>
+              </w:rPr>
+              <w:t>Система</w:t>
+            </w:r>
+          </w:p>
+        </w:tc>
+        <w:tc>
+          <w:tcPr>
+            <w:tcW w:w="4673" w:type="dxa"/>
+          </w:tcPr>
+          <w:p>
+            <w:pPr>
+              <w:rPr>
+                <w:rFonts w:cstheme="minorHAnsi"/>
+                <w:lang w:val="en-US"/>
+              </w:rPr>
+            </w:pPr>
+            <w:r>
+              <w:rPr>
+                <w:rFonts w:cstheme="minorHAnsi"/>
+              </w:rPr>
+              <w:t>ОС</w:t>
+            </w:r>
+            <w:r>
+              <w:rPr>
+                <w:rFonts w:cstheme="minorHAnsi"/>
+                <w:lang w:val="en-US"/>
+              </w:rPr>
+              <w:t xml:space="preserve"> </w:t>
+            </w:r>
+            <w:r>
+              <w:rPr>
+                <w:rFonts w:cstheme="minorHAnsi"/>
+                <w:lang w:val="en-US"/>
+              </w:rPr>
+              <w:t>Windows 10 Pro</w:t>
+            </w:r>
+            <w:r>
+              <w:rPr>
+                <w:rFonts w:cstheme="minorHAnsi"/>
+                <w:lang w:val="en-US"/>
+              </w:rPr>
+              <w:t xml:space="preserve">, </w:t>
+            </w:r>
+            <w:r>
+              <w:rPr>
+                <w:rFonts w:cstheme="minorHAnsi"/>
+              </w:rPr>
+              <w:t>версия</w:t>
+            </w:r>
+            <w:r>
+              <w:rPr>
+                <w:rFonts w:cstheme="minorHAnsi"/>
+                <w:lang w:val="en-US"/>
+              </w:rPr>
+              <w:t xml:space="preserve"> </w:t>
+            </w:r>
+            <w:r>
+              <w:rPr>
+                <w:rFonts w:cstheme="minorHAnsi"/>
+                <w:lang w:val="en-US"/>
+              </w:rPr>
+              <w:t>21H2</w:t>
+            </w:r>
+            <w:r>
+              <w:rPr>
+                <w:rFonts w:cstheme="minorHAnsi"/>
+                <w:lang w:val="en-US"/>
+              </w:rPr>
+              <w:t xml:space="preserve">, </w:t>
+            </w:r>
+            <w:r>
+              <w:rPr>
+                <w:rFonts w:cstheme="minorHAnsi"/>
+              </w:rPr>
+              <w:t xml:space="preserve">сборка </w:t>
+            </w:r>
+            <w:r>
+              <w:rPr>
+                <w:rFonts w:cstheme="minorHAnsi"/>
+              </w:rPr>
+              <w:t>19044.3086</w:t>
+            </w:r>
+          </w:p>
+        </w:tc>
+      </w:tr>
+      <w:tr>
+        <w:tc>
+          <w:tcPr>
+            <w:tcW w:w="4672" w:type="dxa"/>
+          </w:tcPr>
+          <w:p>
+            <w:pPr>
+              <w:rPr>
+                <w:rFonts w:cstheme="minorHAnsi"/>
+              </w:rPr>
+            </w:pPr>
+            <w:r>
+              <w:rPr>
+                <w:rFonts w:cstheme="minorHAnsi"/>
+              </w:rPr>
+              <w:t>Система</w:t>
+            </w:r>
+          </w:p>
+        </w:tc>
+        <w:tc>
+          <w:tcPr>
+            <w:tcW w:w="4673" w:type="dxa"/>
+          </w:tcPr>
+          <w:p>
+            <w:pPr>
+              <w:rPr>
+                <w:rFonts w:cstheme="minorHAnsi"/>
+                <w:lang w:val="en-US"/>
+              </w:rPr>
+            </w:pPr>
+            <w:r>
+              <w:rPr>
+                <w:rFonts w:cstheme="minorHAnsi"/>
+                <w:lang w:val="en-US"/>
+              </w:rPr>
+              <w:t xml:space="preserve">Intel(R) </w:t>
+            </w:r>
+            <w:proofErr w:type="gramStart"/>
+            <w:r>
+              <w:rPr>
+                <w:rFonts w:cstheme="minorHAnsi"/>
+                <w:lang w:val="en-US"/>
+              </w:rPr>
+              <w:t>Core(</w:t>
+            </w:r>
+            <w:proofErr w:type="gramEnd"/>
+            <w:r>
+              <w:rPr>
+                <w:rFonts w:cstheme="minorHAnsi"/>
+                <w:lang w:val="en-US"/>
+              </w:rPr>
+              <w:t>TM) i3-7100 CPU @ 3.90GHz   3.91 GHz</w:t>
+            </w:r>
+            <w:r>
+              <w:rPr>
+                <w:rFonts w:cstheme="minorHAnsi"/>
+                <w:lang w:val="en-US"/>
+              </w:rPr>
+              <w:t xml:space="preserve">, </w:t>
+            </w:r>
+            <w:r>
+              <w:rPr>
+                <w:rFonts w:cstheme="minorHAnsi"/>
+                <w:lang w:val="en-US"/>
+              </w:rPr>
+              <w:t>16,0</w:t>
+            </w:r>
+            <w:r>
+              <w:rPr>
+                <w:rFonts w:cstheme="minorHAnsi"/>
+                <w:lang w:val="en-US"/>
+              </w:rPr>
+              <w:t xml:space="preserve"> </w:t>
+            </w:r>
+            <w:r>
+              <w:rPr>
+                <w:rFonts w:cstheme="minorHAnsi"/>
+                <w:lang w:val="en-US"/>
+              </w:rPr>
+              <w:t xml:space="preserve">GB, NVIDEO GTX1050 4GB. </w:t>
+            </w:r>
+          </w:p>
+        </w:tc>
+      </w:tr>
+    </w:tbl>
+    <w:p>
+      <w:pPr>
+        <w:rPr>
+          <w:rFonts w:cstheme="minorHAnsi"/>
+          <w:lang w:val="en-US"/>
+        </w:rPr>
+      </w:pPr>
+    </w:p>
+    <w:p>
+      <w:pPr>
+        <w:rPr>
+          <w:rFonts w:cstheme="minorHAnsi"/>
+          <w:lang w:val="en-US"/>
+        </w:rPr>
+      </w:pPr>
+    </w:p>
+    <w:p>
+      <w:pPr>
+        <w:rPr>
+          <w:rFonts w:cstheme="minorHAnsi"/>
+          <w:lang w:val="en-US"/>
+        </w:rPr>
+      </w:pPr>
+    </w:p>
+    <w:p>
+      <w:pPr>
+        <w:rPr>
+          <w:rFonts w:cstheme="minorHAnsi"/>
+          <w:lang w:val="en-US"/>
+        </w:rPr>
+      </w:pPr>
+    </w:p>
+    <w:p>
+      <w:pPr>
+        <w:rPr>
+          <w:rFonts w:cstheme="minorHAnsi"/>
+          <w:lang w:val="en-US"/>
+        </w:rPr>
+      </w:pPr>
+    </w:p>
+    <w:p>
+      <w:pPr>
+        <w:rPr>
+          <w:rFonts w:cstheme="minorHAnsi"/>
+          <w:lang w:val="en-US"/>
+        </w:rPr>
+      </w:pPr>
+    </w:p>
+    <w:p>
+      <w:pPr>
+        <w:rPr>
+          <w:rFonts w:cstheme="minorHAnsi"/>
+          <w:lang w:val="en-US"/>
+        </w:rPr>
+      </w:pPr>
+    </w:p>
+    <w:p>
+      <w:pPr>
+        <w:rPr>
+          <w:rFonts w:cstheme="minorHAnsi"/>
+          <w:lang w:val="en-US"/>
+        </w:rPr>
+      </w:pPr>
+    </w:p>
+    <w:p>
+      <w:pPr>
+        <w:rPr>
+          <w:rFonts w:cstheme="minorHAnsi"/>
+          <w:lang w:val="en-US"/>
+        </w:rPr>
+      </w:pPr>
+    </w:p>
+    <w:p>
+      <w:pPr>
+        <w:rPr>
+          <w:rFonts w:cstheme="minorHAnsi"/>
+          <w:lang w:val="en-US"/>
+        </w:rPr>
+      </w:pPr>
+    </w:p>
+    <w:p>
+      <w:pPr>
+        <w:rPr>
+          <w:rFonts w:cstheme="minorHAnsi"/>
+          <w:lang w:val="en-US"/>
+        </w:rPr>
+      </w:pPr>
+    </w:p>
+    <w:p>
+      <w:pPr>
+        <w:rPr>
+          <w:rFonts w:cstheme="minorHAnsi"/>
+          <w:lang w:val="en-US"/>
+        </w:rPr>
+      </w:pPr>
+    </w:p>
+    <w:p>
+      <w:pPr>
+        <w:rPr>
+          <w:rFonts w:cstheme="minorHAnsi"/>
+          <w:lang w:val="en-US"/>
+        </w:rPr>
+      </w:pPr>
+    </w:p>
+    <w:p>
+      <w:pPr>
+        <w:rPr>
+          <w:rFonts w:cstheme="minorHAnsi"/>
+          <w:lang w:val="en-US"/>
+        </w:rPr>
+      </w:pPr>
+    </w:p>
+    <w:p>
+      <w:pPr>
+        <w:rPr>
+          <w:rFonts w:cstheme="minorHAnsi"/>
+          <w:lang w:val="en-US"/>
+        </w:rPr>
+      </w:pPr>
+    </w:p>
+    <w:p>
+      <w:pPr>
+        <w:rPr>
+          <w:rFonts w:cstheme="minorHAnsi"/>
+          <w:lang w:val="en-US"/>
+        </w:rPr>
+      </w:pPr>
+    </w:p>
+    <w:p>
+      <w:pPr>
+        <w:rPr>
+          <w:rFonts w:cstheme="minorHAnsi"/>
+          <w:lang w:val="en-US"/>
+        </w:rPr>
+      </w:pPr>
+    </w:p>
+    <w:p>
+      <w:pPr>
+        <w:rPr>
+          <w:rFonts w:cstheme="minorHAnsi"/>
+          <w:lang w:val="en-US"/>
+        </w:rPr>
+      </w:pPr>
+    </w:p>
+    <w:p>
+      <w:pPr>
+        <w:rPr>
+          <w:rFonts w:cstheme="minorHAnsi"/>
+          <w:lang w:val="en-US"/>
+        </w:rPr>
+      </w:pPr>
+    </w:p>
+    <w:p>
+      <w:pPr>
+        <w:rPr>
+          <w:rFonts w:cstheme="minorHAnsi"/>
+          <w:lang w:val="en-US"/>
+        </w:rPr>
+      </w:pPr>
+    </w:p>
+    <w:p>
+      <w:pPr>
+        <w:rPr>
+          <w:rFonts w:cstheme="minorHAnsi"/>
+          <w:lang w:val="en-US"/>
+        </w:rPr>
+      </w:pPr>
+    </w:p>
+    <w:p>
+      <w:pPr>
+        <w:pStyle w:val="a3"/>
+        <w:numPr>
+          <w:ilvl w:val="0"/>
+          <w:numId w:val="4"/>
+        </w:numPr>
+        <w:rPr>
+          <w:rFonts w:cstheme="minorHAnsi"/>
+          <w:b/>
+          <w:bCs/>
+          <w:sz w:val="36"/>
+          <w:szCs w:val="36"/>
+        </w:rPr>
+      </w:pPr>
+      <w:r>
+        <w:rPr>
+          <w:rFonts w:cstheme="minorHAnsi"/>
+          <w:b/>
+          <w:bCs/>
+          <w:sz w:val="36"/>
+          <w:szCs w:val="36"/>
+        </w:rPr>
+        <w:lastRenderedPageBreak/>
+        <w:t xml:space="preserve">Стратегия процесса тестирования. </w:t>
+      </w:r>
+    </w:p>
+    <w:p>
+      <w:pPr>
+        <w:rPr>
+          <w:rFonts w:cstheme="minorHAnsi"/>
+        </w:rPr>
+      </w:pPr>
+      <w:r>
+        <w:rPr>
+          <w:rFonts w:cstheme="minorHAnsi"/>
+        </w:rPr>
+        <w:t xml:space="preserve">4.1 </w:t>
+      </w:r>
+      <w:r>
+        <w:rPr>
+          <w:rFonts w:cstheme="minorHAnsi"/>
+        </w:rPr>
+        <w:t xml:space="preserve">Стратегия </w:t>
+      </w:r>
+      <w:r>
+        <w:rPr>
+          <w:rFonts w:cstheme="minorHAnsi"/>
+        </w:rPr>
+        <w:t>тестирования является формальным и подвержен</w:t>
+      </w:r>
+      <w:r>
+        <w:rPr>
+          <w:rFonts w:cstheme="minorHAnsi"/>
+        </w:rPr>
+        <w:t>а</w:t>
+      </w:r>
+      <w:r>
+        <w:rPr>
+          <w:rFonts w:cstheme="minorHAnsi"/>
+        </w:rPr>
+        <w:t xml:space="preserve"> к постоянным видоизменениям, в зависимости от хода тестирования и понимания текущего состояния проекта. </w:t>
+      </w:r>
+      <w:r>
+        <w:rPr>
+          <w:rFonts w:cstheme="minorHAnsi"/>
+        </w:rPr>
+        <w:t xml:space="preserve">Изменения в тест план вносятся по ходу прогона каждого этапа тестирования. </w:t>
+      </w:r>
+    </w:p>
+    <w:p>
+      <w:pPr>
+        <w:rPr>
+          <w:rFonts w:cstheme="minorHAnsi"/>
+        </w:rPr>
+      </w:pPr>
+      <w:r>
+        <w:rPr>
+          <w:rFonts w:cstheme="minorHAnsi"/>
+        </w:rPr>
+        <w:t xml:space="preserve">4.2 </w:t>
+      </w:r>
+      <w:proofErr w:type="gramStart"/>
+      <w:r>
+        <w:rPr>
+          <w:rFonts w:cstheme="minorHAnsi"/>
+        </w:rPr>
+        <w:t>Модули</w:t>
+      </w:r>
+      <w:proofErr w:type="gramEnd"/>
+      <w:r>
+        <w:rPr>
+          <w:rFonts w:cstheme="minorHAnsi"/>
+        </w:rPr>
+        <w:t xml:space="preserve"> принятые в тестирование.  </w:t>
+      </w:r>
+    </w:p>
+    <w:p>
+      <w:pPr>
+        <w:rPr>
+          <w:rFonts w:cstheme="minorHAnsi"/>
+        </w:rPr>
+      </w:pPr>
+      <w:r>
+        <w:rPr>
+          <w:rFonts w:cstheme="minorHAnsi"/>
+        </w:rPr>
+        <w:t>В рамках выполнения дипломной работы, будут протестированы следующие модули</w:t>
+      </w:r>
+      <w:r>
+        <w:rPr>
+          <w:rFonts w:cstheme="minorHAnsi"/>
+        </w:rPr>
+        <w:t xml:space="preserve">: </w:t>
+      </w:r>
+    </w:p>
+    <w:p>
+      <w:pPr>
+        <w:pStyle w:val="a3"/>
+        <w:numPr>
+          <w:ilvl w:val="0"/>
+          <w:numId w:val="11"/>
+        </w:numPr>
+        <w:rPr>
+          <w:rFonts w:cstheme="minorHAnsi"/>
+        </w:rPr>
+      </w:pPr>
+      <w:r>
+        <w:rPr>
+          <w:rFonts w:cstheme="minorHAnsi"/>
+        </w:rPr>
+        <w:t xml:space="preserve">Регистрация и авторизация. </w:t>
+      </w:r>
+    </w:p>
+    <w:p>
+      <w:pPr>
+        <w:pStyle w:val="a3"/>
+        <w:numPr>
+          <w:ilvl w:val="0"/>
+          <w:numId w:val="11"/>
+        </w:numPr>
+        <w:rPr>
+          <w:rFonts w:cstheme="minorHAnsi"/>
+        </w:rPr>
+      </w:pPr>
+      <w:r>
+        <w:rPr>
+          <w:rFonts w:cstheme="minorHAnsi"/>
+        </w:rPr>
+        <w:t xml:space="preserve">Работа с личными и групповыми чатами: создание, редактирование и удаление. </w:t>
+      </w:r>
+    </w:p>
+    <w:p>
+      <w:pPr>
+        <w:pStyle w:val="a3"/>
+        <w:numPr>
+          <w:ilvl w:val="0"/>
+          <w:numId w:val="11"/>
+        </w:numPr>
+        <w:rPr>
+          <w:rFonts w:cstheme="minorHAnsi"/>
+        </w:rPr>
+      </w:pPr>
+      <w:r>
+        <w:rPr>
+          <w:rFonts w:cstheme="minorHAnsi"/>
+        </w:rPr>
+        <w:t xml:space="preserve">Работа внутри чата: </w:t>
+      </w:r>
+    </w:p>
+    <w:p>
+      <w:pPr>
+        <w:pStyle w:val="a3"/>
+        <w:numPr>
+          <w:ilvl w:val="0"/>
+          <w:numId w:val="12"/>
+        </w:numPr>
+        <w:rPr>
+          <w:rFonts w:cstheme="minorHAnsi"/>
+        </w:rPr>
+      </w:pPr>
+      <w:r>
+        <w:rPr>
+          <w:rFonts w:cstheme="minorHAnsi"/>
+        </w:rPr>
+        <w:t>О</w:t>
+      </w:r>
+      <w:r>
+        <w:rPr>
+          <w:rFonts w:cstheme="minorHAnsi"/>
+        </w:rPr>
+        <w:t xml:space="preserve">тправка, редактирование и удаление сообщений. </w:t>
+      </w:r>
+    </w:p>
+    <w:p>
+      <w:pPr>
+        <w:pStyle w:val="a3"/>
+        <w:numPr>
+          <w:ilvl w:val="0"/>
+          <w:numId w:val="12"/>
+        </w:numPr>
+        <w:rPr>
+          <w:rFonts w:cstheme="minorHAnsi"/>
+        </w:rPr>
+      </w:pPr>
+      <w:r>
+        <w:rPr>
+          <w:rFonts w:cstheme="minorHAnsi"/>
+        </w:rPr>
+        <w:t>Отправка, редактирование и удаление файлов.</w:t>
+      </w:r>
+    </w:p>
+    <w:p>
+      <w:pPr>
+        <w:pStyle w:val="a3"/>
+        <w:numPr>
+          <w:ilvl w:val="0"/>
+          <w:numId w:val="12"/>
+        </w:numPr>
+        <w:rPr>
+          <w:rFonts w:cstheme="minorHAnsi"/>
+        </w:rPr>
+      </w:pPr>
+      <w:r>
+        <w:rPr>
+          <w:rFonts w:cstheme="minorHAnsi"/>
+        </w:rPr>
+        <w:t>Реакции на сообщения</w:t>
+      </w:r>
+      <w:r>
+        <w:rPr>
+          <w:rFonts w:cstheme="minorHAnsi"/>
+        </w:rPr>
+        <w:t xml:space="preserve">: </w:t>
+      </w:r>
+      <w:r>
+        <w:rPr>
+          <w:rFonts w:cstheme="minorHAnsi"/>
+        </w:rPr>
+        <w:t xml:space="preserve">установка, изменение и удаление реакций. </w:t>
+      </w:r>
+    </w:p>
+    <w:p>
+      <w:pPr>
+        <w:pStyle w:val="a3"/>
+        <w:numPr>
+          <w:ilvl w:val="0"/>
+          <w:numId w:val="12"/>
+        </w:numPr>
+        <w:rPr>
+          <w:rFonts w:cstheme="minorHAnsi"/>
+        </w:rPr>
+      </w:pPr>
+      <w:r>
+        <w:rPr>
+          <w:rFonts w:cstheme="minorHAnsi"/>
+        </w:rPr>
+        <w:t xml:space="preserve">Форматирование текста. </w:t>
+      </w:r>
+    </w:p>
+    <w:p>
+      <w:pPr>
+        <w:pStyle w:val="a3"/>
+        <w:numPr>
+          <w:ilvl w:val="0"/>
+          <w:numId w:val="11"/>
+        </w:numPr>
+        <w:rPr>
+          <w:rFonts w:cstheme="minorHAnsi"/>
+        </w:rPr>
+      </w:pPr>
+      <w:r>
+        <w:rPr>
+          <w:rFonts w:cstheme="minorHAnsi"/>
+        </w:rPr>
+        <w:t xml:space="preserve">Совершение аудио и видео звонков. </w:t>
+      </w:r>
+    </w:p>
+    <w:p>
+      <w:pPr>
+        <w:rPr>
+          <w:rFonts w:cstheme="minorHAnsi"/>
+        </w:rPr>
+      </w:pPr>
+      <w:r>
+        <w:rPr>
+          <w:rFonts w:cstheme="minorHAnsi"/>
+        </w:rPr>
+        <w:t xml:space="preserve">4.3 </w:t>
+      </w:r>
+      <w:proofErr w:type="gramStart"/>
+      <w:r>
+        <w:rPr>
+          <w:rFonts w:cstheme="minorHAnsi"/>
+        </w:rPr>
+        <w:t>Модули</w:t>
+      </w:r>
+      <w:proofErr w:type="gramEnd"/>
+      <w:r>
+        <w:rPr>
+          <w:rFonts w:cstheme="minorHAnsi"/>
+        </w:rPr>
+        <w:t xml:space="preserve"> не принятые к тестированию. </w:t>
+      </w:r>
+    </w:p>
+    <w:p>
+      <w:pPr>
+        <w:rPr>
+          <w:rFonts w:cstheme="minorHAnsi"/>
+        </w:rPr>
+      </w:pPr>
+      <w:r>
+        <w:rPr>
+          <w:rFonts w:cstheme="minorHAnsi"/>
+        </w:rPr>
+        <w:t>В рамках работы не будут тестировать модули</w:t>
+      </w:r>
+      <w:r>
+        <w:rPr>
+          <w:rFonts w:cstheme="minorHAnsi"/>
+        </w:rPr>
+        <w:t xml:space="preserve">: </w:t>
+      </w:r>
+    </w:p>
+    <w:p>
+      <w:pPr>
+        <w:pStyle w:val="a3"/>
+        <w:numPr>
+          <w:ilvl w:val="0"/>
+          <w:numId w:val="13"/>
+        </w:numPr>
+        <w:rPr>
+          <w:rFonts w:cstheme="minorHAnsi"/>
+        </w:rPr>
+      </w:pPr>
+      <w:r>
+        <w:rPr>
+          <w:rFonts w:cstheme="minorHAnsi"/>
+        </w:rPr>
+        <w:t xml:space="preserve">Создание, редактирование и удаление митингов. </w:t>
+      </w:r>
+    </w:p>
+    <w:p>
+      <w:pPr>
+        <w:pStyle w:val="a3"/>
+        <w:numPr>
+          <w:ilvl w:val="0"/>
+          <w:numId w:val="13"/>
+        </w:numPr>
+        <w:rPr>
+          <w:rFonts w:cstheme="minorHAnsi"/>
+        </w:rPr>
+      </w:pPr>
+      <w:r>
+        <w:rPr>
+          <w:rFonts w:cstheme="minorHAnsi"/>
+        </w:rPr>
+        <w:t xml:space="preserve">Настройка профиля. </w:t>
+      </w:r>
+    </w:p>
+    <w:p>
+      <w:pPr>
+        <w:rPr>
+          <w:rFonts w:cstheme="minorHAnsi"/>
+        </w:rPr>
+      </w:pPr>
+    </w:p>
+    <w:p>
+      <w:pPr>
+        <w:rPr>
+          <w:rFonts w:cstheme="minorHAnsi"/>
+        </w:rPr>
+      </w:pPr>
+      <w:r>
+        <w:rPr>
+          <w:rFonts w:cstheme="minorHAnsi"/>
+        </w:rPr>
+        <w:t xml:space="preserve">4.4 Проводимые работы в рамках принятых модулей. </w:t>
+      </w:r>
+    </w:p>
+    <w:p>
+      <w:pPr>
+        <w:rPr>
+          <w:rFonts w:cstheme="minorHAnsi"/>
+        </w:rPr>
+      </w:pPr>
+      <w:r>
+        <w:rPr>
+          <w:rFonts w:cstheme="minorHAnsi"/>
+        </w:rPr>
+        <w:t xml:space="preserve">В рамках проводимой дипломной работы, будут проводиться: </w:t>
+      </w:r>
+    </w:p>
+    <w:p>
+      <w:pPr>
+        <w:pStyle w:val="a3"/>
+        <w:numPr>
+          <w:ilvl w:val="0"/>
+          <w:numId w:val="14"/>
+        </w:numPr>
+        <w:rPr>
+          <w:rFonts w:cstheme="minorHAnsi"/>
+        </w:rPr>
+      </w:pPr>
+      <w:r>
+        <w:rPr>
+          <w:rFonts w:cstheme="minorHAnsi"/>
+        </w:rPr>
+        <w:t>Функциональное тестирование</w:t>
+      </w:r>
+      <w:r>
+        <w:rPr>
+          <w:rFonts w:cstheme="minorHAnsi"/>
+        </w:rPr>
+        <w:t xml:space="preserve"> выше указанных модулей на их корректную работоспособность. Применяемая техника</w:t>
+      </w:r>
+      <w:r>
+        <w:rPr>
+          <w:rFonts w:cstheme="minorHAnsi"/>
+          <w:lang w:val="en-US"/>
+        </w:rPr>
+        <w:t xml:space="preserve">: </w:t>
+      </w:r>
+      <w:r>
+        <w:rPr>
+          <w:rFonts w:cstheme="minorHAnsi"/>
+        </w:rPr>
+        <w:t xml:space="preserve">тестирование по чек листам. </w:t>
+      </w:r>
+    </w:p>
+    <w:p>
+      <w:pPr>
+        <w:pStyle w:val="a3"/>
+        <w:numPr>
+          <w:ilvl w:val="0"/>
+          <w:numId w:val="14"/>
+        </w:numPr>
+        <w:rPr>
+          <w:rFonts w:cstheme="minorHAnsi"/>
+        </w:rPr>
+      </w:pPr>
+      <w:r>
+        <w:rPr>
+          <w:rFonts w:cstheme="minorHAnsi"/>
+        </w:rPr>
+        <w:t>Функциональное тестирование при использовании аудио/видео звонков. Применяемая техника</w:t>
+      </w:r>
+      <w:r>
+        <w:rPr>
+          <w:rFonts w:cstheme="minorHAnsi"/>
+          <w:lang w:val="en-US"/>
+        </w:rPr>
+        <w:t xml:space="preserve">: </w:t>
+      </w:r>
+      <w:r>
+        <w:rPr>
+          <w:rFonts w:cstheme="minorHAnsi"/>
+        </w:rPr>
+        <w:t xml:space="preserve">исследовательское тестирование. </w:t>
+      </w:r>
+    </w:p>
+    <w:p>
+      <w:pPr>
+        <w:pStyle w:val="a3"/>
+        <w:numPr>
+          <w:ilvl w:val="0"/>
+          <w:numId w:val="14"/>
+        </w:numPr>
+        <w:rPr>
+          <w:rFonts w:cstheme="minorHAnsi"/>
+        </w:rPr>
+      </w:pPr>
+      <w:r>
+        <w:rPr>
+          <w:rFonts w:cstheme="minorHAnsi"/>
+        </w:rPr>
+        <w:t xml:space="preserve">Тестирование установки приложения на различные устройства, указанные в пункте «Тестовое окружение». </w:t>
+      </w:r>
+      <w:r>
+        <w:rPr>
+          <w:rFonts w:cstheme="minorHAnsi"/>
+        </w:rPr>
+        <w:t>Применяемая техника</w:t>
+      </w:r>
+      <w:r>
+        <w:rPr>
+          <w:rFonts w:cstheme="minorHAnsi"/>
+          <w:lang w:val="en-US"/>
+        </w:rPr>
+        <w:t xml:space="preserve">: </w:t>
+      </w:r>
+      <w:r>
+        <w:rPr>
+          <w:rFonts w:cstheme="minorHAnsi"/>
+        </w:rPr>
+        <w:t>исследовательское тестирование.</w:t>
+      </w:r>
+    </w:p>
+    <w:p>
+      <w:pPr>
+        <w:pStyle w:val="a3"/>
+        <w:numPr>
+          <w:ilvl w:val="0"/>
+          <w:numId w:val="14"/>
+        </w:numPr>
+        <w:rPr>
+          <w:rFonts w:cstheme="minorHAnsi"/>
+        </w:rPr>
+      </w:pPr>
+      <w:r>
+        <w:rPr>
+          <w:rFonts w:cstheme="minorHAnsi"/>
+        </w:rPr>
+        <w:t xml:space="preserve">Стресс тестирование отправки большого файла. </w:t>
+      </w:r>
+      <w:r>
+        <w:rPr>
+          <w:rFonts w:cstheme="minorHAnsi"/>
+        </w:rPr>
+        <w:t>Применяемая техника</w:t>
+      </w:r>
+      <w:r>
+        <w:rPr>
+          <w:rFonts w:cstheme="minorHAnsi"/>
+          <w:lang w:val="en-US"/>
+        </w:rPr>
+        <w:t xml:space="preserve">: </w:t>
+      </w:r>
+      <w:r>
+        <w:rPr>
+          <w:rFonts w:cstheme="minorHAnsi"/>
+        </w:rPr>
+        <w:t>исследовательское тестирование.</w:t>
+      </w:r>
+    </w:p>
+    <w:p>
+      <w:pPr>
+        <w:pStyle w:val="a3"/>
+        <w:numPr>
+          <w:ilvl w:val="0"/>
+          <w:numId w:val="14"/>
+        </w:numPr>
+        <w:rPr>
+          <w:rFonts w:cstheme="minorHAnsi"/>
+        </w:rPr>
+      </w:pPr>
+      <w:r>
+        <w:rPr>
+          <w:rFonts w:cstheme="minorHAnsi"/>
+        </w:rPr>
+        <w:t xml:space="preserve">Тестирование на отказ и восстановление при потере </w:t>
+      </w:r>
+      <w:proofErr w:type="gramStart"/>
+      <w:r>
+        <w:rPr>
+          <w:rFonts w:cstheme="minorHAnsi"/>
+        </w:rPr>
+        <w:t>интернет соединение</w:t>
+      </w:r>
+      <w:proofErr w:type="gramEnd"/>
+      <w:r>
+        <w:rPr>
+          <w:rFonts w:cstheme="minorHAnsi"/>
+        </w:rPr>
+        <w:t xml:space="preserve">. </w:t>
+      </w:r>
+      <w:r>
+        <w:rPr>
+          <w:rFonts w:cstheme="minorHAnsi"/>
+        </w:rPr>
+        <w:t>Применяемая техника</w:t>
+      </w:r>
+      <w:r>
+        <w:rPr>
+          <w:rFonts w:cstheme="minorHAnsi"/>
+          <w:lang w:val="en-US"/>
+        </w:rPr>
+        <w:t xml:space="preserve">: </w:t>
+      </w:r>
+      <w:r>
+        <w:rPr>
+          <w:rFonts w:cstheme="minorHAnsi"/>
+        </w:rPr>
+        <w:t>свободное тестирование</w:t>
+      </w:r>
+      <w:r>
+        <w:rPr>
+          <w:rFonts w:cstheme="minorHAnsi"/>
+        </w:rPr>
+        <w:t>.</w:t>
+      </w:r>
+    </w:p>
+    <w:p>
+      <w:pPr>
+        <w:pStyle w:val="a3"/>
+        <w:rPr>
+          <w:rFonts w:cstheme="minorHAnsi"/>
+        </w:rPr>
+      </w:pPr>
+    </w:p>
+    <w:p>
+      <w:pPr>
+        <w:rPr>
+          <w:rFonts w:cstheme="minorHAnsi"/>
+        </w:rPr>
+      </w:pPr>
+    </w:p>
+    <w:p>
+      <w:pPr>
+        <w:rPr>
+          <w:rFonts w:cstheme="minorHAnsi"/>
+        </w:rPr>
+      </w:pPr>
+    </w:p>
+    <w:p>
+      <w:pPr>
+        <w:pStyle w:val="a3"/>
+        <w:numPr>
+          <w:ilvl w:val="0"/>
+          <w:numId w:val="4"/>
+        </w:numPr>
+        <w:rPr>
+          <w:rFonts w:cstheme="minorHAnsi"/>
+        </w:rPr>
+      </w:pPr>
+      <w:r>
+        <w:rPr>
+          <w:rFonts w:cstheme="minorHAnsi"/>
+        </w:rPr>
+        <w:lastRenderedPageBreak/>
+        <w:t>Критерии начала и окончания тестирования</w:t>
+      </w:r>
+    </w:p>
+    <w:p>
+      <w:pPr>
+        <w:rPr>
+          <w:rFonts w:cstheme="minorHAnsi"/>
+          <w:lang w:val="en-US"/>
+        </w:rPr>
+      </w:pPr>
+      <w:r>
+        <w:rPr>
+          <w:rFonts w:cstheme="minorHAnsi"/>
+        </w:rPr>
+        <w:t xml:space="preserve">5.1 </w:t>
+      </w:r>
+      <w:r>
+        <w:rPr>
+          <w:rFonts w:cstheme="minorHAnsi"/>
+        </w:rPr>
+        <w:t>Критерии начала тестирования</w:t>
+      </w:r>
+      <w:r>
+        <w:rPr>
+          <w:rFonts w:cstheme="minorHAnsi"/>
+          <w:lang w:val="en-US"/>
+        </w:rPr>
+        <w:t xml:space="preserve">: </w:t>
+      </w:r>
+    </w:p>
+    <w:p>
+      <w:pPr>
+        <w:pStyle w:val="a3"/>
+        <w:numPr>
+          <w:ilvl w:val="0"/>
+          <w:numId w:val="16"/>
+        </w:numPr>
+        <w:rPr>
+          <w:rFonts w:cstheme="minorHAnsi"/>
+          <w:lang w:val="en-US"/>
+        </w:rPr>
+      </w:pPr>
+      <w:r>
+        <w:rPr>
+          <w:rFonts w:cstheme="minorHAnsi"/>
+        </w:rPr>
+        <w:t>известна область тестирования</w:t>
+      </w:r>
+    </w:p>
+    <w:p>
+      <w:pPr>
+        <w:pStyle w:val="a3"/>
+        <w:numPr>
+          <w:ilvl w:val="0"/>
+          <w:numId w:val="16"/>
+        </w:numPr>
+        <w:rPr>
+          <w:rFonts w:cstheme="minorHAnsi"/>
+        </w:rPr>
+      </w:pPr>
+      <w:r>
+        <w:rPr>
+          <w:rFonts w:cstheme="minorHAnsi"/>
+        </w:rPr>
+        <w:t>известны техники и виды тестирование</w:t>
+      </w:r>
+    </w:p>
+    <w:p>
+      <w:pPr>
+        <w:pStyle w:val="a3"/>
+        <w:numPr>
+          <w:ilvl w:val="0"/>
+          <w:numId w:val="16"/>
+        </w:numPr>
+        <w:rPr>
+          <w:rFonts w:cstheme="minorHAnsi"/>
+        </w:rPr>
+      </w:pPr>
+      <w:r>
+        <w:rPr>
+          <w:rFonts w:cstheme="minorHAnsi"/>
+        </w:rPr>
+        <w:t>подготовлено тестовое окружение</w:t>
+      </w:r>
+    </w:p>
+    <w:p>
+      <w:pPr>
+        <w:pStyle w:val="a3"/>
+        <w:numPr>
+          <w:ilvl w:val="0"/>
+          <w:numId w:val="16"/>
+        </w:numPr>
+        <w:rPr>
+          <w:rFonts w:cstheme="minorHAnsi"/>
+        </w:rPr>
+      </w:pPr>
+      <w:r>
+        <w:rPr>
+          <w:rFonts w:cstheme="minorHAnsi"/>
+        </w:rPr>
+        <w:t>подготовлен список тестов для тестирования</w:t>
+      </w:r>
+    </w:p>
+    <w:p>
+      <w:pPr>
+        <w:pStyle w:val="a3"/>
+        <w:numPr>
+          <w:ilvl w:val="0"/>
+          <w:numId w:val="16"/>
+        </w:numPr>
+        <w:rPr>
+          <w:rFonts w:cstheme="minorHAnsi"/>
+        </w:rPr>
+      </w:pPr>
+      <w:r>
+        <w:rPr>
+          <w:rFonts w:cstheme="minorHAnsi"/>
+        </w:rPr>
+        <w:t>расставлены приоритеты и важность предметов тестирования</w:t>
+      </w:r>
+    </w:p>
+    <w:p>
+      <w:pPr>
+        <w:rPr>
+          <w:rFonts w:cstheme="minorHAnsi"/>
+          <w:lang w:val="en-US"/>
+        </w:rPr>
+      </w:pPr>
+      <w:r>
+        <w:rPr>
+          <w:rFonts w:cstheme="minorHAnsi"/>
+        </w:rPr>
+        <w:t>5.2 Критерии окончания тестирования</w:t>
+      </w:r>
+      <w:r>
+        <w:rPr>
+          <w:rFonts w:cstheme="minorHAnsi"/>
+          <w:lang w:val="en-US"/>
+        </w:rPr>
+        <w:t xml:space="preserve">: </w:t>
+      </w:r>
+    </w:p>
+    <w:p>
+      <w:pPr>
+        <w:pStyle w:val="a3"/>
+        <w:numPr>
+          <w:ilvl w:val="0"/>
+          <w:numId w:val="17"/>
+        </w:numPr>
+        <w:rPr>
+          <w:rFonts w:cstheme="minorHAnsi"/>
+          <w:lang w:val="en-US"/>
+        </w:rPr>
+      </w:pPr>
+      <w:r>
+        <w:rPr>
+          <w:rFonts w:cstheme="minorHAnsi"/>
+        </w:rPr>
+        <w:t>запланированные тесты пройдены</w:t>
+      </w:r>
+    </w:p>
+    <w:p>
+      <w:pPr>
+        <w:pStyle w:val="a3"/>
+        <w:numPr>
+          <w:ilvl w:val="0"/>
+          <w:numId w:val="17"/>
+        </w:numPr>
+        <w:rPr>
+          <w:rFonts w:cstheme="minorHAnsi"/>
+        </w:rPr>
+      </w:pPr>
+      <w:r>
+        <w:rPr>
+          <w:rFonts w:cstheme="minorHAnsi"/>
+        </w:rPr>
+        <w:t>найденные дефекты внесены в систему учета дефектов</w:t>
+      </w:r>
+    </w:p>
+    <w:p>
+      <w:pPr>
+        <w:pStyle w:val="a3"/>
+        <w:numPr>
+          <w:ilvl w:val="0"/>
+          <w:numId w:val="17"/>
+        </w:numPr>
+        <w:rPr>
+          <w:rFonts w:cstheme="minorHAnsi"/>
+        </w:rPr>
+      </w:pPr>
+      <w:r>
+        <w:rPr>
+          <w:rFonts w:cstheme="minorHAnsi"/>
+        </w:rPr>
+        <w:t>написан финальный отчет о проделанной работе</w:t>
+      </w:r>
+    </w:p>
+    <w:p>
+      <w:pPr>
+        <w:rPr>
+          <w:rFonts w:cstheme="minorHAnsi"/>
+        </w:rPr>
+      </w:pPr>
+    </w:p>
+    <w:p>
+      <w:pPr>
+        <w:pStyle w:val="a3"/>
+        <w:numPr>
+          <w:ilvl w:val="0"/>
+          <w:numId w:val="4"/>
+        </w:numPr>
+        <w:rPr>
+          <w:rFonts w:cstheme="minorHAnsi"/>
+        </w:rPr>
+      </w:pPr>
+      <w:r>
+        <w:rPr>
+          <w:rFonts w:cstheme="minorHAnsi"/>
+        </w:rPr>
+        <w:t>Результаты тестирования</w:t>
+      </w:r>
+      <w:r>
+        <w:rPr>
+          <w:rFonts w:cstheme="minorHAnsi"/>
+        </w:rPr>
+        <w:t xml:space="preserve"> </w:t>
+      </w:r>
+      <w:r>
+        <w:rPr>
+          <w:rFonts w:cstheme="minorHAnsi"/>
+        </w:rPr>
+        <w:t>и информирование об ошибках</w:t>
+      </w:r>
+      <w:r>
+        <w:rPr>
+          <w:rFonts w:cstheme="minorHAnsi"/>
+        </w:rPr>
+        <w:t xml:space="preserve">: </w:t>
+      </w:r>
+    </w:p>
+    <w:p>
+      <w:pPr>
+        <w:rPr>
+          <w:rFonts w:cstheme="minorHAnsi"/>
+        </w:rPr>
+      </w:pPr>
+      <w:r>
+        <w:rPr>
+          <w:rFonts w:cstheme="minorHAnsi"/>
+        </w:rPr>
+        <w:t>По окончанию выполнения дипломного проекта и тестирования, будут предоставлены следующие документы</w:t>
+      </w:r>
+      <w:r>
+        <w:rPr>
+          <w:rFonts w:cstheme="minorHAnsi"/>
+        </w:rPr>
+        <w:t xml:space="preserve">: </w:t>
+      </w:r>
+    </w:p>
+    <w:p>
+      <w:pPr>
+        <w:pStyle w:val="a3"/>
+        <w:numPr>
+          <w:ilvl w:val="0"/>
+          <w:numId w:val="18"/>
+        </w:numPr>
+        <w:rPr>
+          <w:rFonts w:cstheme="minorHAnsi"/>
+        </w:rPr>
+      </w:pPr>
+      <w:r>
+        <w:rPr>
+          <w:rFonts w:cstheme="minorHAnsi"/>
+        </w:rPr>
+        <w:t>Тест план</w:t>
+      </w:r>
+    </w:p>
+    <w:p>
+      <w:pPr>
+        <w:pStyle w:val="a3"/>
+        <w:numPr>
+          <w:ilvl w:val="0"/>
+          <w:numId w:val="18"/>
+        </w:numPr>
+        <w:rPr>
+          <w:rFonts w:cstheme="minorHAnsi"/>
+        </w:rPr>
+      </w:pPr>
+      <w:r>
+        <w:rPr>
+          <w:rFonts w:cstheme="minorHAnsi"/>
+        </w:rPr>
+        <w:t>Чек лист</w:t>
+      </w:r>
+    </w:p>
+    <w:p>
+      <w:pPr>
+        <w:pStyle w:val="a3"/>
+        <w:numPr>
+          <w:ilvl w:val="0"/>
+          <w:numId w:val="18"/>
+        </w:numPr>
+        <w:rPr>
+          <w:rFonts w:cstheme="minorHAnsi"/>
+        </w:rPr>
+      </w:pPr>
+      <w:r>
+        <w:rPr>
+          <w:rFonts w:cstheme="minorHAnsi"/>
+        </w:rPr>
+        <w:t>Баг репорт</w:t>
+      </w:r>
+    </w:p>
+    <w:p>
+      <w:pPr>
+        <w:pStyle w:val="a3"/>
+        <w:numPr>
+          <w:ilvl w:val="0"/>
+          <w:numId w:val="18"/>
+        </w:numPr>
+        <w:rPr>
+          <w:rFonts w:cstheme="minorHAnsi"/>
+        </w:rPr>
+      </w:pPr>
+      <w:r>
+        <w:rPr>
+          <w:rFonts w:cstheme="minorHAnsi"/>
+        </w:rPr>
+        <w:t>Отчет о тестировании</w:t>
+      </w:r>
+    </w:p>
+    <w:p>
+      <w:pPr>
+        <w:rPr>
+          <w:rFonts w:cstheme="minorHAnsi"/>
+        </w:rPr>
+      </w:pPr>
+    </w:p>
+    <w:p>
+      <w:pPr>
+        <w:pStyle w:val="a3"/>
+        <w:numPr>
+          <w:ilvl w:val="1"/>
+          <w:numId w:val="4"/>
+        </w:numPr>
+        <w:rPr>
+          <w:rFonts w:cstheme="minorHAnsi"/>
+        </w:rPr>
+      </w:pPr>
+      <w:r>
+        <w:rPr>
+          <w:rFonts w:cstheme="minorHAnsi"/>
+        </w:rPr>
+        <w:t>Тест план.</w:t>
+      </w:r>
+    </w:p>
+    <w:p>
+      <w:pPr>
+        <w:rPr>
+          <w:rFonts w:cstheme="minorHAnsi"/>
+        </w:rPr>
+      </w:pPr>
+      <w:r>
+        <w:rPr>
+          <w:rFonts w:cstheme="minorHAnsi"/>
+        </w:rPr>
+        <w:t>Э</w:t>
+      </w:r>
+      <w:r>
+        <w:rPr>
+          <w:rFonts w:cstheme="minorHAnsi"/>
+        </w:rPr>
+        <w:t>то</w:t>
+      </w:r>
+      <w:r>
+        <w:rPr>
+          <w:rFonts w:cstheme="minorHAnsi"/>
+        </w:rPr>
+        <w:t xml:space="preserve"> текущий</w:t>
+      </w:r>
+      <w:r>
+        <w:rPr>
+          <w:rFonts w:cstheme="minorHAnsi"/>
+        </w:rPr>
+        <w:t xml:space="preserve"> документ, описывающий весь объем работ по тестированию, начиная с описания объекта, стратегии, расписания, критериев начала и окончания тестирования, до необходимого в процессе работы оборудования, специальных знаний, а также оценки рисков с вариантами их разрешения.</w:t>
+      </w:r>
+    </w:p>
+    <w:p>
+      <w:pPr>
+        <w:pStyle w:val="a3"/>
+        <w:numPr>
+          <w:ilvl w:val="1"/>
+          <w:numId w:val="4"/>
+        </w:numPr>
+        <w:rPr>
+          <w:rFonts w:cstheme="minorHAnsi"/>
+        </w:rPr>
+      </w:pPr>
+      <w:r>
+        <w:rPr>
+          <w:rFonts w:cstheme="minorHAnsi"/>
+        </w:rPr>
+        <w:t xml:space="preserve">Чек лист. </w:t>
+      </w:r>
+    </w:p>
+    <w:p>
+      <w:pPr>
+        <w:rPr>
+          <w:rFonts w:cstheme="minorHAnsi"/>
+        </w:rPr>
+      </w:pPr>
+      <w:r>
+        <w:rPr>
+          <w:rFonts w:cstheme="minorHAnsi"/>
+        </w:rPr>
+        <w:t>Э</w:t>
+      </w:r>
+      <w:r>
+        <w:rPr>
+          <w:rFonts w:cstheme="minorHAnsi"/>
+        </w:rPr>
+        <w:t>то список действий, по которому можно проверить выполненные этапы одного задания или различные задачи. В нем обычно есть словесное описание пункта и место для отметки. </w:t>
+      </w:r>
+    </w:p>
+    <w:p>
+      <w:pPr>
+        <w:rPr>
+          <w:rFonts w:cstheme="minorHAnsi"/>
+        </w:rPr>
+      </w:pPr>
+      <w:r>
+        <w:rPr>
+          <w:rFonts w:cstheme="minorHAnsi"/>
+        </w:rPr>
+        <w:t>В данном документе будут применяться следующие обозначения</w:t>
+      </w:r>
+      <w:r>
+        <w:rPr>
+          <w:rFonts w:cstheme="minorHAnsi"/>
+        </w:rPr>
+        <w:t xml:space="preserve">: </w:t>
+      </w:r>
+    </w:p>
+    <w:p>
+      <w:pPr>
+        <w:pStyle w:val="a3"/>
+        <w:numPr>
+          <w:ilvl w:val="0"/>
+          <w:numId w:val="20"/>
+        </w:numPr>
+        <w:rPr>
+          <w:rFonts w:cstheme="minorHAnsi"/>
+        </w:rPr>
+      </w:pPr>
+      <w:r>
+        <w:rPr>
+          <w:rFonts w:cstheme="minorHAnsi"/>
+          <w:lang w:val="en-US"/>
+        </w:rPr>
+        <w:t xml:space="preserve">Passed – </w:t>
+      </w:r>
+      <w:r>
+        <w:rPr>
+          <w:rFonts w:cstheme="minorHAnsi"/>
+        </w:rPr>
+        <w:t>тест пройдет успешно.</w:t>
+      </w:r>
+    </w:p>
+    <w:p>
+      <w:pPr>
+        <w:pStyle w:val="a3"/>
+        <w:numPr>
+          <w:ilvl w:val="0"/>
+          <w:numId w:val="20"/>
+        </w:numPr>
+        <w:rPr>
+          <w:rFonts w:cstheme="minorHAnsi"/>
+        </w:rPr>
+      </w:pPr>
+      <w:r>
+        <w:rPr>
+          <w:rFonts w:cstheme="minorHAnsi"/>
+          <w:lang w:val="en-US"/>
+        </w:rPr>
+        <w:t xml:space="preserve">Failed – </w:t>
+      </w:r>
+      <w:r>
+        <w:rPr>
+          <w:rFonts w:cstheme="minorHAnsi"/>
+        </w:rPr>
+        <w:t>тест не пройден.</w:t>
+      </w:r>
+    </w:p>
+    <w:p>
+      <w:pPr>
+        <w:rPr>
+          <w:rFonts w:cstheme="minorHAnsi"/>
+        </w:rPr>
+      </w:pPr>
+      <w:r>
+        <w:rPr>
+          <w:rFonts w:cstheme="minorHAnsi"/>
+        </w:rPr>
+        <w:t xml:space="preserve"> </w:t>
+      </w:r>
+    </w:p>
+    <w:p>
+      <w:pPr>
+        <w:rPr>
+          <w:rFonts w:cstheme="minorHAnsi"/>
+        </w:rPr>
+      </w:pPr>
+    </w:p>
+    <w:p>
+      <w:pPr>
+        <w:pStyle w:val="a3"/>
+        <w:numPr>
+          <w:ilvl w:val="1"/>
+          <w:numId w:val="4"/>
+        </w:numPr>
+        <w:rPr>
+          <w:rFonts w:cstheme="minorHAnsi"/>
+        </w:rPr>
+      </w:pPr>
+      <w:r>
+        <w:rPr>
+          <w:rFonts w:cstheme="minorHAnsi"/>
+        </w:rPr>
+        <w:lastRenderedPageBreak/>
+        <w:t xml:space="preserve">Баг репорт </w:t>
+      </w:r>
+    </w:p>
+    <w:p>
+      <w:pPr>
+        <w:rPr>
+          <w:rFonts w:cstheme="minorHAnsi"/>
+        </w:rPr>
+      </w:pPr>
+      <w:r>
+        <w:rPr>
+          <w:rFonts w:cstheme="minorHAnsi"/>
+        </w:rPr>
+        <w:t> </w:t>
+      </w:r>
+      <w:r>
+        <w:rPr>
+          <w:rFonts w:cstheme="minorHAnsi"/>
+        </w:rPr>
+        <w:t>Э</w:t>
+      </w:r>
+      <w:r>
+        <w:rPr>
+          <w:rFonts w:cstheme="minorHAnsi"/>
+        </w:rPr>
+        <w:t>то отчёт об ошибке, который заводится в баг-</w:t>
+      </w:r>
+      <w:proofErr w:type="spellStart"/>
+      <w:r>
+        <w:rPr>
+          <w:rFonts w:cstheme="minorHAnsi"/>
+        </w:rPr>
+        <w:t>трекинговой</w:t>
+      </w:r>
+      <w:proofErr w:type="spellEnd"/>
+      <w:r>
+        <w:rPr>
+          <w:rFonts w:cstheme="minorHAnsi"/>
+        </w:rPr>
+        <w:t xml:space="preserve"> системе.</w:t>
+      </w:r>
+    </w:p>
+    <w:p>
+      <w:pPr>
+        <w:rPr>
+          <w:rFonts w:cstheme="minorHAnsi"/>
+        </w:rPr>
+      </w:pPr>
+      <w:r>
+        <w:rPr>
+          <w:rFonts w:cstheme="minorHAnsi"/>
+        </w:rPr>
+        <w:t>Каждый отчёт об ошибки содержит следующую информацию</w:t>
+      </w:r>
+      <w:r>
+        <w:rPr>
+          <w:rFonts w:cstheme="minorHAnsi"/>
+        </w:rPr>
+        <w:t xml:space="preserve">: </w:t>
+      </w:r>
+    </w:p>
+    <w:p>
+      <w:pPr>
+        <w:pStyle w:val="a3"/>
+        <w:numPr>
+          <w:ilvl w:val="0"/>
+          <w:numId w:val="21"/>
+        </w:numPr>
+        <w:rPr>
+          <w:rFonts w:cstheme="minorHAnsi"/>
+        </w:rPr>
+      </w:pPr>
+      <w:r>
+        <w:rPr>
+          <w:rFonts w:cstheme="minorHAnsi"/>
+        </w:rPr>
+        <w:t>Заголовок (</w:t>
+      </w:r>
+      <w:proofErr w:type="gramStart"/>
+      <w:r>
+        <w:rPr>
+          <w:rFonts w:cstheme="minorHAnsi"/>
+          <w:lang w:val="en-US"/>
+        </w:rPr>
+        <w:t>Summery</w:t>
+      </w:r>
+      <w:r>
+        <w:rPr>
+          <w:rFonts w:cstheme="minorHAnsi"/>
+        </w:rPr>
+        <w:t>)  –</w:t>
+      </w:r>
+      <w:proofErr w:type="gramEnd"/>
+      <w:r>
+        <w:rPr>
+          <w:rFonts w:cstheme="minorHAnsi"/>
+        </w:rPr>
+        <w:t xml:space="preserve"> краткое описание дефекта. </w:t>
+      </w:r>
+    </w:p>
+    <w:p>
+      <w:pPr>
+        <w:pStyle w:val="a3"/>
+        <w:numPr>
+          <w:ilvl w:val="0"/>
+          <w:numId w:val="21"/>
+        </w:numPr>
+        <w:rPr>
+          <w:rFonts w:cstheme="minorHAnsi"/>
+        </w:rPr>
+      </w:pPr>
+      <w:r>
+        <w:rPr>
+          <w:rFonts w:cstheme="minorHAnsi"/>
+        </w:rPr>
+        <w:t>Проект (</w:t>
+      </w:r>
+      <w:r>
+        <w:rPr>
+          <w:rFonts w:cstheme="minorHAnsi"/>
+          <w:lang w:val="en-US"/>
+        </w:rPr>
+        <w:t>Project</w:t>
+      </w:r>
+      <w:r>
+        <w:rPr>
+          <w:rFonts w:cstheme="minorHAnsi"/>
+        </w:rPr>
+        <w:t xml:space="preserve">) – название тестируемого проекта. </w:t>
+      </w:r>
+    </w:p>
+    <w:p>
+      <w:pPr>
+        <w:pStyle w:val="a3"/>
+        <w:numPr>
+          <w:ilvl w:val="0"/>
+          <w:numId w:val="21"/>
+        </w:numPr>
+        <w:rPr>
+          <w:rFonts w:cstheme="minorHAnsi"/>
+        </w:rPr>
+      </w:pPr>
+      <w:r>
+        <w:rPr>
+          <w:rFonts w:cstheme="minorHAnsi"/>
+        </w:rPr>
+        <w:t>Компонент приложения (</w:t>
+      </w:r>
+      <w:proofErr w:type="spellStart"/>
+      <w:r>
+        <w:rPr>
+          <w:rFonts w:cstheme="minorHAnsi"/>
+        </w:rPr>
+        <w:t>Component</w:t>
+      </w:r>
+      <w:proofErr w:type="spellEnd"/>
+      <w:r>
+        <w:rPr>
+          <w:rFonts w:cstheme="minorHAnsi"/>
+        </w:rPr>
+        <w:t>)</w:t>
+      </w:r>
+      <w:r>
+        <w:rPr>
+          <w:rFonts w:cstheme="minorHAnsi"/>
+        </w:rPr>
+        <w:t xml:space="preserve"> – название части или функции тестируемого продукта. </w:t>
+      </w:r>
+    </w:p>
+    <w:p>
+      <w:pPr>
+        <w:pStyle w:val="a3"/>
+        <w:numPr>
+          <w:ilvl w:val="0"/>
+          <w:numId w:val="21"/>
+        </w:numPr>
+        <w:rPr>
+          <w:rFonts w:cstheme="minorHAnsi"/>
+        </w:rPr>
+      </w:pPr>
+      <w:r>
+        <w:rPr>
+          <w:rFonts w:cstheme="minorHAnsi"/>
+        </w:rPr>
+        <w:t>Номер версии (</w:t>
+      </w:r>
+      <w:proofErr w:type="spellStart"/>
+      <w:r>
+        <w:rPr>
+          <w:rFonts w:cstheme="minorHAnsi"/>
+        </w:rPr>
+        <w:t>Version</w:t>
+      </w:r>
+      <w:proofErr w:type="spellEnd"/>
+      <w:r>
+        <w:rPr>
+          <w:rFonts w:cstheme="minorHAnsi"/>
+        </w:rPr>
+        <w:t>)</w:t>
+      </w:r>
+      <w:r>
+        <w:rPr>
+          <w:rFonts w:cstheme="minorHAnsi"/>
+        </w:rPr>
+        <w:t xml:space="preserve"> - </w:t>
+      </w:r>
+      <w:r>
+        <w:rPr>
+          <w:rFonts w:cstheme="minorHAnsi"/>
+        </w:rPr>
+        <w:t>Версия, на которой была найдена ошибка</w:t>
+      </w:r>
+    </w:p>
+    <w:p>
+      <w:pPr>
+        <w:pStyle w:val="a3"/>
+        <w:numPr>
+          <w:ilvl w:val="0"/>
+          <w:numId w:val="21"/>
+        </w:numPr>
+        <w:rPr>
+          <w:rFonts w:cstheme="minorHAnsi"/>
+        </w:rPr>
+      </w:pPr>
+      <w:r>
+        <w:rPr>
+          <w:rFonts w:cstheme="minorHAnsi"/>
+        </w:rPr>
+        <w:t>Критичность</w:t>
+      </w:r>
+      <w:r>
+        <w:rPr>
+          <w:rFonts w:cstheme="minorHAnsi"/>
+        </w:rPr>
+        <w:t xml:space="preserve"> </w:t>
+      </w:r>
+      <w:r>
+        <w:rPr>
+          <w:rFonts w:cstheme="minorHAnsi"/>
+        </w:rPr>
+        <w:t>(</w:t>
+      </w:r>
+      <w:proofErr w:type="spellStart"/>
+      <w:r>
+        <w:rPr>
+          <w:rFonts w:cstheme="minorHAnsi"/>
+        </w:rPr>
+        <w:t>Severity</w:t>
+      </w:r>
+      <w:proofErr w:type="spellEnd"/>
+      <w:r>
+        <w:rPr>
+          <w:rFonts w:cstheme="minorHAnsi"/>
+        </w:rPr>
+        <w:t>)</w:t>
+      </w:r>
+      <w:r>
+        <w:rPr>
+          <w:rFonts w:cstheme="minorHAnsi"/>
+        </w:rPr>
+        <w:t xml:space="preserve"> - </w:t>
+      </w:r>
+      <w:r>
+        <w:rPr>
+          <w:rFonts w:cstheme="minorHAnsi"/>
+        </w:rPr>
+        <w:t>Наиболее распространена пятиуровневая система критичности:</w:t>
+      </w:r>
+    </w:p>
+    <w:p>
+      <w:pPr>
+        <w:pStyle w:val="a3"/>
+        <w:numPr>
+          <w:ilvl w:val="1"/>
+          <w:numId w:val="23"/>
+        </w:numPr>
+        <w:jc w:val="both"/>
+        <w:rPr>
+          <w:rFonts w:cstheme="minorHAnsi"/>
+        </w:rPr>
+      </w:pPr>
+      <w:r>
+        <w:rPr>
+          <w:rFonts w:cstheme="minorHAnsi"/>
+        </w:rPr>
+        <w:t>S1 Блокирующий (</w:t>
+      </w:r>
+      <w:proofErr w:type="spellStart"/>
+      <w:r>
+        <w:rPr>
+          <w:rFonts w:cstheme="minorHAnsi"/>
+        </w:rPr>
+        <w:t>Blocker</w:t>
+      </w:r>
+      <w:proofErr w:type="spellEnd"/>
+      <w:r>
+        <w:rPr>
+          <w:rFonts w:cstheme="minorHAnsi"/>
+        </w:rPr>
+        <w:t>)</w:t>
+      </w:r>
+    </w:p>
+    <w:p>
+      <w:pPr>
+        <w:pStyle w:val="a3"/>
+        <w:numPr>
+          <w:ilvl w:val="1"/>
+          <w:numId w:val="23"/>
+        </w:numPr>
+        <w:jc w:val="both"/>
+        <w:rPr>
+          <w:rFonts w:cstheme="minorHAnsi"/>
+        </w:rPr>
+      </w:pPr>
+      <w:r>
+        <w:rPr>
+          <w:rFonts w:cstheme="minorHAnsi"/>
+        </w:rPr>
+        <w:t>S2 Критический (</w:t>
+      </w:r>
+      <w:proofErr w:type="spellStart"/>
+      <w:r>
+        <w:rPr>
+          <w:rFonts w:cstheme="minorHAnsi"/>
+        </w:rPr>
+        <w:t>Critical</w:t>
+      </w:r>
+      <w:proofErr w:type="spellEnd"/>
+      <w:r>
+        <w:rPr>
+          <w:rFonts w:cstheme="minorHAnsi"/>
+        </w:rPr>
+        <w:t>)</w:t>
+      </w:r>
+    </w:p>
+    <w:p>
+      <w:pPr>
+        <w:pStyle w:val="a3"/>
+        <w:numPr>
+          <w:ilvl w:val="1"/>
+          <w:numId w:val="23"/>
+        </w:numPr>
+        <w:jc w:val="both"/>
+        <w:rPr>
+          <w:rFonts w:cstheme="minorHAnsi"/>
+        </w:rPr>
+      </w:pPr>
+      <w:r>
+        <w:rPr>
+          <w:rFonts w:cstheme="minorHAnsi"/>
+        </w:rPr>
+        <w:t>S3 Значительный (Major)</w:t>
+      </w:r>
+    </w:p>
+    <w:p>
+      <w:pPr>
+        <w:pStyle w:val="a3"/>
+        <w:numPr>
+          <w:ilvl w:val="1"/>
+          <w:numId w:val="23"/>
+        </w:numPr>
+        <w:jc w:val="both"/>
+        <w:rPr>
+          <w:rFonts w:cstheme="minorHAnsi"/>
+        </w:rPr>
+      </w:pPr>
+      <w:r>
+        <w:rPr>
+          <w:rFonts w:cstheme="minorHAnsi"/>
+        </w:rPr>
+        <w:t>S4 Незначительный (</w:t>
+      </w:r>
+      <w:proofErr w:type="spellStart"/>
+      <w:r>
+        <w:rPr>
+          <w:rFonts w:cstheme="minorHAnsi"/>
+        </w:rPr>
+        <w:t>Minor</w:t>
+      </w:r>
+      <w:proofErr w:type="spellEnd"/>
+      <w:r>
+        <w:rPr>
+          <w:rFonts w:cstheme="minorHAnsi"/>
+        </w:rPr>
+        <w:t>)</w:t>
+      </w:r>
+    </w:p>
+    <w:p>
+      <w:pPr>
+        <w:pStyle w:val="a3"/>
+        <w:numPr>
+          <w:ilvl w:val="1"/>
+          <w:numId w:val="23"/>
+        </w:numPr>
+        <w:jc w:val="both"/>
+        <w:rPr>
+          <w:rFonts w:cstheme="minorHAnsi"/>
+        </w:rPr>
+      </w:pPr>
+      <w:r>
+        <w:rPr>
+          <w:rFonts w:cstheme="minorHAnsi"/>
+        </w:rPr>
+        <w:t>S5 Тривиальный (</w:t>
+      </w:r>
+      <w:proofErr w:type="spellStart"/>
+      <w:r>
+        <w:rPr>
+          <w:rFonts w:cstheme="minorHAnsi"/>
+        </w:rPr>
+        <w:t>Trivial</w:t>
+      </w:r>
+      <w:proofErr w:type="spellEnd"/>
+      <w:r>
+        <w:rPr>
+          <w:rFonts w:cstheme="minorHAnsi"/>
+        </w:rPr>
+        <w:t>)</w:t>
+      </w:r>
+    </w:p>
+    <w:p>
+      <w:pPr>
+        <w:pStyle w:val="a3"/>
+        <w:numPr>
+          <w:ilvl w:val="0"/>
+          <w:numId w:val="22"/>
+        </w:numPr>
+        <w:jc w:val="both"/>
+        <w:rPr>
+          <w:rFonts w:cstheme="minorHAnsi"/>
+        </w:rPr>
+      </w:pPr>
+      <w:r>
+        <w:rPr>
+          <w:rFonts w:cstheme="minorHAnsi"/>
+        </w:rPr>
+        <w:t>Приоритет (</w:t>
+      </w:r>
+      <w:proofErr w:type="spellStart"/>
+      <w:r>
+        <w:rPr>
+          <w:rFonts w:cstheme="minorHAnsi"/>
+        </w:rPr>
+        <w:t>Priority</w:t>
+      </w:r>
+      <w:proofErr w:type="spellEnd"/>
+      <w:r>
+        <w:rPr>
+          <w:rFonts w:cstheme="minorHAnsi"/>
+        </w:rPr>
+        <w:t>)</w:t>
+      </w:r>
+      <w:r>
+        <w:rPr>
+          <w:rFonts w:cstheme="minorHAnsi"/>
+        </w:rPr>
+        <w:t xml:space="preserve"> - </w:t>
+      </w:r>
+      <w:r>
+        <w:rPr>
+          <w:rFonts w:cstheme="minorHAnsi"/>
+        </w:rPr>
+        <w:t>Приоритет дефекта:</w:t>
+      </w:r>
+    </w:p>
+    <w:p>
+      <w:pPr>
+        <w:pStyle w:val="a3"/>
+        <w:numPr>
+          <w:ilvl w:val="1"/>
+          <w:numId w:val="22"/>
+        </w:numPr>
+        <w:jc w:val="both"/>
+        <w:rPr>
+          <w:rFonts w:cstheme="minorHAnsi"/>
+        </w:rPr>
+      </w:pPr>
+      <w:r>
+        <w:rPr>
+          <w:rFonts w:cstheme="minorHAnsi"/>
+          <w:lang w:val="en-US"/>
+        </w:rPr>
+        <w:t xml:space="preserve">High – </w:t>
+      </w:r>
+      <w:r>
+        <w:rPr>
+          <w:rFonts w:cstheme="minorHAnsi"/>
+        </w:rPr>
+        <w:t xml:space="preserve">высокий </w:t>
+      </w:r>
+    </w:p>
+    <w:p>
+      <w:pPr>
+        <w:pStyle w:val="a3"/>
+        <w:numPr>
+          <w:ilvl w:val="1"/>
+          <w:numId w:val="22"/>
+        </w:numPr>
+        <w:jc w:val="both"/>
+        <w:rPr>
+          <w:rFonts w:cstheme="minorHAnsi"/>
+        </w:rPr>
+      </w:pPr>
+      <w:r>
+        <w:rPr>
+          <w:rFonts w:cstheme="minorHAnsi"/>
+          <w:lang w:val="en-US"/>
+        </w:rPr>
+        <w:t xml:space="preserve">Medium – </w:t>
+      </w:r>
+      <w:r>
+        <w:rPr>
+          <w:rFonts w:cstheme="minorHAnsi"/>
+        </w:rPr>
+        <w:t>средний</w:t>
+      </w:r>
+    </w:p>
+    <w:p>
+      <w:pPr>
+        <w:pStyle w:val="a3"/>
+        <w:numPr>
+          <w:ilvl w:val="1"/>
+          <w:numId w:val="22"/>
+        </w:numPr>
+        <w:jc w:val="both"/>
+        <w:rPr>
+          <w:rFonts w:cstheme="minorHAnsi"/>
+        </w:rPr>
+      </w:pPr>
+      <w:r>
+        <w:rPr>
+          <w:rFonts w:cstheme="minorHAnsi"/>
+          <w:lang w:val="en-US"/>
+        </w:rPr>
+        <w:t xml:space="preserve">Low – </w:t>
+      </w:r>
+      <w:r>
+        <w:rPr>
+          <w:rFonts w:cstheme="minorHAnsi"/>
+        </w:rPr>
+        <w:t>низкий</w:t>
+      </w:r>
+    </w:p>
+    <w:p>
+      <w:pPr>
+        <w:pStyle w:val="a3"/>
+        <w:numPr>
+          <w:ilvl w:val="0"/>
+          <w:numId w:val="22"/>
+        </w:numPr>
+        <w:jc w:val="both"/>
+        <w:rPr>
+          <w:rFonts w:cstheme="minorHAnsi"/>
+        </w:rPr>
+      </w:pPr>
+      <w:r>
+        <w:rPr>
+          <w:rFonts w:cstheme="minorHAnsi"/>
+        </w:rPr>
+        <w:t>Статус (</w:t>
+      </w:r>
+      <w:r>
+        <w:rPr>
+          <w:rFonts w:cstheme="minorHAnsi"/>
+          <w:lang w:val="en-US"/>
+        </w:rPr>
+        <w:t>Status</w:t>
+      </w:r>
+      <w:r>
+        <w:rPr>
+          <w:rFonts w:cstheme="minorHAnsi"/>
+        </w:rPr>
+        <w:t>) - с</w:t>
+      </w:r>
+      <w:r>
+        <w:rPr>
+          <w:rFonts w:cstheme="minorHAnsi"/>
+        </w:rPr>
+        <w:t>татус бага. Зависит от используемой процедуры и жизненного цикла бага.</w:t>
+      </w:r>
+    </w:p>
+    <w:p>
+      <w:pPr>
+        <w:pStyle w:val="a3"/>
+        <w:numPr>
+          <w:ilvl w:val="1"/>
+          <w:numId w:val="22"/>
+        </w:numPr>
+        <w:jc w:val="both"/>
+        <w:rPr>
+          <w:rFonts w:cstheme="minorHAnsi"/>
+        </w:rPr>
+      </w:pPr>
+      <w:r>
+        <w:rPr>
+          <w:rFonts w:cstheme="minorHAnsi"/>
+          <w:lang w:val="en-US"/>
+        </w:rPr>
+        <w:t xml:space="preserve">Open - </w:t>
+      </w:r>
+      <w:r>
+        <w:rPr>
+          <w:rFonts w:cstheme="minorHAnsi"/>
+        </w:rPr>
+        <w:t>открыт</w:t>
+      </w:r>
+    </w:p>
+    <w:p>
+      <w:pPr>
+        <w:pStyle w:val="a3"/>
+        <w:numPr>
+          <w:ilvl w:val="1"/>
+          <w:numId w:val="22"/>
+        </w:numPr>
+        <w:jc w:val="both"/>
+        <w:rPr>
+          <w:rFonts w:cstheme="minorHAnsi"/>
+        </w:rPr>
+      </w:pPr>
+      <w:r>
+        <w:rPr>
+          <w:rFonts w:cstheme="minorHAnsi"/>
+          <w:lang w:val="en-US"/>
+        </w:rPr>
+        <w:t>In Progress</w:t>
+      </w:r>
+      <w:r>
+        <w:rPr>
+          <w:rFonts w:cstheme="minorHAnsi"/>
+        </w:rPr>
+        <w:t xml:space="preserve"> – в работе</w:t>
+      </w:r>
+    </w:p>
+    <w:p>
+      <w:pPr>
+        <w:pStyle w:val="a3"/>
+        <w:numPr>
+          <w:ilvl w:val="1"/>
+          <w:numId w:val="22"/>
+        </w:numPr>
+        <w:jc w:val="both"/>
+        <w:rPr>
+          <w:rFonts w:cstheme="minorHAnsi"/>
+        </w:rPr>
+      </w:pPr>
+      <w:r>
+        <w:rPr>
+          <w:rFonts w:cstheme="minorHAnsi"/>
+          <w:lang w:val="en-US"/>
+        </w:rPr>
+        <w:t>Resolved</w:t>
+      </w:r>
+      <w:r>
+        <w:rPr>
+          <w:rFonts w:cstheme="minorHAnsi"/>
+        </w:rPr>
+        <w:t xml:space="preserve"> -решена</w:t>
+      </w:r>
+    </w:p>
+    <w:p>
+      <w:pPr>
+        <w:pStyle w:val="a3"/>
+        <w:numPr>
+          <w:ilvl w:val="1"/>
+          <w:numId w:val="22"/>
+        </w:numPr>
+        <w:jc w:val="both"/>
+        <w:rPr>
+          <w:rFonts w:cstheme="minorHAnsi"/>
+        </w:rPr>
+      </w:pPr>
+      <w:r>
+        <w:rPr>
+          <w:rFonts w:cstheme="minorHAnsi"/>
+          <w:lang w:val="en-US"/>
+        </w:rPr>
+        <w:t>Reopened</w:t>
+      </w:r>
+      <w:r>
+        <w:rPr>
+          <w:rFonts w:cstheme="minorHAnsi"/>
+        </w:rPr>
+        <w:t xml:space="preserve"> - </w:t>
+      </w:r>
+      <w:proofErr w:type="spellStart"/>
+      <w:r>
+        <w:rPr>
+          <w:rFonts w:cstheme="minorHAnsi"/>
+        </w:rPr>
+        <w:t>переоткрыта</w:t>
+      </w:r>
+      <w:proofErr w:type="spellEnd"/>
+    </w:p>
+    <w:p>
+      <w:pPr>
+        <w:pStyle w:val="a3"/>
+        <w:numPr>
+          <w:ilvl w:val="1"/>
+          <w:numId w:val="22"/>
+        </w:numPr>
+        <w:jc w:val="both"/>
+        <w:rPr>
+          <w:rFonts w:cstheme="minorHAnsi"/>
+        </w:rPr>
+      </w:pPr>
+      <w:r>
+        <w:rPr>
+          <w:rFonts w:cstheme="minorHAnsi"/>
+          <w:lang w:val="en-US"/>
+        </w:rPr>
+        <w:t>Closed</w:t>
+      </w:r>
+      <w:r>
+        <w:rPr>
+          <w:rFonts w:cstheme="minorHAnsi"/>
+        </w:rPr>
+        <w:t xml:space="preserve"> – закрыта. </w:t>
+      </w:r>
+    </w:p>
+    <w:p>
+      <w:pPr>
+        <w:pStyle w:val="a3"/>
+        <w:numPr>
+          <w:ilvl w:val="0"/>
+          <w:numId w:val="22"/>
+        </w:numPr>
+        <w:jc w:val="both"/>
+        <w:rPr>
+          <w:rFonts w:cstheme="minorHAnsi"/>
+        </w:rPr>
+      </w:pPr>
+      <w:r>
+        <w:rPr>
+          <w:rFonts w:cstheme="minorHAnsi"/>
+        </w:rPr>
+        <w:t>Описание (</w:t>
+      </w:r>
+      <w:r>
+        <w:rPr>
+          <w:rFonts w:cstheme="minorHAnsi"/>
+          <w:lang w:val="en-US"/>
+        </w:rPr>
+        <w:t>Description</w:t>
+      </w:r>
+      <w:r>
+        <w:rPr>
+          <w:rFonts w:cstheme="minorHAnsi"/>
+        </w:rPr>
+        <w:t>)</w:t>
+      </w:r>
+      <w:r>
+        <w:rPr>
+          <w:rFonts w:cstheme="minorHAnsi"/>
+        </w:rPr>
+        <w:t xml:space="preserve"> – </w:t>
+      </w:r>
+      <w:r>
+        <w:rPr>
+          <w:rFonts w:cstheme="minorHAnsi"/>
+        </w:rPr>
+        <w:t>поле, в котором описано следующее</w:t>
+      </w:r>
+      <w:r>
+        <w:rPr>
+          <w:rFonts w:cstheme="minorHAnsi"/>
+        </w:rPr>
+        <w:t xml:space="preserve">: </w:t>
+      </w:r>
+    </w:p>
+    <w:p>
+      <w:pPr>
+        <w:pStyle w:val="a3"/>
+        <w:numPr>
+          <w:ilvl w:val="1"/>
+          <w:numId w:val="22"/>
+        </w:numPr>
+        <w:jc w:val="both"/>
+        <w:rPr>
+          <w:rFonts w:cstheme="minorHAnsi"/>
+        </w:rPr>
+      </w:pPr>
+      <w:r>
+        <w:rPr>
+          <w:rFonts w:cstheme="minorHAnsi"/>
+        </w:rPr>
+        <w:t xml:space="preserve">Информация об окружении, на котором был найден баг: операционная система, сервис пак, имя и версия браузера, версия ПО чипа, версия </w:t>
+      </w:r>
+      <w:proofErr w:type="gramStart"/>
+      <w:r>
+        <w:rPr>
+          <w:rFonts w:cstheme="minorHAnsi"/>
+        </w:rPr>
+        <w:t>библиотеки  и</w:t>
+      </w:r>
+      <w:proofErr w:type="gramEnd"/>
+      <w:r>
+        <w:rPr>
+          <w:rFonts w:cstheme="minorHAnsi"/>
+        </w:rPr>
+        <w:t xml:space="preserve"> т.д.</w:t>
+      </w:r>
+    </w:p>
+    <w:p>
+      <w:pPr>
+        <w:pStyle w:val="a3"/>
+        <w:numPr>
+          <w:ilvl w:val="1"/>
+          <w:numId w:val="22"/>
+        </w:numPr>
+        <w:jc w:val="both"/>
+        <w:rPr>
+          <w:rFonts w:cstheme="minorHAnsi"/>
+        </w:rPr>
+      </w:pPr>
+      <w:r>
+        <w:rPr>
+          <w:rFonts w:cstheme="minorHAnsi"/>
+        </w:rPr>
+        <w:t>Шаги, по которым можно легко воспроизвести ситуацию, приведшую к ошибке.</w:t>
+      </w:r>
+    </w:p>
+    <w:p>
+      <w:pPr>
+        <w:pStyle w:val="a3"/>
+        <w:numPr>
+          <w:ilvl w:val="1"/>
+          <w:numId w:val="22"/>
+        </w:numPr>
+        <w:jc w:val="both"/>
+        <w:rPr>
+          <w:rFonts w:cstheme="minorHAnsi"/>
+        </w:rPr>
+      </w:pPr>
+      <w:r>
+        <w:rPr>
+          <w:rFonts w:cstheme="minorHAnsi"/>
+        </w:rPr>
+        <w:t>Полученный результат</w:t>
+      </w:r>
+    </w:p>
+    <w:p>
+      <w:pPr>
+        <w:pStyle w:val="a3"/>
+        <w:numPr>
+          <w:ilvl w:val="1"/>
+          <w:numId w:val="22"/>
+        </w:numPr>
+        <w:jc w:val="both"/>
+        <w:rPr>
+          <w:rFonts w:cstheme="minorHAnsi"/>
+        </w:rPr>
+      </w:pPr>
+      <w:r>
+        <w:rPr>
+          <w:rFonts w:cstheme="minorHAnsi"/>
+        </w:rPr>
+        <w:t>Ожидаемый результат</w:t>
+      </w:r>
+    </w:p>
+    <w:p>
+      <w:pPr>
+        <w:pStyle w:val="a3"/>
+        <w:numPr>
+          <w:ilvl w:val="0"/>
+          <w:numId w:val="22"/>
+        </w:numPr>
+        <w:jc w:val="both"/>
+        <w:rPr>
+          <w:rFonts w:cstheme="minorHAnsi"/>
+        </w:rPr>
+      </w:pPr>
+      <w:r>
+        <w:rPr>
+          <w:rFonts w:cstheme="minorHAnsi"/>
+        </w:rPr>
+        <w:t>Прикрепленный файл (</w:t>
+      </w:r>
+      <w:proofErr w:type="spellStart"/>
+      <w:r>
+        <w:rPr>
+          <w:rFonts w:cstheme="minorHAnsi"/>
+        </w:rPr>
+        <w:t>Attachment</w:t>
+      </w:r>
+      <w:proofErr w:type="spellEnd"/>
+      <w:r>
+        <w:rPr>
+          <w:rFonts w:cstheme="minorHAnsi"/>
+        </w:rPr>
+        <w:t>)</w:t>
+      </w:r>
+      <w:r>
+        <w:rPr>
+          <w:rFonts w:cstheme="minorHAnsi"/>
+        </w:rPr>
+        <w:t xml:space="preserve"> - </w:t>
+      </w:r>
+      <w:r>
+        <w:rPr>
+          <w:rFonts w:cstheme="minorHAnsi"/>
+        </w:rPr>
+        <w:t>Файл с логами, скриншот или любой другой документ, который может помочь прояснить причину ошибки или указать на способ решения проблемы</w:t>
+      </w:r>
+      <w:r>
+        <w:rPr>
+          <w:rFonts w:cstheme="minorHAnsi"/>
+        </w:rPr>
+        <w:t xml:space="preserve">. </w:t>
+      </w:r>
+    </w:p>
+    <w:p>
+      <w:pPr>
+        <w:jc w:val="both"/>
+        <w:rPr>
+          <w:rFonts w:cstheme="minorHAnsi"/>
+        </w:rPr>
+      </w:pPr>
+    </w:p>
+    <w:p>
+      <w:pPr>
+        <w:pStyle w:val="a3"/>
+        <w:numPr>
+          <w:ilvl w:val="1"/>
+          <w:numId w:val="4"/>
+        </w:numPr>
+        <w:jc w:val="both"/>
+        <w:rPr>
+          <w:rFonts w:cstheme="minorHAnsi"/>
+        </w:rPr>
+      </w:pPr>
+      <w:r>
+        <w:rPr>
+          <w:rFonts w:cstheme="minorHAnsi"/>
+        </w:rPr>
+        <w:t>Отчёт о тестировании</w:t>
+      </w:r>
+    </w:p>
+    <w:p>
+      <w:pPr>
+        <w:jc w:val="both"/>
+        <w:rPr>
+          <w:rFonts w:cstheme="minorHAnsi"/>
+        </w:rPr>
+      </w:pPr>
+      <w:r>
+        <w:rPr>
+          <w:rFonts w:cstheme="minorHAnsi"/>
+        </w:rPr>
+        <w:t>Д</w:t>
+      </w:r>
+      <w:r>
+        <w:rPr>
+          <w:rFonts w:cstheme="minorHAnsi"/>
+        </w:rPr>
+        <w:t>окумент, включающий в себя результаты работ по тестированию и содержащий информацию, достаточную для соотнесения текущей ситуации с тест-планом и принятия необходимых управленческих решений.</w:t>
+      </w:r>
+    </w:p>
+    <w:p>
+      <w:pPr>
+        <w:jc w:val="both"/>
+        <w:rPr>
+          <w:rFonts w:cstheme="minorHAnsi"/>
+        </w:rPr>
+      </w:pPr>
+    </w:p>
+    <w:p>
+      <w:pPr>
+        <w:pStyle w:val="a3"/>
+        <w:numPr>
+          <w:ilvl w:val="0"/>
+          <w:numId w:val="4"/>
+        </w:numPr>
+        <w:rPr>
+          <w:rFonts w:cstheme="minorHAnsi"/>
+        </w:rPr>
+      </w:pPr>
+      <w:r>
+        <w:rPr>
+          <w:rFonts w:cstheme="minorHAnsi"/>
+        </w:rPr>
+        <w:lastRenderedPageBreak/>
+        <w:t xml:space="preserve">Команда </w:t>
+      </w:r>
+      <w:r>
+        <w:rPr>
+          <w:rFonts w:cstheme="minorHAnsi"/>
+          <w:lang w:val="en-US"/>
+        </w:rPr>
+        <w:t>QA</w:t>
+      </w:r>
+    </w:p>
+    <w:tbl>
+      <w:tblPr>
+        <w:tblStyle w:val="af8"/>
+        <w:tblW w:w="0" w:type="auto"/>
+        <w:tblLook w:val="04A0" w:firstRow="1" w:lastRow="0" w:firstColumn="1" w:lastColumn="0" w:noHBand="0" w:noVBand="1"/>
+      </w:tblPr>
+      <w:tblGrid>
+        <w:gridCol w:w="4672"/>
+        <w:gridCol w:w="4673"/>
+      </w:tblGrid>
+      <w:tr>
+        <w:tc>
+          <w:tcPr>
+            <w:tcW w:w="4672" w:type="dxa"/>
+          </w:tcPr>
+          <w:p>
+            <w:pPr>
+              <w:jc w:val="center"/>
+              <w:rPr>
+                <w:rFonts w:cstheme="minorHAnsi"/>
+              </w:rPr>
+            </w:pPr>
+            <w:r>
+              <w:rPr>
+                <w:rFonts w:cstheme="minorHAnsi"/>
+              </w:rPr>
+              <w:t>Имя Фамилия</w:t>
+            </w:r>
+          </w:p>
+        </w:tc>
+        <w:tc>
+          <w:tcPr>
+            <w:tcW w:w="4673" w:type="dxa"/>
+          </w:tcPr>
+          <w:p>
+            <w:pPr>
+              <w:jc w:val="center"/>
+              <w:rPr>
+                <w:rFonts w:cstheme="minorHAnsi"/>
+              </w:rPr>
+            </w:pPr>
+            <w:r>
+              <w:rPr>
+                <w:rFonts w:cstheme="minorHAnsi"/>
+              </w:rPr>
+              <w:t>Выполняемая работа</w:t>
+            </w:r>
+          </w:p>
+        </w:tc>
+      </w:tr>
+      <w:tr>
+        <w:tc>
+          <w:tcPr>
+            <w:tcW w:w="4672" w:type="dxa"/>
+          </w:tcPr>
+          <w:p>
+            <w:pPr>
+              <w:rPr>
+                <w:rFonts w:cstheme="minorHAnsi"/>
+              </w:rPr>
+            </w:pPr>
+            <w:r>
+              <w:rPr>
+                <w:rFonts w:cstheme="minorHAnsi"/>
+              </w:rPr>
+              <w:t>Арсений Цедрик</w:t>
+            </w:r>
+          </w:p>
+        </w:tc>
+        <w:tc>
+          <w:tcPr>
+            <w:tcW w:w="4673" w:type="dxa"/>
+          </w:tcPr>
+          <w:p>
+            <w:pPr>
+              <w:rPr>
+                <w:rFonts w:cstheme="minorHAnsi"/>
+              </w:rPr>
+            </w:pPr>
+            <w:r>
+              <w:rPr>
+                <w:rFonts w:cstheme="minorHAnsi"/>
+              </w:rPr>
+              <w:t>Указанная в рамках данной дипломной работы</w:t>
+            </w:r>
+          </w:p>
+        </w:tc>
+      </w:tr>
+    </w:tbl>
+    <w:p>
+      <w:pPr>
+        <w:rPr>
+          <w:rFonts w:cstheme="minorHAnsi"/>
+        </w:rPr>
+      </w:pPr>
+    </w:p>
+    <w:p>
+      <w:pPr>
+        <w:pStyle w:val="a3"/>
+        <w:numPr>
+          <w:ilvl w:val="0"/>
+          <w:numId w:val="4"/>
+        </w:numPr>
+        <w:rPr>
+          <w:rFonts w:cstheme="minorHAnsi"/>
+        </w:rPr>
+      </w:pPr>
+      <w:r>
+        <w:rPr>
+          <w:rFonts w:cstheme="minorHAnsi"/>
+        </w:rPr>
+        <w:t>Сроки выполнения дипломной работы</w:t>
+      </w:r>
+    </w:p>
+    <w:tbl>
+      <w:tblPr>
+        <w:tblStyle w:val="af8"/>
+        <w:tblW w:w="0" w:type="auto"/>
+        <w:tblLook w:val="04A0" w:firstRow="1" w:lastRow="0" w:firstColumn="1" w:lastColumn="0" w:noHBand="0" w:noVBand="1"/>
+      </w:tblPr>
+      <w:tblGrid>
+        <w:gridCol w:w="4672"/>
+        <w:gridCol w:w="4673"/>
+      </w:tblGrid>
+      <w:tr>
+        <w:tc>
+          <w:tcPr>
+            <w:tcW w:w="4672" w:type="dxa"/>
+          </w:tcPr>
+          <w:p>
+            <w:pPr>
+              <w:jc w:val="center"/>
+              <w:rPr>
+                <w:rFonts w:cstheme="minorHAnsi"/>
+              </w:rPr>
+            </w:pPr>
+            <w:r>
+              <w:rPr>
+                <w:rFonts w:cstheme="minorHAnsi"/>
+              </w:rPr>
+              <w:t>Дата начала</w:t>
+            </w:r>
+          </w:p>
+        </w:tc>
+        <w:tc>
+          <w:tcPr>
+            <w:tcW w:w="4673" w:type="dxa"/>
+          </w:tcPr>
+          <w:p>
+            <w:pPr>
+              <w:jc w:val="center"/>
+              <w:rPr>
+                <w:rFonts w:cstheme="minorHAnsi"/>
+              </w:rPr>
+            </w:pPr>
+            <w:r>
+              <w:rPr>
+                <w:rFonts w:cstheme="minorHAnsi"/>
+              </w:rPr>
+              <w:t>Дата окончания</w:t>
+            </w:r>
+          </w:p>
+        </w:tc>
+      </w:tr>
+      <w:tr>
+        <w:tc>
+          <w:tcPr>
+            <w:tcW w:w="4672" w:type="dxa"/>
+          </w:tcPr>
+          <w:p>
+            <w:pPr>
+              <w:rPr>
+                <w:rFonts w:cstheme="minorHAnsi"/>
+              </w:rPr>
+            </w:pPr>
+            <w:r>
+              <w:rPr>
+                <w:rFonts w:cstheme="minorHAnsi"/>
+              </w:rPr>
+              <w:t>15 июля 2023 года</w:t>
+            </w:r>
+          </w:p>
+        </w:tc>
+        <w:tc>
+          <w:tcPr>
+            <w:tcW w:w="4673" w:type="dxa"/>
+          </w:tcPr>
+          <w:p>
+            <w:pPr>
+              <w:rPr>
+                <w:rFonts w:cstheme="minorHAnsi"/>
+              </w:rPr>
+            </w:pPr>
+          </w:p>
+        </w:tc>
+      </w:tr>
+    </w:tbl>
+    <w:p>
+      <w:pPr>
+        <w:rPr>
+          <w:rFonts w:cstheme="minorHAnsi"/>
+        </w:rPr>
+      </w:pPr>
+    </w:p>
+    <w:p>
+      <w:pPr>
+        <w:pStyle w:val="a3"/>
+        <w:numPr>
+          <w:ilvl w:val="0"/>
+          <w:numId w:val="4"/>
+        </w:numPr>
+        <w:rPr>
+          <w:rFonts w:cstheme="minorHAnsi"/>
+        </w:rPr>
+      </w:pPr>
+      <w:r>
+        <w:rPr>
+          <w:rFonts w:cstheme="minorHAnsi"/>
+        </w:rPr>
+        <w:t>Риски и ограничение</w:t>
+      </w:r>
+    </w:p>
+    <w:p>
+      <w:pPr>
+        <w:rPr>
+          <w:rFonts w:cstheme="minorHAnsi"/>
+        </w:rPr>
+      </w:pPr>
+      <w:r>
+        <w:rPr>
+          <w:rFonts w:cstheme="minorHAnsi"/>
+        </w:rPr>
+        <w:t xml:space="preserve">Ввиду ограниченности ресурсов, гарантировать корректную работу модуля «Чат» приложения Microsoft </w:t>
+      </w:r>
+      <w:proofErr w:type="spellStart"/>
+      <w:r>
+        <w:rPr>
+          <w:rFonts w:cstheme="minorHAnsi"/>
+        </w:rPr>
+        <w:t>Teams</w:t>
+      </w:r>
+      <w:proofErr w:type="spellEnd"/>
+      <w:r>
+        <w:rPr>
+          <w:rFonts w:cstheme="minorHAnsi"/>
+        </w:rPr>
+        <w:t xml:space="preserve"> можно только на устройствах и браузерах, которые указаны в таблице «Тестовое окружение»</w:t>
+      </w:r>
+    </w:p>
+    <w:p>
+      <w:pPr>
+        <w:rPr>
+          <w:rFonts w:cstheme="minorHAnsi"/>
+        </w:rPr>
+      </w:pPr>
+      <w:r>
+        <w:rPr>
+          <w:rFonts w:cstheme="minorHAnsi"/>
+        </w:rPr>
+        <w:t>Также в</w:t>
+      </w:r>
+      <w:r>
+        <w:rPr>
+          <w:rFonts w:cstheme="minorHAnsi"/>
+        </w:rPr>
+        <w:t>виду ограниченности человеческих ресурсов, сроки могут быть сдвинуты на одни сутки.</w:t>
       </w:r>
     </w:p>
     <w:sectPr>
@@ -1141,6 +4599,119 @@
 <file path=word/numbering.xml><?xml version="1.0" encoding="utf-8"?>
 <w:numbering xmlns:wpc="http://schemas.microsoft.com/office/word/2010/wordprocessingCanvas" xmlns:cx="http://schemas.microsoft.com/office/drawing/2014/chartex" xmlns:cx1="http://schemas.microsoft.com/office/drawing/2015/9/8/chartex" xmlns:cx2="http://schemas.microsoft.com/office/drawing/2015/10/21/chartex" xmlns:cx3="http://schemas.microsoft.com/office/drawing/2016/5/9/chartex" xmlns:cx4="http://schemas.microsoft.com/office/drawing/2016/5/10/chartex" xmlns:cx5="http://schemas.microsoft.com/office/drawing/2016/5/11/chartex" xmlns:cx6="http://schemas.microsoft.com/office/drawing/2016/5/12/chartex" xmlns:cx7="http://schemas.microsoft.com/office/drawing/2016/5/13/chartex" xmlns:cx8="http://schemas.microsoft.com/office/drawing/2016/5/14/chartex" xmlns:mc="http://schemas.openxmlformats.org/markup-compatibility/2006" xmlns:aink="http://schemas.microsoft.com/office/drawing/2016/ink" xmlns:am3d="http://schemas.microsoft.com/office/drawing/2017/model3d" xmlns:o="urn:schemas-microsoft-com:office:office" xmlns:r="http://schemas.openxmlformats.org/officeDocument/2006/relationships" xmlns:m="http://schemas.openxmlformats.org/officeDocument/2006/math" xmlns:v="urn:schemas-microsoft-com:vml" xmlns:wp14="http://schemas.microsoft.com/office/word/2010/wordprocessingDrawing" xmlns:wp="http://schemas.openxmlformats.org/drawingml/2006/wordprocessingDrawing" xmlns:w10="urn:schemas-microsoft-com:office:word" xmlns:w="http://schemas.openxmlformats.org/wordprocessingml/2006/main" xmlns:w14="http://schemas.microsoft.com/office/word/2010/wordml" xmlns:w15="http://schemas.microsoft.com/office/word/2012/wordml" xmlns:w16cex="http://schemas.microsoft.com/office/word/2018/wordml/cex" xmlns:w16cid="http://schemas.microsoft.com/office/word/2016/wordml/cid" xmlns:w16="http://schemas.microsoft.com/office/word/2018/wordml" xmlns:w16sdtdh="http://schemas.microsoft.com/office/word/2020/wordml/sdtdatahash" xmlns:w16se="http://schemas.microsoft.com/office/word/2015/wordml/symex" xmlns:wpg="http://schemas.microsoft.com/office/word/2010/wordprocessingGroup" xmlns:wpi="http://schemas.microsoft.com/office/word/2010/wordprocessingInk" xmlns:wne="http://schemas.microsoft.com/office/word/2006/wordml" xmlns:wps="http://schemas.microsoft.com/office/word/2010/wordprocessingShape" mc:Ignorable="w14 w15 w16se w16cid w16 w16cex w16sdtdh wp14">
   <w:abstractNum w:abstractNumId="0" w15:restartNumberingAfterBreak="0">
+    <w:nsid w:val="0AF21234"/>
+    <w:multiLevelType w:val="hybridMultilevel"/>
+    <w:tmpl w:val="2ADEFE9E"/>
+    <w:lvl w:ilvl="0" w:tplc="04190001">
+      <w:start w:val="1"/>
+      <w:numFmt w:val="bullet"/>
+      <w:lvlText w:val=""/>
+      <w:lvlJc w:val="left"/>
+      <w:pPr>
+        <w:ind w:left="720" w:hanging="360"/>
+      </w:pPr>
+      <w:rPr>
+        <w:rFonts w:ascii="Symbol" w:hAnsi="Symbol" w:hint="default"/>
+      </w:rPr>
+    </w:lvl>
+    <w:lvl w:ilvl="1" w:tplc="04190003" w:tentative="1">
+      <w:start w:val="1"/>
+      <w:numFmt w:val="bullet"/>
+      <w:lvlText w:val="o"/>
+      <w:lvlJc w:val="left"/>
+      <w:pPr>
+        <w:ind w:left="1440" w:hanging="360"/>
+      </w:pPr>
+      <w:rPr>
+        <w:rFonts w:ascii="Courier New" w:hAnsi="Courier New" w:cs="Courier New" w:hint="default"/>
+      </w:rPr>
+    </w:lvl>
+    <w:lvl w:ilvl="2" w:tplc="04190005" w:tentative="1">
+      <w:start w:val="1"/>
+      <w:numFmt w:val="bullet"/>
+      <w:lvlText w:val=""/>
+      <w:lvlJc w:val="left"/>
+      <w:pPr>
+        <w:ind w:left="2160" w:hanging="360"/>
+      </w:pPr>
+      <w:rPr>
+        <w:rFonts w:ascii="Wingdings" w:hAnsi="Wingdings" w:hint="default"/>
+      </w:rPr>
+    </w:lvl>
+    <w:lvl w:ilvl="3" w:tplc="04190001" w:tentative="1">
+      <w:start w:val="1"/>
+      <w:numFmt w:val="bullet"/>
+      <w:lvlText w:val=""/>
+      <w:lvlJc w:val="left"/>
+      <w:pPr>
+        <w:ind w:left="2880" w:hanging="360"/>
+      </w:pPr>
+      <w:rPr>
+        <w:rFonts w:ascii="Symbol" w:hAnsi="Symbol" w:hint="default"/>
+      </w:rPr>
+    </w:lvl>
+    <w:lvl w:ilvl="4" w:tplc="04190003" w:tentative="1">
+      <w:start w:val="1"/>
+      <w:numFmt w:val="bullet"/>
+      <w:lvlText w:val="o"/>
+      <w:lvlJc w:val="left"/>
+      <w:pPr>
+        <w:ind w:left="3600" w:hanging="360"/>
+      </w:pPr>
+      <w:rPr>
+        <w:rFonts w:ascii="Courier New" w:hAnsi="Courier New" w:cs="Courier New" w:hint="default"/>
+      </w:rPr>
+    </w:lvl>
+    <w:lvl w:ilvl="5" w:tplc="04190005" w:tentative="1">
+      <w:start w:val="1"/>
+      <w:numFmt w:val="bullet"/>
+      <w:lvlText w:val=""/>
+      <w:lvlJc w:val="left"/>
+      <w:pPr>
+        <w:ind w:left="4320" w:hanging="360"/>
+      </w:pPr>
+      <w:rPr>
+        <w:rFonts w:ascii="Wingdings" w:hAnsi="Wingdings" w:hint="default"/>
+      </w:rPr>
+    </w:lvl>
+    <w:lvl w:ilvl="6" w:tplc="04190001" w:tentative="1">
+      <w:start w:val="1"/>
+      <w:numFmt w:val="bullet"/>
+      <w:lvlText w:val=""/>
+      <w:lvlJc w:val="left"/>
+      <w:pPr>
+        <w:ind w:left="5040" w:hanging="360"/>
+      </w:pPr>
+      <w:rPr>
+        <w:rFonts w:ascii="Symbol" w:hAnsi="Symbol" w:hint="default"/>
+      </w:rPr>
+    </w:lvl>
+    <w:lvl w:ilvl="7" w:tplc="04190003" w:tentative="1">
+      <w:start w:val="1"/>
+      <w:numFmt w:val="bullet"/>
+      <w:lvlText w:val="o"/>
+      <w:lvlJc w:val="left"/>
+      <w:pPr>
+        <w:ind w:left="5760" w:hanging="360"/>
+      </w:pPr>
+      <w:rPr>
+        <w:rFonts w:ascii="Courier New" w:hAnsi="Courier New" w:cs="Courier New" w:hint="default"/>
+      </w:rPr>
+    </w:lvl>
+    <w:lvl w:ilvl="8" w:tplc="04190005" w:tentative="1">
+      <w:start w:val="1"/>
+      <w:numFmt w:val="bullet"/>
+      <w:lvlText w:val=""/>
+      <w:lvlJc w:val="left"/>
+      <w:pPr>
+        <w:ind w:left="6480" w:hanging="360"/>
+      </w:pPr>
+      <w:rPr>
+        <w:rFonts w:ascii="Wingdings" w:hAnsi="Wingdings" w:hint="default"/>
+      </w:rPr>
+    </w:lvl>
+  </w:abstractNum>
+  <w:abstractNum w:abstractNumId="1" w15:restartNumberingAfterBreak="0">
     <w:nsid w:val="0DC6210A"/>
     <w:multiLevelType w:val="multilevel"/>
     <w:tmpl w:val="20304E04"/>
@@ -1261,7 +4832,322 @@
       </w:rPr>
     </w:lvl>
   </w:abstractNum>
-  <w:abstractNum w:abstractNumId="1" w15:restartNumberingAfterBreak="0">
+  <w:abstractNum w:abstractNumId="2" w15:restartNumberingAfterBreak="0">
+    <w:nsid w:val="12476EC9"/>
+    <w:multiLevelType w:val="hybridMultilevel"/>
+    <w:tmpl w:val="93E073E8"/>
+    <w:lvl w:ilvl="0" w:tplc="04190001">
+      <w:start w:val="1"/>
+      <w:numFmt w:val="bullet"/>
+      <w:lvlText w:val=""/>
+      <w:lvlJc w:val="left"/>
+      <w:pPr>
+        <w:ind w:left="720" w:hanging="360"/>
+      </w:pPr>
+      <w:rPr>
+        <w:rFonts w:ascii="Symbol" w:hAnsi="Symbol" w:hint="default"/>
+      </w:rPr>
+    </w:lvl>
+    <w:lvl w:ilvl="1" w:tplc="04190003">
+      <w:start w:val="1"/>
+      <w:numFmt w:val="bullet"/>
+      <w:lvlText w:val="o"/>
+      <w:lvlJc w:val="left"/>
+      <w:pPr>
+        <w:ind w:left="1440" w:hanging="360"/>
+      </w:pPr>
+      <w:rPr>
+        <w:rFonts w:ascii="Courier New" w:hAnsi="Courier New" w:cs="Courier New" w:hint="default"/>
+      </w:rPr>
+    </w:lvl>
+    <w:lvl w:ilvl="2" w:tplc="04190005" w:tentative="1">
+      <w:start w:val="1"/>
+      <w:numFmt w:val="bullet"/>
+      <w:lvlText w:val=""/>
+      <w:lvlJc w:val="left"/>
+      <w:pPr>
+        <w:ind w:left="2160" w:hanging="360"/>
+      </w:pPr>
+      <w:rPr>
+        <w:rFonts w:ascii="Wingdings" w:hAnsi="Wingdings" w:hint="default"/>
+      </w:rPr>
+    </w:lvl>
+    <w:lvl w:ilvl="3" w:tplc="04190001" w:tentative="1">
+      <w:start w:val="1"/>
+      <w:numFmt w:val="bullet"/>
+      <w:lvlText w:val=""/>
+      <w:lvlJc w:val="left"/>
+      <w:pPr>
+        <w:ind w:left="2880" w:hanging="360"/>
+      </w:pPr>
+      <w:rPr>
+        <w:rFonts w:ascii="Symbol" w:hAnsi="Symbol" w:hint="default"/>
+      </w:rPr>
+    </w:lvl>
+    <w:lvl w:ilvl="4" w:tplc="04190003" w:tentative="1">
+      <w:start w:val="1"/>
+      <w:numFmt w:val="bullet"/>
+      <w:lvlText w:val="o"/>
+      <w:lvlJc w:val="left"/>
+      <w:pPr>
+        <w:ind w:left="3600" w:hanging="360"/>
+      </w:pPr>
+      <w:rPr>
+        <w:rFonts w:ascii="Courier New" w:hAnsi="Courier New" w:cs="Courier New" w:hint="default"/>
+      </w:rPr>
+    </w:lvl>
+    <w:lvl w:ilvl="5" w:tplc="04190005" w:tentative="1">
+      <w:start w:val="1"/>
+      <w:numFmt w:val="bullet"/>
+      <w:lvlText w:val=""/>
+      <w:lvlJc w:val="left"/>
+      <w:pPr>
+        <w:ind w:left="4320" w:hanging="360"/>
+      </w:pPr>
+      <w:rPr>
+        <w:rFonts w:ascii="Wingdings" w:hAnsi="Wingdings" w:hint="default"/>
+      </w:rPr>
+    </w:lvl>
+    <w:lvl w:ilvl="6" w:tplc="04190001" w:tentative="1">
+      <w:start w:val="1"/>
+      <w:numFmt w:val="bullet"/>
+      <w:lvlText w:val=""/>
+      <w:lvlJc w:val="left"/>
+      <w:pPr>
+        <w:ind w:left="5040" w:hanging="360"/>
+      </w:pPr>
+      <w:rPr>
+        <w:rFonts w:ascii="Symbol" w:hAnsi="Symbol" w:hint="default"/>
+      </w:rPr>
+    </w:lvl>
+    <w:lvl w:ilvl="7" w:tplc="04190003" w:tentative="1">
+      <w:start w:val="1"/>
+      <w:numFmt w:val="bullet"/>
+      <w:lvlText w:val="o"/>
+      <w:lvlJc w:val="left"/>
+      <w:pPr>
+        <w:ind w:left="5760" w:hanging="360"/>
+      </w:pPr>
+      <w:rPr>
+        <w:rFonts w:ascii="Courier New" w:hAnsi="Courier New" w:cs="Courier New" w:hint="default"/>
+      </w:rPr>
+    </w:lvl>
+    <w:lvl w:ilvl="8" w:tplc="04190005" w:tentative="1">
+      <w:start w:val="1"/>
+      <w:numFmt w:val="bullet"/>
+      <w:lvlText w:val=""/>
+      <w:lvlJc w:val="left"/>
+      <w:pPr>
+        <w:ind w:left="6480" w:hanging="360"/>
+      </w:pPr>
+      <w:rPr>
+        <w:rFonts w:ascii="Wingdings" w:hAnsi="Wingdings" w:hint="default"/>
+      </w:rPr>
+    </w:lvl>
+  </w:abstractNum>
+  <w:abstractNum w:abstractNumId="3" w15:restartNumberingAfterBreak="0">
+    <w:nsid w:val="14A81B9B"/>
+    <w:multiLevelType w:val="hybridMultilevel"/>
+    <w:tmpl w:val="87A8AEB2"/>
+    <w:lvl w:ilvl="0" w:tplc="04190001">
+      <w:start w:val="1"/>
+      <w:numFmt w:val="bullet"/>
+      <w:lvlText w:val=""/>
+      <w:lvlJc w:val="left"/>
+      <w:pPr>
+        <w:ind w:left="720" w:hanging="360"/>
+      </w:pPr>
+      <w:rPr>
+        <w:rFonts w:ascii="Symbol" w:hAnsi="Symbol" w:hint="default"/>
+      </w:rPr>
+    </w:lvl>
+    <w:lvl w:ilvl="1" w:tplc="04190003" w:tentative="1">
+      <w:start w:val="1"/>
+      <w:numFmt w:val="bullet"/>
+      <w:lvlText w:val="o"/>
+      <w:lvlJc w:val="left"/>
+      <w:pPr>
+        <w:ind w:left="1440" w:hanging="360"/>
+      </w:pPr>
+      <w:rPr>
+        <w:rFonts w:ascii="Courier New" w:hAnsi="Courier New" w:cs="Courier New" w:hint="default"/>
+      </w:rPr>
+    </w:lvl>
+    <w:lvl w:ilvl="2" w:tplc="04190005" w:tentative="1">
+      <w:start w:val="1"/>
+      <w:numFmt w:val="bullet"/>
+      <w:lvlText w:val=""/>
+      <w:lvlJc w:val="left"/>
+      <w:pPr>
+        <w:ind w:left="2160" w:hanging="360"/>
+      </w:pPr>
+      <w:rPr>
+        <w:rFonts w:ascii="Wingdings" w:hAnsi="Wingdings" w:hint="default"/>
+      </w:rPr>
+    </w:lvl>
+    <w:lvl w:ilvl="3" w:tplc="04190001" w:tentative="1">
+      <w:start w:val="1"/>
+      <w:numFmt w:val="bullet"/>
+      <w:lvlText w:val=""/>
+      <w:lvlJc w:val="left"/>
+      <w:pPr>
+        <w:ind w:left="2880" w:hanging="360"/>
+      </w:pPr>
+      <w:rPr>
+        <w:rFonts w:ascii="Symbol" w:hAnsi="Symbol" w:hint="default"/>
+      </w:rPr>
+    </w:lvl>
+    <w:lvl w:ilvl="4" w:tplc="04190003" w:tentative="1">
+      <w:start w:val="1"/>
+      <w:numFmt w:val="bullet"/>
+      <w:lvlText w:val="o"/>
+      <w:lvlJc w:val="left"/>
+      <w:pPr>
+        <w:ind w:left="3600" w:hanging="360"/>
+      </w:pPr>
+      <w:rPr>
+        <w:rFonts w:ascii="Courier New" w:hAnsi="Courier New" w:cs="Courier New" w:hint="default"/>
+      </w:rPr>
+    </w:lvl>
+    <w:lvl w:ilvl="5" w:tplc="04190005" w:tentative="1">
+      <w:start w:val="1"/>
+      <w:numFmt w:val="bullet"/>
+      <w:lvlText w:val=""/>
+      <w:lvlJc w:val="left"/>
+      <w:pPr>
+        <w:ind w:left="4320" w:hanging="360"/>
+      </w:pPr>
+      <w:rPr>
+        <w:rFonts w:ascii="Wingdings" w:hAnsi="Wingdings" w:hint="default"/>
+      </w:rPr>
+    </w:lvl>
+    <w:lvl w:ilvl="6" w:tplc="04190001" w:tentative="1">
+      <w:start w:val="1"/>
+      <w:numFmt w:val="bullet"/>
+      <w:lvlText w:val=""/>
+      <w:lvlJc w:val="left"/>
+      <w:pPr>
+        <w:ind w:left="5040" w:hanging="360"/>
+      </w:pPr>
+      <w:rPr>
+        <w:rFonts w:ascii="Symbol" w:hAnsi="Symbol" w:hint="default"/>
+      </w:rPr>
+    </w:lvl>
+    <w:lvl w:ilvl="7" w:tplc="04190003" w:tentative="1">
+      <w:start w:val="1"/>
+      <w:numFmt w:val="bullet"/>
+      <w:lvlText w:val="o"/>
+      <w:lvlJc w:val="left"/>
+      <w:pPr>
+        <w:ind w:left="5760" w:hanging="360"/>
+      </w:pPr>
+      <w:rPr>
+        <w:rFonts w:ascii="Courier New" w:hAnsi="Courier New" w:cs="Courier New" w:hint="default"/>
+      </w:rPr>
+    </w:lvl>
+    <w:lvl w:ilvl="8" w:tplc="04190005" w:tentative="1">
+      <w:start w:val="1"/>
+      <w:numFmt w:val="bullet"/>
+      <w:lvlText w:val=""/>
+      <w:lvlJc w:val="left"/>
+      <w:pPr>
+        <w:ind w:left="6480" w:hanging="360"/>
+      </w:pPr>
+      <w:rPr>
+        <w:rFonts w:ascii="Wingdings" w:hAnsi="Wingdings" w:hint="default"/>
+      </w:rPr>
+    </w:lvl>
+  </w:abstractNum>
+  <w:abstractNum w:abstractNumId="4" w15:restartNumberingAfterBreak="0">
+    <w:nsid w:val="16A44780"/>
+    <w:multiLevelType w:val="hybridMultilevel"/>
+    <w:tmpl w:val="5B3EAB7A"/>
+    <w:lvl w:ilvl="0" w:tplc="04190001">
+      <w:start w:val="1"/>
+      <w:numFmt w:val="bullet"/>
+      <w:lvlText w:val=""/>
+      <w:lvlJc w:val="left"/>
+      <w:pPr>
+        <w:ind w:left="720" w:hanging="360"/>
+      </w:pPr>
+      <w:rPr>
+        <w:rFonts w:ascii="Symbol" w:hAnsi="Symbol" w:hint="default"/>
+      </w:rPr>
+    </w:lvl>
+    <w:lvl w:ilvl="1" w:tplc="04190019" w:tentative="1">
+      <w:start w:val="1"/>
+      <w:numFmt w:val="lowerLetter"/>
+      <w:lvlText w:val="%2."/>
+      <w:lvlJc w:val="left"/>
+      <w:pPr>
+        <w:ind w:left="1440" w:hanging="360"/>
+      </w:pPr>
+    </w:lvl>
+    <w:lvl w:ilvl="2" w:tplc="0419001B" w:tentative="1">
+      <w:start w:val="1"/>
+      <w:numFmt w:val="lowerRoman"/>
+      <w:lvlText w:val="%3."/>
+      <w:lvlJc w:val="right"/>
+      <w:pPr>
+        <w:ind w:left="2160" w:hanging="180"/>
+      </w:pPr>
+    </w:lvl>
+    <w:lvl w:ilvl="3" w:tplc="0419000F" w:tentative="1">
+      <w:start w:val="1"/>
+      <w:numFmt w:val="decimal"/>
+      <w:lvlText w:val="%4."/>
+      <w:lvlJc w:val="left"/>
+      <w:pPr>
+        <w:ind w:left="2880" w:hanging="360"/>
+      </w:pPr>
+    </w:lvl>
+    <w:lvl w:ilvl="4" w:tplc="04190019" w:tentative="1">
+      <w:start w:val="1"/>
+      <w:numFmt w:val="lowerLetter"/>
+      <w:lvlText w:val="%5."/>
+      <w:lvlJc w:val="left"/>
+      <w:pPr>
+        <w:ind w:left="3600" w:hanging="360"/>
+      </w:pPr>
+    </w:lvl>
+    <w:lvl w:ilvl="5" w:tplc="0419001B" w:tentative="1">
+      <w:start w:val="1"/>
+      <w:numFmt w:val="lowerRoman"/>
+      <w:lvlText w:val="%6."/>
+      <w:lvlJc w:val="right"/>
+      <w:pPr>
+        <w:ind w:left="4320" w:hanging="180"/>
+      </w:pPr>
+    </w:lvl>
+    <w:lvl w:ilvl="6" w:tplc="0419000F" w:tentative="1">
+      <w:start w:val="1"/>
+      <w:numFmt w:val="decimal"/>
+      <w:lvlText w:val="%7."/>
+      <w:lvlJc w:val="left"/>
+      <w:pPr>
+        <w:ind w:left="5040" w:hanging="360"/>
+      </w:pPr>
+    </w:lvl>
+    <w:lvl w:ilvl="7" w:tplc="04190019" w:tentative="1">
+      <w:start w:val="1"/>
+      <w:numFmt w:val="lowerLetter"/>
+      <w:lvlText w:val="%8."/>
+      <w:lvlJc w:val="left"/>
+      <w:pPr>
+        <w:ind w:left="5760" w:hanging="360"/>
+      </w:pPr>
+    </w:lvl>
+    <w:lvl w:ilvl="8" w:tplc="0419001B" w:tentative="1">
+      <w:start w:val="1"/>
+      <w:numFmt w:val="lowerRoman"/>
+      <w:lvlText w:val="%9."/>
+      <w:lvlJc w:val="right"/>
+      <w:pPr>
+        <w:ind w:left="6480" w:hanging="180"/>
+      </w:pPr>
+    </w:lvl>
+  </w:abstractNum>
+  <w:abstractNum w:abstractNumId="5" w15:restartNumberingAfterBreak="0">
     <w:nsid w:val="19756595"/>
     <w:multiLevelType w:val="multilevel"/>
     <w:tmpl w:val="53463648"/>
@@ -1382,7 +5268,7 @@
       </w:rPr>
     </w:lvl>
   </w:abstractNum>
-  <w:abstractNum w:abstractNumId="2" w15:restartNumberingAfterBreak="0">
+  <w:abstractNum w:abstractNumId="6" w15:restartNumberingAfterBreak="0">
     <w:nsid w:val="1BCF0C7E"/>
     <w:multiLevelType w:val="multilevel"/>
     <w:tmpl w:val="53463648"/>
@@ -1503,7 +5389,233 @@
       </w:rPr>
     </w:lvl>
   </w:abstractNum>
-  <w:abstractNum w:abstractNumId="3" w15:restartNumberingAfterBreak="0">
+  <w:abstractNum w:abstractNumId="7" w15:restartNumberingAfterBreak="0">
+    <w:nsid w:val="1D173145"/>
+    <w:multiLevelType w:val="hybridMultilevel"/>
+    <w:tmpl w:val="A67205F2"/>
+    <w:lvl w:ilvl="0" w:tplc="04190003">
+      <w:start w:val="1"/>
+      <w:numFmt w:val="bullet"/>
+      <w:lvlText w:val="o"/>
+      <w:lvlJc w:val="left"/>
+      <w:pPr>
+        <w:ind w:left="720" w:hanging="360"/>
+      </w:pPr>
+      <w:rPr>
+        <w:rFonts w:ascii="Courier New" w:hAnsi="Courier New" w:cs="Courier New" w:hint="default"/>
+      </w:rPr>
+    </w:lvl>
+    <w:lvl w:ilvl="1" w:tplc="04190003" w:tentative="1">
+      <w:start w:val="1"/>
+      <w:numFmt w:val="bullet"/>
+      <w:lvlText w:val="o"/>
+      <w:lvlJc w:val="left"/>
+      <w:pPr>
+        <w:ind w:left="1440" w:hanging="360"/>
+      </w:pPr>
+      <w:rPr>
+        <w:rFonts w:ascii="Courier New" w:hAnsi="Courier New" w:cs="Courier New" w:hint="default"/>
+      </w:rPr>
+    </w:lvl>
+    <w:lvl w:ilvl="2" w:tplc="04190005" w:tentative="1">
+      <w:start w:val="1"/>
+      <w:numFmt w:val="bullet"/>
+      <w:lvlText w:val=""/>
+      <w:lvlJc w:val="left"/>
+      <w:pPr>
+        <w:ind w:left="2160" w:hanging="360"/>
+      </w:pPr>
+      <w:rPr>
+        <w:rFonts w:ascii="Wingdings" w:hAnsi="Wingdings" w:hint="default"/>
+      </w:rPr>
+    </w:lvl>
+    <w:lvl w:ilvl="3" w:tplc="04190001" w:tentative="1">
+      <w:start w:val="1"/>
+      <w:numFmt w:val="bullet"/>
+      <w:lvlText w:val=""/>
+      <w:lvlJc w:val="left"/>
+      <w:pPr>
+        <w:ind w:left="2880" w:hanging="360"/>
+      </w:pPr>
+      <w:rPr>
+        <w:rFonts w:ascii="Symbol" w:hAnsi="Symbol" w:hint="default"/>
+      </w:rPr>
+    </w:lvl>
+    <w:lvl w:ilvl="4" w:tplc="04190003" w:tentative="1">
+      <w:start w:val="1"/>
+      <w:numFmt w:val="bullet"/>
+      <w:lvlText w:val="o"/>
+      <w:lvlJc w:val="left"/>
+      <w:pPr>
+        <w:ind w:left="3600" w:hanging="360"/>
+      </w:pPr>
+      <w:rPr>
+        <w:rFonts w:ascii="Courier New" w:hAnsi="Courier New" w:cs="Courier New" w:hint="default"/>
+      </w:rPr>
+    </w:lvl>
+    <w:lvl w:ilvl="5" w:tplc="04190005" w:tentative="1">
+      <w:start w:val="1"/>
+      <w:numFmt w:val="bullet"/>
+      <w:lvlText w:val=""/>
+      <w:lvlJc w:val="left"/>
+      <w:pPr>
+        <w:ind w:left="4320" w:hanging="360"/>
+      </w:pPr>
+      <w:rPr>
+        <w:rFonts w:ascii="Wingdings" w:hAnsi="Wingdings" w:hint="default"/>
+      </w:rPr>
+    </w:lvl>
+    <w:lvl w:ilvl="6" w:tplc="04190001" w:tentative="1">
+      <w:start w:val="1"/>
+      <w:numFmt w:val="bullet"/>
+      <w:lvlText w:val=""/>
+      <w:lvlJc w:val="left"/>
+      <w:pPr>
+        <w:ind w:left="5040" w:hanging="360"/>
+      </w:pPr>
+      <w:rPr>
+        <w:rFonts w:ascii="Symbol" w:hAnsi="Symbol" w:hint="default"/>
+      </w:rPr>
+    </w:lvl>
+    <w:lvl w:ilvl="7" w:tplc="04190003" w:tentative="1">
+      <w:start w:val="1"/>
+      <w:numFmt w:val="bullet"/>
+      <w:lvlText w:val="o"/>
+      <w:lvlJc w:val="left"/>
+      <w:pPr>
+        <w:ind w:left="5760" w:hanging="360"/>
+      </w:pPr>
+      <w:rPr>
+        <w:rFonts w:ascii="Courier New" w:hAnsi="Courier New" w:cs="Courier New" w:hint="default"/>
+      </w:rPr>
+    </w:lvl>
+    <w:lvl w:ilvl="8" w:tplc="04190005" w:tentative="1">
+      <w:start w:val="1"/>
+      <w:numFmt w:val="bullet"/>
+      <w:lvlText w:val=""/>
+      <w:lvlJc w:val="left"/>
+      <w:pPr>
+        <w:ind w:left="6480" w:hanging="360"/>
+      </w:pPr>
+      <w:rPr>
+        <w:rFonts w:ascii="Wingdings" w:hAnsi="Wingdings" w:hint="default"/>
+      </w:rPr>
+    </w:lvl>
+  </w:abstractNum>
+  <w:abstractNum w:abstractNumId="8" w15:restartNumberingAfterBreak="0">
+    <w:nsid w:val="1DEA52F3"/>
+    <w:multiLevelType w:val="hybridMultilevel"/>
+    <w:tmpl w:val="E5D4A49A"/>
+    <w:lvl w:ilvl="0" w:tplc="04190001">
+      <w:start w:val="1"/>
+      <w:numFmt w:val="bullet"/>
+      <w:lvlText w:val=""/>
+      <w:lvlJc w:val="left"/>
+      <w:pPr>
+        <w:ind w:left="720" w:hanging="360"/>
+      </w:pPr>
+      <w:rPr>
+        <w:rFonts w:ascii="Symbol" w:hAnsi="Symbol" w:hint="default"/>
+      </w:rPr>
+    </w:lvl>
+    <w:lvl w:ilvl="1" w:tplc="04190003" w:tentative="1">
+      <w:start w:val="1"/>
+      <w:numFmt w:val="bullet"/>
+      <w:lvlText w:val="o"/>
+      <w:lvlJc w:val="left"/>
+      <w:pPr>
+        <w:ind w:left="1440" w:hanging="360"/>
+      </w:pPr>
+      <w:rPr>
+        <w:rFonts w:ascii="Courier New" w:hAnsi="Courier New" w:cs="Courier New" w:hint="default"/>
+      </w:rPr>
+    </w:lvl>
+    <w:lvl w:ilvl="2" w:tplc="04190005" w:tentative="1">
+      <w:start w:val="1"/>
+      <w:numFmt w:val="bullet"/>
+      <w:lvlText w:val=""/>
+      <w:lvlJc w:val="left"/>
+      <w:pPr>
+        <w:ind w:left="2160" w:hanging="360"/>
+      </w:pPr>
+      <w:rPr>
+        <w:rFonts w:ascii="Wingdings" w:hAnsi="Wingdings" w:hint="default"/>
+      </w:rPr>
+    </w:lvl>
+    <w:lvl w:ilvl="3" w:tplc="04190001" w:tentative="1">
+      <w:start w:val="1"/>
+      <w:numFmt w:val="bullet"/>
+      <w:lvlText w:val=""/>
+      <w:lvlJc w:val="left"/>
+      <w:pPr>
+        <w:ind w:left="2880" w:hanging="360"/>
+      </w:pPr>
+      <w:rPr>
+        <w:rFonts w:ascii="Symbol" w:hAnsi="Symbol" w:hint="default"/>
+      </w:rPr>
+    </w:lvl>
+    <w:lvl w:ilvl="4" w:tplc="04190003" w:tentative="1">
+      <w:start w:val="1"/>
+      <w:numFmt w:val="bullet"/>
+      <w:lvlText w:val="o"/>
+      <w:lvlJc w:val="left"/>
+      <w:pPr>
+        <w:ind w:left="3600" w:hanging="360"/>
+      </w:pPr>
+      <w:rPr>
+        <w:rFonts w:ascii="Courier New" w:hAnsi="Courier New" w:cs="Courier New" w:hint="default"/>
+      </w:rPr>
+    </w:lvl>
+    <w:lvl w:ilvl="5" w:tplc="04190005" w:tentative="1">
+      <w:start w:val="1"/>
+      <w:numFmt w:val="bullet"/>
+      <w:lvlText w:val=""/>
+      <w:lvlJc w:val="left"/>
+      <w:pPr>
+        <w:ind w:left="4320" w:hanging="360"/>
+      </w:pPr>
+      <w:rPr>
+        <w:rFonts w:ascii="Wingdings" w:hAnsi="Wingdings" w:hint="default"/>
+      </w:rPr>
+    </w:lvl>
+    <w:lvl w:ilvl="6" w:tplc="04190001" w:tentative="1">
+      <w:start w:val="1"/>
+      <w:numFmt w:val="bullet"/>
+      <w:lvlText w:val=""/>
+      <w:lvlJc w:val="left"/>
+      <w:pPr>
+        <w:ind w:left="5040" w:hanging="360"/>
+      </w:pPr>
+      <w:rPr>
+        <w:rFonts w:ascii="Symbol" w:hAnsi="Symbol" w:hint="default"/>
+      </w:rPr>
+    </w:lvl>
+    <w:lvl w:ilvl="7" w:tplc="04190003" w:tentative="1">
+      <w:start w:val="1"/>
+      <w:numFmt w:val="bullet"/>
+      <w:lvlText w:val="o"/>
+      <w:lvlJc w:val="left"/>
+      <w:pPr>
+        <w:ind w:left="5760" w:hanging="360"/>
+      </w:pPr>
+      <w:rPr>
+        <w:rFonts w:ascii="Courier New" w:hAnsi="Courier New" w:cs="Courier New" w:hint="default"/>
+      </w:rPr>
+    </w:lvl>
+    <w:lvl w:ilvl="8" w:tplc="04190005" w:tentative="1">
+      <w:start w:val="1"/>
+      <w:numFmt w:val="bullet"/>
+      <w:lvlText w:val=""/>
+      <w:lvlJc w:val="left"/>
+      <w:pPr>
+        <w:ind w:left="6480" w:hanging="360"/>
+      </w:pPr>
+      <w:rPr>
+        <w:rFonts w:ascii="Wingdings" w:hAnsi="Wingdings" w:hint="default"/>
+      </w:rPr>
+    </w:lvl>
+  </w:abstractNum>
+  <w:abstractNum w:abstractNumId="9" w15:restartNumberingAfterBreak="0">
     <w:nsid w:val="21D50E38"/>
     <w:multiLevelType w:val="multilevel"/>
     <w:tmpl w:val="E3667FD4"/>
@@ -1624,7 +5736,1288 @@
       </w:rPr>
     </w:lvl>
   </w:abstractNum>
-  <w:abstractNum w:abstractNumId="4" w15:restartNumberingAfterBreak="0">
+  <w:abstractNum w:abstractNumId="10" w15:restartNumberingAfterBreak="0">
+    <w:nsid w:val="257E0312"/>
+    <w:multiLevelType w:val="hybridMultilevel"/>
+    <w:tmpl w:val="F9CCA348"/>
+    <w:lvl w:ilvl="0" w:tplc="04190003">
+      <w:start w:val="1"/>
+      <w:numFmt w:val="bullet"/>
+      <w:lvlText w:val="o"/>
+      <w:lvlJc w:val="left"/>
+      <w:pPr>
+        <w:ind w:left="720" w:hanging="360"/>
+      </w:pPr>
+      <w:rPr>
+        <w:rFonts w:ascii="Courier New" w:hAnsi="Courier New" w:cs="Courier New" w:hint="default"/>
+      </w:rPr>
+    </w:lvl>
+    <w:lvl w:ilvl="1" w:tplc="04190003" w:tentative="1">
+      <w:start w:val="1"/>
+      <w:numFmt w:val="bullet"/>
+      <w:lvlText w:val="o"/>
+      <w:lvlJc w:val="left"/>
+      <w:pPr>
+        <w:ind w:left="1440" w:hanging="360"/>
+      </w:pPr>
+      <w:rPr>
+        <w:rFonts w:ascii="Courier New" w:hAnsi="Courier New" w:cs="Courier New" w:hint="default"/>
+      </w:rPr>
+    </w:lvl>
+    <w:lvl w:ilvl="2" w:tplc="04190005" w:tentative="1">
+      <w:start w:val="1"/>
+      <w:numFmt w:val="bullet"/>
+      <w:lvlText w:val=""/>
+      <w:lvlJc w:val="left"/>
+      <w:pPr>
+        <w:ind w:left="2160" w:hanging="360"/>
+      </w:pPr>
+      <w:rPr>
+        <w:rFonts w:ascii="Wingdings" w:hAnsi="Wingdings" w:hint="default"/>
+      </w:rPr>
+    </w:lvl>
+    <w:lvl w:ilvl="3" w:tplc="04190001" w:tentative="1">
+      <w:start w:val="1"/>
+      <w:numFmt w:val="bullet"/>
+      <w:lvlText w:val=""/>
+      <w:lvlJc w:val="left"/>
+      <w:pPr>
+        <w:ind w:left="2880" w:hanging="360"/>
+      </w:pPr>
+      <w:rPr>
+        <w:rFonts w:ascii="Symbol" w:hAnsi="Symbol" w:hint="default"/>
+      </w:rPr>
+    </w:lvl>
+    <w:lvl w:ilvl="4" w:tplc="04190003" w:tentative="1">
+      <w:start w:val="1"/>
+      <w:numFmt w:val="bullet"/>
+      <w:lvlText w:val="o"/>
+      <w:lvlJc w:val="left"/>
+      <w:pPr>
+        <w:ind w:left="3600" w:hanging="360"/>
+      </w:pPr>
+      <w:rPr>
+        <w:rFonts w:ascii="Courier New" w:hAnsi="Courier New" w:cs="Courier New" w:hint="default"/>
+      </w:rPr>
+    </w:lvl>
+    <w:lvl w:ilvl="5" w:tplc="04190005" w:tentative="1">
+      <w:start w:val="1"/>
+      <w:numFmt w:val="bullet"/>
+      <w:lvlText w:val=""/>
+      <w:lvlJc w:val="left"/>
+      <w:pPr>
+        <w:ind w:left="4320" w:hanging="360"/>
+      </w:pPr>
+      <w:rPr>
+        <w:rFonts w:ascii="Wingdings" w:hAnsi="Wingdings" w:hint="default"/>
+      </w:rPr>
+    </w:lvl>
+    <w:lvl w:ilvl="6" w:tplc="04190001" w:tentative="1">
+      <w:start w:val="1"/>
+      <w:numFmt w:val="bullet"/>
+      <w:lvlText w:val=""/>
+      <w:lvlJc w:val="left"/>
+      <w:pPr>
+        <w:ind w:left="5040" w:hanging="360"/>
+      </w:pPr>
+      <w:rPr>
+        <w:rFonts w:ascii="Symbol" w:hAnsi="Symbol" w:hint="default"/>
+      </w:rPr>
+    </w:lvl>
+    <w:lvl w:ilvl="7" w:tplc="04190003" w:tentative="1">
+      <w:start w:val="1"/>
+      <w:numFmt w:val="bullet"/>
+      <w:lvlText w:val="o"/>
+      <w:lvlJc w:val="left"/>
+      <w:pPr>
+        <w:ind w:left="5760" w:hanging="360"/>
+      </w:pPr>
+      <w:rPr>
+        <w:rFonts w:ascii="Courier New" w:hAnsi="Courier New" w:cs="Courier New" w:hint="default"/>
+      </w:rPr>
+    </w:lvl>
+    <w:lvl w:ilvl="8" w:tplc="04190005" w:tentative="1">
+      <w:start w:val="1"/>
+      <w:numFmt w:val="bullet"/>
+      <w:lvlText w:val=""/>
+      <w:lvlJc w:val="left"/>
+      <w:pPr>
+        <w:ind w:left="6480" w:hanging="360"/>
+      </w:pPr>
+      <w:rPr>
+        <w:rFonts w:ascii="Wingdings" w:hAnsi="Wingdings" w:hint="default"/>
+      </w:rPr>
+    </w:lvl>
+  </w:abstractNum>
+  <w:abstractNum w:abstractNumId="11" w15:restartNumberingAfterBreak="0">
+    <w:nsid w:val="2CE91129"/>
+    <w:multiLevelType w:val="hybridMultilevel"/>
+    <w:tmpl w:val="F466908E"/>
+    <w:lvl w:ilvl="0" w:tplc="04190003">
+      <w:start w:val="1"/>
+      <w:numFmt w:val="bullet"/>
+      <w:lvlText w:val="o"/>
+      <w:lvlJc w:val="left"/>
+      <w:pPr>
+        <w:ind w:left="720" w:hanging="360"/>
+      </w:pPr>
+      <w:rPr>
+        <w:rFonts w:ascii="Courier New" w:hAnsi="Courier New" w:cs="Courier New" w:hint="default"/>
+      </w:rPr>
+    </w:lvl>
+    <w:lvl w:ilvl="1" w:tplc="04190003" w:tentative="1">
+      <w:start w:val="1"/>
+      <w:numFmt w:val="bullet"/>
+      <w:lvlText w:val="o"/>
+      <w:lvlJc w:val="left"/>
+      <w:pPr>
+        <w:ind w:left="1440" w:hanging="360"/>
+      </w:pPr>
+      <w:rPr>
+        <w:rFonts w:ascii="Courier New" w:hAnsi="Courier New" w:cs="Courier New" w:hint="default"/>
+      </w:rPr>
+    </w:lvl>
+    <w:lvl w:ilvl="2" w:tplc="04190005" w:tentative="1">
+      <w:start w:val="1"/>
+      <w:numFmt w:val="bullet"/>
+      <w:lvlText w:val=""/>
+      <w:lvlJc w:val="left"/>
+      <w:pPr>
+        <w:ind w:left="2160" w:hanging="360"/>
+      </w:pPr>
+      <w:rPr>
+        <w:rFonts w:ascii="Wingdings" w:hAnsi="Wingdings" w:hint="default"/>
+      </w:rPr>
+    </w:lvl>
+    <w:lvl w:ilvl="3" w:tplc="04190001" w:tentative="1">
+      <w:start w:val="1"/>
+      <w:numFmt w:val="bullet"/>
+      <w:lvlText w:val=""/>
+      <w:lvlJc w:val="left"/>
+      <w:pPr>
+        <w:ind w:left="2880" w:hanging="360"/>
+      </w:pPr>
+      <w:rPr>
+        <w:rFonts w:ascii="Symbol" w:hAnsi="Symbol" w:hint="default"/>
+      </w:rPr>
+    </w:lvl>
+    <w:lvl w:ilvl="4" w:tplc="04190003" w:tentative="1">
+      <w:start w:val="1"/>
+      <w:numFmt w:val="bullet"/>
+      <w:lvlText w:val="o"/>
+      <w:lvlJc w:val="left"/>
+      <w:pPr>
+        <w:ind w:left="3600" w:hanging="360"/>
+      </w:pPr>
+      <w:rPr>
+        <w:rFonts w:ascii="Courier New" w:hAnsi="Courier New" w:cs="Courier New" w:hint="default"/>
+      </w:rPr>
+    </w:lvl>
+    <w:lvl w:ilvl="5" w:tplc="04190005" w:tentative="1">
+      <w:start w:val="1"/>
+      <w:numFmt w:val="bullet"/>
+      <w:lvlText w:val=""/>
+      <w:lvlJc w:val="left"/>
+      <w:pPr>
+        <w:ind w:left="4320" w:hanging="360"/>
+      </w:pPr>
+      <w:rPr>
+        <w:rFonts w:ascii="Wingdings" w:hAnsi="Wingdings" w:hint="default"/>
+      </w:rPr>
+    </w:lvl>
+    <w:lvl w:ilvl="6" w:tplc="04190001" w:tentative="1">
+      <w:start w:val="1"/>
+      <w:numFmt w:val="bullet"/>
+      <w:lvlText w:val=""/>
+      <w:lvlJc w:val="left"/>
+      <w:pPr>
+        <w:ind w:left="5040" w:hanging="360"/>
+      </w:pPr>
+      <w:rPr>
+        <w:rFonts w:ascii="Symbol" w:hAnsi="Symbol" w:hint="default"/>
+      </w:rPr>
+    </w:lvl>
+    <w:lvl w:ilvl="7" w:tplc="04190003" w:tentative="1">
+      <w:start w:val="1"/>
+      <w:numFmt w:val="bullet"/>
+      <w:lvlText w:val="o"/>
+      <w:lvlJc w:val="left"/>
+      <w:pPr>
+        <w:ind w:left="5760" w:hanging="360"/>
+      </w:pPr>
+      <w:rPr>
+        <w:rFonts w:ascii="Courier New" w:hAnsi="Courier New" w:cs="Courier New" w:hint="default"/>
+      </w:rPr>
+    </w:lvl>
+    <w:lvl w:ilvl="8" w:tplc="04190005" w:tentative="1">
+      <w:start w:val="1"/>
+      <w:numFmt w:val="bullet"/>
+      <w:lvlText w:val=""/>
+      <w:lvlJc w:val="left"/>
+      <w:pPr>
+        <w:ind w:left="6480" w:hanging="360"/>
+      </w:pPr>
+      <w:rPr>
+        <w:rFonts w:ascii="Wingdings" w:hAnsi="Wingdings" w:hint="default"/>
+      </w:rPr>
+    </w:lvl>
+  </w:abstractNum>
+  <w:abstractNum w:abstractNumId="12" w15:restartNumberingAfterBreak="0">
+    <w:nsid w:val="2E1C19D5"/>
+    <w:multiLevelType w:val="hybridMultilevel"/>
+    <w:tmpl w:val="6CE27D34"/>
+    <w:lvl w:ilvl="0" w:tplc="04190001">
+      <w:start w:val="1"/>
+      <w:numFmt w:val="bullet"/>
+      <w:lvlText w:val=""/>
+      <w:lvlJc w:val="left"/>
+      <w:pPr>
+        <w:ind w:left="1440" w:hanging="360"/>
+      </w:pPr>
+      <w:rPr>
+        <w:rFonts w:ascii="Symbol" w:hAnsi="Symbol" w:hint="default"/>
+      </w:rPr>
+    </w:lvl>
+    <w:lvl w:ilvl="1" w:tplc="04190003" w:tentative="1">
+      <w:start w:val="1"/>
+      <w:numFmt w:val="bullet"/>
+      <w:lvlText w:val="o"/>
+      <w:lvlJc w:val="left"/>
+      <w:pPr>
+        <w:ind w:left="2160" w:hanging="360"/>
+      </w:pPr>
+      <w:rPr>
+        <w:rFonts w:ascii="Courier New" w:hAnsi="Courier New" w:cs="Courier New" w:hint="default"/>
+      </w:rPr>
+    </w:lvl>
+    <w:lvl w:ilvl="2" w:tplc="04190005" w:tentative="1">
+      <w:start w:val="1"/>
+      <w:numFmt w:val="bullet"/>
+      <w:lvlText w:val=""/>
+      <w:lvlJc w:val="left"/>
+      <w:pPr>
+        <w:ind w:left="2880" w:hanging="360"/>
+      </w:pPr>
+      <w:rPr>
+        <w:rFonts w:ascii="Wingdings" w:hAnsi="Wingdings" w:hint="default"/>
+      </w:rPr>
+    </w:lvl>
+    <w:lvl w:ilvl="3" w:tplc="04190001" w:tentative="1">
+      <w:start w:val="1"/>
+      <w:numFmt w:val="bullet"/>
+      <w:lvlText w:val=""/>
+      <w:lvlJc w:val="left"/>
+      <w:pPr>
+        <w:ind w:left="3600" w:hanging="360"/>
+      </w:pPr>
+      <w:rPr>
+        <w:rFonts w:ascii="Symbol" w:hAnsi="Symbol" w:hint="default"/>
+      </w:rPr>
+    </w:lvl>
+    <w:lvl w:ilvl="4" w:tplc="04190003" w:tentative="1">
+      <w:start w:val="1"/>
+      <w:numFmt w:val="bullet"/>
+      <w:lvlText w:val="o"/>
+      <w:lvlJc w:val="left"/>
+      <w:pPr>
+        <w:ind w:left="4320" w:hanging="360"/>
+      </w:pPr>
+      <w:rPr>
+        <w:rFonts w:ascii="Courier New" w:hAnsi="Courier New" w:cs="Courier New" w:hint="default"/>
+      </w:rPr>
+    </w:lvl>
+    <w:lvl w:ilvl="5" w:tplc="04190005" w:tentative="1">
+      <w:start w:val="1"/>
+      <w:numFmt w:val="bullet"/>
+      <w:lvlText w:val=""/>
+      <w:lvlJc w:val="left"/>
+      <w:pPr>
+        <w:ind w:left="5040" w:hanging="360"/>
+      </w:pPr>
+      <w:rPr>
+        <w:rFonts w:ascii="Wingdings" w:hAnsi="Wingdings" w:hint="default"/>
+      </w:rPr>
+    </w:lvl>
+    <w:lvl w:ilvl="6" w:tplc="04190001" w:tentative="1">
+      <w:start w:val="1"/>
+      <w:numFmt w:val="bullet"/>
+      <w:lvlText w:val=""/>
+      <w:lvlJc w:val="left"/>
+      <w:pPr>
+        <w:ind w:left="5760" w:hanging="360"/>
+      </w:pPr>
+      <w:rPr>
+        <w:rFonts w:ascii="Symbol" w:hAnsi="Symbol" w:hint="default"/>
+      </w:rPr>
+    </w:lvl>
+    <w:lvl w:ilvl="7" w:tplc="04190003" w:tentative="1">
+      <w:start w:val="1"/>
+      <w:numFmt w:val="bullet"/>
+      <w:lvlText w:val="o"/>
+      <w:lvlJc w:val="left"/>
+      <w:pPr>
+        <w:ind w:left="6480" w:hanging="360"/>
+      </w:pPr>
+      <w:rPr>
+        <w:rFonts w:ascii="Courier New" w:hAnsi="Courier New" w:cs="Courier New" w:hint="default"/>
+      </w:rPr>
+    </w:lvl>
+    <w:lvl w:ilvl="8" w:tplc="04190005" w:tentative="1">
+      <w:start w:val="1"/>
+      <w:numFmt w:val="bullet"/>
+      <w:lvlText w:val=""/>
+      <w:lvlJc w:val="left"/>
+      <w:pPr>
+        <w:ind w:left="7200" w:hanging="360"/>
+      </w:pPr>
+      <w:rPr>
+        <w:rFonts w:ascii="Wingdings" w:hAnsi="Wingdings" w:hint="default"/>
+      </w:rPr>
+    </w:lvl>
+  </w:abstractNum>
+  <w:abstractNum w:abstractNumId="13" w15:restartNumberingAfterBreak="0">
+    <w:nsid w:val="350C3D4F"/>
+    <w:multiLevelType w:val="hybridMultilevel"/>
+    <w:tmpl w:val="612A028E"/>
+    <w:lvl w:ilvl="0" w:tplc="0419000F">
+      <w:start w:val="1"/>
+      <w:numFmt w:val="decimal"/>
+      <w:lvlText w:val="%1."/>
+      <w:lvlJc w:val="left"/>
+      <w:pPr>
+        <w:ind w:left="720" w:hanging="360"/>
+      </w:pPr>
+      <w:rPr>
+        <w:rFonts w:hint="default"/>
+      </w:rPr>
+    </w:lvl>
+    <w:lvl w:ilvl="1" w:tplc="04190019" w:tentative="1">
+      <w:start w:val="1"/>
+      <w:numFmt w:val="lowerLetter"/>
+      <w:lvlText w:val="%2."/>
+      <w:lvlJc w:val="left"/>
+      <w:pPr>
+        <w:ind w:left="1440" w:hanging="360"/>
+      </w:pPr>
+    </w:lvl>
+    <w:lvl w:ilvl="2" w:tplc="0419001B" w:tentative="1">
+      <w:start w:val="1"/>
+      <w:numFmt w:val="lowerRoman"/>
+      <w:lvlText w:val="%3."/>
+      <w:lvlJc w:val="right"/>
+      <w:pPr>
+        <w:ind w:left="2160" w:hanging="180"/>
+      </w:pPr>
+    </w:lvl>
+    <w:lvl w:ilvl="3" w:tplc="0419000F" w:tentative="1">
+      <w:start w:val="1"/>
+      <w:numFmt w:val="decimal"/>
+      <w:lvlText w:val="%4."/>
+      <w:lvlJc w:val="left"/>
+      <w:pPr>
+        <w:ind w:left="2880" w:hanging="360"/>
+      </w:pPr>
+    </w:lvl>
+    <w:lvl w:ilvl="4" w:tplc="04190019" w:tentative="1">
+      <w:start w:val="1"/>
+      <w:numFmt w:val="lowerLetter"/>
+      <w:lvlText w:val="%5."/>
+      <w:lvlJc w:val="left"/>
+      <w:pPr>
+        <w:ind w:left="3600" w:hanging="360"/>
+      </w:pPr>
+    </w:lvl>
+    <w:lvl w:ilvl="5" w:tplc="0419001B" w:tentative="1">
+      <w:start w:val="1"/>
+      <w:numFmt w:val="lowerRoman"/>
+      <w:lvlText w:val="%6."/>
+      <w:lvlJc w:val="right"/>
+      <w:pPr>
+        <w:ind w:left="4320" w:hanging="180"/>
+      </w:pPr>
+    </w:lvl>
+    <w:lvl w:ilvl="6" w:tplc="0419000F" w:tentative="1">
+      <w:start w:val="1"/>
+      <w:numFmt w:val="decimal"/>
+      <w:lvlText w:val="%7."/>
+      <w:lvlJc w:val="left"/>
+      <w:pPr>
+        <w:ind w:left="5040" w:hanging="360"/>
+      </w:pPr>
+    </w:lvl>
+    <w:lvl w:ilvl="7" w:tplc="04190019" w:tentative="1">
+      <w:start w:val="1"/>
+      <w:numFmt w:val="lowerLetter"/>
+      <w:lvlText w:val="%8."/>
+      <w:lvlJc w:val="left"/>
+      <w:pPr>
+        <w:ind w:left="5760" w:hanging="360"/>
+      </w:pPr>
+    </w:lvl>
+    <w:lvl w:ilvl="8" w:tplc="0419001B" w:tentative="1">
+      <w:start w:val="1"/>
+      <w:numFmt w:val="lowerRoman"/>
+      <w:lvlText w:val="%9."/>
+      <w:lvlJc w:val="right"/>
+      <w:pPr>
+        <w:ind w:left="6480" w:hanging="180"/>
+      </w:pPr>
+    </w:lvl>
+  </w:abstractNum>
+  <w:abstractNum w:abstractNumId="14" w15:restartNumberingAfterBreak="0">
+    <w:nsid w:val="3B9C1D9F"/>
+    <w:multiLevelType w:val="hybridMultilevel"/>
+    <w:tmpl w:val="9856C066"/>
+    <w:lvl w:ilvl="0" w:tplc="04190015">
+      <w:start w:val="1"/>
+      <w:numFmt w:val="upperLetter"/>
+      <w:lvlText w:val="%1."/>
+      <w:lvlJc w:val="left"/>
+      <w:pPr>
+        <w:ind w:left="720" w:hanging="360"/>
+      </w:pPr>
+    </w:lvl>
+    <w:lvl w:ilvl="1" w:tplc="04190019" w:tentative="1">
+      <w:start w:val="1"/>
+      <w:numFmt w:val="lowerLetter"/>
+      <w:lvlText w:val="%2."/>
+      <w:lvlJc w:val="left"/>
+      <w:pPr>
+        <w:ind w:left="1440" w:hanging="360"/>
+      </w:pPr>
+    </w:lvl>
+    <w:lvl w:ilvl="2" w:tplc="0419001B" w:tentative="1">
+      <w:start w:val="1"/>
+      <w:numFmt w:val="lowerRoman"/>
+      <w:lvlText w:val="%3."/>
+      <w:lvlJc w:val="right"/>
+      <w:pPr>
+        <w:ind w:left="2160" w:hanging="180"/>
+      </w:pPr>
+    </w:lvl>
+    <w:lvl w:ilvl="3" w:tplc="0419000F" w:tentative="1">
+      <w:start w:val="1"/>
+      <w:numFmt w:val="decimal"/>
+      <w:lvlText w:val="%4."/>
+      <w:lvlJc w:val="left"/>
+      <w:pPr>
+        <w:ind w:left="2880" w:hanging="360"/>
+      </w:pPr>
+    </w:lvl>
+    <w:lvl w:ilvl="4" w:tplc="04190019" w:tentative="1">
+      <w:start w:val="1"/>
+      <w:numFmt w:val="lowerLetter"/>
+      <w:lvlText w:val="%5."/>
+      <w:lvlJc w:val="left"/>
+      <w:pPr>
+        <w:ind w:left="3600" w:hanging="360"/>
+      </w:pPr>
+    </w:lvl>
+    <w:lvl w:ilvl="5" w:tplc="0419001B" w:tentative="1">
+      <w:start w:val="1"/>
+      <w:numFmt w:val="lowerRoman"/>
+      <w:lvlText w:val="%6."/>
+      <w:lvlJc w:val="right"/>
+      <w:pPr>
+        <w:ind w:left="4320" w:hanging="180"/>
+      </w:pPr>
+    </w:lvl>
+    <w:lvl w:ilvl="6" w:tplc="0419000F" w:tentative="1">
+      <w:start w:val="1"/>
+      <w:numFmt w:val="decimal"/>
+      <w:lvlText w:val="%7."/>
+      <w:lvlJc w:val="left"/>
+      <w:pPr>
+        <w:ind w:left="5040" w:hanging="360"/>
+      </w:pPr>
+    </w:lvl>
+    <w:lvl w:ilvl="7" w:tplc="04190019" w:tentative="1">
+      <w:start w:val="1"/>
+      <w:numFmt w:val="lowerLetter"/>
+      <w:lvlText w:val="%8."/>
+      <w:lvlJc w:val="left"/>
+      <w:pPr>
+        <w:ind w:left="5760" w:hanging="360"/>
+      </w:pPr>
+    </w:lvl>
+    <w:lvl w:ilvl="8" w:tplc="0419001B" w:tentative="1">
+      <w:start w:val="1"/>
+      <w:numFmt w:val="lowerRoman"/>
+      <w:lvlText w:val="%9."/>
+      <w:lvlJc w:val="right"/>
+      <w:pPr>
+        <w:ind w:left="6480" w:hanging="180"/>
+      </w:pPr>
+    </w:lvl>
+  </w:abstractNum>
+  <w:abstractNum w:abstractNumId="15" w15:restartNumberingAfterBreak="0">
+    <w:nsid w:val="46D23BEA"/>
+    <w:multiLevelType w:val="hybridMultilevel"/>
+    <w:tmpl w:val="62409CB0"/>
+    <w:lvl w:ilvl="0" w:tplc="04190001">
+      <w:start w:val="1"/>
+      <w:numFmt w:val="bullet"/>
+      <w:lvlText w:val=""/>
+      <w:lvlJc w:val="left"/>
+      <w:pPr>
+        <w:ind w:left="720" w:hanging="360"/>
+      </w:pPr>
+      <w:rPr>
+        <w:rFonts w:ascii="Symbol" w:hAnsi="Symbol" w:hint="default"/>
+      </w:rPr>
+    </w:lvl>
+    <w:lvl w:ilvl="1" w:tplc="04190003" w:tentative="1">
+      <w:start w:val="1"/>
+      <w:numFmt w:val="bullet"/>
+      <w:lvlText w:val="o"/>
+      <w:lvlJc w:val="left"/>
+      <w:pPr>
+        <w:ind w:left="1440" w:hanging="360"/>
+      </w:pPr>
+      <w:rPr>
+        <w:rFonts w:ascii="Courier New" w:hAnsi="Courier New" w:cs="Courier New" w:hint="default"/>
+      </w:rPr>
+    </w:lvl>
+    <w:lvl w:ilvl="2" w:tplc="04190005" w:tentative="1">
+      <w:start w:val="1"/>
+      <w:numFmt w:val="bullet"/>
+      <w:lvlText w:val=""/>
+      <w:lvlJc w:val="left"/>
+      <w:pPr>
+        <w:ind w:left="2160" w:hanging="360"/>
+      </w:pPr>
+      <w:rPr>
+        <w:rFonts w:ascii="Wingdings" w:hAnsi="Wingdings" w:hint="default"/>
+      </w:rPr>
+    </w:lvl>
+    <w:lvl w:ilvl="3" w:tplc="04190001" w:tentative="1">
+      <w:start w:val="1"/>
+      <w:numFmt w:val="bullet"/>
+      <w:lvlText w:val=""/>
+      <w:lvlJc w:val="left"/>
+      <w:pPr>
+        <w:ind w:left="2880" w:hanging="360"/>
+      </w:pPr>
+      <w:rPr>
+        <w:rFonts w:ascii="Symbol" w:hAnsi="Symbol" w:hint="default"/>
+      </w:rPr>
+    </w:lvl>
+    <w:lvl w:ilvl="4" w:tplc="04190003" w:tentative="1">
+      <w:start w:val="1"/>
+      <w:numFmt w:val="bullet"/>
+      <w:lvlText w:val="o"/>
+      <w:lvlJc w:val="left"/>
+      <w:pPr>
+        <w:ind w:left="3600" w:hanging="360"/>
+      </w:pPr>
+      <w:rPr>
+        <w:rFonts w:ascii="Courier New" w:hAnsi="Courier New" w:cs="Courier New" w:hint="default"/>
+      </w:rPr>
+    </w:lvl>
+    <w:lvl w:ilvl="5" w:tplc="04190005" w:tentative="1">
+      <w:start w:val="1"/>
+      <w:numFmt w:val="bullet"/>
+      <w:lvlText w:val=""/>
+      <w:lvlJc w:val="left"/>
+      <w:pPr>
+        <w:ind w:left="4320" w:hanging="360"/>
+      </w:pPr>
+      <w:rPr>
+        <w:rFonts w:ascii="Wingdings" w:hAnsi="Wingdings" w:hint="default"/>
+      </w:rPr>
+    </w:lvl>
+    <w:lvl w:ilvl="6" w:tplc="04190001" w:tentative="1">
+      <w:start w:val="1"/>
+      <w:numFmt w:val="bullet"/>
+      <w:lvlText w:val=""/>
+      <w:lvlJc w:val="left"/>
+      <w:pPr>
+        <w:ind w:left="5040" w:hanging="360"/>
+      </w:pPr>
+      <w:rPr>
+        <w:rFonts w:ascii="Symbol" w:hAnsi="Symbol" w:hint="default"/>
+      </w:rPr>
+    </w:lvl>
+    <w:lvl w:ilvl="7" w:tplc="04190003" w:tentative="1">
+      <w:start w:val="1"/>
+      <w:numFmt w:val="bullet"/>
+      <w:lvlText w:val="o"/>
+      <w:lvlJc w:val="left"/>
+      <w:pPr>
+        <w:ind w:left="5760" w:hanging="360"/>
+      </w:pPr>
+      <w:rPr>
+        <w:rFonts w:ascii="Courier New" w:hAnsi="Courier New" w:cs="Courier New" w:hint="default"/>
+      </w:rPr>
+    </w:lvl>
+    <w:lvl w:ilvl="8" w:tplc="04190005" w:tentative="1">
+      <w:start w:val="1"/>
+      <w:numFmt w:val="bullet"/>
+      <w:lvlText w:val=""/>
+      <w:lvlJc w:val="left"/>
+      <w:pPr>
+        <w:ind w:left="6480" w:hanging="360"/>
+      </w:pPr>
+      <w:rPr>
+        <w:rFonts w:ascii="Wingdings" w:hAnsi="Wingdings" w:hint="default"/>
+      </w:rPr>
+    </w:lvl>
+  </w:abstractNum>
+  <w:abstractNum w:abstractNumId="16" w15:restartNumberingAfterBreak="0">
+    <w:nsid w:val="4A753FEA"/>
+    <w:multiLevelType w:val="hybridMultilevel"/>
+    <w:tmpl w:val="B322D588"/>
+    <w:lvl w:ilvl="0" w:tplc="0419000D">
+      <w:start w:val="1"/>
+      <w:numFmt w:val="bullet"/>
+      <w:lvlText w:val=""/>
+      <w:lvlJc w:val="left"/>
+      <w:pPr>
+        <w:ind w:left="720" w:hanging="360"/>
+      </w:pPr>
+      <w:rPr>
+        <w:rFonts w:ascii="Wingdings" w:hAnsi="Wingdings" w:hint="default"/>
+      </w:rPr>
+    </w:lvl>
+    <w:lvl w:ilvl="1" w:tplc="04190003" w:tentative="1">
+      <w:start w:val="1"/>
+      <w:numFmt w:val="bullet"/>
+      <w:lvlText w:val="o"/>
+      <w:lvlJc w:val="left"/>
+      <w:pPr>
+        <w:ind w:left="1440" w:hanging="360"/>
+      </w:pPr>
+      <w:rPr>
+        <w:rFonts w:ascii="Courier New" w:hAnsi="Courier New" w:cs="Courier New" w:hint="default"/>
+      </w:rPr>
+    </w:lvl>
+    <w:lvl w:ilvl="2" w:tplc="04190005" w:tentative="1">
+      <w:start w:val="1"/>
+      <w:numFmt w:val="bullet"/>
+      <w:lvlText w:val=""/>
+      <w:lvlJc w:val="left"/>
+      <w:pPr>
+        <w:ind w:left="2160" w:hanging="360"/>
+      </w:pPr>
+      <w:rPr>
+        <w:rFonts w:ascii="Wingdings" w:hAnsi="Wingdings" w:hint="default"/>
+      </w:rPr>
+    </w:lvl>
+    <w:lvl w:ilvl="3" w:tplc="04190001" w:tentative="1">
+      <w:start w:val="1"/>
+      <w:numFmt w:val="bullet"/>
+      <w:lvlText w:val=""/>
+      <w:lvlJc w:val="left"/>
+      <w:pPr>
+        <w:ind w:left="2880" w:hanging="360"/>
+      </w:pPr>
+      <w:rPr>
+        <w:rFonts w:ascii="Symbol" w:hAnsi="Symbol" w:hint="default"/>
+      </w:rPr>
+    </w:lvl>
+    <w:lvl w:ilvl="4" w:tplc="04190003" w:tentative="1">
+      <w:start w:val="1"/>
+      <w:numFmt w:val="bullet"/>
+      <w:lvlText w:val="o"/>
+      <w:lvlJc w:val="left"/>
+      <w:pPr>
+        <w:ind w:left="3600" w:hanging="360"/>
+      </w:pPr>
+      <w:rPr>
+        <w:rFonts w:ascii="Courier New" w:hAnsi="Courier New" w:cs="Courier New" w:hint="default"/>
+      </w:rPr>
+    </w:lvl>
+    <w:lvl w:ilvl="5" w:tplc="04190005" w:tentative="1">
+      <w:start w:val="1"/>
+      <w:numFmt w:val="bullet"/>
+      <w:lvlText w:val=""/>
+      <w:lvlJc w:val="left"/>
+      <w:pPr>
+        <w:ind w:left="4320" w:hanging="360"/>
+      </w:pPr>
+      <w:rPr>
+        <w:rFonts w:ascii="Wingdings" w:hAnsi="Wingdings" w:hint="default"/>
+      </w:rPr>
+    </w:lvl>
+    <w:lvl w:ilvl="6" w:tplc="04190001" w:tentative="1">
+      <w:start w:val="1"/>
+      <w:numFmt w:val="bullet"/>
+      <w:lvlText w:val=""/>
+      <w:lvlJc w:val="left"/>
+      <w:pPr>
+        <w:ind w:left="5040" w:hanging="360"/>
+      </w:pPr>
+      <w:rPr>
+        <w:rFonts w:ascii="Symbol" w:hAnsi="Symbol" w:hint="default"/>
+      </w:rPr>
+    </w:lvl>
+    <w:lvl w:ilvl="7" w:tplc="04190003" w:tentative="1">
+      <w:start w:val="1"/>
+      <w:numFmt w:val="bullet"/>
+      <w:lvlText w:val="o"/>
+      <w:lvlJc w:val="left"/>
+      <w:pPr>
+        <w:ind w:left="5760" w:hanging="360"/>
+      </w:pPr>
+      <w:rPr>
+        <w:rFonts w:ascii="Courier New" w:hAnsi="Courier New" w:cs="Courier New" w:hint="default"/>
+      </w:rPr>
+    </w:lvl>
+    <w:lvl w:ilvl="8" w:tplc="04190005" w:tentative="1">
+      <w:start w:val="1"/>
+      <w:numFmt w:val="bullet"/>
+      <w:lvlText w:val=""/>
+      <w:lvlJc w:val="left"/>
+      <w:pPr>
+        <w:ind w:left="6480" w:hanging="360"/>
+      </w:pPr>
+      <w:rPr>
+        <w:rFonts w:ascii="Wingdings" w:hAnsi="Wingdings" w:hint="default"/>
+      </w:rPr>
+    </w:lvl>
+  </w:abstractNum>
+  <w:abstractNum w:abstractNumId="17" w15:restartNumberingAfterBreak="0">
+    <w:nsid w:val="4F8D271F"/>
+    <w:multiLevelType w:val="hybridMultilevel"/>
+    <w:tmpl w:val="3202E684"/>
+    <w:lvl w:ilvl="0" w:tplc="04190003">
+      <w:start w:val="1"/>
+      <w:numFmt w:val="bullet"/>
+      <w:lvlText w:val="o"/>
+      <w:lvlJc w:val="left"/>
+      <w:pPr>
+        <w:ind w:left="720" w:hanging="360"/>
+      </w:pPr>
+      <w:rPr>
+        <w:rFonts w:ascii="Courier New" w:hAnsi="Courier New" w:cs="Courier New" w:hint="default"/>
+      </w:rPr>
+    </w:lvl>
+    <w:lvl w:ilvl="1" w:tplc="04190003" w:tentative="1">
+      <w:start w:val="1"/>
+      <w:numFmt w:val="bullet"/>
+      <w:lvlText w:val="o"/>
+      <w:lvlJc w:val="left"/>
+      <w:pPr>
+        <w:ind w:left="1440" w:hanging="360"/>
+      </w:pPr>
+      <w:rPr>
+        <w:rFonts w:ascii="Courier New" w:hAnsi="Courier New" w:cs="Courier New" w:hint="default"/>
+      </w:rPr>
+    </w:lvl>
+    <w:lvl w:ilvl="2" w:tplc="04190005" w:tentative="1">
+      <w:start w:val="1"/>
+      <w:numFmt w:val="bullet"/>
+      <w:lvlText w:val=""/>
+      <w:lvlJc w:val="left"/>
+      <w:pPr>
+        <w:ind w:left="2160" w:hanging="360"/>
+      </w:pPr>
+      <w:rPr>
+        <w:rFonts w:ascii="Wingdings" w:hAnsi="Wingdings" w:hint="default"/>
+      </w:rPr>
+    </w:lvl>
+    <w:lvl w:ilvl="3" w:tplc="04190001" w:tentative="1">
+      <w:start w:val="1"/>
+      <w:numFmt w:val="bullet"/>
+      <w:lvlText w:val=""/>
+      <w:lvlJc w:val="left"/>
+      <w:pPr>
+        <w:ind w:left="2880" w:hanging="360"/>
+      </w:pPr>
+      <w:rPr>
+        <w:rFonts w:ascii="Symbol" w:hAnsi="Symbol" w:hint="default"/>
+      </w:rPr>
+    </w:lvl>
+    <w:lvl w:ilvl="4" w:tplc="04190003" w:tentative="1">
+      <w:start w:val="1"/>
+      <w:numFmt w:val="bullet"/>
+      <w:lvlText w:val="o"/>
+      <w:lvlJc w:val="left"/>
+      <w:pPr>
+        <w:ind w:left="3600" w:hanging="360"/>
+      </w:pPr>
+      <w:rPr>
+        <w:rFonts w:ascii="Courier New" w:hAnsi="Courier New" w:cs="Courier New" w:hint="default"/>
+      </w:rPr>
+    </w:lvl>
+    <w:lvl w:ilvl="5" w:tplc="04190005" w:tentative="1">
+      <w:start w:val="1"/>
+      <w:numFmt w:val="bullet"/>
+      <w:lvlText w:val=""/>
+      <w:lvlJc w:val="left"/>
+      <w:pPr>
+        <w:ind w:left="4320" w:hanging="360"/>
+      </w:pPr>
+      <w:rPr>
+        <w:rFonts w:ascii="Wingdings" w:hAnsi="Wingdings" w:hint="default"/>
+      </w:rPr>
+    </w:lvl>
+    <w:lvl w:ilvl="6" w:tplc="04190001" w:tentative="1">
+      <w:start w:val="1"/>
+      <w:numFmt w:val="bullet"/>
+      <w:lvlText w:val=""/>
+      <w:lvlJc w:val="left"/>
+      <w:pPr>
+        <w:ind w:left="5040" w:hanging="360"/>
+      </w:pPr>
+      <w:rPr>
+        <w:rFonts w:ascii="Symbol" w:hAnsi="Symbol" w:hint="default"/>
+      </w:rPr>
+    </w:lvl>
+    <w:lvl w:ilvl="7" w:tplc="04190003" w:tentative="1">
+      <w:start w:val="1"/>
+      <w:numFmt w:val="bullet"/>
+      <w:lvlText w:val="o"/>
+      <w:lvlJc w:val="left"/>
+      <w:pPr>
+        <w:ind w:left="5760" w:hanging="360"/>
+      </w:pPr>
+      <w:rPr>
+        <w:rFonts w:ascii="Courier New" w:hAnsi="Courier New" w:cs="Courier New" w:hint="default"/>
+      </w:rPr>
+    </w:lvl>
+    <w:lvl w:ilvl="8" w:tplc="04190005" w:tentative="1">
+      <w:start w:val="1"/>
+      <w:numFmt w:val="bullet"/>
+      <w:lvlText w:val=""/>
+      <w:lvlJc w:val="left"/>
+      <w:pPr>
+        <w:ind w:left="6480" w:hanging="360"/>
+      </w:pPr>
+      <w:rPr>
+        <w:rFonts w:ascii="Wingdings" w:hAnsi="Wingdings" w:hint="default"/>
+      </w:rPr>
+    </w:lvl>
+  </w:abstractNum>
+  <w:abstractNum w:abstractNumId="18" w15:restartNumberingAfterBreak="0">
+    <w:nsid w:val="5F7E20C7"/>
+    <w:multiLevelType w:val="hybridMultilevel"/>
+    <w:tmpl w:val="6E9AA7E2"/>
+    <w:lvl w:ilvl="0" w:tplc="04190001">
+      <w:start w:val="1"/>
+      <w:numFmt w:val="bullet"/>
+      <w:lvlText w:val=""/>
+      <w:lvlJc w:val="left"/>
+      <w:pPr>
+        <w:ind w:left="720" w:hanging="360"/>
+      </w:pPr>
+      <w:rPr>
+        <w:rFonts w:ascii="Symbol" w:hAnsi="Symbol" w:hint="default"/>
+      </w:rPr>
+    </w:lvl>
+    <w:lvl w:ilvl="1" w:tplc="04190003" w:tentative="1">
+      <w:start w:val="1"/>
+      <w:numFmt w:val="bullet"/>
+      <w:lvlText w:val="o"/>
+      <w:lvlJc w:val="left"/>
+      <w:pPr>
+        <w:ind w:left="1440" w:hanging="360"/>
+      </w:pPr>
+      <w:rPr>
+        <w:rFonts w:ascii="Courier New" w:hAnsi="Courier New" w:cs="Courier New" w:hint="default"/>
+      </w:rPr>
+    </w:lvl>
+    <w:lvl w:ilvl="2" w:tplc="04190005" w:tentative="1">
+      <w:start w:val="1"/>
+      <w:numFmt w:val="bullet"/>
+      <w:lvlText w:val=""/>
+      <w:lvlJc w:val="left"/>
+      <w:pPr>
+        <w:ind w:left="2160" w:hanging="360"/>
+      </w:pPr>
+      <w:rPr>
+        <w:rFonts w:ascii="Wingdings" w:hAnsi="Wingdings" w:hint="default"/>
+      </w:rPr>
+    </w:lvl>
+    <w:lvl w:ilvl="3" w:tplc="04190001" w:tentative="1">
+      <w:start w:val="1"/>
+      <w:numFmt w:val="bullet"/>
+      <w:lvlText w:val=""/>
+      <w:lvlJc w:val="left"/>
+      <w:pPr>
+        <w:ind w:left="2880" w:hanging="360"/>
+      </w:pPr>
+      <w:rPr>
+        <w:rFonts w:ascii="Symbol" w:hAnsi="Symbol" w:hint="default"/>
+      </w:rPr>
+    </w:lvl>
+    <w:lvl w:ilvl="4" w:tplc="04190003" w:tentative="1">
+      <w:start w:val="1"/>
+      <w:numFmt w:val="bullet"/>
+      <w:lvlText w:val="o"/>
+      <w:lvlJc w:val="left"/>
+      <w:pPr>
+        <w:ind w:left="3600" w:hanging="360"/>
+      </w:pPr>
+      <w:rPr>
+        <w:rFonts w:ascii="Courier New" w:hAnsi="Courier New" w:cs="Courier New" w:hint="default"/>
+      </w:rPr>
+    </w:lvl>
+    <w:lvl w:ilvl="5" w:tplc="04190005" w:tentative="1">
+      <w:start w:val="1"/>
+      <w:numFmt w:val="bullet"/>
+      <w:lvlText w:val=""/>
+      <w:lvlJc w:val="left"/>
+      <w:pPr>
+        <w:ind w:left="4320" w:hanging="360"/>
+      </w:pPr>
+      <w:rPr>
+        <w:rFonts w:ascii="Wingdings" w:hAnsi="Wingdings" w:hint="default"/>
+      </w:rPr>
+    </w:lvl>
+    <w:lvl w:ilvl="6" w:tplc="04190001" w:tentative="1">
+      <w:start w:val="1"/>
+      <w:numFmt w:val="bullet"/>
+      <w:lvlText w:val=""/>
+      <w:lvlJc w:val="left"/>
+      <w:pPr>
+        <w:ind w:left="5040" w:hanging="360"/>
+      </w:pPr>
+      <w:rPr>
+        <w:rFonts w:ascii="Symbol" w:hAnsi="Symbol" w:hint="default"/>
+      </w:rPr>
+    </w:lvl>
+    <w:lvl w:ilvl="7" w:tplc="04190003" w:tentative="1">
+      <w:start w:val="1"/>
+      <w:numFmt w:val="bullet"/>
+      <w:lvlText w:val="o"/>
+      <w:lvlJc w:val="left"/>
+      <w:pPr>
+        <w:ind w:left="5760" w:hanging="360"/>
+      </w:pPr>
+      <w:rPr>
+        <w:rFonts w:ascii="Courier New" w:hAnsi="Courier New" w:cs="Courier New" w:hint="default"/>
+      </w:rPr>
+    </w:lvl>
+    <w:lvl w:ilvl="8" w:tplc="04190005" w:tentative="1">
+      <w:start w:val="1"/>
+      <w:numFmt w:val="bullet"/>
+      <w:lvlText w:val=""/>
+      <w:lvlJc w:val="left"/>
+      <w:pPr>
+        <w:ind w:left="6480" w:hanging="360"/>
+      </w:pPr>
+      <w:rPr>
+        <w:rFonts w:ascii="Wingdings" w:hAnsi="Wingdings" w:hint="default"/>
+      </w:rPr>
+    </w:lvl>
+  </w:abstractNum>
+  <w:abstractNum w:abstractNumId="19" w15:restartNumberingAfterBreak="0">
+    <w:nsid w:val="66493B9E"/>
+    <w:multiLevelType w:val="hybridMultilevel"/>
+    <w:tmpl w:val="DB4A3DBE"/>
+    <w:lvl w:ilvl="0" w:tplc="0419000D">
+      <w:start w:val="1"/>
+      <w:numFmt w:val="bullet"/>
+      <w:lvlText w:val=""/>
+      <w:lvlJc w:val="left"/>
+      <w:pPr>
+        <w:ind w:left="720" w:hanging="360"/>
+      </w:pPr>
+      <w:rPr>
+        <w:rFonts w:ascii="Wingdings" w:hAnsi="Wingdings" w:hint="default"/>
+      </w:rPr>
+    </w:lvl>
+    <w:lvl w:ilvl="1" w:tplc="04190003">
+      <w:start w:val="1"/>
+      <w:numFmt w:val="bullet"/>
+      <w:lvlText w:val="o"/>
+      <w:lvlJc w:val="left"/>
+      <w:pPr>
+        <w:ind w:left="1440" w:hanging="360"/>
+      </w:pPr>
+      <w:rPr>
+        <w:rFonts w:ascii="Courier New" w:hAnsi="Courier New" w:cs="Courier New" w:hint="default"/>
+      </w:rPr>
+    </w:lvl>
+    <w:lvl w:ilvl="2" w:tplc="04190005">
+      <w:start w:val="1"/>
+      <w:numFmt w:val="bullet"/>
+      <w:lvlText w:val=""/>
+      <w:lvlJc w:val="left"/>
+      <w:pPr>
+        <w:ind w:left="2160" w:hanging="360"/>
+      </w:pPr>
+      <w:rPr>
+        <w:rFonts w:ascii="Wingdings" w:hAnsi="Wingdings" w:hint="default"/>
+      </w:rPr>
+    </w:lvl>
+    <w:lvl w:ilvl="3" w:tplc="04190001">
+      <w:start w:val="1"/>
+      <w:numFmt w:val="bullet"/>
+      <w:lvlText w:val=""/>
+      <w:lvlJc w:val="left"/>
+      <w:pPr>
+        <w:ind w:left="2880" w:hanging="360"/>
+      </w:pPr>
+      <w:rPr>
+        <w:rFonts w:ascii="Symbol" w:hAnsi="Symbol" w:hint="default"/>
+      </w:rPr>
+    </w:lvl>
+    <w:lvl w:ilvl="4" w:tplc="04190003" w:tentative="1">
+      <w:start w:val="1"/>
+      <w:numFmt w:val="bullet"/>
+      <w:lvlText w:val="o"/>
+      <w:lvlJc w:val="left"/>
+      <w:pPr>
+        <w:ind w:left="3600" w:hanging="360"/>
+      </w:pPr>
+      <w:rPr>
+        <w:rFonts w:ascii="Courier New" w:hAnsi="Courier New" w:cs="Courier New" w:hint="default"/>
+      </w:rPr>
+    </w:lvl>
+    <w:lvl w:ilvl="5" w:tplc="04190005" w:tentative="1">
+      <w:start w:val="1"/>
+      <w:numFmt w:val="bullet"/>
+      <w:lvlText w:val=""/>
+      <w:lvlJc w:val="left"/>
+      <w:pPr>
+        <w:ind w:left="4320" w:hanging="360"/>
+      </w:pPr>
+      <w:rPr>
+        <w:rFonts w:ascii="Wingdings" w:hAnsi="Wingdings" w:hint="default"/>
+      </w:rPr>
+    </w:lvl>
+    <w:lvl w:ilvl="6" w:tplc="04190001" w:tentative="1">
+      <w:start w:val="1"/>
+      <w:numFmt w:val="bullet"/>
+      <w:lvlText w:val=""/>
+      <w:lvlJc w:val="left"/>
+      <w:pPr>
+        <w:ind w:left="5040" w:hanging="360"/>
+      </w:pPr>
+      <w:rPr>
+        <w:rFonts w:ascii="Symbol" w:hAnsi="Symbol" w:hint="default"/>
+      </w:rPr>
+    </w:lvl>
+    <w:lvl w:ilvl="7" w:tplc="04190003" w:tentative="1">
+      <w:start w:val="1"/>
+      <w:numFmt w:val="bullet"/>
+      <w:lvlText w:val="o"/>
+      <w:lvlJc w:val="left"/>
+      <w:pPr>
+        <w:ind w:left="5760" w:hanging="360"/>
+      </w:pPr>
+      <w:rPr>
+        <w:rFonts w:ascii="Courier New" w:hAnsi="Courier New" w:cs="Courier New" w:hint="default"/>
+      </w:rPr>
+    </w:lvl>
+    <w:lvl w:ilvl="8" w:tplc="04190005" w:tentative="1">
+      <w:start w:val="1"/>
+      <w:numFmt w:val="bullet"/>
+      <w:lvlText w:val=""/>
+      <w:lvlJc w:val="left"/>
+      <w:pPr>
+        <w:ind w:left="6480" w:hanging="360"/>
+      </w:pPr>
+      <w:rPr>
+        <w:rFonts w:ascii="Wingdings" w:hAnsi="Wingdings" w:hint="default"/>
+      </w:rPr>
+    </w:lvl>
+  </w:abstractNum>
+  <w:abstractNum w:abstractNumId="20" w15:restartNumberingAfterBreak="0">
+    <w:nsid w:val="6DE405B7"/>
+    <w:multiLevelType w:val="hybridMultilevel"/>
+    <w:tmpl w:val="C544495E"/>
+    <w:lvl w:ilvl="0" w:tplc="04190003">
+      <w:start w:val="1"/>
+      <w:numFmt w:val="bullet"/>
+      <w:lvlText w:val="o"/>
+      <w:lvlJc w:val="left"/>
+      <w:pPr>
+        <w:ind w:left="720" w:hanging="360"/>
+      </w:pPr>
+      <w:rPr>
+        <w:rFonts w:ascii="Courier New" w:hAnsi="Courier New" w:cs="Courier New" w:hint="default"/>
+      </w:rPr>
+    </w:lvl>
+    <w:lvl w:ilvl="1" w:tplc="04190003" w:tentative="1">
+      <w:start w:val="1"/>
+      <w:numFmt w:val="bullet"/>
+      <w:lvlText w:val="o"/>
+      <w:lvlJc w:val="left"/>
+      <w:pPr>
+        <w:ind w:left="1440" w:hanging="360"/>
+      </w:pPr>
+      <w:rPr>
+        <w:rFonts w:ascii="Courier New" w:hAnsi="Courier New" w:cs="Courier New" w:hint="default"/>
+      </w:rPr>
+    </w:lvl>
+    <w:lvl w:ilvl="2" w:tplc="04190005" w:tentative="1">
+      <w:start w:val="1"/>
+      <w:numFmt w:val="bullet"/>
+      <w:lvlText w:val=""/>
+      <w:lvlJc w:val="left"/>
+      <w:pPr>
+        <w:ind w:left="2160" w:hanging="360"/>
+      </w:pPr>
+      <w:rPr>
+        <w:rFonts w:ascii="Wingdings" w:hAnsi="Wingdings" w:hint="default"/>
+      </w:rPr>
+    </w:lvl>
+    <w:lvl w:ilvl="3" w:tplc="04190001" w:tentative="1">
+      <w:start w:val="1"/>
+      <w:numFmt w:val="bullet"/>
+      <w:lvlText w:val=""/>
+      <w:lvlJc w:val="left"/>
+      <w:pPr>
+        <w:ind w:left="2880" w:hanging="360"/>
+      </w:pPr>
+      <w:rPr>
+        <w:rFonts w:ascii="Symbol" w:hAnsi="Symbol" w:hint="default"/>
+      </w:rPr>
+    </w:lvl>
+    <w:lvl w:ilvl="4" w:tplc="04190003" w:tentative="1">
+      <w:start w:val="1"/>
+      <w:numFmt w:val="bullet"/>
+      <w:lvlText w:val="o"/>
+      <w:lvlJc w:val="left"/>
+      <w:pPr>
+        <w:ind w:left="3600" w:hanging="360"/>
+      </w:pPr>
+      <w:rPr>
+        <w:rFonts w:ascii="Courier New" w:hAnsi="Courier New" w:cs="Courier New" w:hint="default"/>
+      </w:rPr>
+    </w:lvl>
+    <w:lvl w:ilvl="5" w:tplc="04190005" w:tentative="1">
+      <w:start w:val="1"/>
+      <w:numFmt w:val="bullet"/>
+      <w:lvlText w:val=""/>
+      <w:lvlJc w:val="left"/>
+      <w:pPr>
+        <w:ind w:left="4320" w:hanging="360"/>
+      </w:pPr>
+      <w:rPr>
+        <w:rFonts w:ascii="Wingdings" w:hAnsi="Wingdings" w:hint="default"/>
+      </w:rPr>
+    </w:lvl>
+    <w:lvl w:ilvl="6" w:tplc="04190001" w:tentative="1">
+      <w:start w:val="1"/>
+      <w:numFmt w:val="bullet"/>
+      <w:lvlText w:val=""/>
+      <w:lvlJc w:val="left"/>
+      <w:pPr>
+        <w:ind w:left="5040" w:hanging="360"/>
+      </w:pPr>
+      <w:rPr>
+        <w:rFonts w:ascii="Symbol" w:hAnsi="Symbol" w:hint="default"/>
+      </w:rPr>
+    </w:lvl>
+    <w:lvl w:ilvl="7" w:tplc="04190003" w:tentative="1">
+      <w:start w:val="1"/>
+      <w:numFmt w:val="bullet"/>
+      <w:lvlText w:val="o"/>
+      <w:lvlJc w:val="left"/>
+      <w:pPr>
+        <w:ind w:left="5760" w:hanging="360"/>
+      </w:pPr>
+      <w:rPr>
+        <w:rFonts w:ascii="Courier New" w:hAnsi="Courier New" w:cs="Courier New" w:hint="default"/>
+      </w:rPr>
+    </w:lvl>
+    <w:lvl w:ilvl="8" w:tplc="04190005" w:tentative="1">
+      <w:start w:val="1"/>
+      <w:numFmt w:val="bullet"/>
+      <w:lvlText w:val=""/>
+      <w:lvlJc w:val="left"/>
+      <w:pPr>
+        <w:ind w:left="6480" w:hanging="360"/>
+      </w:pPr>
+      <w:rPr>
+        <w:rFonts w:ascii="Wingdings" w:hAnsi="Wingdings" w:hint="default"/>
+      </w:rPr>
+    </w:lvl>
+  </w:abstractNum>
+  <w:abstractNum w:abstractNumId="21" w15:restartNumberingAfterBreak="0">
+    <w:nsid w:val="73E97CCC"/>
+    <w:multiLevelType w:val="hybridMultilevel"/>
+    <w:tmpl w:val="5F525816"/>
+    <w:lvl w:ilvl="0" w:tplc="8DC42380">
+      <w:start w:val="1"/>
+      <w:numFmt w:val="upperLetter"/>
+      <w:lvlText w:val="%1."/>
+      <w:lvlJc w:val="left"/>
+      <w:pPr>
+        <w:ind w:left="405" w:hanging="360"/>
+      </w:pPr>
+      <w:rPr>
+        <w:rFonts w:hint="default"/>
+      </w:rPr>
+    </w:lvl>
+    <w:lvl w:ilvl="1" w:tplc="04190019" w:tentative="1">
+      <w:start w:val="1"/>
+      <w:numFmt w:val="lowerLetter"/>
+      <w:lvlText w:val="%2."/>
+      <w:lvlJc w:val="left"/>
+      <w:pPr>
+        <w:ind w:left="1125" w:hanging="360"/>
+      </w:pPr>
+    </w:lvl>
+    <w:lvl w:ilvl="2" w:tplc="0419001B" w:tentative="1">
+      <w:start w:val="1"/>
+      <w:numFmt w:val="lowerRoman"/>
+      <w:lvlText w:val="%3."/>
+      <w:lvlJc w:val="right"/>
+      <w:pPr>
+        <w:ind w:left="1845" w:hanging="180"/>
+      </w:pPr>
+    </w:lvl>
+    <w:lvl w:ilvl="3" w:tplc="0419000F" w:tentative="1">
+      <w:start w:val="1"/>
+      <w:numFmt w:val="decimal"/>
+      <w:lvlText w:val="%4."/>
+      <w:lvlJc w:val="left"/>
+      <w:pPr>
+        <w:ind w:left="2565" w:hanging="360"/>
+      </w:pPr>
+    </w:lvl>
+    <w:lvl w:ilvl="4" w:tplc="04190019" w:tentative="1">
+      <w:start w:val="1"/>
+      <w:numFmt w:val="lowerLetter"/>
+      <w:lvlText w:val="%5."/>
+      <w:lvlJc w:val="left"/>
+      <w:pPr>
+        <w:ind w:left="3285" w:hanging="360"/>
+      </w:pPr>
+    </w:lvl>
+    <w:lvl w:ilvl="5" w:tplc="0419001B" w:tentative="1">
+      <w:start w:val="1"/>
+      <w:numFmt w:val="lowerRoman"/>
+      <w:lvlText w:val="%6."/>
+      <w:lvlJc w:val="right"/>
+      <w:pPr>
+        <w:ind w:left="4005" w:hanging="180"/>
+      </w:pPr>
+    </w:lvl>
+    <w:lvl w:ilvl="6" w:tplc="0419000F" w:tentative="1">
+      <w:start w:val="1"/>
+      <w:numFmt w:val="decimal"/>
+      <w:lvlText w:val="%7."/>
+      <w:lvlJc w:val="left"/>
+      <w:pPr>
+        <w:ind w:left="4725" w:hanging="360"/>
+      </w:pPr>
+    </w:lvl>
+    <w:lvl w:ilvl="7" w:tplc="04190019" w:tentative="1">
+      <w:start w:val="1"/>
+      <w:numFmt w:val="lowerLetter"/>
+      <w:lvlText w:val="%8."/>
+      <w:lvlJc w:val="left"/>
+      <w:pPr>
+        <w:ind w:left="5445" w:hanging="360"/>
+      </w:pPr>
+    </w:lvl>
+    <w:lvl w:ilvl="8" w:tplc="0419001B" w:tentative="1">
+      <w:start w:val="1"/>
+      <w:numFmt w:val="lowerRoman"/>
+      <w:lvlText w:val="%9."/>
+      <w:lvlJc w:val="right"/>
+      <w:pPr>
+        <w:ind w:left="6165" w:hanging="180"/>
+      </w:pPr>
+    </w:lvl>
+  </w:abstractNum>
+  <w:abstractNum w:abstractNumId="22" w15:restartNumberingAfterBreak="0">
     <w:nsid w:val="79074CB6"/>
     <w:multiLevelType w:val="hybridMultilevel"/>
     <w:tmpl w:val="3870B11C"/>
@@ -1714,19 +7107,73 @@
     </w:lvl>
   </w:abstractNum>
   <w:num w:numId="1">
+    <w:abstractNumId w:val="22"/>
+  </w:num>
+  <w:num w:numId="2">
+    <w:abstractNumId w:val="1"/>
+  </w:num>
+  <w:num w:numId="3">
+    <w:abstractNumId w:val="9"/>
+  </w:num>
+  <w:num w:numId="4">
+    <w:abstractNumId w:val="5"/>
+  </w:num>
+  <w:num w:numId="5">
+    <w:abstractNumId w:val="6"/>
+  </w:num>
+  <w:num w:numId="6">
+    <w:abstractNumId w:val="13"/>
+  </w:num>
+  <w:num w:numId="7">
     <w:abstractNumId w:val="4"/>
   </w:num>
-  <w:num w:numId="2">
+  <w:num w:numId="8">
+    <w:abstractNumId w:val="3"/>
+  </w:num>
+  <w:num w:numId="9">
+    <w:abstractNumId w:val="15"/>
+  </w:num>
+  <w:num w:numId="10">
+    <w:abstractNumId w:val="18"/>
+  </w:num>
+  <w:num w:numId="11">
+    <w:abstractNumId w:val="14"/>
+  </w:num>
+  <w:num w:numId="12">
+    <w:abstractNumId w:val="12"/>
+  </w:num>
+  <w:num w:numId="13">
+    <w:abstractNumId w:val="21"/>
+  </w:num>
+  <w:num w:numId="14">
+    <w:abstractNumId w:val="8"/>
+  </w:num>
+  <w:num w:numId="15">
+    <w:abstractNumId w:val="16"/>
+  </w:num>
+  <w:num w:numId="16">
+    <w:abstractNumId w:val="20"/>
+  </w:num>
+  <w:num w:numId="17">
+    <w:abstractNumId w:val="17"/>
+  </w:num>
+  <w:num w:numId="18">
+    <w:abstractNumId w:val="7"/>
+  </w:num>
+  <w:num w:numId="19">
+    <w:abstractNumId w:val="10"/>
+  </w:num>
+  <w:num w:numId="20">
+    <w:abstractNumId w:val="11"/>
+  </w:num>
+  <w:num w:numId="21">
     <w:abstractNumId w:val="0"/>
   </w:num>
-  <w:num w:numId="3">
-    <w:abstractNumId w:val="3"/>
+  <w:num w:numId="22">
+    <w:abstractNumId w:val="2"/>
   </w:num>
-  <w:num w:numId="4">
-    <w:abstractNumId w:val="1"/>
-  </w:num>
-  <w:num w:numId="5">
-    <w:abstractNumId w:val="2"/>
+  <w:num w:numId="23">
+    <w:abstractNumId w:val="19"/>
   </w:num>
 </w:numbering>
 </file>
@@ -2345,7 +7792,6 @@
   <w:style w:type="character" w:default="1" w:styleId="a0">
     <w:name w:val="Default Paragraph Font"/>
     <w:uiPriority w:val="1"/>
-    <w:semiHidden/>
     <w:unhideWhenUsed/>
   </w:style>
   <w:style w:type="table" w:default="1" w:styleId="a1">

--- a/Test plan.docx
+++ b/Test plan.docx
@@ -62,6 +62,15 @@
     <w:p>
       <w:pPr>
         <w:jc w:val="both"/>
+        <w:rPr>
+          <w:rFonts w:cstheme="minorHAnsi"/>
+          <w:b/>
+          <w:bCs/>
+          <w:sz w:val="72"/>
+          <w:szCs w:val="72"/>
+        </w:rPr>
+      </w:pPr>
+      <w:r>
         <w:rPr>
           <w:rFonts w:cstheme="minorHAnsi"/>
           <w:b/>
@@ -70,7 +79,18 @@
           <w:szCs w:val="72"/>
           <w:lang w:val="en-US"/>
         </w:rPr>
-      </w:pPr>
+        <w:t>Microsoft</w:t>
+      </w:r>
+      <w:r>
+        <w:rPr>
+          <w:rFonts w:cstheme="minorHAnsi"/>
+          <w:b/>
+          <w:bCs/>
+          <w:sz w:val="72"/>
+          <w:szCs w:val="72"/>
+        </w:rPr>
+        <w:t xml:space="preserve"> </w:t>
+      </w:r>
       <w:r>
         <w:rPr>
           <w:rFonts w:cstheme="minorHAnsi"/>
@@ -80,7 +100,7 @@
           <w:szCs w:val="72"/>
           <w:lang w:val="en-US"/>
         </w:rPr>
-        <w:t>Microsoft Teams</w:t>
+        <w:t>Teams</w:t>
       </w:r>
     </w:p>
     <w:p>
@@ -102,20 +122,33 @@
           <w:sz w:val="24"/>
           <w:szCs w:val="24"/>
         </w:rPr>
-        <w:t>Версия</w:t>
-      </w:r>
-      <w:r>
+        <w:t xml:space="preserve">Версия: </w:t>
+      </w:r>
+      <w:r>
+        <w:rPr>
+          <w:rFonts w:cstheme="minorHAnsi"/>
+          <w:sz w:val="18"/>
+          <w:szCs w:val="18"/>
+          <w:shd w:val="clear" w:color="auto" w:fill="FFFFFF"/>
+        </w:rPr>
+        <w:t>1.0.0.2023070307</w:t>
+      </w:r>
+    </w:p>
+    <w:p>
+      <w:pPr>
+        <w:jc w:val="both"/>
         <w:rPr>
           <w:rFonts w:cstheme="minorHAnsi"/>
           <w:b/>
           <w:bCs/>
           <w:sz w:val="24"/>
           <w:szCs w:val="24"/>
-          <w:lang w:val="en-US"/>
-        </w:rPr>
-        <w:t>:</w:t>
-      </w:r>
-      <w:r>
+        </w:rPr>
+      </w:pPr>
+    </w:p>
+    <w:p>
+      <w:pPr>
+        <w:jc w:val="both"/>
         <w:rPr>
           <w:rFonts w:cstheme="minorHAnsi"/>
           <w:b/>
@@ -123,18 +156,7 @@
           <w:sz w:val="24"/>
           <w:szCs w:val="24"/>
         </w:rPr>
-        <w:t xml:space="preserve"> </w:t>
-      </w:r>
-      <w:r>
-        <w:rPr>
-          <w:rFonts w:cstheme="minorHAnsi"/>
-          <w:color w:val="202124"/>
-          <w:sz w:val="18"/>
-          <w:szCs w:val="18"/>
-          <w:shd w:val="clear" w:color="auto" w:fill="FFFFFF"/>
-        </w:rPr>
-        <w:t>1.0.0.2023070307</w:t>
-      </w:r>
+      </w:pPr>
     </w:p>
     <w:p>
       <w:pPr>
@@ -328,13 +350,1651 @@
         </w:rPr>
       </w:pPr>
     </w:p>
-    <w:p>
-      <w:pPr>
-        <w:jc w:val="both"/>
-        <w:rPr>
-          <w:rFonts w:cstheme="minorHAnsi"/>
-          <w:b/>
-          <w:bCs/>
+    <w:sdt>
+      <w:sdtPr>
+        <w:rPr>
+          <w:color w:val="auto"/>
+        </w:rPr>
+        <w:id w:val="-1486318487"/>
+        <w:docPartObj>
+          <w:docPartGallery w:val="Table of Contents"/>
+          <w:docPartUnique/>
+        </w:docPartObj>
+      </w:sdtPr>
+      <w:sdtEndPr>
+        <w:rPr>
+          <w:rFonts w:asciiTheme="minorHAnsi" w:eastAsiaTheme="minorEastAsia" w:hAnsiTheme="minorHAnsi" w:cstheme="minorBidi"/>
+          <w:sz w:val="22"/>
+          <w:szCs w:val="22"/>
+        </w:rPr>
+      </w:sdtEndPr>
+      <w:sdtContent>
+        <w:p>
+          <w:pPr>
+            <w:pStyle w:val="af3"/>
+            <w:rPr>
+              <w:color w:val="auto"/>
+            </w:rPr>
+          </w:pPr>
+          <w:r>
+            <w:rPr>
+              <w:color w:val="auto"/>
+            </w:rPr>
+            <w:t>Оглавление</w:t>
+          </w:r>
+        </w:p>
+        <w:p>
+          <w:pPr>
+            <w:pStyle w:val="11"/>
+            <w:tabs>
+              <w:tab w:val="left" w:pos="440"/>
+              <w:tab w:val="right" w:leader="dot" w:pos="9345"/>
+            </w:tabs>
+            <w:rPr>
+              <w:noProof/>
+              <w:lang w:eastAsia="ru-RU"/>
+            </w:rPr>
+          </w:pPr>
+          <w:r>
+            <w:fldChar w:fldCharType="begin"/>
+          </w:r>
+          <w:r>
+            <w:instrText xml:space="preserve"> TOC \o "1-3" \h \z \u </w:instrText>
+          </w:r>
+          <w:r>
+            <w:fldChar w:fldCharType="separate"/>
+          </w:r>
+          <w:hyperlink w:anchor="_Toc140679941" w:history="1">
+            <w:r>
+              <w:rPr>
+                <w:rStyle w:val="afc"/>
+                <w:noProof/>
+              </w:rPr>
+              <w:t>1.</w:t>
+            </w:r>
+            <w:r>
+              <w:rPr>
+                <w:noProof/>
+                <w:lang w:eastAsia="ru-RU"/>
+              </w:rPr>
+              <w:tab/>
+            </w:r>
+            <w:r>
+              <w:rPr>
+                <w:rStyle w:val="afc"/>
+                <w:noProof/>
+              </w:rPr>
+              <w:t>Введение</w:t>
+            </w:r>
+            <w:r>
+              <w:rPr>
+                <w:noProof/>
+                <w:webHidden/>
+              </w:rPr>
+              <w:tab/>
+            </w:r>
+            <w:r>
+              <w:rPr>
+                <w:noProof/>
+                <w:webHidden/>
+              </w:rPr>
+              <w:fldChar w:fldCharType="begin"/>
+            </w:r>
+            <w:r>
+              <w:rPr>
+                <w:noProof/>
+                <w:webHidden/>
+              </w:rPr>
+              <w:instrText xml:space="preserve"> PAGEREF _Toc140679941 \h </w:instrText>
+            </w:r>
+            <w:r>
+              <w:rPr>
+                <w:noProof/>
+                <w:webHidden/>
+              </w:rPr>
+            </w:r>
+            <w:r>
+              <w:rPr>
+                <w:noProof/>
+                <w:webHidden/>
+              </w:rPr>
+              <w:fldChar w:fldCharType="separate"/>
+            </w:r>
+            <w:r>
+              <w:rPr>
+                <w:noProof/>
+                <w:webHidden/>
+              </w:rPr>
+              <w:t>3</w:t>
+            </w:r>
+            <w:r>
+              <w:rPr>
+                <w:noProof/>
+                <w:webHidden/>
+              </w:rPr>
+              <w:fldChar w:fldCharType="end"/>
+            </w:r>
+          </w:hyperlink>
+        </w:p>
+        <w:p>
+          <w:pPr>
+            <w:pStyle w:val="23"/>
+            <w:tabs>
+              <w:tab w:val="right" w:leader="dot" w:pos="9345"/>
+            </w:tabs>
+            <w:rPr>
+              <w:noProof/>
+              <w:lang w:eastAsia="ru-RU"/>
+            </w:rPr>
+          </w:pPr>
+          <w:hyperlink w:anchor="_Toc140679942" w:history="1">
+            <w:r>
+              <w:rPr>
+                <w:rStyle w:val="afc"/>
+                <w:noProof/>
+              </w:rPr>
+              <w:t>1.1 Цель</w:t>
+            </w:r>
+            <w:r>
+              <w:rPr>
+                <w:noProof/>
+                <w:webHidden/>
+              </w:rPr>
+              <w:tab/>
+            </w:r>
+            <w:r>
+              <w:rPr>
+                <w:noProof/>
+                <w:webHidden/>
+              </w:rPr>
+              <w:fldChar w:fldCharType="begin"/>
+            </w:r>
+            <w:r>
+              <w:rPr>
+                <w:noProof/>
+                <w:webHidden/>
+              </w:rPr>
+              <w:instrText xml:space="preserve"> PAGEREF _Toc140679942 \h </w:instrText>
+            </w:r>
+            <w:r>
+              <w:rPr>
+                <w:noProof/>
+                <w:webHidden/>
+              </w:rPr>
+            </w:r>
+            <w:r>
+              <w:rPr>
+                <w:noProof/>
+                <w:webHidden/>
+              </w:rPr>
+              <w:fldChar w:fldCharType="separate"/>
+            </w:r>
+            <w:r>
+              <w:rPr>
+                <w:noProof/>
+                <w:webHidden/>
+              </w:rPr>
+              <w:t>3</w:t>
+            </w:r>
+            <w:r>
+              <w:rPr>
+                <w:noProof/>
+                <w:webHidden/>
+              </w:rPr>
+              <w:fldChar w:fldCharType="end"/>
+            </w:r>
+          </w:hyperlink>
+        </w:p>
+        <w:p>
+          <w:pPr>
+            <w:pStyle w:val="23"/>
+            <w:tabs>
+              <w:tab w:val="right" w:leader="dot" w:pos="9345"/>
+            </w:tabs>
+            <w:rPr>
+              <w:noProof/>
+              <w:lang w:eastAsia="ru-RU"/>
+            </w:rPr>
+          </w:pPr>
+          <w:hyperlink w:anchor="_Toc140679943" w:history="1">
+            <w:r>
+              <w:rPr>
+                <w:rStyle w:val="afc"/>
+                <w:noProof/>
+              </w:rPr>
+              <w:t>1.2 Исходные данные</w:t>
+            </w:r>
+            <w:r>
+              <w:rPr>
+                <w:noProof/>
+                <w:webHidden/>
+              </w:rPr>
+              <w:tab/>
+            </w:r>
+            <w:r>
+              <w:rPr>
+                <w:noProof/>
+                <w:webHidden/>
+              </w:rPr>
+              <w:fldChar w:fldCharType="begin"/>
+            </w:r>
+            <w:r>
+              <w:rPr>
+                <w:noProof/>
+                <w:webHidden/>
+              </w:rPr>
+              <w:instrText xml:space="preserve"> PAGEREF _Toc140679943 \h </w:instrText>
+            </w:r>
+            <w:r>
+              <w:rPr>
+                <w:noProof/>
+                <w:webHidden/>
+              </w:rPr>
+            </w:r>
+            <w:r>
+              <w:rPr>
+                <w:noProof/>
+                <w:webHidden/>
+              </w:rPr>
+              <w:fldChar w:fldCharType="separate"/>
+            </w:r>
+            <w:r>
+              <w:rPr>
+                <w:noProof/>
+                <w:webHidden/>
+              </w:rPr>
+              <w:t>3</w:t>
+            </w:r>
+            <w:r>
+              <w:rPr>
+                <w:noProof/>
+                <w:webHidden/>
+              </w:rPr>
+              <w:fldChar w:fldCharType="end"/>
+            </w:r>
+          </w:hyperlink>
+        </w:p>
+        <w:p>
+          <w:pPr>
+            <w:pStyle w:val="23"/>
+            <w:tabs>
+              <w:tab w:val="right" w:leader="dot" w:pos="9345"/>
+            </w:tabs>
+            <w:rPr>
+              <w:noProof/>
+              <w:lang w:eastAsia="ru-RU"/>
+            </w:rPr>
+          </w:pPr>
+          <w:hyperlink w:anchor="_Toc140679944" w:history="1">
+            <w:r>
+              <w:rPr>
+                <w:rStyle w:val="afc"/>
+                <w:noProof/>
+                <w:shd w:val="clear" w:color="auto" w:fill="FFFFFF"/>
+              </w:rPr>
+              <w:t>1.3 Цель тестирования.</w:t>
+            </w:r>
+            <w:r>
+              <w:rPr>
+                <w:noProof/>
+                <w:webHidden/>
+              </w:rPr>
+              <w:tab/>
+            </w:r>
+            <w:r>
+              <w:rPr>
+                <w:noProof/>
+                <w:webHidden/>
+              </w:rPr>
+              <w:fldChar w:fldCharType="begin"/>
+            </w:r>
+            <w:r>
+              <w:rPr>
+                <w:noProof/>
+                <w:webHidden/>
+              </w:rPr>
+              <w:instrText xml:space="preserve"> PAGEREF _Toc140679944 \h </w:instrText>
+            </w:r>
+            <w:r>
+              <w:rPr>
+                <w:noProof/>
+                <w:webHidden/>
+              </w:rPr>
+            </w:r>
+            <w:r>
+              <w:rPr>
+                <w:noProof/>
+                <w:webHidden/>
+              </w:rPr>
+              <w:fldChar w:fldCharType="separate"/>
+            </w:r>
+            <w:r>
+              <w:rPr>
+                <w:noProof/>
+                <w:webHidden/>
+              </w:rPr>
+              <w:t>3</w:t>
+            </w:r>
+            <w:r>
+              <w:rPr>
+                <w:noProof/>
+                <w:webHidden/>
+              </w:rPr>
+              <w:fldChar w:fldCharType="end"/>
+            </w:r>
+          </w:hyperlink>
+        </w:p>
+        <w:p>
+          <w:pPr>
+            <w:pStyle w:val="11"/>
+            <w:tabs>
+              <w:tab w:val="left" w:pos="440"/>
+              <w:tab w:val="right" w:leader="dot" w:pos="9345"/>
+            </w:tabs>
+            <w:rPr>
+              <w:noProof/>
+              <w:lang w:eastAsia="ru-RU"/>
+            </w:rPr>
+          </w:pPr>
+          <w:hyperlink w:anchor="_Toc140679945" w:history="1">
+            <w:r>
+              <w:rPr>
+                <w:rStyle w:val="afc"/>
+                <w:noProof/>
+              </w:rPr>
+              <w:t>2.</w:t>
+            </w:r>
+            <w:r>
+              <w:rPr>
+                <w:noProof/>
+                <w:lang w:eastAsia="ru-RU"/>
+              </w:rPr>
+              <w:tab/>
+            </w:r>
+            <w:r>
+              <w:rPr>
+                <w:rStyle w:val="afc"/>
+                <w:noProof/>
+              </w:rPr>
+              <w:t>Условия для тестирования.</w:t>
+            </w:r>
+            <w:r>
+              <w:rPr>
+                <w:noProof/>
+                <w:webHidden/>
+              </w:rPr>
+              <w:tab/>
+            </w:r>
+            <w:r>
+              <w:rPr>
+                <w:noProof/>
+                <w:webHidden/>
+              </w:rPr>
+              <w:fldChar w:fldCharType="begin"/>
+            </w:r>
+            <w:r>
+              <w:rPr>
+                <w:noProof/>
+                <w:webHidden/>
+              </w:rPr>
+              <w:instrText xml:space="preserve"> PAGEREF _Toc140679945 \h </w:instrText>
+            </w:r>
+            <w:r>
+              <w:rPr>
+                <w:noProof/>
+                <w:webHidden/>
+              </w:rPr>
+            </w:r>
+            <w:r>
+              <w:rPr>
+                <w:noProof/>
+                <w:webHidden/>
+              </w:rPr>
+              <w:fldChar w:fldCharType="separate"/>
+            </w:r>
+            <w:r>
+              <w:rPr>
+                <w:noProof/>
+                <w:webHidden/>
+              </w:rPr>
+              <w:t>4</w:t>
+            </w:r>
+            <w:r>
+              <w:rPr>
+                <w:noProof/>
+                <w:webHidden/>
+              </w:rPr>
+              <w:fldChar w:fldCharType="end"/>
+            </w:r>
+          </w:hyperlink>
+        </w:p>
+        <w:p>
+          <w:pPr>
+            <w:pStyle w:val="11"/>
+            <w:tabs>
+              <w:tab w:val="left" w:pos="440"/>
+              <w:tab w:val="right" w:leader="dot" w:pos="9345"/>
+            </w:tabs>
+            <w:rPr>
+              <w:noProof/>
+              <w:lang w:eastAsia="ru-RU"/>
+            </w:rPr>
+          </w:pPr>
+          <w:hyperlink w:anchor="_Toc140679946" w:history="1">
+            <w:r>
+              <w:rPr>
+                <w:rStyle w:val="afc"/>
+                <w:noProof/>
+              </w:rPr>
+              <w:t>3.</w:t>
+            </w:r>
+            <w:r>
+              <w:rPr>
+                <w:noProof/>
+                <w:lang w:eastAsia="ru-RU"/>
+              </w:rPr>
+              <w:tab/>
+            </w:r>
+            <w:r>
+              <w:rPr>
+                <w:rStyle w:val="afc"/>
+                <w:noProof/>
+              </w:rPr>
+              <w:t>Тестовое окружение.</w:t>
+            </w:r>
+            <w:r>
+              <w:rPr>
+                <w:noProof/>
+                <w:webHidden/>
+              </w:rPr>
+              <w:tab/>
+            </w:r>
+            <w:r>
+              <w:rPr>
+                <w:noProof/>
+                <w:webHidden/>
+              </w:rPr>
+              <w:fldChar w:fldCharType="begin"/>
+            </w:r>
+            <w:r>
+              <w:rPr>
+                <w:noProof/>
+                <w:webHidden/>
+              </w:rPr>
+              <w:instrText xml:space="preserve"> PAGEREF _Toc140679946 \h </w:instrText>
+            </w:r>
+            <w:r>
+              <w:rPr>
+                <w:noProof/>
+                <w:webHidden/>
+              </w:rPr>
+            </w:r>
+            <w:r>
+              <w:rPr>
+                <w:noProof/>
+                <w:webHidden/>
+              </w:rPr>
+              <w:fldChar w:fldCharType="separate"/>
+            </w:r>
+            <w:r>
+              <w:rPr>
+                <w:noProof/>
+                <w:webHidden/>
+              </w:rPr>
+              <w:t>5</w:t>
+            </w:r>
+            <w:r>
+              <w:rPr>
+                <w:noProof/>
+                <w:webHidden/>
+              </w:rPr>
+              <w:fldChar w:fldCharType="end"/>
+            </w:r>
+          </w:hyperlink>
+        </w:p>
+        <w:p>
+          <w:pPr>
+            <w:pStyle w:val="11"/>
+            <w:tabs>
+              <w:tab w:val="right" w:leader="dot" w:pos="9345"/>
+            </w:tabs>
+            <w:rPr>
+              <w:noProof/>
+              <w:lang w:eastAsia="ru-RU"/>
+            </w:rPr>
+          </w:pPr>
+          <w:hyperlink w:anchor="_Toc140679947" w:history="1">
+            <w:r>
+              <w:rPr>
+                <w:rStyle w:val="afc"/>
+                <w:noProof/>
+              </w:rPr>
+              <w:t>4. Стратегия процесса тестирования.</w:t>
+            </w:r>
+            <w:r>
+              <w:rPr>
+                <w:noProof/>
+                <w:webHidden/>
+              </w:rPr>
+              <w:tab/>
+            </w:r>
+            <w:r>
+              <w:rPr>
+                <w:noProof/>
+                <w:webHidden/>
+              </w:rPr>
+              <w:fldChar w:fldCharType="begin"/>
+            </w:r>
+            <w:r>
+              <w:rPr>
+                <w:noProof/>
+                <w:webHidden/>
+              </w:rPr>
+              <w:instrText xml:space="preserve"> PAGEREF _Toc140679947 \h </w:instrText>
+            </w:r>
+            <w:r>
+              <w:rPr>
+                <w:noProof/>
+                <w:webHidden/>
+              </w:rPr>
+            </w:r>
+            <w:r>
+              <w:rPr>
+                <w:noProof/>
+                <w:webHidden/>
+              </w:rPr>
+              <w:fldChar w:fldCharType="separate"/>
+            </w:r>
+            <w:r>
+              <w:rPr>
+                <w:noProof/>
+                <w:webHidden/>
+              </w:rPr>
+              <w:t>6</w:t>
+            </w:r>
+            <w:r>
+              <w:rPr>
+                <w:noProof/>
+                <w:webHidden/>
+              </w:rPr>
+              <w:fldChar w:fldCharType="end"/>
+            </w:r>
+          </w:hyperlink>
+        </w:p>
+        <w:p>
+          <w:pPr>
+            <w:pStyle w:val="23"/>
+            <w:tabs>
+              <w:tab w:val="right" w:leader="dot" w:pos="9345"/>
+            </w:tabs>
+            <w:rPr>
+              <w:noProof/>
+              <w:lang w:eastAsia="ru-RU"/>
+            </w:rPr>
+          </w:pPr>
+          <w:hyperlink w:anchor="_Toc140679948" w:history="1">
+            <w:r>
+              <w:rPr>
+                <w:rStyle w:val="afc"/>
+                <w:noProof/>
+              </w:rPr>
+              <w:t>4.1 Стратегия тестирования.</w:t>
+            </w:r>
+            <w:r>
+              <w:rPr>
+                <w:noProof/>
+                <w:webHidden/>
+              </w:rPr>
+              <w:tab/>
+            </w:r>
+            <w:r>
+              <w:rPr>
+                <w:noProof/>
+                <w:webHidden/>
+              </w:rPr>
+              <w:fldChar w:fldCharType="begin"/>
+            </w:r>
+            <w:r>
+              <w:rPr>
+                <w:noProof/>
+                <w:webHidden/>
+              </w:rPr>
+              <w:instrText xml:space="preserve"> PAGEREF _Toc140679948 \h </w:instrText>
+            </w:r>
+            <w:r>
+              <w:rPr>
+                <w:noProof/>
+                <w:webHidden/>
+              </w:rPr>
+            </w:r>
+            <w:r>
+              <w:rPr>
+                <w:noProof/>
+                <w:webHidden/>
+              </w:rPr>
+              <w:fldChar w:fldCharType="separate"/>
+            </w:r>
+            <w:r>
+              <w:rPr>
+                <w:noProof/>
+                <w:webHidden/>
+              </w:rPr>
+              <w:t>6</w:t>
+            </w:r>
+            <w:r>
+              <w:rPr>
+                <w:noProof/>
+                <w:webHidden/>
+              </w:rPr>
+              <w:fldChar w:fldCharType="end"/>
+            </w:r>
+          </w:hyperlink>
+        </w:p>
+        <w:p>
+          <w:pPr>
+            <w:pStyle w:val="23"/>
+            <w:tabs>
+              <w:tab w:val="right" w:leader="dot" w:pos="9345"/>
+            </w:tabs>
+            <w:rPr>
+              <w:noProof/>
+              <w:lang w:eastAsia="ru-RU"/>
+            </w:rPr>
+          </w:pPr>
+          <w:hyperlink w:anchor="_Toc140679949" w:history="1">
+            <w:r>
+              <w:rPr>
+                <w:rStyle w:val="afc"/>
+                <w:noProof/>
+              </w:rPr>
+              <w:t>4.2 Модули принятые в тестирование.</w:t>
+            </w:r>
+            <w:r>
+              <w:rPr>
+                <w:noProof/>
+                <w:webHidden/>
+              </w:rPr>
+              <w:tab/>
+            </w:r>
+            <w:r>
+              <w:rPr>
+                <w:noProof/>
+                <w:webHidden/>
+              </w:rPr>
+              <w:fldChar w:fldCharType="begin"/>
+            </w:r>
+            <w:r>
+              <w:rPr>
+                <w:noProof/>
+                <w:webHidden/>
+              </w:rPr>
+              <w:instrText xml:space="preserve"> PAGEREF _Toc140679949 \h </w:instrText>
+            </w:r>
+            <w:r>
+              <w:rPr>
+                <w:noProof/>
+                <w:webHidden/>
+              </w:rPr>
+            </w:r>
+            <w:r>
+              <w:rPr>
+                <w:noProof/>
+                <w:webHidden/>
+              </w:rPr>
+              <w:fldChar w:fldCharType="separate"/>
+            </w:r>
+            <w:r>
+              <w:rPr>
+                <w:noProof/>
+                <w:webHidden/>
+              </w:rPr>
+              <w:t>6</w:t>
+            </w:r>
+            <w:r>
+              <w:rPr>
+                <w:noProof/>
+                <w:webHidden/>
+              </w:rPr>
+              <w:fldChar w:fldCharType="end"/>
+            </w:r>
+          </w:hyperlink>
+        </w:p>
+        <w:p>
+          <w:pPr>
+            <w:pStyle w:val="23"/>
+            <w:tabs>
+              <w:tab w:val="right" w:leader="dot" w:pos="9345"/>
+            </w:tabs>
+            <w:rPr>
+              <w:noProof/>
+              <w:lang w:eastAsia="ru-RU"/>
+            </w:rPr>
+          </w:pPr>
+          <w:hyperlink w:anchor="_Toc140679950" w:history="1">
+            <w:r>
+              <w:rPr>
+                <w:rStyle w:val="afc"/>
+                <w:noProof/>
+              </w:rPr>
+              <w:t>4.3 Модули не принятые к тестированию.</w:t>
+            </w:r>
+            <w:r>
+              <w:rPr>
+                <w:noProof/>
+                <w:webHidden/>
+              </w:rPr>
+              <w:tab/>
+            </w:r>
+            <w:r>
+              <w:rPr>
+                <w:noProof/>
+                <w:webHidden/>
+              </w:rPr>
+              <w:fldChar w:fldCharType="begin"/>
+            </w:r>
+            <w:r>
+              <w:rPr>
+                <w:noProof/>
+                <w:webHidden/>
+              </w:rPr>
+              <w:instrText xml:space="preserve"> PAGEREF _Toc140679950 \h </w:instrText>
+            </w:r>
+            <w:r>
+              <w:rPr>
+                <w:noProof/>
+                <w:webHidden/>
+              </w:rPr>
+            </w:r>
+            <w:r>
+              <w:rPr>
+                <w:noProof/>
+                <w:webHidden/>
+              </w:rPr>
+              <w:fldChar w:fldCharType="separate"/>
+            </w:r>
+            <w:r>
+              <w:rPr>
+                <w:noProof/>
+                <w:webHidden/>
+              </w:rPr>
+              <w:t>6</w:t>
+            </w:r>
+            <w:r>
+              <w:rPr>
+                <w:noProof/>
+                <w:webHidden/>
+              </w:rPr>
+              <w:fldChar w:fldCharType="end"/>
+            </w:r>
+          </w:hyperlink>
+        </w:p>
+        <w:p>
+          <w:pPr>
+            <w:pStyle w:val="23"/>
+            <w:tabs>
+              <w:tab w:val="right" w:leader="dot" w:pos="9345"/>
+            </w:tabs>
+            <w:rPr>
+              <w:noProof/>
+              <w:lang w:eastAsia="ru-RU"/>
+            </w:rPr>
+          </w:pPr>
+          <w:hyperlink w:anchor="_Toc140679951" w:history="1">
+            <w:r>
+              <w:rPr>
+                <w:rStyle w:val="afc"/>
+                <w:noProof/>
+              </w:rPr>
+              <w:t>4.4 Проводимые работы в рамках принятых модулей.</w:t>
+            </w:r>
+            <w:r>
+              <w:rPr>
+                <w:noProof/>
+                <w:webHidden/>
+              </w:rPr>
+              <w:tab/>
+            </w:r>
+            <w:r>
+              <w:rPr>
+                <w:noProof/>
+                <w:webHidden/>
+              </w:rPr>
+              <w:fldChar w:fldCharType="begin"/>
+            </w:r>
+            <w:r>
+              <w:rPr>
+                <w:noProof/>
+                <w:webHidden/>
+              </w:rPr>
+              <w:instrText xml:space="preserve"> PAGEREF _Toc140679951 \h </w:instrText>
+            </w:r>
+            <w:r>
+              <w:rPr>
+                <w:noProof/>
+                <w:webHidden/>
+              </w:rPr>
+            </w:r>
+            <w:r>
+              <w:rPr>
+                <w:noProof/>
+                <w:webHidden/>
+              </w:rPr>
+              <w:fldChar w:fldCharType="separate"/>
+            </w:r>
+            <w:r>
+              <w:rPr>
+                <w:noProof/>
+                <w:webHidden/>
+              </w:rPr>
+              <w:t>6</w:t>
+            </w:r>
+            <w:r>
+              <w:rPr>
+                <w:noProof/>
+                <w:webHidden/>
+              </w:rPr>
+              <w:fldChar w:fldCharType="end"/>
+            </w:r>
+          </w:hyperlink>
+        </w:p>
+        <w:p>
+          <w:pPr>
+            <w:pStyle w:val="11"/>
+            <w:tabs>
+              <w:tab w:val="right" w:leader="dot" w:pos="9345"/>
+            </w:tabs>
+            <w:rPr>
+              <w:noProof/>
+              <w:lang w:eastAsia="ru-RU"/>
+            </w:rPr>
+          </w:pPr>
+          <w:hyperlink w:anchor="_Toc140679952" w:history="1">
+            <w:r>
+              <w:rPr>
+                <w:rStyle w:val="afc"/>
+                <w:noProof/>
+              </w:rPr>
+              <w:t>5. Критерии начала и окончания тестирования</w:t>
+            </w:r>
+            <w:r>
+              <w:rPr>
+                <w:noProof/>
+                <w:webHidden/>
+              </w:rPr>
+              <w:tab/>
+            </w:r>
+            <w:r>
+              <w:rPr>
+                <w:noProof/>
+                <w:webHidden/>
+              </w:rPr>
+              <w:fldChar w:fldCharType="begin"/>
+            </w:r>
+            <w:r>
+              <w:rPr>
+                <w:noProof/>
+                <w:webHidden/>
+              </w:rPr>
+              <w:instrText xml:space="preserve"> PAGEREF _Toc140679952 \h </w:instrText>
+            </w:r>
+            <w:r>
+              <w:rPr>
+                <w:noProof/>
+                <w:webHidden/>
+              </w:rPr>
+            </w:r>
+            <w:r>
+              <w:rPr>
+                <w:noProof/>
+                <w:webHidden/>
+              </w:rPr>
+              <w:fldChar w:fldCharType="separate"/>
+            </w:r>
+            <w:r>
+              <w:rPr>
+                <w:noProof/>
+                <w:webHidden/>
+              </w:rPr>
+              <w:t>7</w:t>
+            </w:r>
+            <w:r>
+              <w:rPr>
+                <w:noProof/>
+                <w:webHidden/>
+              </w:rPr>
+              <w:fldChar w:fldCharType="end"/>
+            </w:r>
+          </w:hyperlink>
+        </w:p>
+        <w:p>
+          <w:pPr>
+            <w:pStyle w:val="23"/>
+            <w:tabs>
+              <w:tab w:val="right" w:leader="dot" w:pos="9345"/>
+            </w:tabs>
+            <w:rPr>
+              <w:noProof/>
+              <w:lang w:eastAsia="ru-RU"/>
+            </w:rPr>
+          </w:pPr>
+          <w:hyperlink w:anchor="_Toc140679953" w:history="1">
+            <w:r>
+              <w:rPr>
+                <w:rStyle w:val="afc"/>
+                <w:noProof/>
+              </w:rPr>
+              <w:t>5.1 Критерии начала тестирования</w:t>
+            </w:r>
+            <w:r>
+              <w:rPr>
+                <w:rStyle w:val="afc"/>
+                <w:noProof/>
+                <w:lang w:val="en-US"/>
+              </w:rPr>
+              <w:t>:</w:t>
+            </w:r>
+            <w:r>
+              <w:rPr>
+                <w:noProof/>
+                <w:webHidden/>
+              </w:rPr>
+              <w:tab/>
+            </w:r>
+            <w:r>
+              <w:rPr>
+                <w:noProof/>
+                <w:webHidden/>
+              </w:rPr>
+              <w:fldChar w:fldCharType="begin"/>
+            </w:r>
+            <w:r>
+              <w:rPr>
+                <w:noProof/>
+                <w:webHidden/>
+              </w:rPr>
+              <w:instrText xml:space="preserve"> PAGEREF _Toc140679953 \h </w:instrText>
+            </w:r>
+            <w:r>
+              <w:rPr>
+                <w:noProof/>
+                <w:webHidden/>
+              </w:rPr>
+            </w:r>
+            <w:r>
+              <w:rPr>
+                <w:noProof/>
+                <w:webHidden/>
+              </w:rPr>
+              <w:fldChar w:fldCharType="separate"/>
+            </w:r>
+            <w:r>
+              <w:rPr>
+                <w:noProof/>
+                <w:webHidden/>
+              </w:rPr>
+              <w:t>7</w:t>
+            </w:r>
+            <w:r>
+              <w:rPr>
+                <w:noProof/>
+                <w:webHidden/>
+              </w:rPr>
+              <w:fldChar w:fldCharType="end"/>
+            </w:r>
+          </w:hyperlink>
+        </w:p>
+        <w:p>
+          <w:pPr>
+            <w:pStyle w:val="23"/>
+            <w:tabs>
+              <w:tab w:val="right" w:leader="dot" w:pos="9345"/>
+            </w:tabs>
+            <w:rPr>
+              <w:noProof/>
+              <w:lang w:eastAsia="ru-RU"/>
+            </w:rPr>
+          </w:pPr>
+          <w:hyperlink w:anchor="_Toc140679954" w:history="1">
+            <w:r>
+              <w:rPr>
+                <w:rStyle w:val="afc"/>
+                <w:noProof/>
+              </w:rPr>
+              <w:t>5.2 Критерии окончания тестирования</w:t>
+            </w:r>
+            <w:r>
+              <w:rPr>
+                <w:rStyle w:val="afc"/>
+                <w:noProof/>
+                <w:lang w:val="en-US"/>
+              </w:rPr>
+              <w:t>:</w:t>
+            </w:r>
+            <w:r>
+              <w:rPr>
+                <w:noProof/>
+                <w:webHidden/>
+              </w:rPr>
+              <w:tab/>
+            </w:r>
+            <w:r>
+              <w:rPr>
+                <w:noProof/>
+                <w:webHidden/>
+              </w:rPr>
+              <w:fldChar w:fldCharType="begin"/>
+            </w:r>
+            <w:r>
+              <w:rPr>
+                <w:noProof/>
+                <w:webHidden/>
+              </w:rPr>
+              <w:instrText xml:space="preserve"> PAGEREF _Toc140679954 \h </w:instrText>
+            </w:r>
+            <w:r>
+              <w:rPr>
+                <w:noProof/>
+                <w:webHidden/>
+              </w:rPr>
+            </w:r>
+            <w:r>
+              <w:rPr>
+                <w:noProof/>
+                <w:webHidden/>
+              </w:rPr>
+              <w:fldChar w:fldCharType="separate"/>
+            </w:r>
+            <w:r>
+              <w:rPr>
+                <w:noProof/>
+                <w:webHidden/>
+              </w:rPr>
+              <w:t>7</w:t>
+            </w:r>
+            <w:r>
+              <w:rPr>
+                <w:noProof/>
+                <w:webHidden/>
+              </w:rPr>
+              <w:fldChar w:fldCharType="end"/>
+            </w:r>
+          </w:hyperlink>
+        </w:p>
+        <w:p>
+          <w:pPr>
+            <w:pStyle w:val="11"/>
+            <w:tabs>
+              <w:tab w:val="right" w:leader="dot" w:pos="9345"/>
+            </w:tabs>
+            <w:rPr>
+              <w:noProof/>
+              <w:lang w:eastAsia="ru-RU"/>
+            </w:rPr>
+          </w:pPr>
+          <w:hyperlink w:anchor="_Toc140679955" w:history="1">
+            <w:r>
+              <w:rPr>
+                <w:rStyle w:val="afc"/>
+                <w:noProof/>
+              </w:rPr>
+              <w:t>6. Результаты тестирования и информирование об ошибках:</w:t>
+            </w:r>
+            <w:r>
+              <w:rPr>
+                <w:noProof/>
+                <w:webHidden/>
+              </w:rPr>
+              <w:tab/>
+            </w:r>
+            <w:r>
+              <w:rPr>
+                <w:noProof/>
+                <w:webHidden/>
+              </w:rPr>
+              <w:fldChar w:fldCharType="begin"/>
+            </w:r>
+            <w:r>
+              <w:rPr>
+                <w:noProof/>
+                <w:webHidden/>
+              </w:rPr>
+              <w:instrText xml:space="preserve"> PAGEREF _Toc140679955 \h </w:instrText>
+            </w:r>
+            <w:r>
+              <w:rPr>
+                <w:noProof/>
+                <w:webHidden/>
+              </w:rPr>
+            </w:r>
+            <w:r>
+              <w:rPr>
+                <w:noProof/>
+                <w:webHidden/>
+              </w:rPr>
+              <w:fldChar w:fldCharType="separate"/>
+            </w:r>
+            <w:r>
+              <w:rPr>
+                <w:noProof/>
+                <w:webHidden/>
+              </w:rPr>
+              <w:t>8</w:t>
+            </w:r>
+            <w:r>
+              <w:rPr>
+                <w:noProof/>
+                <w:webHidden/>
+              </w:rPr>
+              <w:fldChar w:fldCharType="end"/>
+            </w:r>
+          </w:hyperlink>
+        </w:p>
+        <w:p>
+          <w:pPr>
+            <w:pStyle w:val="23"/>
+            <w:tabs>
+              <w:tab w:val="right" w:leader="dot" w:pos="9345"/>
+            </w:tabs>
+            <w:rPr>
+              <w:noProof/>
+              <w:lang w:eastAsia="ru-RU"/>
+            </w:rPr>
+          </w:pPr>
+          <w:hyperlink w:anchor="_Toc140679956" w:history="1">
+            <w:r>
+              <w:rPr>
+                <w:rStyle w:val="afc"/>
+                <w:noProof/>
+              </w:rPr>
+              <w:t>6.1 Тест план.</w:t>
+            </w:r>
+            <w:r>
+              <w:rPr>
+                <w:noProof/>
+                <w:webHidden/>
+              </w:rPr>
+              <w:tab/>
+            </w:r>
+            <w:r>
+              <w:rPr>
+                <w:noProof/>
+                <w:webHidden/>
+              </w:rPr>
+              <w:fldChar w:fldCharType="begin"/>
+            </w:r>
+            <w:r>
+              <w:rPr>
+                <w:noProof/>
+                <w:webHidden/>
+              </w:rPr>
+              <w:instrText xml:space="preserve"> PAGEREF _Toc140679956 \h </w:instrText>
+            </w:r>
+            <w:r>
+              <w:rPr>
+                <w:noProof/>
+                <w:webHidden/>
+              </w:rPr>
+            </w:r>
+            <w:r>
+              <w:rPr>
+                <w:noProof/>
+                <w:webHidden/>
+              </w:rPr>
+              <w:fldChar w:fldCharType="separate"/>
+            </w:r>
+            <w:r>
+              <w:rPr>
+                <w:noProof/>
+                <w:webHidden/>
+              </w:rPr>
+              <w:t>8</w:t>
+            </w:r>
+            <w:r>
+              <w:rPr>
+                <w:noProof/>
+                <w:webHidden/>
+              </w:rPr>
+              <w:fldChar w:fldCharType="end"/>
+            </w:r>
+          </w:hyperlink>
+        </w:p>
+        <w:p>
+          <w:pPr>
+            <w:pStyle w:val="23"/>
+            <w:tabs>
+              <w:tab w:val="right" w:leader="dot" w:pos="9345"/>
+            </w:tabs>
+            <w:rPr>
+              <w:noProof/>
+              <w:lang w:eastAsia="ru-RU"/>
+            </w:rPr>
+          </w:pPr>
+          <w:hyperlink w:anchor="_Toc140679957" w:history="1">
+            <w:r>
+              <w:rPr>
+                <w:rStyle w:val="afc"/>
+                <w:noProof/>
+              </w:rPr>
+              <w:t>6.2 Чек лист.</w:t>
+            </w:r>
+            <w:r>
+              <w:rPr>
+                <w:noProof/>
+                <w:webHidden/>
+              </w:rPr>
+              <w:tab/>
+            </w:r>
+            <w:r>
+              <w:rPr>
+                <w:noProof/>
+                <w:webHidden/>
+              </w:rPr>
+              <w:fldChar w:fldCharType="begin"/>
+            </w:r>
+            <w:r>
+              <w:rPr>
+                <w:noProof/>
+                <w:webHidden/>
+              </w:rPr>
+              <w:instrText xml:space="preserve"> PAGEREF _Toc140679957 \h </w:instrText>
+            </w:r>
+            <w:r>
+              <w:rPr>
+                <w:noProof/>
+                <w:webHidden/>
+              </w:rPr>
+            </w:r>
+            <w:r>
+              <w:rPr>
+                <w:noProof/>
+                <w:webHidden/>
+              </w:rPr>
+              <w:fldChar w:fldCharType="separate"/>
+            </w:r>
+            <w:r>
+              <w:rPr>
+                <w:noProof/>
+                <w:webHidden/>
+              </w:rPr>
+              <w:t>8</w:t>
+            </w:r>
+            <w:r>
+              <w:rPr>
+                <w:noProof/>
+                <w:webHidden/>
+              </w:rPr>
+              <w:fldChar w:fldCharType="end"/>
+            </w:r>
+          </w:hyperlink>
+        </w:p>
+        <w:p>
+          <w:pPr>
+            <w:pStyle w:val="23"/>
+            <w:tabs>
+              <w:tab w:val="right" w:leader="dot" w:pos="9345"/>
+            </w:tabs>
+            <w:rPr>
+              <w:noProof/>
+              <w:lang w:eastAsia="ru-RU"/>
+            </w:rPr>
+          </w:pPr>
+          <w:hyperlink w:anchor="_Toc140679958" w:history="1">
+            <w:r>
+              <w:rPr>
+                <w:rStyle w:val="afc"/>
+                <w:noProof/>
+              </w:rPr>
+              <w:t>6.3 Баг репорт</w:t>
+            </w:r>
+            <w:r>
+              <w:rPr>
+                <w:noProof/>
+                <w:webHidden/>
+              </w:rPr>
+              <w:tab/>
+            </w:r>
+            <w:r>
+              <w:rPr>
+                <w:noProof/>
+                <w:webHidden/>
+              </w:rPr>
+              <w:fldChar w:fldCharType="begin"/>
+            </w:r>
+            <w:r>
+              <w:rPr>
+                <w:noProof/>
+                <w:webHidden/>
+              </w:rPr>
+              <w:instrText xml:space="preserve"> PAGEREF _Toc140679958 \h </w:instrText>
+            </w:r>
+            <w:r>
+              <w:rPr>
+                <w:noProof/>
+                <w:webHidden/>
+              </w:rPr>
+            </w:r>
+            <w:r>
+              <w:rPr>
+                <w:noProof/>
+                <w:webHidden/>
+              </w:rPr>
+              <w:fldChar w:fldCharType="separate"/>
+            </w:r>
+            <w:r>
+              <w:rPr>
+                <w:noProof/>
+                <w:webHidden/>
+              </w:rPr>
+              <w:t>8</w:t>
+            </w:r>
+            <w:r>
+              <w:rPr>
+                <w:noProof/>
+                <w:webHidden/>
+              </w:rPr>
+              <w:fldChar w:fldCharType="end"/>
+            </w:r>
+          </w:hyperlink>
+        </w:p>
+        <w:p>
+          <w:pPr>
+            <w:pStyle w:val="23"/>
+            <w:tabs>
+              <w:tab w:val="right" w:leader="dot" w:pos="9345"/>
+            </w:tabs>
+            <w:rPr>
+              <w:noProof/>
+              <w:lang w:eastAsia="ru-RU"/>
+            </w:rPr>
+          </w:pPr>
+          <w:hyperlink w:anchor="_Toc140679959" w:history="1">
+            <w:r>
+              <w:rPr>
+                <w:rStyle w:val="afc"/>
+                <w:noProof/>
+              </w:rPr>
+              <w:t>6.4 Отчёт о тестировании</w:t>
+            </w:r>
+            <w:r>
+              <w:rPr>
+                <w:noProof/>
+                <w:webHidden/>
+              </w:rPr>
+              <w:tab/>
+            </w:r>
+            <w:r>
+              <w:rPr>
+                <w:noProof/>
+                <w:webHidden/>
+              </w:rPr>
+              <w:fldChar w:fldCharType="begin"/>
+            </w:r>
+            <w:r>
+              <w:rPr>
+                <w:noProof/>
+                <w:webHidden/>
+              </w:rPr>
+              <w:instrText xml:space="preserve"> PAGEREF _Toc140679959 \h </w:instrText>
+            </w:r>
+            <w:r>
+              <w:rPr>
+                <w:noProof/>
+                <w:webHidden/>
+              </w:rPr>
+            </w:r>
+            <w:r>
+              <w:rPr>
+                <w:noProof/>
+                <w:webHidden/>
+              </w:rPr>
+              <w:fldChar w:fldCharType="separate"/>
+            </w:r>
+            <w:r>
+              <w:rPr>
+                <w:noProof/>
+                <w:webHidden/>
+              </w:rPr>
+              <w:t>9</w:t>
+            </w:r>
+            <w:r>
+              <w:rPr>
+                <w:noProof/>
+                <w:webHidden/>
+              </w:rPr>
+              <w:fldChar w:fldCharType="end"/>
+            </w:r>
+          </w:hyperlink>
+        </w:p>
+        <w:p>
+          <w:pPr>
+            <w:pStyle w:val="11"/>
+            <w:tabs>
+              <w:tab w:val="right" w:leader="dot" w:pos="9345"/>
+            </w:tabs>
+            <w:rPr>
+              <w:noProof/>
+              <w:lang w:eastAsia="ru-RU"/>
+            </w:rPr>
+          </w:pPr>
+          <w:hyperlink w:anchor="_Toc140679960" w:history="1">
+            <w:r>
+              <w:rPr>
+                <w:rStyle w:val="afc"/>
+                <w:noProof/>
+              </w:rPr>
+              <w:t xml:space="preserve">7. Команда </w:t>
+            </w:r>
+            <w:r>
+              <w:rPr>
+                <w:rStyle w:val="afc"/>
+                <w:noProof/>
+                <w:lang w:val="en-US"/>
+              </w:rPr>
+              <w:t>QA</w:t>
+            </w:r>
+            <w:r>
+              <w:rPr>
+                <w:noProof/>
+                <w:webHidden/>
+              </w:rPr>
+              <w:tab/>
+            </w:r>
+            <w:r>
+              <w:rPr>
+                <w:noProof/>
+                <w:webHidden/>
+              </w:rPr>
+              <w:fldChar w:fldCharType="begin"/>
+            </w:r>
+            <w:r>
+              <w:rPr>
+                <w:noProof/>
+                <w:webHidden/>
+              </w:rPr>
+              <w:instrText xml:space="preserve"> PAGEREF _Toc140679960 \h </w:instrText>
+            </w:r>
+            <w:r>
+              <w:rPr>
+                <w:noProof/>
+                <w:webHidden/>
+              </w:rPr>
+            </w:r>
+            <w:r>
+              <w:rPr>
+                <w:noProof/>
+                <w:webHidden/>
+              </w:rPr>
+              <w:fldChar w:fldCharType="separate"/>
+            </w:r>
+            <w:r>
+              <w:rPr>
+                <w:noProof/>
+                <w:webHidden/>
+              </w:rPr>
+              <w:t>10</w:t>
+            </w:r>
+            <w:r>
+              <w:rPr>
+                <w:noProof/>
+                <w:webHidden/>
+              </w:rPr>
+              <w:fldChar w:fldCharType="end"/>
+            </w:r>
+          </w:hyperlink>
+        </w:p>
+        <w:p>
+          <w:pPr>
+            <w:pStyle w:val="11"/>
+            <w:tabs>
+              <w:tab w:val="right" w:leader="dot" w:pos="9345"/>
+            </w:tabs>
+            <w:rPr>
+              <w:noProof/>
+              <w:lang w:eastAsia="ru-RU"/>
+            </w:rPr>
+          </w:pPr>
+          <w:hyperlink w:anchor="_Toc140679961" w:history="1">
+            <w:r>
+              <w:rPr>
+                <w:rStyle w:val="afc"/>
+                <w:noProof/>
+              </w:rPr>
+              <w:t>8. Сроки выполнения дипломной работы</w:t>
+            </w:r>
+            <w:r>
+              <w:rPr>
+                <w:noProof/>
+                <w:webHidden/>
+              </w:rPr>
+              <w:tab/>
+            </w:r>
+            <w:r>
+              <w:rPr>
+                <w:noProof/>
+                <w:webHidden/>
+              </w:rPr>
+              <w:fldChar w:fldCharType="begin"/>
+            </w:r>
+            <w:r>
+              <w:rPr>
+                <w:noProof/>
+                <w:webHidden/>
+              </w:rPr>
+              <w:instrText xml:space="preserve"> PAGEREF _Toc140679961 \h </w:instrText>
+            </w:r>
+            <w:r>
+              <w:rPr>
+                <w:noProof/>
+                <w:webHidden/>
+              </w:rPr>
+            </w:r>
+            <w:r>
+              <w:rPr>
+                <w:noProof/>
+                <w:webHidden/>
+              </w:rPr>
+              <w:fldChar w:fldCharType="separate"/>
+            </w:r>
+            <w:r>
+              <w:rPr>
+                <w:noProof/>
+                <w:webHidden/>
+              </w:rPr>
+              <w:t>10</w:t>
+            </w:r>
+            <w:r>
+              <w:rPr>
+                <w:noProof/>
+                <w:webHidden/>
+              </w:rPr>
+              <w:fldChar w:fldCharType="end"/>
+            </w:r>
+          </w:hyperlink>
+        </w:p>
+        <w:p>
+          <w:pPr>
+            <w:pStyle w:val="11"/>
+            <w:tabs>
+              <w:tab w:val="right" w:leader="dot" w:pos="9345"/>
+            </w:tabs>
+            <w:rPr>
+              <w:noProof/>
+              <w:lang w:eastAsia="ru-RU"/>
+            </w:rPr>
+          </w:pPr>
+          <w:hyperlink w:anchor="_Toc140679962" w:history="1">
+            <w:r>
+              <w:rPr>
+                <w:rStyle w:val="afc"/>
+                <w:noProof/>
+              </w:rPr>
+              <w:t>9. Риски и ограничение</w:t>
+            </w:r>
+            <w:r>
+              <w:rPr>
+                <w:noProof/>
+                <w:webHidden/>
+              </w:rPr>
+              <w:tab/>
+            </w:r>
+            <w:r>
+              <w:rPr>
+                <w:noProof/>
+                <w:webHidden/>
+              </w:rPr>
+              <w:fldChar w:fldCharType="begin"/>
+            </w:r>
+            <w:r>
+              <w:rPr>
+                <w:noProof/>
+                <w:webHidden/>
+              </w:rPr>
+              <w:instrText xml:space="preserve"> PAGEREF _Toc140679962 \h </w:instrText>
+            </w:r>
+            <w:r>
+              <w:rPr>
+                <w:noProof/>
+                <w:webHidden/>
+              </w:rPr>
+            </w:r>
+            <w:r>
+              <w:rPr>
+                <w:noProof/>
+                <w:webHidden/>
+              </w:rPr>
+              <w:fldChar w:fldCharType="separate"/>
+            </w:r>
+            <w:r>
+              <w:rPr>
+                <w:noProof/>
+                <w:webHidden/>
+              </w:rPr>
+              <w:t>10</w:t>
+            </w:r>
+            <w:r>
+              <w:rPr>
+                <w:noProof/>
+                <w:webHidden/>
+              </w:rPr>
+              <w:fldChar w:fldCharType="end"/>
+            </w:r>
+          </w:hyperlink>
+        </w:p>
+        <w:p>
+          <w:r>
+            <w:rPr>
+              <w:b/>
+              <w:bCs/>
+            </w:rPr>
+            <w:fldChar w:fldCharType="end"/>
+          </w:r>
+        </w:p>
+      </w:sdtContent>
+    </w:sdt>
+    <w:p>
+      <w:pPr>
+        <w:rPr>
+          <w:rFonts w:cstheme="minorHAnsi"/>
           <w:sz w:val="24"/>
           <w:szCs w:val="24"/>
         </w:rPr>
@@ -342,38 +2002,30 @@
     </w:p>
     <w:p>
       <w:pPr>
-        <w:jc w:val="both"/>
-        <w:rPr>
-          <w:rFonts w:cstheme="minorHAnsi"/>
-          <w:b/>
-          <w:bCs/>
+        <w:rPr>
+          <w:rFonts w:cstheme="minorHAnsi"/>
           <w:sz w:val="24"/>
           <w:szCs w:val="24"/>
-          <w:lang w:val="en-US"/>
-        </w:rPr>
-      </w:pPr>
-    </w:p>
-    <w:p>
-      <w:pPr>
-        <w:jc w:val="center"/>
-        <w:rPr>
-          <w:rFonts w:cstheme="minorHAnsi"/>
-          <w:b/>
-          <w:bCs/>
+        </w:rPr>
+      </w:pPr>
+    </w:p>
+    <w:p>
+      <w:pPr>
+        <w:rPr>
+          <w:rFonts w:cstheme="minorHAnsi"/>
           <w:sz w:val="24"/>
           <w:szCs w:val="24"/>
         </w:rPr>
       </w:pPr>
-      <w:r>
-        <w:rPr>
-          <w:rFonts w:cstheme="minorHAnsi"/>
-          <w:b/>
-          <w:bCs/>
+    </w:p>
+    <w:p>
+      <w:pPr>
+        <w:rPr>
+          <w:rFonts w:cstheme="minorHAnsi"/>
           <w:sz w:val="24"/>
           <w:szCs w:val="24"/>
         </w:rPr>
-        <w:t>Оглавление</w:t>
-      </w:r>
+      </w:pPr>
     </w:p>
     <w:p>
       <w:pPr>
@@ -395,248 +2047,52 @@
     </w:p>
     <w:p>
       <w:pPr>
-        <w:rPr>
-          <w:rFonts w:cstheme="minorHAnsi"/>
-          <w:sz w:val="24"/>
-          <w:szCs w:val="24"/>
-        </w:rPr>
-      </w:pPr>
-    </w:p>
-    <w:p>
-      <w:pPr>
-        <w:rPr>
-          <w:rFonts w:cstheme="minorHAnsi"/>
-          <w:sz w:val="24"/>
-          <w:szCs w:val="24"/>
-        </w:rPr>
-      </w:pPr>
-    </w:p>
-    <w:p>
-      <w:pPr>
-        <w:rPr>
-          <w:rFonts w:cstheme="minorHAnsi"/>
-          <w:sz w:val="24"/>
-          <w:szCs w:val="24"/>
-        </w:rPr>
-      </w:pPr>
-    </w:p>
-    <w:p>
-      <w:pPr>
-        <w:rPr>
-          <w:rFonts w:cstheme="minorHAnsi"/>
-          <w:sz w:val="24"/>
-          <w:szCs w:val="24"/>
-        </w:rPr>
-      </w:pPr>
-    </w:p>
-    <w:p>
-      <w:pPr>
-        <w:rPr>
-          <w:rFonts w:cstheme="minorHAnsi"/>
-          <w:sz w:val="24"/>
-          <w:szCs w:val="24"/>
-        </w:rPr>
-      </w:pPr>
-    </w:p>
-    <w:p>
-      <w:pPr>
-        <w:rPr>
-          <w:rFonts w:cstheme="minorHAnsi"/>
-          <w:sz w:val="24"/>
-          <w:szCs w:val="24"/>
-        </w:rPr>
-      </w:pPr>
-    </w:p>
-    <w:p>
-      <w:pPr>
-        <w:rPr>
-          <w:rFonts w:cstheme="minorHAnsi"/>
-          <w:sz w:val="24"/>
-          <w:szCs w:val="24"/>
-        </w:rPr>
-      </w:pPr>
-    </w:p>
-    <w:p>
-      <w:pPr>
-        <w:rPr>
-          <w:rFonts w:cstheme="minorHAnsi"/>
-          <w:sz w:val="24"/>
-          <w:szCs w:val="24"/>
-        </w:rPr>
-      </w:pPr>
-    </w:p>
-    <w:p>
-      <w:pPr>
-        <w:rPr>
-          <w:rFonts w:cstheme="minorHAnsi"/>
-          <w:sz w:val="24"/>
-          <w:szCs w:val="24"/>
-        </w:rPr>
-      </w:pPr>
-    </w:p>
-    <w:p>
-      <w:pPr>
-        <w:rPr>
-          <w:rFonts w:cstheme="minorHAnsi"/>
-          <w:sz w:val="24"/>
-          <w:szCs w:val="24"/>
-        </w:rPr>
-      </w:pPr>
-    </w:p>
-    <w:p>
-      <w:pPr>
-        <w:rPr>
-          <w:rFonts w:cstheme="minorHAnsi"/>
-          <w:sz w:val="24"/>
-          <w:szCs w:val="24"/>
-        </w:rPr>
-      </w:pPr>
-    </w:p>
-    <w:p>
-      <w:pPr>
-        <w:rPr>
-          <w:rFonts w:cstheme="minorHAnsi"/>
-          <w:sz w:val="24"/>
-          <w:szCs w:val="24"/>
-        </w:rPr>
-      </w:pPr>
-    </w:p>
-    <w:p>
-      <w:pPr>
-        <w:rPr>
-          <w:rFonts w:cstheme="minorHAnsi"/>
-          <w:sz w:val="24"/>
-          <w:szCs w:val="24"/>
-        </w:rPr>
-      </w:pPr>
-    </w:p>
-    <w:p>
-      <w:pPr>
-        <w:rPr>
-          <w:rFonts w:cstheme="minorHAnsi"/>
-          <w:sz w:val="24"/>
-          <w:szCs w:val="24"/>
-        </w:rPr>
-      </w:pPr>
-    </w:p>
-    <w:p>
-      <w:pPr>
-        <w:rPr>
-          <w:rFonts w:cstheme="minorHAnsi"/>
-          <w:sz w:val="24"/>
-          <w:szCs w:val="24"/>
-        </w:rPr>
-      </w:pPr>
-    </w:p>
-    <w:p>
-      <w:pPr>
-        <w:rPr>
-          <w:rFonts w:cstheme="minorHAnsi"/>
-          <w:sz w:val="24"/>
-          <w:szCs w:val="24"/>
-        </w:rPr>
-      </w:pPr>
-    </w:p>
-    <w:p>
-      <w:pPr>
-        <w:rPr>
-          <w:rFonts w:cstheme="minorHAnsi"/>
-          <w:sz w:val="24"/>
-          <w:szCs w:val="24"/>
-        </w:rPr>
-      </w:pPr>
-    </w:p>
-    <w:p>
-      <w:pPr>
-        <w:rPr>
-          <w:rFonts w:cstheme="minorHAnsi"/>
-          <w:sz w:val="24"/>
-          <w:szCs w:val="24"/>
-        </w:rPr>
-      </w:pPr>
-    </w:p>
-    <w:p>
-      <w:pPr>
-        <w:rPr>
-          <w:rFonts w:cstheme="minorHAnsi"/>
-          <w:sz w:val="24"/>
-          <w:szCs w:val="24"/>
-        </w:rPr>
-      </w:pPr>
-    </w:p>
-    <w:p>
-      <w:pPr>
-        <w:rPr>
-          <w:rFonts w:cstheme="minorHAnsi"/>
-          <w:sz w:val="24"/>
-          <w:szCs w:val="24"/>
-        </w:rPr>
-      </w:pPr>
-    </w:p>
-    <w:p>
-      <w:pPr>
-        <w:jc w:val="right"/>
-        <w:rPr>
-          <w:rFonts w:cstheme="minorHAnsi"/>
-        </w:rPr>
-      </w:pPr>
-    </w:p>
-    <w:p>
-      <w:pPr>
-        <w:pStyle w:val="a3"/>
+        <w:pStyle w:val="1"/>
         <w:numPr>
           <w:ilvl w:val="0"/>
           <w:numId w:val="4"/>
         </w:numPr>
         <w:rPr>
-          <w:rFonts w:cstheme="minorHAnsi"/>
-          <w:b/>
-          <w:bCs/>
-          <w:sz w:val="36"/>
-          <w:szCs w:val="36"/>
-        </w:rPr>
-      </w:pPr>
-      <w:r>
-        <w:rPr>
-          <w:rFonts w:cstheme="minorHAnsi"/>
-          <w:b/>
-          <w:bCs/>
-          <w:sz w:val="36"/>
-          <w:szCs w:val="36"/>
+          <w:color w:val="auto"/>
+        </w:rPr>
+      </w:pPr>
+      <w:bookmarkStart w:id="0" w:name="_Toc140679941"/>
+      <w:r>
+        <w:rPr>
+          <w:color w:val="auto"/>
         </w:rPr>
         <w:lastRenderedPageBreak/>
         <w:t>Введение</w:t>
       </w:r>
-    </w:p>
-    <w:p>
-      <w:pPr>
-        <w:pStyle w:val="a3"/>
-        <w:numPr>
-          <w:ilvl w:val="1"/>
-          <w:numId w:val="4"/>
-        </w:numPr>
-        <w:rPr>
-          <w:rFonts w:cstheme="minorHAnsi"/>
-          <w:sz w:val="28"/>
-          <w:szCs w:val="28"/>
-        </w:rPr>
-      </w:pPr>
-      <w:r>
-        <w:rPr>
-          <w:rFonts w:cstheme="minorHAnsi"/>
-          <w:sz w:val="28"/>
-          <w:szCs w:val="28"/>
+      <w:bookmarkEnd w:id="0"/>
+    </w:p>
+    <w:p>
+      <w:pPr>
+        <w:pStyle w:val="2"/>
+        <w:rPr>
+          <w:color w:val="auto"/>
+        </w:rPr>
+      </w:pPr>
+      <w:bookmarkStart w:id="1" w:name="_Toc140679942"/>
+      <w:r>
+        <w:rPr>
+          <w:color w:val="auto"/>
+        </w:rPr>
+        <w:t>1.1</w:t>
+      </w:r>
+      <w:r>
+        <w:rPr>
+          <w:color w:val="auto"/>
         </w:rPr>
         <w:t xml:space="preserve"> </w:t>
       </w:r>
       <w:r>
         <w:rPr>
-          <w:rFonts w:cstheme="minorHAnsi"/>
-          <w:sz w:val="28"/>
-          <w:szCs w:val="28"/>
+          <w:color w:val="auto"/>
         </w:rPr>
         <w:t>Цель</w:t>
       </w:r>
+      <w:bookmarkEnd w:id="1"/>
     </w:p>
     <w:p>
       <w:pPr>
@@ -693,39 +2149,36 @@
     </w:p>
     <w:p>
       <w:pPr>
-        <w:pStyle w:val="a3"/>
-        <w:numPr>
-          <w:ilvl w:val="1"/>
-          <w:numId w:val="4"/>
-        </w:numPr>
-        <w:rPr>
-          <w:rFonts w:cstheme="minorHAnsi"/>
-          <w:sz w:val="28"/>
-          <w:szCs w:val="28"/>
-        </w:rPr>
-      </w:pPr>
-      <w:r>
-        <w:rPr>
-          <w:rFonts w:cstheme="minorHAnsi"/>
-          <w:sz w:val="28"/>
-          <w:szCs w:val="28"/>
+        <w:pStyle w:val="2"/>
+        <w:rPr>
+          <w:color w:val="auto"/>
+        </w:rPr>
+      </w:pPr>
+      <w:r>
+        <w:rPr>
+          <w:color w:val="auto"/>
         </w:rPr>
         <w:t xml:space="preserve"> </w:t>
       </w:r>
-      <w:r>
-        <w:rPr>
-          <w:rFonts w:cstheme="minorHAnsi"/>
-          <w:sz w:val="28"/>
-          <w:szCs w:val="28"/>
+      <w:bookmarkStart w:id="2" w:name="_Toc140679943"/>
+      <w:r>
+        <w:rPr>
+          <w:color w:val="auto"/>
+        </w:rPr>
+        <w:t xml:space="preserve">1.2 </w:t>
+      </w:r>
+      <w:r>
+        <w:rPr>
+          <w:color w:val="auto"/>
         </w:rPr>
         <w:t>Исходные данные</w:t>
       </w:r>
-    </w:p>
-    <w:p>
-      <w:pPr>
-        <w:rPr>
-          <w:rFonts w:cstheme="minorHAnsi"/>
-          <w:color w:val="202122"/>
+      <w:bookmarkEnd w:id="2"/>
+    </w:p>
+    <w:p>
+      <w:pPr>
+        <w:rPr>
+          <w:rFonts w:cstheme="minorHAnsi"/>
           <w:sz w:val="21"/>
           <w:szCs w:val="21"/>
           <w:shd w:val="clear" w:color="auto" w:fill="FFFFFF"/>
@@ -736,7 +2189,6 @@
           <w:rFonts w:cstheme="minorHAnsi"/>
           <w:b/>
           <w:bCs/>
-          <w:color w:val="202122"/>
           <w:sz w:val="21"/>
           <w:szCs w:val="21"/>
           <w:shd w:val="clear" w:color="auto" w:fill="FFFFFF"/>
@@ -749,7 +2201,6 @@
           <w:rFonts w:cstheme="minorHAnsi"/>
           <w:b/>
           <w:bCs/>
-          <w:color w:val="202122"/>
           <w:sz w:val="21"/>
           <w:szCs w:val="21"/>
           <w:shd w:val="clear" w:color="auto" w:fill="FFFFFF"/>
@@ -760,7 +2211,6 @@
       <w:r>
         <w:rPr>
           <w:rFonts w:cstheme="minorHAnsi"/>
-          <w:color w:val="202122"/>
           <w:sz w:val="21"/>
           <w:szCs w:val="21"/>
           <w:shd w:val="clear" w:color="auto" w:fill="FFFFFF"/>
@@ -772,7 +2222,6 @@
       <w:pPr>
         <w:rPr>
           <w:rFonts w:cstheme="minorHAnsi"/>
-          <w:color w:val="202122"/>
           <w:sz w:val="21"/>
           <w:szCs w:val="21"/>
           <w:shd w:val="clear" w:color="auto" w:fill="FFFFFF"/>
@@ -781,38 +2230,34 @@
     </w:p>
     <w:p>
       <w:pPr>
-        <w:pStyle w:val="a3"/>
-        <w:numPr>
-          <w:ilvl w:val="1"/>
-          <w:numId w:val="4"/>
-        </w:numPr>
-        <w:rPr>
-          <w:rFonts w:cstheme="minorHAnsi"/>
-          <w:color w:val="202122"/>
-          <w:sz w:val="28"/>
-          <w:szCs w:val="28"/>
+        <w:pStyle w:val="2"/>
+        <w:rPr>
+          <w:color w:val="auto"/>
           <w:shd w:val="clear" w:color="auto" w:fill="FFFFFF"/>
         </w:rPr>
       </w:pPr>
-      <w:r>
-        <w:rPr>
-          <w:rFonts w:cstheme="minorHAnsi"/>
-          <w:color w:val="202122"/>
-          <w:sz w:val="28"/>
-          <w:szCs w:val="28"/>
+      <w:bookmarkStart w:id="3" w:name="_Toc140679944"/>
+      <w:r>
+        <w:rPr>
+          <w:color w:val="auto"/>
           <w:shd w:val="clear" w:color="auto" w:fill="FFFFFF"/>
         </w:rPr>
+        <w:t xml:space="preserve">1.3 </w:t>
+      </w:r>
+      <w:r>
+        <w:rPr>
+          <w:color w:val="auto"/>
+          <w:shd w:val="clear" w:color="auto" w:fill="FFFFFF"/>
+        </w:rPr>
+        <w:t>Цель тестирования.</w:t>
+      </w:r>
+      <w:bookmarkEnd w:id="3"/>
+      <w:r>
+        <w:rPr>
+          <w:color w:val="auto"/>
+          <w:shd w:val="clear" w:color="auto" w:fill="FFFFFF"/>
+        </w:rPr>
         <w:t xml:space="preserve"> </w:t>
-      </w:r>
-      <w:r>
-        <w:rPr>
-          <w:rFonts w:cstheme="minorHAnsi"/>
-          <w:color w:val="202122"/>
-          <w:sz w:val="28"/>
-          <w:szCs w:val="28"/>
-          <w:shd w:val="clear" w:color="auto" w:fill="FFFFFF"/>
-        </w:rPr>
-        <w:t xml:space="preserve">Цель тестирования. </w:t>
       </w:r>
     </w:p>
     <w:p>
@@ -1045,48 +2490,49 @@
     </w:p>
     <w:p>
       <w:pPr>
-        <w:pStyle w:val="a3"/>
+        <w:rPr>
+          <w:rFonts w:cstheme="minorHAnsi"/>
+        </w:rPr>
+      </w:pPr>
+    </w:p>
+    <w:p>
+      <w:pPr>
+        <w:pStyle w:val="1"/>
         <w:numPr>
           <w:ilvl w:val="0"/>
           <w:numId w:val="4"/>
         </w:numPr>
         <w:rPr>
-          <w:rFonts w:cstheme="minorHAnsi"/>
-          <w:b/>
-          <w:bCs/>
-          <w:sz w:val="36"/>
-          <w:szCs w:val="36"/>
-        </w:rPr>
-      </w:pPr>
-      <w:r>
-        <w:rPr>
-          <w:rFonts w:cstheme="minorHAnsi"/>
-          <w:b/>
-          <w:bCs/>
-          <w:sz w:val="36"/>
-          <w:szCs w:val="36"/>
+          <w:color w:val="auto"/>
+        </w:rPr>
+      </w:pPr>
+      <w:bookmarkStart w:id="4" w:name="_Toc140679945"/>
+      <w:r>
+        <w:rPr>
+          <w:color w:val="auto"/>
         </w:rPr>
         <w:lastRenderedPageBreak/>
-        <w:t xml:space="preserve">Условия для тестирования. </w:t>
-      </w:r>
-    </w:p>
-    <w:p>
-      <w:pPr>
-        <w:rPr>
-          <w:rFonts w:cstheme="minorHAnsi"/>
-        </w:rPr>
-      </w:pPr>
-      <w:r>
-        <w:rPr>
-          <w:rFonts w:cstheme="minorHAnsi"/>
-        </w:rPr>
-        <w:t>Приложение должно удовлетворять следующие потребности пользователя</w:t>
-      </w:r>
-      <w:r>
-        <w:rPr>
-          <w:rFonts w:cstheme="minorHAnsi"/>
-        </w:rPr>
-        <w:t xml:space="preserve">: </w:t>
+        <w:t>Условия для тестирования.</w:t>
+      </w:r>
+      <w:bookmarkEnd w:id="4"/>
+      <w:r>
+        <w:rPr>
+          <w:color w:val="auto"/>
+        </w:rPr>
+        <w:t xml:space="preserve"> </w:t>
+      </w:r>
+    </w:p>
+    <w:p>
+      <w:pPr>
+        <w:rPr>
+          <w:rFonts w:cstheme="minorHAnsi"/>
+        </w:rPr>
+      </w:pPr>
+      <w:r>
+        <w:rPr>
+          <w:rFonts w:cstheme="minorHAnsi"/>
+        </w:rPr>
+        <w:t xml:space="preserve">Приложение должно удовлетворять следующие потребности пользователя: </w:t>
       </w:r>
     </w:p>
     <w:p>
@@ -1430,30 +2876,24 @@
     </w:p>
     <w:p>
       <w:pPr>
-        <w:pStyle w:val="a3"/>
+        <w:pStyle w:val="1"/>
         <w:numPr>
           <w:ilvl w:val="0"/>
           <w:numId w:val="4"/>
         </w:numPr>
         <w:rPr>
-          <w:rFonts w:cstheme="minorHAnsi"/>
-          <w:b/>
-          <w:bCs/>
-          <w:sz w:val="36"/>
-          <w:szCs w:val="36"/>
-        </w:rPr>
-      </w:pPr>
-      <w:r>
-        <w:rPr>
-          <w:rFonts w:cstheme="minorHAnsi"/>
-          <w:b/>
-          <w:bCs/>
-          <w:sz w:val="36"/>
-          <w:szCs w:val="36"/>
+          <w:color w:val="auto"/>
+        </w:rPr>
+      </w:pPr>
+      <w:bookmarkStart w:id="5" w:name="_Toc140679946"/>
+      <w:r>
+        <w:rPr>
+          <w:color w:val="auto"/>
         </w:rPr>
         <w:lastRenderedPageBreak/>
         <w:t>Тестовое окружение.</w:t>
       </w:r>
+      <w:bookmarkEnd w:id="5"/>
     </w:p>
     <w:p>
       <w:pPr>
@@ -1523,13 +2963,7 @@
               <w:rPr>
                 <w:rFonts w:cstheme="minorHAnsi"/>
               </w:rPr>
-              <w:t xml:space="preserve"> </w:t>
-            </w:r>
-            <w:r>
-              <w:rPr>
-                <w:rFonts w:cstheme="minorHAnsi"/>
-              </w:rPr>
-              <w:t>Версия 115.0.5790.99 (Официальная сборка), (64 бит)</w:t>
+              <w:t xml:space="preserve"> Версия 115.0.5790.99 (Официальная сборка), (64 бит)</w:t>
             </w:r>
           </w:p>
         </w:tc>
@@ -1623,48 +3057,20 @@
                 <w:rFonts w:cstheme="minorHAnsi"/>
                 <w:lang w:val="en-US"/>
               </w:rPr>
-              <w:t xml:space="preserve"> </w:t>
+              <w:t xml:space="preserve"> Windows 10 Pro, </w:t>
+            </w:r>
+            <w:r>
+              <w:rPr>
+                <w:rFonts w:cstheme="minorHAnsi"/>
+              </w:rPr>
+              <w:t>версия</w:t>
             </w:r>
             <w:r>
               <w:rPr>
                 <w:rFonts w:cstheme="minorHAnsi"/>
                 <w:lang w:val="en-US"/>
               </w:rPr>
-              <w:t>Windows 10 Pro</w:t>
-            </w:r>
-            <w:r>
-              <w:rPr>
-                <w:rFonts w:cstheme="minorHAnsi"/>
-                <w:lang w:val="en-US"/>
-              </w:rPr>
-              <w:t xml:space="preserve">, </w:t>
-            </w:r>
-            <w:r>
-              <w:rPr>
-                <w:rFonts w:cstheme="minorHAnsi"/>
-              </w:rPr>
-              <w:t>версия</w:t>
-            </w:r>
-            <w:r>
-              <w:rPr>
-                <w:rFonts w:cstheme="minorHAnsi"/>
-                <w:lang w:val="en-US"/>
-              </w:rPr>
-              <w:t xml:space="preserve"> </w:t>
-            </w:r>
-            <w:r>
-              <w:rPr>
-                <w:rFonts w:cstheme="minorHAnsi"/>
-                <w:lang w:val="en-US"/>
-              </w:rPr>
-              <w:t>21H2</w:t>
-            </w:r>
-            <w:r>
-              <w:rPr>
-                <w:rFonts w:cstheme="minorHAnsi"/>
-                <w:lang w:val="en-US"/>
-              </w:rPr>
-              <w:t xml:space="preserve">, </w:t>
+              <w:t xml:space="preserve"> 21H2, </w:t>
             </w:r>
             <w:r>
               <w:rPr>
@@ -1732,35 +3138,7 @@
                 <w:rFonts w:cstheme="minorHAnsi"/>
                 <w:lang w:val="en-US"/>
               </w:rPr>
-              <w:t>TM) i3-7100 CPU @ 3.90GHz   3.91 GHz</w:t>
-            </w:r>
-            <w:r>
-              <w:rPr>
-                <w:rFonts w:cstheme="minorHAnsi"/>
-                <w:lang w:val="en-US"/>
-              </w:rPr>
-              <w:t xml:space="preserve">, </w:t>
-            </w:r>
-            <w:r>
-              <w:rPr>
-                <w:rFonts w:cstheme="minorHAnsi"/>
-                <w:lang w:val="en-US"/>
-              </w:rPr>
-              <w:t>16,0</w:t>
-            </w:r>
-            <w:r>
-              <w:rPr>
-                <w:rFonts w:cstheme="minorHAnsi"/>
-                <w:lang w:val="en-US"/>
-              </w:rPr>
-              <w:t xml:space="preserve"> </w:t>
-            </w:r>
-            <w:r>
-              <w:rPr>
-                <w:rFonts w:cstheme="minorHAnsi"/>
-                <w:lang w:val="en-US"/>
-              </w:rPr>
-              <w:t xml:space="preserve">GB, NVIDEO GTX1050 4GB. </w:t>
+              <w:t xml:space="preserve">TM) i3-7100 CPU @ 3.90GHz   3.91 GHz, 16,0 GB, NVIDEO GTX1050 4GB. </w:t>
             </w:r>
           </w:p>
         </w:tc>
@@ -1936,45 +3314,69 @@
     </w:p>
     <w:p>
       <w:pPr>
-        <w:pStyle w:val="a3"/>
-        <w:numPr>
-          <w:ilvl w:val="0"/>
-          <w:numId w:val="4"/>
-        </w:numPr>
-        <w:rPr>
-          <w:rFonts w:cstheme="minorHAnsi"/>
-          <w:b/>
-          <w:bCs/>
-          <w:sz w:val="36"/>
-          <w:szCs w:val="36"/>
-        </w:rPr>
-      </w:pPr>
-      <w:r>
-        <w:rPr>
-          <w:rFonts w:cstheme="minorHAnsi"/>
-          <w:b/>
-          <w:bCs/>
-          <w:sz w:val="36"/>
-          <w:szCs w:val="36"/>
+        <w:pStyle w:val="1"/>
+        <w:rPr>
+          <w:color w:val="auto"/>
+        </w:rPr>
+      </w:pPr>
+      <w:bookmarkStart w:id="6" w:name="_Toc140679947"/>
+      <w:r>
+        <w:rPr>
+          <w:color w:val="auto"/>
         </w:rPr>
         <w:lastRenderedPageBreak/>
-        <w:t xml:space="preserve">Стратегия процесса тестирования. </w:t>
-      </w:r>
-    </w:p>
-    <w:p>
-      <w:pPr>
-        <w:rPr>
-          <w:rFonts w:cstheme="minorHAnsi"/>
-        </w:rPr>
-      </w:pPr>
-      <w:r>
-        <w:rPr>
-          <w:rFonts w:cstheme="minorHAnsi"/>
+        <w:t xml:space="preserve">4. </w:t>
+      </w:r>
+      <w:r>
+        <w:rPr>
+          <w:color w:val="auto"/>
+        </w:rPr>
+        <w:t>Стратегия процесса тестирования.</w:t>
+      </w:r>
+      <w:bookmarkEnd w:id="6"/>
+      <w:r>
+        <w:rPr>
+          <w:color w:val="auto"/>
+        </w:rPr>
+        <w:t xml:space="preserve"> </w:t>
+      </w:r>
+    </w:p>
+    <w:p>
+      <w:pPr>
+        <w:pStyle w:val="2"/>
+        <w:rPr>
+          <w:color w:val="auto"/>
+        </w:rPr>
+      </w:pPr>
+      <w:bookmarkStart w:id="7" w:name="_Toc140679948"/>
+      <w:r>
+        <w:rPr>
+          <w:color w:val="auto"/>
         </w:rPr>
         <w:t xml:space="preserve">4.1 </w:t>
       </w:r>
       <w:r>
         <w:rPr>
+          <w:color w:val="auto"/>
+        </w:rPr>
+        <w:t>Стратегия тестирования.</w:t>
+      </w:r>
+      <w:bookmarkEnd w:id="7"/>
+      <w:r>
+        <w:rPr>
+          <w:color w:val="auto"/>
+        </w:rPr>
+        <w:t xml:space="preserve"> </w:t>
+      </w:r>
+    </w:p>
+    <w:p>
+      <w:pPr>
+        <w:rPr>
+          <w:rFonts w:cstheme="minorHAnsi"/>
+        </w:rPr>
+      </w:pPr>
+      <w:r>
+        <w:rPr>
           <w:rFonts w:cstheme="minorHAnsi"/>
         </w:rPr>
         <w:t xml:space="preserve">Стратегия </w:t>
@@ -2006,48 +3408,51 @@
     </w:p>
     <w:p>
       <w:pPr>
-        <w:rPr>
-          <w:rFonts w:cstheme="minorHAnsi"/>
-        </w:rPr>
-      </w:pPr>
-      <w:r>
-        <w:rPr>
-          <w:rFonts w:cstheme="minorHAnsi"/>
+        <w:pStyle w:val="2"/>
+        <w:rPr>
+          <w:color w:val="auto"/>
+        </w:rPr>
+      </w:pPr>
+      <w:bookmarkStart w:id="8" w:name="_Toc140679949"/>
+      <w:r>
+        <w:rPr>
+          <w:color w:val="auto"/>
         </w:rPr>
         <w:t xml:space="preserve">4.2 </w:t>
       </w:r>
       <w:proofErr w:type="gramStart"/>
       <w:r>
         <w:rPr>
-          <w:rFonts w:cstheme="minorHAnsi"/>
+          <w:color w:val="auto"/>
         </w:rPr>
         <w:t>Модули</w:t>
       </w:r>
       <w:proofErr w:type="gramEnd"/>
       <w:r>
         <w:rPr>
-          <w:rFonts w:cstheme="minorHAnsi"/>
-        </w:rPr>
-        <w:t xml:space="preserve"> принятые в тестирование.  </w:t>
-      </w:r>
-    </w:p>
-    <w:p>
-      <w:pPr>
-        <w:rPr>
-          <w:rFonts w:cstheme="minorHAnsi"/>
-        </w:rPr>
-      </w:pPr>
-      <w:r>
-        <w:rPr>
-          <w:rFonts w:cstheme="minorHAnsi"/>
-        </w:rPr>
-        <w:t>В рамках выполнения дипломной работы, будут протестированы следующие модули</w:t>
-      </w:r>
-      <w:r>
-        <w:rPr>
-          <w:rFonts w:cstheme="minorHAnsi"/>
-        </w:rPr>
-        <w:t xml:space="preserve">: </w:t>
+          <w:color w:val="auto"/>
+        </w:rPr>
+        <w:t xml:space="preserve"> принятые в тестирование.</w:t>
+      </w:r>
+      <w:bookmarkEnd w:id="8"/>
+      <w:r>
+        <w:rPr>
+          <w:color w:val="auto"/>
+        </w:rPr>
+        <w:t xml:space="preserve">  </w:t>
+      </w:r>
+    </w:p>
+    <w:p>
+      <w:pPr>
+        <w:rPr>
+          <w:rFonts w:cstheme="minorHAnsi"/>
+        </w:rPr>
+      </w:pPr>
+      <w:r>
+        <w:rPr>
+          <w:rFonts w:cstheme="minorHAnsi"/>
+        </w:rPr>
+        <w:t xml:space="preserve">В рамках выполнения дипломной работы, будут протестированы следующие модули: </w:t>
       </w:r>
     </w:p>
     <w:p>
@@ -2119,13 +3524,7 @@
         <w:rPr>
           <w:rFonts w:cstheme="minorHAnsi"/>
         </w:rPr>
-        <w:t>О</w:t>
-      </w:r>
-      <w:r>
-        <w:rPr>
-          <w:rFonts w:cstheme="minorHAnsi"/>
-        </w:rPr>
-        <w:t xml:space="preserve">тправка, редактирование и удаление сообщений. </w:t>
+        <w:t xml:space="preserve">Отправка, редактирование и удаление сообщений. </w:t>
       </w:r>
     </w:p>
     <w:p>
@@ -2161,19 +3560,7 @@
         <w:rPr>
           <w:rFonts w:cstheme="minorHAnsi"/>
         </w:rPr>
-        <w:t>Реакции на сообщения</w:t>
-      </w:r>
-      <w:r>
-        <w:rPr>
-          <w:rFonts w:cstheme="minorHAnsi"/>
-        </w:rPr>
-        <w:t xml:space="preserve">: </w:t>
-      </w:r>
-      <w:r>
-        <w:rPr>
-          <w:rFonts w:cstheme="minorHAnsi"/>
-        </w:rPr>
-        <w:t xml:space="preserve">установка, изменение и удаление реакций. </w:t>
+        <w:t xml:space="preserve">Реакции на сообщения: установка, изменение и удаление реакций. </w:t>
       </w:r>
     </w:p>
     <w:p>
@@ -2214,48 +3601,51 @@
     </w:p>
     <w:p>
       <w:pPr>
-        <w:rPr>
-          <w:rFonts w:cstheme="minorHAnsi"/>
-        </w:rPr>
-      </w:pPr>
-      <w:r>
-        <w:rPr>
-          <w:rFonts w:cstheme="minorHAnsi"/>
+        <w:pStyle w:val="2"/>
+        <w:rPr>
+          <w:color w:val="auto"/>
+        </w:rPr>
+      </w:pPr>
+      <w:bookmarkStart w:id="9" w:name="_Toc140679950"/>
+      <w:r>
+        <w:rPr>
+          <w:color w:val="auto"/>
         </w:rPr>
         <w:t xml:space="preserve">4.3 </w:t>
       </w:r>
       <w:proofErr w:type="gramStart"/>
       <w:r>
         <w:rPr>
-          <w:rFonts w:cstheme="minorHAnsi"/>
+          <w:color w:val="auto"/>
         </w:rPr>
         <w:t>Модули</w:t>
       </w:r>
       <w:proofErr w:type="gramEnd"/>
       <w:r>
         <w:rPr>
-          <w:rFonts w:cstheme="minorHAnsi"/>
-        </w:rPr>
-        <w:t xml:space="preserve"> не принятые к тестированию. </w:t>
-      </w:r>
-    </w:p>
-    <w:p>
-      <w:pPr>
-        <w:rPr>
-          <w:rFonts w:cstheme="minorHAnsi"/>
-        </w:rPr>
-      </w:pPr>
-      <w:r>
-        <w:rPr>
-          <w:rFonts w:cstheme="minorHAnsi"/>
-        </w:rPr>
-        <w:t>В рамках работы не будут тестировать модули</w:t>
-      </w:r>
-      <w:r>
-        <w:rPr>
-          <w:rFonts w:cstheme="minorHAnsi"/>
-        </w:rPr>
-        <w:t xml:space="preserve">: </w:t>
+          <w:color w:val="auto"/>
+        </w:rPr>
+        <w:t xml:space="preserve"> не принятые к тестированию.</w:t>
+      </w:r>
+      <w:bookmarkEnd w:id="9"/>
+      <w:r>
+        <w:rPr>
+          <w:color w:val="auto"/>
+        </w:rPr>
+        <w:t xml:space="preserve"> </w:t>
+      </w:r>
+    </w:p>
+    <w:p>
+      <w:pPr>
+        <w:rPr>
+          <w:rFonts w:cstheme="minorHAnsi"/>
+        </w:rPr>
+      </w:pPr>
+      <w:r>
+        <w:rPr>
+          <w:rFonts w:cstheme="minorHAnsi"/>
+        </w:rPr>
+        <w:t xml:space="preserve">В рамках работы не будут тестировать модули: </w:t>
       </w:r>
     </w:p>
     <w:p>
@@ -2303,15 +3693,24 @@
     </w:p>
     <w:p>
       <w:pPr>
-        <w:rPr>
-          <w:rFonts w:cstheme="minorHAnsi"/>
-        </w:rPr>
-      </w:pPr>
-      <w:r>
-        <w:rPr>
-          <w:rFonts w:cstheme="minorHAnsi"/>
-        </w:rPr>
-        <w:t xml:space="preserve">4.4 Проводимые работы в рамках принятых модулей. </w:t>
+        <w:pStyle w:val="2"/>
+        <w:rPr>
+          <w:color w:val="auto"/>
+        </w:rPr>
+      </w:pPr>
+      <w:bookmarkStart w:id="10" w:name="_Toc140679951"/>
+      <w:r>
+        <w:rPr>
+          <w:color w:val="auto"/>
+        </w:rPr>
+        <w:t>4.4 Проводимые работы в рамках принятых модулей.</w:t>
+      </w:r>
+      <w:bookmarkEnd w:id="10"/>
+      <w:r>
+        <w:rPr>
+          <w:color w:val="auto"/>
+        </w:rPr>
+        <w:t xml:space="preserve"> </w:t>
       </w:r>
     </w:p>
     <w:p>
@@ -2410,13 +3809,7 @@
         <w:rPr>
           <w:rFonts w:cstheme="minorHAnsi"/>
         </w:rPr>
-        <w:t xml:space="preserve">Тестирование установки приложения на различные устройства, указанные в пункте «Тестовое окружение». </w:t>
-      </w:r>
-      <w:r>
-        <w:rPr>
-          <w:rFonts w:cstheme="minorHAnsi"/>
-        </w:rPr>
-        <w:t>Применяемая техника</w:t>
+        <w:t>Тестирование установки приложения на различные устройства, указанные в пункте «Тестовое окружение». Применяемая техника</w:t>
       </w:r>
       <w:r>
         <w:rPr>
@@ -2447,13 +3840,7 @@
         <w:rPr>
           <w:rFonts w:cstheme="minorHAnsi"/>
         </w:rPr>
-        <w:t xml:space="preserve">Стресс тестирование отправки большого файла. </w:t>
-      </w:r>
-      <w:r>
-        <w:rPr>
-          <w:rFonts w:cstheme="minorHAnsi"/>
-        </w:rPr>
-        <w:t>Применяемая техника</w:t>
+        <w:t>Стресс тестирование отправки большого файла. Применяемая техника</w:t>
       </w:r>
       <w:r>
         <w:rPr>
@@ -2498,13 +3885,7 @@
         <w:rPr>
           <w:rFonts w:cstheme="minorHAnsi"/>
         </w:rPr>
-        <w:t xml:space="preserve">. </w:t>
-      </w:r>
-      <w:r>
-        <w:rPr>
-          <w:rFonts w:cstheme="minorHAnsi"/>
-        </w:rPr>
-        <w:t>Применяемая техника</w:t>
+        <w:t>. Применяемая техника</w:t>
       </w:r>
       <w:r>
         <w:rPr>
@@ -2550,48 +3931,69 @@
     </w:p>
     <w:p>
       <w:pPr>
-        <w:pStyle w:val="a3"/>
-        <w:numPr>
-          <w:ilvl w:val="0"/>
-          <w:numId w:val="4"/>
-        </w:numPr>
-        <w:rPr>
-          <w:rFonts w:cstheme="minorHAnsi"/>
-        </w:rPr>
-      </w:pPr>
-      <w:r>
-        <w:rPr>
-          <w:rFonts w:cstheme="minorHAnsi"/>
+        <w:rPr>
+          <w:rFonts w:cstheme="minorHAnsi"/>
+        </w:rPr>
+      </w:pPr>
+    </w:p>
+    <w:p>
+      <w:pPr>
+        <w:pStyle w:val="1"/>
+        <w:rPr>
+          <w:color w:val="auto"/>
+        </w:rPr>
+      </w:pPr>
+      <w:bookmarkStart w:id="11" w:name="_Toc140679952"/>
+      <w:r>
+        <w:rPr>
+          <w:color w:val="auto"/>
         </w:rPr>
         <w:lastRenderedPageBreak/>
+        <w:t xml:space="preserve">5. </w:t>
+      </w:r>
+      <w:r>
+        <w:rPr>
+          <w:color w:val="auto"/>
+        </w:rPr>
         <w:t>Критерии начала и окончания тестирования</w:t>
       </w:r>
-    </w:p>
-    <w:p>
-      <w:pPr>
-        <w:rPr>
-          <w:rFonts w:cstheme="minorHAnsi"/>
+      <w:bookmarkEnd w:id="11"/>
+    </w:p>
+    <w:p>
+      <w:pPr>
+        <w:pStyle w:val="2"/>
+        <w:rPr>
+          <w:color w:val="auto"/>
           <w:lang w:val="en-US"/>
         </w:rPr>
       </w:pPr>
-      <w:r>
-        <w:rPr>
-          <w:rFonts w:cstheme="minorHAnsi"/>
+      <w:bookmarkStart w:id="12" w:name="_Toc140679953"/>
+      <w:r>
+        <w:rPr>
+          <w:color w:val="auto"/>
         </w:rPr>
         <w:t xml:space="preserve">5.1 </w:t>
       </w:r>
       <w:r>
         <w:rPr>
-          <w:rFonts w:cstheme="minorHAnsi"/>
+          <w:color w:val="auto"/>
         </w:rPr>
         <w:t>Критерии начала тестирования</w:t>
       </w:r>
       <w:r>
         <w:rPr>
-          <w:rFonts w:cstheme="minorHAnsi"/>
+          <w:color w:val="auto"/>
           <w:lang w:val="en-US"/>
         </w:rPr>
-        <w:t xml:space="preserve">: </w:t>
+        <w:t>:</w:t>
+      </w:r>
+      <w:bookmarkEnd w:id="12"/>
+      <w:r>
+        <w:rPr>
+          <w:color w:val="auto"/>
+          <w:lang w:val="en-US"/>
+        </w:rPr>
+        <w:t xml:space="preserve"> </w:t>
       </w:r>
     </w:p>
     <w:p>
@@ -2687,23 +4089,33 @@
     </w:p>
     <w:p>
       <w:pPr>
-        <w:rPr>
-          <w:rFonts w:cstheme="minorHAnsi"/>
+        <w:pStyle w:val="2"/>
+        <w:rPr>
+          <w:color w:val="auto"/>
           <w:lang w:val="en-US"/>
         </w:rPr>
       </w:pPr>
-      <w:r>
-        <w:rPr>
-          <w:rFonts w:cstheme="minorHAnsi"/>
+      <w:bookmarkStart w:id="13" w:name="_Toc140679954"/>
+      <w:r>
+        <w:rPr>
+          <w:color w:val="auto"/>
         </w:rPr>
         <w:t>5.2 Критерии окончания тестирования</w:t>
       </w:r>
       <w:r>
         <w:rPr>
-          <w:rFonts w:cstheme="minorHAnsi"/>
+          <w:color w:val="auto"/>
           <w:lang w:val="en-US"/>
         </w:rPr>
-        <w:t xml:space="preserve">: </w:t>
+        <w:t>:</w:t>
+      </w:r>
+      <w:bookmarkEnd w:id="13"/>
+      <w:r>
+        <w:rPr>
+          <w:color w:val="auto"/>
+          <w:lang w:val="en-US"/>
+        </w:rPr>
+        <w:t xml:space="preserve"> </w:t>
       </w:r>
     </w:p>
     <w:p>
@@ -2770,57 +4182,157 @@
     </w:p>
     <w:p>
       <w:pPr>
-        <w:pStyle w:val="a3"/>
-        <w:numPr>
-          <w:ilvl w:val="0"/>
-          <w:numId w:val="4"/>
-        </w:numPr>
-        <w:rPr>
-          <w:rFonts w:cstheme="minorHAnsi"/>
-        </w:rPr>
-      </w:pPr>
-      <w:r>
-        <w:rPr>
-          <w:rFonts w:cstheme="minorHAnsi"/>
-        </w:rPr>
-        <w:t>Результаты тестирования</w:t>
-      </w:r>
-      <w:r>
-        <w:rPr>
-          <w:rFonts w:cstheme="minorHAnsi"/>
+        <w:rPr>
+          <w:rFonts w:cstheme="minorHAnsi"/>
+        </w:rPr>
+      </w:pPr>
+    </w:p>
+    <w:p>
+      <w:pPr>
+        <w:rPr>
+          <w:rFonts w:cstheme="minorHAnsi"/>
+        </w:rPr>
+      </w:pPr>
+    </w:p>
+    <w:p>
+      <w:pPr>
+        <w:rPr>
+          <w:rFonts w:cstheme="minorHAnsi"/>
+        </w:rPr>
+      </w:pPr>
+    </w:p>
+    <w:p>
+      <w:pPr>
+        <w:rPr>
+          <w:rFonts w:cstheme="minorHAnsi"/>
+        </w:rPr>
+      </w:pPr>
+    </w:p>
+    <w:p>
+      <w:pPr>
+        <w:rPr>
+          <w:rFonts w:cstheme="minorHAnsi"/>
+        </w:rPr>
+      </w:pPr>
+    </w:p>
+    <w:p>
+      <w:pPr>
+        <w:rPr>
+          <w:rFonts w:cstheme="minorHAnsi"/>
+        </w:rPr>
+      </w:pPr>
+    </w:p>
+    <w:p>
+      <w:pPr>
+        <w:rPr>
+          <w:rFonts w:cstheme="minorHAnsi"/>
+        </w:rPr>
+      </w:pPr>
+    </w:p>
+    <w:p>
+      <w:pPr>
+        <w:rPr>
+          <w:rFonts w:cstheme="minorHAnsi"/>
+        </w:rPr>
+      </w:pPr>
+    </w:p>
+    <w:p>
+      <w:pPr>
+        <w:rPr>
+          <w:rFonts w:cstheme="minorHAnsi"/>
+        </w:rPr>
+      </w:pPr>
+    </w:p>
+    <w:p>
+      <w:pPr>
+        <w:rPr>
+          <w:rFonts w:cstheme="minorHAnsi"/>
+        </w:rPr>
+      </w:pPr>
+    </w:p>
+    <w:p>
+      <w:pPr>
+        <w:rPr>
+          <w:rFonts w:cstheme="minorHAnsi"/>
+        </w:rPr>
+      </w:pPr>
+    </w:p>
+    <w:p>
+      <w:pPr>
+        <w:rPr>
+          <w:rFonts w:cstheme="minorHAnsi"/>
+        </w:rPr>
+      </w:pPr>
+    </w:p>
+    <w:p>
+      <w:pPr>
+        <w:rPr>
+          <w:rFonts w:cstheme="minorHAnsi"/>
+        </w:rPr>
+      </w:pPr>
+    </w:p>
+    <w:p>
+      <w:pPr>
+        <w:rPr>
+          <w:rFonts w:cstheme="minorHAnsi"/>
+        </w:rPr>
+      </w:pPr>
+    </w:p>
+    <w:p>
+      <w:pPr>
+        <w:rPr>
+          <w:rFonts w:cstheme="minorHAnsi"/>
+        </w:rPr>
+      </w:pPr>
+    </w:p>
+    <w:p>
+      <w:pPr>
+        <w:rPr>
+          <w:rFonts w:cstheme="minorHAnsi"/>
+        </w:rPr>
+      </w:pPr>
+    </w:p>
+    <w:p>
+      <w:pPr>
+        <w:pStyle w:val="1"/>
+        <w:rPr>
+          <w:color w:val="auto"/>
+        </w:rPr>
+      </w:pPr>
+      <w:bookmarkStart w:id="14" w:name="_Toc140679955"/>
+      <w:r>
+        <w:rPr>
+          <w:color w:val="auto"/>
+        </w:rPr>
+        <w:lastRenderedPageBreak/>
+        <w:t xml:space="preserve">6. </w:t>
+      </w:r>
+      <w:r>
+        <w:rPr>
+          <w:color w:val="auto"/>
+        </w:rPr>
+        <w:t>Результаты тестирования и информирование об ошибках:</w:t>
+      </w:r>
+      <w:bookmarkEnd w:id="14"/>
+      <w:r>
+        <w:rPr>
+          <w:color w:val="auto"/>
         </w:rPr>
         <w:t xml:space="preserve"> </w:t>
       </w:r>
-      <w:r>
-        <w:rPr>
-          <w:rFonts w:cstheme="minorHAnsi"/>
-        </w:rPr>
-        <w:t>и информирование об ошибках</w:t>
-      </w:r>
-      <w:r>
-        <w:rPr>
-          <w:rFonts w:cstheme="minorHAnsi"/>
-        </w:rPr>
-        <w:t xml:space="preserve">: </w:t>
-      </w:r>
-    </w:p>
-    <w:p>
-      <w:pPr>
-        <w:rPr>
-          <w:rFonts w:cstheme="minorHAnsi"/>
-        </w:rPr>
-      </w:pPr>
-      <w:r>
-        <w:rPr>
-          <w:rFonts w:cstheme="minorHAnsi"/>
-        </w:rPr>
-        <w:t>По окончанию выполнения дипломного проекта и тестирования, будут предоставлены следующие документы</w:t>
-      </w:r>
-      <w:r>
-        <w:rPr>
-          <w:rFonts w:cstheme="minorHAnsi"/>
-        </w:rPr>
-        <w:t xml:space="preserve">: </w:t>
+    </w:p>
+    <w:p/>
+    <w:p>
+      <w:pPr>
+        <w:rPr>
+          <w:rFonts w:cstheme="minorHAnsi"/>
+        </w:rPr>
+      </w:pPr>
+      <w:r>
+        <w:rPr>
+          <w:rFonts w:cstheme="minorHAnsi"/>
+        </w:rPr>
+        <w:t xml:space="preserve">По окончанию выполнения дипломного проекта и тестирования, будут предоставлены следующие документы: </w:t>
       </w:r>
     </w:p>
     <w:p>
@@ -2904,107 +4416,97 @@
     </w:p>
     <w:p>
       <w:pPr>
-        <w:pStyle w:val="a3"/>
-        <w:numPr>
-          <w:ilvl w:val="1"/>
-          <w:numId w:val="4"/>
-        </w:numPr>
-        <w:rPr>
-          <w:rFonts w:cstheme="minorHAnsi"/>
-        </w:rPr>
-      </w:pPr>
-      <w:r>
-        <w:rPr>
-          <w:rFonts w:cstheme="minorHAnsi"/>
+        <w:pStyle w:val="2"/>
+        <w:rPr>
+          <w:color w:val="auto"/>
+        </w:rPr>
+      </w:pPr>
+      <w:bookmarkStart w:id="15" w:name="_Toc140679956"/>
+      <w:r>
+        <w:rPr>
+          <w:color w:val="auto"/>
+        </w:rPr>
+        <w:t xml:space="preserve">6.1 </w:t>
+      </w:r>
+      <w:r>
+        <w:rPr>
+          <w:color w:val="auto"/>
         </w:rPr>
         <w:t>Тест план.</w:t>
       </w:r>
-    </w:p>
-    <w:p>
-      <w:pPr>
-        <w:rPr>
-          <w:rFonts w:cstheme="minorHAnsi"/>
-        </w:rPr>
-      </w:pPr>
-      <w:r>
-        <w:rPr>
-          <w:rFonts w:cstheme="minorHAnsi"/>
-        </w:rPr>
-        <w:t>Э</w:t>
-      </w:r>
-      <w:r>
-        <w:rPr>
-          <w:rFonts w:cstheme="minorHAnsi"/>
-        </w:rPr>
-        <w:t>то</w:t>
-      </w:r>
-      <w:r>
-        <w:rPr>
-          <w:rFonts w:cstheme="minorHAnsi"/>
-        </w:rPr>
-        <w:t xml:space="preserve"> текущий</w:t>
-      </w:r>
-      <w:r>
-        <w:rPr>
-          <w:rFonts w:cstheme="minorHAnsi"/>
-        </w:rPr>
-        <w:t xml:space="preserve"> документ, описывающий весь объем работ по тестированию, начиная с описания объекта, стратегии, расписания, критериев начала и окончания тестирования, до необходимого в процессе работы оборудования, специальных знаний, а также оценки рисков с вариантами их разрешения.</w:t>
-      </w:r>
-    </w:p>
-    <w:p>
-      <w:pPr>
-        <w:pStyle w:val="a3"/>
-        <w:numPr>
-          <w:ilvl w:val="1"/>
-          <w:numId w:val="4"/>
-        </w:numPr>
-        <w:rPr>
-          <w:rFonts w:cstheme="minorHAnsi"/>
-        </w:rPr>
-      </w:pPr>
-      <w:r>
-        <w:rPr>
-          <w:rFonts w:cstheme="minorHAnsi"/>
-        </w:rPr>
-        <w:t xml:space="preserve">Чек лист. </w:t>
-      </w:r>
-    </w:p>
-    <w:p>
-      <w:pPr>
-        <w:rPr>
-          <w:rFonts w:cstheme="minorHAnsi"/>
-        </w:rPr>
-      </w:pPr>
-      <w:r>
-        <w:rPr>
-          <w:rFonts w:cstheme="minorHAnsi"/>
-        </w:rPr>
-        <w:t>Э</w:t>
-      </w:r>
-      <w:r>
-        <w:rPr>
-          <w:rFonts w:cstheme="minorHAnsi"/>
-        </w:rPr>
-        <w:t>то список действий, по которому можно проверить выполненные этапы одного задания или различные задачи. В нем обычно есть словесное описание пункта и место для отметки. </w:t>
-      </w:r>
-    </w:p>
-    <w:p>
-      <w:pPr>
-        <w:rPr>
-          <w:rFonts w:cstheme="minorHAnsi"/>
-        </w:rPr>
-      </w:pPr>
-      <w:r>
-        <w:rPr>
-          <w:rFonts w:cstheme="minorHAnsi"/>
-        </w:rPr>
-        <w:t>В данном документе будут применяться следующие обозначения</w:t>
-      </w:r>
-      <w:r>
-        <w:rPr>
-          <w:rFonts w:cstheme="minorHAnsi"/>
-        </w:rPr>
-        <w:t xml:space="preserve">: </w:t>
+      <w:bookmarkEnd w:id="15"/>
+    </w:p>
+    <w:p>
+      <w:pPr>
+        <w:rPr>
+          <w:rFonts w:cstheme="minorHAnsi"/>
+        </w:rPr>
+      </w:pPr>
+      <w:r>
+        <w:rPr>
+          <w:rFonts w:cstheme="minorHAnsi"/>
+        </w:rPr>
+        <w:t>Это текущий документ, описывающий весь объем работ по тестированию, начиная с описания объекта, стратегии, расписания, критериев начала и окончания тестирования, до необходимого в процессе работы оборудования, специальных знаний, а также оценки рисков с вариантами их разрешения.</w:t>
+      </w:r>
+    </w:p>
+    <w:p>
+      <w:pPr>
+        <w:pStyle w:val="2"/>
+        <w:rPr>
+          <w:color w:val="auto"/>
+        </w:rPr>
+      </w:pPr>
+      <w:r>
+        <w:rPr>
+          <w:color w:val="auto"/>
+        </w:rPr>
+        <w:t xml:space="preserve"> </w:t>
+      </w:r>
+      <w:bookmarkStart w:id="16" w:name="_Toc140679957"/>
+      <w:r>
+        <w:rPr>
+          <w:color w:val="auto"/>
+        </w:rPr>
+        <w:t xml:space="preserve">6.2 </w:t>
+      </w:r>
+      <w:r>
+        <w:rPr>
+          <w:color w:val="auto"/>
+        </w:rPr>
+        <w:t>Чек лист.</w:t>
+      </w:r>
+      <w:bookmarkEnd w:id="16"/>
+      <w:r>
+        <w:rPr>
+          <w:color w:val="auto"/>
+        </w:rPr>
+        <w:t xml:space="preserve"> </w:t>
+      </w:r>
+    </w:p>
+    <w:p>
+      <w:pPr>
+        <w:rPr>
+          <w:rFonts w:cstheme="minorHAnsi"/>
+        </w:rPr>
+      </w:pPr>
+      <w:r>
+        <w:rPr>
+          <w:rFonts w:cstheme="minorHAnsi"/>
+        </w:rPr>
+        <w:t>Это список действий, по которому можно проверить выполненные этапы одного задания или различные задачи. В нем обычно есть словесное описание пункта и место для отметки. </w:t>
+      </w:r>
+    </w:p>
+    <w:p>
+      <w:pPr>
+        <w:rPr>
+          <w:rFonts w:cstheme="minorHAnsi"/>
+        </w:rPr>
+      </w:pPr>
+      <w:r>
+        <w:rPr>
+          <w:rFonts w:cstheme="minorHAnsi"/>
+        </w:rPr>
+        <w:t xml:space="preserve">В данном документе будут применяться следующие обозначения: </w:t>
       </w:r>
     </w:p>
     <w:p>
@@ -3079,46 +4581,49 @@
     </w:p>
     <w:p>
       <w:pPr>
-        <w:pStyle w:val="a3"/>
-        <w:numPr>
-          <w:ilvl w:val="1"/>
-          <w:numId w:val="4"/>
-        </w:numPr>
-        <w:rPr>
-          <w:rFonts w:cstheme="minorHAnsi"/>
-        </w:rPr>
-      </w:pPr>
-      <w:r>
-        <w:rPr>
-          <w:rFonts w:cstheme="minorHAnsi"/>
-        </w:rPr>
-        <w:lastRenderedPageBreak/>
-        <w:t xml:space="preserve">Баг репорт </w:t>
-      </w:r>
-    </w:p>
-    <w:p>
-      <w:pPr>
-        <w:rPr>
-          <w:rFonts w:cstheme="minorHAnsi"/>
-        </w:rPr>
-      </w:pPr>
-      <w:r>
-        <w:rPr>
-          <w:rFonts w:cstheme="minorHAnsi"/>
-        </w:rPr>
-        <w:t> </w:t>
-      </w:r>
-      <w:r>
-        <w:rPr>
-          <w:rFonts w:cstheme="minorHAnsi"/>
-        </w:rPr>
-        <w:t>Э</w:t>
-      </w:r>
-      <w:r>
-        <w:rPr>
-          <w:rFonts w:cstheme="minorHAnsi"/>
-        </w:rPr>
-        <w:t>то отчёт об ошибке, который заводится в баг-</w:t>
+        <w:pStyle w:val="2"/>
+        <w:rPr>
+          <w:color w:val="auto"/>
+        </w:rPr>
+      </w:pPr>
+      <w:r>
+        <w:rPr>
+          <w:color w:val="auto"/>
+        </w:rPr>
+        <w:t xml:space="preserve"> </w:t>
+      </w:r>
+      <w:bookmarkStart w:id="17" w:name="_Toc140679958"/>
+      <w:r>
+        <w:rPr>
+          <w:color w:val="auto"/>
+        </w:rPr>
+        <w:t xml:space="preserve">6.3 </w:t>
+      </w:r>
+      <w:r>
+        <w:rPr>
+          <w:color w:val="auto"/>
+        </w:rPr>
+        <w:t>Баг репорт</w:t>
+      </w:r>
+      <w:bookmarkEnd w:id="17"/>
+      <w:r>
+        <w:rPr>
+          <w:color w:val="auto"/>
+        </w:rPr>
+        <w:t xml:space="preserve"> </w:t>
+      </w:r>
+    </w:p>
+    <w:p>
+      <w:pPr>
+        <w:rPr>
+          <w:rFonts w:cstheme="minorHAnsi"/>
+        </w:rPr>
+      </w:pPr>
+      <w:r>
+        <w:rPr>
+          <w:rFonts w:cstheme="minorHAnsi"/>
+        </w:rPr>
+        <w:t> Это отчёт об ошибке, который заводится в баг-</w:t>
       </w:r>
       <w:proofErr w:type="spellStart"/>
       <w:r>
@@ -3145,13 +4650,7 @@
         <w:rPr>
           <w:rFonts w:cstheme="minorHAnsi"/>
         </w:rPr>
-        <w:t>Каждый отчёт об ошибки содержит следующую информацию</w:t>
-      </w:r>
-      <w:r>
-        <w:rPr>
-          <w:rFonts w:cstheme="minorHAnsi"/>
-        </w:rPr>
-        <w:t xml:space="preserve">: </w:t>
+        <w:t xml:space="preserve">Каждый отчёт об ошибки содержит следующую информацию: </w:t>
       </w:r>
     </w:p>
     <w:p>
@@ -3253,13 +4752,7 @@
         <w:rPr>
           <w:rFonts w:cstheme="minorHAnsi"/>
         </w:rPr>
-        <w:t>)</w:t>
-      </w:r>
-      <w:r>
-        <w:rPr>
-          <w:rFonts w:cstheme="minorHAnsi"/>
-        </w:rPr>
-        <w:t xml:space="preserve"> – название части или функции тестируемого продукта. </w:t>
+        <w:t xml:space="preserve">) – название части или функции тестируемого продукта. </w:t>
       </w:r>
     </w:p>
     <w:p>
@@ -3291,19 +4784,7 @@
         <w:rPr>
           <w:rFonts w:cstheme="minorHAnsi"/>
         </w:rPr>
-        <w:t>)</w:t>
-      </w:r>
-      <w:r>
-        <w:rPr>
-          <w:rFonts w:cstheme="minorHAnsi"/>
-        </w:rPr>
-        <w:t xml:space="preserve"> - </w:t>
-      </w:r>
-      <w:r>
-        <w:rPr>
-          <w:rFonts w:cstheme="minorHAnsi"/>
-        </w:rPr>
-        <w:t>Версия, на которой была найдена ошибка</w:t>
+        <w:t>) - Версия, на которой была найдена ошибка</w:t>
       </w:r>
     </w:p>
     <w:p>
@@ -3321,19 +4802,7 @@
         <w:rPr>
           <w:rFonts w:cstheme="minorHAnsi"/>
         </w:rPr>
-        <w:t>Критичность</w:t>
-      </w:r>
-      <w:r>
-        <w:rPr>
-          <w:rFonts w:cstheme="minorHAnsi"/>
-        </w:rPr>
-        <w:t xml:space="preserve"> </w:t>
-      </w:r>
-      <w:r>
-        <w:rPr>
-          <w:rFonts w:cstheme="minorHAnsi"/>
-        </w:rPr>
-        <w:t>(</w:t>
+        <w:t>Критичность (</w:t>
       </w:r>
       <w:proofErr w:type="spellStart"/>
       <w:r>
@@ -3353,13 +4822,7 @@
         <w:rPr>
           <w:rFonts w:cstheme="minorHAnsi"/>
         </w:rPr>
-        <w:t xml:space="preserve"> - </w:t>
-      </w:r>
-      <w:r>
-        <w:rPr>
-          <w:rFonts w:cstheme="minorHAnsi"/>
-        </w:rPr>
-        <w:t>Наиболее распространена пятиуровневая система критичности:</w:t>
+        <w:t xml:space="preserve"> - Наиболее распространена пятиуровневая система критичности:</w:t>
       </w:r>
     </w:p>
     <w:p>
@@ -3496,6 +4959,7 @@
         <w:rPr>
           <w:rFonts w:cstheme="minorHAnsi"/>
         </w:rPr>
+        <w:lastRenderedPageBreak/>
         <w:t>S5 Тривиальный (</w:t>
       </w:r>
       <w:proofErr w:type="spellStart"/>
@@ -3543,19 +5007,7 @@
         <w:rPr>
           <w:rFonts w:cstheme="minorHAnsi"/>
         </w:rPr>
-        <w:t>)</w:t>
-      </w:r>
-      <w:r>
-        <w:rPr>
-          <w:rFonts w:cstheme="minorHAnsi"/>
-        </w:rPr>
-        <w:t xml:space="preserve"> - </w:t>
-      </w:r>
-      <w:r>
-        <w:rPr>
-          <w:rFonts w:cstheme="minorHAnsi"/>
-        </w:rPr>
-        <w:t>Приоритет дефекта:</w:t>
+        <w:t>) - Приоритет дефекта:</w:t>
       </w:r>
     </w:p>
     <w:p>
@@ -3665,13 +5117,7 @@
         <w:rPr>
           <w:rFonts w:cstheme="minorHAnsi"/>
         </w:rPr>
-        <w:t>) - с</w:t>
-      </w:r>
-      <w:r>
-        <w:rPr>
-          <w:rFonts w:cstheme="minorHAnsi"/>
-        </w:rPr>
-        <w:t>татус бага. Зависит от используемой процедуры и жизненного цикла бага.</w:t>
+        <w:t>) - статус бага. Зависит от используемой процедуры и жизненного цикла бага.</w:t>
       </w:r>
     </w:p>
     <w:p>
@@ -3841,25 +5287,7 @@
         <w:rPr>
           <w:rFonts w:cstheme="minorHAnsi"/>
         </w:rPr>
-        <w:t>)</w:t>
-      </w:r>
-      <w:r>
-        <w:rPr>
-          <w:rFonts w:cstheme="minorHAnsi"/>
-        </w:rPr>
-        <w:t xml:space="preserve"> – </w:t>
-      </w:r>
-      <w:r>
-        <w:rPr>
-          <w:rFonts w:cstheme="minorHAnsi"/>
-        </w:rPr>
-        <w:t>поле, в котором описано следующее</w:t>
-      </w:r>
-      <w:r>
-        <w:rPr>
-          <w:rFonts w:cstheme="minorHAnsi"/>
-        </w:rPr>
-        <w:t xml:space="preserve">: </w:t>
+        <w:t xml:space="preserve">) – поле, в котором описано следующее: </w:t>
       </w:r>
     </w:p>
     <w:p>
@@ -3982,25 +5410,7 @@
         <w:rPr>
           <w:rFonts w:cstheme="minorHAnsi"/>
         </w:rPr>
-        <w:t>)</w:t>
-      </w:r>
-      <w:r>
-        <w:rPr>
-          <w:rFonts w:cstheme="minorHAnsi"/>
-        </w:rPr>
-        <w:t xml:space="preserve"> - </w:t>
-      </w:r>
-      <w:r>
-        <w:rPr>
-          <w:rFonts w:cstheme="minorHAnsi"/>
-        </w:rPr>
-        <w:t>Файл с логами, скриншот или любой другой документ, который может помочь прояснить причину ошибки или указать на способ решения проблемы</w:t>
-      </w:r>
-      <w:r>
-        <w:rPr>
-          <w:rFonts w:cstheme="minorHAnsi"/>
-        </w:rPr>
-        <w:t xml:space="preserve">. </w:t>
+        <w:t xml:space="preserve">) - Файл с логами, скриншот или любой другой документ, который может помочь прояснить причину ошибки или указать на способ решения проблемы. </w:t>
       </w:r>
     </w:p>
     <w:p>
@@ -4013,11 +5423,34 @@
     </w:p>
     <w:p>
       <w:pPr>
-        <w:pStyle w:val="a3"/>
-        <w:numPr>
-          <w:ilvl w:val="1"/>
-          <w:numId w:val="4"/>
-        </w:numPr>
+        <w:pStyle w:val="2"/>
+        <w:rPr>
+          <w:color w:val="auto"/>
+        </w:rPr>
+      </w:pPr>
+      <w:r>
+        <w:rPr>
+          <w:color w:val="auto"/>
+        </w:rPr>
+        <w:t xml:space="preserve"> </w:t>
+      </w:r>
+      <w:bookmarkStart w:id="18" w:name="_Toc140679959"/>
+      <w:r>
+        <w:rPr>
+          <w:color w:val="auto"/>
+        </w:rPr>
+        <w:t xml:space="preserve">6.4 </w:t>
+      </w:r>
+      <w:r>
+        <w:rPr>
+          <w:color w:val="auto"/>
+        </w:rPr>
+        <w:t>Отчёт о тестировании</w:t>
+      </w:r>
+      <w:bookmarkEnd w:id="18"/>
+    </w:p>
+    <w:p>
+      <w:pPr>
         <w:jc w:val="both"/>
         <w:rPr>
           <w:rFonts w:cstheme="minorHAnsi"/>
@@ -4027,7 +5460,7 @@
         <w:rPr>
           <w:rFonts w:cstheme="minorHAnsi"/>
         </w:rPr>
-        <w:t>Отчёт о тестировании</w:t>
+        <w:t>Документ, включающий в себя результаты работ по тестированию и содержащий информацию, достаточную для соотнесения текущей ситуации с тест-планом и принятия необходимых управленческих решений.</w:t>
       </w:r>
     </w:p>
     <w:p>
@@ -4037,18 +5470,6 @@
           <w:rFonts w:cstheme="minorHAnsi"/>
         </w:rPr>
       </w:pPr>
-      <w:r>
-        <w:rPr>
-          <w:rFonts w:cstheme="minorHAnsi"/>
-        </w:rPr>
-        <w:t>Д</w:t>
-      </w:r>
-      <w:r>
-        <w:rPr>
-          <w:rFonts w:cstheme="minorHAnsi"/>
-        </w:rPr>
-        <w:t>окумент, включающий в себя результаты работ по тестированию и содержащий информацию, достаточную для соотнесения текущей ситуации с тест-планом и принятия необходимых управленческих решений.</w:t>
-      </w:r>
     </w:p>
     <w:p>
       <w:pPr>
@@ -4060,29 +5481,89 @@
     </w:p>
     <w:p>
       <w:pPr>
-        <w:pStyle w:val="a3"/>
-        <w:numPr>
-          <w:ilvl w:val="0"/>
-          <w:numId w:val="4"/>
-        </w:numPr>
-        <w:rPr>
-          <w:rFonts w:cstheme="minorHAnsi"/>
-        </w:rPr>
-      </w:pPr>
-      <w:r>
-        <w:rPr>
-          <w:rFonts w:cstheme="minorHAnsi"/>
+        <w:jc w:val="both"/>
+        <w:rPr>
+          <w:rFonts w:cstheme="minorHAnsi"/>
+        </w:rPr>
+      </w:pPr>
+    </w:p>
+    <w:p>
+      <w:pPr>
+        <w:jc w:val="both"/>
+        <w:rPr>
+          <w:rFonts w:cstheme="minorHAnsi"/>
+        </w:rPr>
+      </w:pPr>
+    </w:p>
+    <w:p>
+      <w:pPr>
+        <w:jc w:val="both"/>
+        <w:rPr>
+          <w:rFonts w:cstheme="minorHAnsi"/>
+        </w:rPr>
+      </w:pPr>
+    </w:p>
+    <w:p>
+      <w:pPr>
+        <w:jc w:val="both"/>
+        <w:rPr>
+          <w:rFonts w:cstheme="minorHAnsi"/>
+        </w:rPr>
+      </w:pPr>
+    </w:p>
+    <w:p>
+      <w:pPr>
+        <w:jc w:val="both"/>
+        <w:rPr>
+          <w:rFonts w:cstheme="minorHAnsi"/>
+        </w:rPr>
+      </w:pPr>
+    </w:p>
+    <w:p>
+      <w:pPr>
+        <w:jc w:val="both"/>
+        <w:rPr>
+          <w:rFonts w:cstheme="minorHAnsi"/>
+        </w:rPr>
+      </w:pPr>
+    </w:p>
+    <w:p>
+      <w:pPr>
+        <w:jc w:val="both"/>
+        <w:rPr>
+          <w:rFonts w:cstheme="minorHAnsi"/>
+        </w:rPr>
+      </w:pPr>
+    </w:p>
+    <w:p>
+      <w:pPr>
+        <w:pStyle w:val="1"/>
+        <w:rPr>
+          <w:color w:val="auto"/>
+        </w:rPr>
+      </w:pPr>
+      <w:bookmarkStart w:id="19" w:name="_Toc140679960"/>
+      <w:r>
+        <w:rPr>
+          <w:color w:val="auto"/>
         </w:rPr>
         <w:lastRenderedPageBreak/>
+        <w:t xml:space="preserve">7. </w:t>
+      </w:r>
+      <w:r>
+        <w:rPr>
+          <w:color w:val="auto"/>
+        </w:rPr>
         <w:t xml:space="preserve">Команда </w:t>
       </w:r>
       <w:r>
         <w:rPr>
-          <w:rFonts w:cstheme="minorHAnsi"/>
+          <w:color w:val="auto"/>
           <w:lang w:val="en-US"/>
         </w:rPr>
         <w:t>QA</w:t>
       </w:r>
+      <w:bookmarkEnd w:id="19"/>
     </w:p>
     <w:tbl>
       <w:tblPr>
@@ -4182,21 +5663,25 @@
     </w:p>
     <w:p>
       <w:pPr>
-        <w:pStyle w:val="a3"/>
-        <w:numPr>
-          <w:ilvl w:val="0"/>
-          <w:numId w:val="4"/>
-        </w:numPr>
-        <w:rPr>
-          <w:rFonts w:cstheme="minorHAnsi"/>
-        </w:rPr>
-      </w:pPr>
-      <w:r>
-        <w:rPr>
-          <w:rFonts w:cstheme="minorHAnsi"/>
+        <w:pStyle w:val="1"/>
+        <w:rPr>
+          <w:color w:val="auto"/>
+        </w:rPr>
+      </w:pPr>
+      <w:bookmarkStart w:id="20" w:name="_Toc140679961"/>
+      <w:r>
+        <w:rPr>
+          <w:color w:val="auto"/>
+        </w:rPr>
+        <w:t xml:space="preserve">8. </w:t>
+      </w:r>
+      <w:r>
+        <w:rPr>
+          <w:color w:val="auto"/>
         </w:rPr>
         <w:t>Сроки выполнения дипломной работы</w:t>
       </w:r>
+      <w:bookmarkEnd w:id="20"/>
     </w:p>
     <w:tbl>
       <w:tblPr>
@@ -4290,21 +5775,25 @@
     </w:p>
     <w:p>
       <w:pPr>
-        <w:pStyle w:val="a3"/>
-        <w:numPr>
-          <w:ilvl w:val="0"/>
-          <w:numId w:val="4"/>
-        </w:numPr>
-        <w:rPr>
-          <w:rFonts w:cstheme="minorHAnsi"/>
-        </w:rPr>
-      </w:pPr>
-      <w:r>
-        <w:rPr>
-          <w:rFonts w:cstheme="minorHAnsi"/>
+        <w:pStyle w:val="1"/>
+        <w:rPr>
+          <w:color w:val="auto"/>
+        </w:rPr>
+      </w:pPr>
+      <w:bookmarkStart w:id="21" w:name="_Toc140679962"/>
+      <w:r>
+        <w:rPr>
+          <w:color w:val="auto"/>
+        </w:rPr>
+        <w:t xml:space="preserve">9. </w:t>
+      </w:r>
+      <w:r>
+        <w:rPr>
+          <w:color w:val="auto"/>
         </w:rPr>
         <w:t>Риски и ограничение</w:t>
       </w:r>
+      <w:bookmarkEnd w:id="21"/>
     </w:p>
     <w:p>
       <w:pPr>
@@ -4343,13 +5832,7 @@
         <w:rPr>
           <w:rFonts w:cstheme="minorHAnsi"/>
         </w:rPr>
-        <w:t>Также в</w:t>
-      </w:r>
-      <w:r>
-        <w:rPr>
-          <w:rFonts w:cstheme="minorHAnsi"/>
-        </w:rPr>
-        <w:t>виду ограниченности человеческих ресурсов, сроки могут быть сдвинуты на одни сутки.</w:t>
+        <w:t>Также ввиду ограниченности человеческих ресурсов, сроки могут быть сдвинуты на одни сутки.</w:t>
       </w:r>
     </w:p>
     <w:sectPr>
@@ -4401,6 +5884,7 @@
         <w:docPartUnique/>
       </w:docPartObj>
     </w:sdtPr>
+    <w:sdtEndPr/>
     <w:sdtContent>
       <w:p>
         <w:pPr>
@@ -5850,6 +7334,119 @@
     </w:lvl>
   </w:abstractNum>
   <w:abstractNum w:abstractNumId="11" w15:restartNumberingAfterBreak="0">
+    <w:nsid w:val="26095D94"/>
+    <w:multiLevelType w:val="multilevel"/>
+    <w:tmpl w:val="76E23E84"/>
+    <w:lvl w:ilvl="0">
+      <w:start w:val="6"/>
+      <w:numFmt w:val="decimal"/>
+      <w:lvlText w:val="%1"/>
+      <w:lvlJc w:val="left"/>
+      <w:pPr>
+        <w:ind w:left="360" w:hanging="360"/>
+      </w:pPr>
+      <w:rPr>
+        <w:rFonts w:hint="default"/>
+      </w:rPr>
+    </w:lvl>
+    <w:lvl w:ilvl="1">
+      <w:start w:val="1"/>
+      <w:numFmt w:val="decimal"/>
+      <w:lvlText w:val="%1.%2"/>
+      <w:lvlJc w:val="left"/>
+      <w:pPr>
+        <w:ind w:left="1440" w:hanging="360"/>
+      </w:pPr>
+      <w:rPr>
+        <w:rFonts w:hint="default"/>
+      </w:rPr>
+    </w:lvl>
+    <w:lvl w:ilvl="2">
+      <w:start w:val="1"/>
+      <w:numFmt w:val="decimal"/>
+      <w:lvlText w:val="%1.%2.%3"/>
+      <w:lvlJc w:val="left"/>
+      <w:pPr>
+        <w:ind w:left="2880" w:hanging="720"/>
+      </w:pPr>
+      <w:rPr>
+        <w:rFonts w:hint="default"/>
+      </w:rPr>
+    </w:lvl>
+    <w:lvl w:ilvl="3">
+      <w:start w:val="1"/>
+      <w:numFmt w:val="decimal"/>
+      <w:lvlText w:val="%1.%2.%3.%4"/>
+      <w:lvlJc w:val="left"/>
+      <w:pPr>
+        <w:ind w:left="3960" w:hanging="720"/>
+      </w:pPr>
+      <w:rPr>
+        <w:rFonts w:hint="default"/>
+      </w:rPr>
+    </w:lvl>
+    <w:lvl w:ilvl="4">
+      <w:start w:val="1"/>
+      <w:numFmt w:val="decimal"/>
+      <w:lvlText w:val="%1.%2.%3.%4.%5"/>
+      <w:lvlJc w:val="left"/>
+      <w:pPr>
+        <w:ind w:left="5400" w:hanging="1080"/>
+      </w:pPr>
+      <w:rPr>
+        <w:rFonts w:hint="default"/>
+      </w:rPr>
+    </w:lvl>
+    <w:lvl w:ilvl="5">
+      <w:start w:val="1"/>
+      <w:numFmt w:val="decimal"/>
+      <w:lvlText w:val="%1.%2.%3.%4.%5.%6"/>
+      <w:lvlJc w:val="left"/>
+      <w:pPr>
+        <w:ind w:left="6480" w:hanging="1080"/>
+      </w:pPr>
+      <w:rPr>
+        <w:rFonts w:hint="default"/>
+      </w:rPr>
+    </w:lvl>
+    <w:lvl w:ilvl="6">
+      <w:start w:val="1"/>
+      <w:numFmt w:val="decimal"/>
+      <w:lvlText w:val="%1.%2.%3.%4.%5.%6.%7"/>
+      <w:lvlJc w:val="left"/>
+      <w:pPr>
+        <w:ind w:left="7920" w:hanging="1440"/>
+      </w:pPr>
+      <w:rPr>
+        <w:rFonts w:hint="default"/>
+      </w:rPr>
+    </w:lvl>
+    <w:lvl w:ilvl="7">
+      <w:start w:val="1"/>
+      <w:numFmt w:val="decimal"/>
+      <w:lvlText w:val="%1.%2.%3.%4.%5.%6.%7.%8"/>
+      <w:lvlJc w:val="left"/>
+      <w:pPr>
+        <w:ind w:left="9000" w:hanging="1440"/>
+      </w:pPr>
+      <w:rPr>
+        <w:rFonts w:hint="default"/>
+      </w:rPr>
+    </w:lvl>
+    <w:lvl w:ilvl="8">
+      <w:start w:val="1"/>
+      <w:numFmt w:val="decimal"/>
+      <w:lvlText w:val="%1.%2.%3.%4.%5.%6.%7.%8.%9"/>
+      <w:lvlJc w:val="left"/>
+      <w:pPr>
+        <w:ind w:left="10080" w:hanging="1440"/>
+      </w:pPr>
+      <w:rPr>
+        <w:rFonts w:hint="default"/>
+      </w:rPr>
+    </w:lvl>
+  </w:abstractNum>
+  <w:abstractNum w:abstractNumId="12" w15:restartNumberingAfterBreak="0">
     <w:nsid w:val="2CE91129"/>
     <w:multiLevelType w:val="hybridMultilevel"/>
     <w:tmpl w:val="F466908E"/>
@@ -5962,7 +7559,7 @@
       </w:rPr>
     </w:lvl>
   </w:abstractNum>
-  <w:abstractNum w:abstractNumId="12" w15:restartNumberingAfterBreak="0">
+  <w:abstractNum w:abstractNumId="13" w15:restartNumberingAfterBreak="0">
     <w:nsid w:val="2E1C19D5"/>
     <w:multiLevelType w:val="hybridMultilevel"/>
     <w:tmpl w:val="6CE27D34"/>
@@ -6075,7 +7672,7 @@
       </w:rPr>
     </w:lvl>
   </w:abstractNum>
-  <w:abstractNum w:abstractNumId="13" w15:restartNumberingAfterBreak="0">
+  <w:abstractNum w:abstractNumId="14" w15:restartNumberingAfterBreak="0">
     <w:nsid w:val="350C3D4F"/>
     <w:multiLevelType w:val="hybridMultilevel"/>
     <w:tmpl w:val="612A028E"/>
@@ -6164,7 +7761,7 @@
       </w:pPr>
     </w:lvl>
   </w:abstractNum>
-  <w:abstractNum w:abstractNumId="14" w15:restartNumberingAfterBreak="0">
+  <w:abstractNum w:abstractNumId="15" w15:restartNumberingAfterBreak="0">
     <w:nsid w:val="3B9C1D9F"/>
     <w:multiLevelType w:val="hybridMultilevel"/>
     <w:tmpl w:val="9856C066"/>
@@ -6250,7 +7847,96 @@
       </w:pPr>
     </w:lvl>
   </w:abstractNum>
-  <w:abstractNum w:abstractNumId="15" w15:restartNumberingAfterBreak="0">
+  <w:abstractNum w:abstractNumId="16" w15:restartNumberingAfterBreak="0">
+    <w:nsid w:val="415B7F02"/>
+    <w:multiLevelType w:val="hybridMultilevel"/>
+    <w:tmpl w:val="999C66EC"/>
+    <w:lvl w:ilvl="0" w:tplc="430C9752">
+      <w:start w:val="6"/>
+      <w:numFmt w:val="decimal"/>
+      <w:lvlText w:val="%1"/>
+      <w:lvlJc w:val="left"/>
+      <w:pPr>
+        <w:ind w:left="720" w:hanging="360"/>
+      </w:pPr>
+      <w:rPr>
+        <w:rFonts w:hint="default"/>
+      </w:rPr>
+    </w:lvl>
+    <w:lvl w:ilvl="1" w:tplc="04190019" w:tentative="1">
+      <w:start w:val="1"/>
+      <w:numFmt w:val="lowerLetter"/>
+      <w:lvlText w:val="%2."/>
+      <w:lvlJc w:val="left"/>
+      <w:pPr>
+        <w:ind w:left="1440" w:hanging="360"/>
+      </w:pPr>
+    </w:lvl>
+    <w:lvl w:ilvl="2" w:tplc="0419001B" w:tentative="1">
+      <w:start w:val="1"/>
+      <w:numFmt w:val="lowerRoman"/>
+      <w:lvlText w:val="%3."/>
+      <w:lvlJc w:val="right"/>
+      <w:pPr>
+        <w:ind w:left="2160" w:hanging="180"/>
+      </w:pPr>
+    </w:lvl>
+    <w:lvl w:ilvl="3" w:tplc="0419000F" w:tentative="1">
+      <w:start w:val="1"/>
+      <w:numFmt w:val="decimal"/>
+      <w:lvlText w:val="%4."/>
+      <w:lvlJc w:val="left"/>
+      <w:pPr>
+        <w:ind w:left="2880" w:hanging="360"/>
+      </w:pPr>
+    </w:lvl>
+    <w:lvl w:ilvl="4" w:tplc="04190019" w:tentative="1">
+      <w:start w:val="1"/>
+      <w:numFmt w:val="lowerLetter"/>
+      <w:lvlText w:val="%5."/>
+      <w:lvlJc w:val="left"/>
+      <w:pPr>
+        <w:ind w:left="3600" w:hanging="360"/>
+      </w:pPr>
+    </w:lvl>
+    <w:lvl w:ilvl="5" w:tplc="0419001B" w:tentative="1">
+      <w:start w:val="1"/>
+      <w:numFmt w:val="lowerRoman"/>
+      <w:lvlText w:val="%6."/>
+      <w:lvlJc w:val="right"/>
+      <w:pPr>
+        <w:ind w:left="4320" w:hanging="180"/>
+      </w:pPr>
+    </w:lvl>
+    <w:lvl w:ilvl="6" w:tplc="0419000F" w:tentative="1">
+      <w:start w:val="1"/>
+      <w:numFmt w:val="decimal"/>
+      <w:lvlText w:val="%7."/>
+      <w:lvlJc w:val="left"/>
+      <w:pPr>
+        <w:ind w:left="5040" w:hanging="360"/>
+      </w:pPr>
+    </w:lvl>
+    <w:lvl w:ilvl="7" w:tplc="04190019" w:tentative="1">
+      <w:start w:val="1"/>
+      <w:numFmt w:val="lowerLetter"/>
+      <w:lvlText w:val="%8."/>
+      <w:lvlJc w:val="left"/>
+      <w:pPr>
+        <w:ind w:left="5760" w:hanging="360"/>
+      </w:pPr>
+    </w:lvl>
+    <w:lvl w:ilvl="8" w:tplc="0419001B" w:tentative="1">
+      <w:start w:val="1"/>
+      <w:numFmt w:val="lowerRoman"/>
+      <w:lvlText w:val="%9."/>
+      <w:lvlJc w:val="right"/>
+      <w:pPr>
+        <w:ind w:left="6480" w:hanging="180"/>
+      </w:pPr>
+    </w:lvl>
+  </w:abstractNum>
+  <w:abstractNum w:abstractNumId="17" w15:restartNumberingAfterBreak="0">
     <w:nsid w:val="46D23BEA"/>
     <w:multiLevelType w:val="hybridMultilevel"/>
     <w:tmpl w:val="62409CB0"/>
@@ -6363,7 +8049,7 @@
       </w:rPr>
     </w:lvl>
   </w:abstractNum>
-  <w:abstractNum w:abstractNumId="16" w15:restartNumberingAfterBreak="0">
+  <w:abstractNum w:abstractNumId="18" w15:restartNumberingAfterBreak="0">
     <w:nsid w:val="4A753FEA"/>
     <w:multiLevelType w:val="hybridMultilevel"/>
     <w:tmpl w:val="B322D588"/>
@@ -6476,7 +8162,7 @@
       </w:rPr>
     </w:lvl>
   </w:abstractNum>
-  <w:abstractNum w:abstractNumId="17" w15:restartNumberingAfterBreak="0">
+  <w:abstractNum w:abstractNumId="19" w15:restartNumberingAfterBreak="0">
     <w:nsid w:val="4F8D271F"/>
     <w:multiLevelType w:val="hybridMultilevel"/>
     <w:tmpl w:val="3202E684"/>
@@ -6589,7 +8275,120 @@
       </w:rPr>
     </w:lvl>
   </w:abstractNum>
-  <w:abstractNum w:abstractNumId="18" w15:restartNumberingAfterBreak="0">
+  <w:abstractNum w:abstractNumId="20" w15:restartNumberingAfterBreak="0">
+    <w:nsid w:val="543842A1"/>
+    <w:multiLevelType w:val="multilevel"/>
+    <w:tmpl w:val="C7C0CC66"/>
+    <w:lvl w:ilvl="0">
+      <w:start w:val="6"/>
+      <w:numFmt w:val="decimal"/>
+      <w:lvlText w:val="%1"/>
+      <w:lvlJc w:val="left"/>
+      <w:pPr>
+        <w:ind w:left="360" w:hanging="360"/>
+      </w:pPr>
+      <w:rPr>
+        <w:rFonts w:hint="default"/>
+      </w:rPr>
+    </w:lvl>
+    <w:lvl w:ilvl="1">
+      <w:start w:val="1"/>
+      <w:numFmt w:val="decimal"/>
+      <w:lvlText w:val="%1.%2"/>
+      <w:lvlJc w:val="left"/>
+      <w:pPr>
+        <w:ind w:left="1440" w:hanging="360"/>
+      </w:pPr>
+      <w:rPr>
+        <w:rFonts w:hint="default"/>
+      </w:rPr>
+    </w:lvl>
+    <w:lvl w:ilvl="2">
+      <w:start w:val="1"/>
+      <w:numFmt w:val="decimal"/>
+      <w:lvlText w:val="%1.%2.%3"/>
+      <w:lvlJc w:val="left"/>
+      <w:pPr>
+        <w:ind w:left="2880" w:hanging="720"/>
+      </w:pPr>
+      <w:rPr>
+        <w:rFonts w:hint="default"/>
+      </w:rPr>
+    </w:lvl>
+    <w:lvl w:ilvl="3">
+      <w:start w:val="1"/>
+      <w:numFmt w:val="decimal"/>
+      <w:lvlText w:val="%1.%2.%3.%4"/>
+      <w:lvlJc w:val="left"/>
+      <w:pPr>
+        <w:ind w:left="3960" w:hanging="720"/>
+      </w:pPr>
+      <w:rPr>
+        <w:rFonts w:hint="default"/>
+      </w:rPr>
+    </w:lvl>
+    <w:lvl w:ilvl="4">
+      <w:start w:val="1"/>
+      <w:numFmt w:val="decimal"/>
+      <w:lvlText w:val="%1.%2.%3.%4.%5"/>
+      <w:lvlJc w:val="left"/>
+      <w:pPr>
+        <w:ind w:left="5400" w:hanging="1080"/>
+      </w:pPr>
+      <w:rPr>
+        <w:rFonts w:hint="default"/>
+      </w:rPr>
+    </w:lvl>
+    <w:lvl w:ilvl="5">
+      <w:start w:val="1"/>
+      <w:numFmt w:val="decimal"/>
+      <w:lvlText w:val="%1.%2.%3.%4.%5.%6"/>
+      <w:lvlJc w:val="left"/>
+      <w:pPr>
+        <w:ind w:left="6480" w:hanging="1080"/>
+      </w:pPr>
+      <w:rPr>
+        <w:rFonts w:hint="default"/>
+      </w:rPr>
+    </w:lvl>
+    <w:lvl w:ilvl="6">
+      <w:start w:val="1"/>
+      <w:numFmt w:val="decimal"/>
+      <w:lvlText w:val="%1.%2.%3.%4.%5.%6.%7"/>
+      <w:lvlJc w:val="left"/>
+      <w:pPr>
+        <w:ind w:left="7920" w:hanging="1440"/>
+      </w:pPr>
+      <w:rPr>
+        <w:rFonts w:hint="default"/>
+      </w:rPr>
+    </w:lvl>
+    <w:lvl w:ilvl="7">
+      <w:start w:val="1"/>
+      <w:numFmt w:val="decimal"/>
+      <w:lvlText w:val="%1.%2.%3.%4.%5.%6.%7.%8"/>
+      <w:lvlJc w:val="left"/>
+      <w:pPr>
+        <w:ind w:left="9000" w:hanging="1440"/>
+      </w:pPr>
+      <w:rPr>
+        <w:rFonts w:hint="default"/>
+      </w:rPr>
+    </w:lvl>
+    <w:lvl w:ilvl="8">
+      <w:start w:val="1"/>
+      <w:numFmt w:val="decimal"/>
+      <w:lvlText w:val="%1.%2.%3.%4.%5.%6.%7.%8.%9"/>
+      <w:lvlJc w:val="left"/>
+      <w:pPr>
+        <w:ind w:left="10080" w:hanging="1440"/>
+      </w:pPr>
+      <w:rPr>
+        <w:rFonts w:hint="default"/>
+      </w:rPr>
+    </w:lvl>
+  </w:abstractNum>
+  <w:abstractNum w:abstractNumId="21" w15:restartNumberingAfterBreak="0">
     <w:nsid w:val="5F7E20C7"/>
     <w:multiLevelType w:val="hybridMultilevel"/>
     <w:tmpl w:val="6E9AA7E2"/>
@@ -6702,7 +8501,96 @@
       </w:rPr>
     </w:lvl>
   </w:abstractNum>
-  <w:abstractNum w:abstractNumId="19" w15:restartNumberingAfterBreak="0">
+  <w:abstractNum w:abstractNumId="22" w15:restartNumberingAfterBreak="0">
+    <w:nsid w:val="63E939B1"/>
+    <w:multiLevelType w:val="hybridMultilevel"/>
+    <w:tmpl w:val="10A4AC62"/>
+    <w:lvl w:ilvl="0" w:tplc="0419000F">
+      <w:start w:val="6"/>
+      <w:numFmt w:val="decimal"/>
+      <w:lvlText w:val="%1."/>
+      <w:lvlJc w:val="left"/>
+      <w:pPr>
+        <w:ind w:left="720" w:hanging="360"/>
+      </w:pPr>
+      <w:rPr>
+        <w:rFonts w:hint="default"/>
+      </w:rPr>
+    </w:lvl>
+    <w:lvl w:ilvl="1" w:tplc="04190019" w:tentative="1">
+      <w:start w:val="1"/>
+      <w:numFmt w:val="lowerLetter"/>
+      <w:lvlText w:val="%2."/>
+      <w:lvlJc w:val="left"/>
+      <w:pPr>
+        <w:ind w:left="1440" w:hanging="360"/>
+      </w:pPr>
+    </w:lvl>
+    <w:lvl w:ilvl="2" w:tplc="0419001B" w:tentative="1">
+      <w:start w:val="1"/>
+      <w:numFmt w:val="lowerRoman"/>
+      <w:lvlText w:val="%3."/>
+      <w:lvlJc w:val="right"/>
+      <w:pPr>
+        <w:ind w:left="2160" w:hanging="180"/>
+      </w:pPr>
+    </w:lvl>
+    <w:lvl w:ilvl="3" w:tplc="0419000F" w:tentative="1">
+      <w:start w:val="1"/>
+      <w:numFmt w:val="decimal"/>
+      <w:lvlText w:val="%4."/>
+      <w:lvlJc w:val="left"/>
+      <w:pPr>
+        <w:ind w:left="2880" w:hanging="360"/>
+      </w:pPr>
+    </w:lvl>
+    <w:lvl w:ilvl="4" w:tplc="04190019" w:tentative="1">
+      <w:start w:val="1"/>
+      <w:numFmt w:val="lowerLetter"/>
+      <w:lvlText w:val="%5."/>
+      <w:lvlJc w:val="left"/>
+      <w:pPr>
+        <w:ind w:left="3600" w:hanging="360"/>
+      </w:pPr>
+    </w:lvl>
+    <w:lvl w:ilvl="5" w:tplc="0419001B" w:tentative="1">
+      <w:start w:val="1"/>
+      <w:numFmt w:val="lowerRoman"/>
+      <w:lvlText w:val="%6."/>
+      <w:lvlJc w:val="right"/>
+      <w:pPr>
+        <w:ind w:left="4320" w:hanging="180"/>
+      </w:pPr>
+    </w:lvl>
+    <w:lvl w:ilvl="6" w:tplc="0419000F" w:tentative="1">
+      <w:start w:val="1"/>
+      <w:numFmt w:val="decimal"/>
+      <w:lvlText w:val="%7."/>
+      <w:lvlJc w:val="left"/>
+      <w:pPr>
+        <w:ind w:left="5040" w:hanging="360"/>
+      </w:pPr>
+    </w:lvl>
+    <w:lvl w:ilvl="7" w:tplc="04190019" w:tentative="1">
+      <w:start w:val="1"/>
+      <w:numFmt w:val="lowerLetter"/>
+      <w:lvlText w:val="%8."/>
+      <w:lvlJc w:val="left"/>
+      <w:pPr>
+        <w:ind w:left="5760" w:hanging="360"/>
+      </w:pPr>
+    </w:lvl>
+    <w:lvl w:ilvl="8" w:tplc="0419001B" w:tentative="1">
+      <w:start w:val="1"/>
+      <w:numFmt w:val="lowerRoman"/>
+      <w:lvlText w:val="%9."/>
+      <w:lvlJc w:val="right"/>
+      <w:pPr>
+        <w:ind w:left="6480" w:hanging="180"/>
+      </w:pPr>
+    </w:lvl>
+  </w:abstractNum>
+  <w:abstractNum w:abstractNumId="23" w15:restartNumberingAfterBreak="0">
     <w:nsid w:val="66493B9E"/>
     <w:multiLevelType w:val="hybridMultilevel"/>
     <w:tmpl w:val="DB4A3DBE"/>
@@ -6815,7 +8703,120 @@
       </w:rPr>
     </w:lvl>
   </w:abstractNum>
-  <w:abstractNum w:abstractNumId="20" w15:restartNumberingAfterBreak="0">
+  <w:abstractNum w:abstractNumId="24" w15:restartNumberingAfterBreak="0">
+    <w:nsid w:val="6672762D"/>
+    <w:multiLevelType w:val="multilevel"/>
+    <w:tmpl w:val="EFBE0D82"/>
+    <w:lvl w:ilvl="0">
+      <w:start w:val="6"/>
+      <w:numFmt w:val="decimal"/>
+      <w:lvlText w:val="%1"/>
+      <w:lvlJc w:val="left"/>
+      <w:pPr>
+        <w:ind w:left="360" w:hanging="360"/>
+      </w:pPr>
+      <w:rPr>
+        <w:rFonts w:hint="default"/>
+      </w:rPr>
+    </w:lvl>
+    <w:lvl w:ilvl="1">
+      <w:start w:val="3"/>
+      <w:numFmt w:val="decimal"/>
+      <w:lvlText w:val="%1.%2"/>
+      <w:lvlJc w:val="left"/>
+      <w:pPr>
+        <w:ind w:left="360" w:hanging="360"/>
+      </w:pPr>
+      <w:rPr>
+        <w:rFonts w:hint="default"/>
+      </w:rPr>
+    </w:lvl>
+    <w:lvl w:ilvl="2">
+      <w:start w:val="1"/>
+      <w:numFmt w:val="decimal"/>
+      <w:lvlText w:val="%1.%2.%3"/>
+      <w:lvlJc w:val="left"/>
+      <w:pPr>
+        <w:ind w:left="720" w:hanging="720"/>
+      </w:pPr>
+      <w:rPr>
+        <w:rFonts w:hint="default"/>
+      </w:rPr>
+    </w:lvl>
+    <w:lvl w:ilvl="3">
+      <w:start w:val="1"/>
+      <w:numFmt w:val="decimal"/>
+      <w:lvlText w:val="%1.%2.%3.%4"/>
+      <w:lvlJc w:val="left"/>
+      <w:pPr>
+        <w:ind w:left="720" w:hanging="720"/>
+      </w:pPr>
+      <w:rPr>
+        <w:rFonts w:hint="default"/>
+      </w:rPr>
+    </w:lvl>
+    <w:lvl w:ilvl="4">
+      <w:start w:val="1"/>
+      <w:numFmt w:val="decimal"/>
+      <w:lvlText w:val="%1.%2.%3.%4.%5"/>
+      <w:lvlJc w:val="left"/>
+      <w:pPr>
+        <w:ind w:left="1080" w:hanging="1080"/>
+      </w:pPr>
+      <w:rPr>
+        <w:rFonts w:hint="default"/>
+      </w:rPr>
+    </w:lvl>
+    <w:lvl w:ilvl="5">
+      <w:start w:val="1"/>
+      <w:numFmt w:val="decimal"/>
+      <w:lvlText w:val="%1.%2.%3.%4.%5.%6"/>
+      <w:lvlJc w:val="left"/>
+      <w:pPr>
+        <w:ind w:left="1080" w:hanging="1080"/>
+      </w:pPr>
+      <w:rPr>
+        <w:rFonts w:hint="default"/>
+      </w:rPr>
+    </w:lvl>
+    <w:lvl w:ilvl="6">
+      <w:start w:val="1"/>
+      <w:numFmt w:val="decimal"/>
+      <w:lvlText w:val="%1.%2.%3.%4.%5.%6.%7"/>
+      <w:lvlJc w:val="left"/>
+      <w:pPr>
+        <w:ind w:left="1440" w:hanging="1440"/>
+      </w:pPr>
+      <w:rPr>
+        <w:rFonts w:hint="default"/>
+      </w:rPr>
+    </w:lvl>
+    <w:lvl w:ilvl="7">
+      <w:start w:val="1"/>
+      <w:numFmt w:val="decimal"/>
+      <w:lvlText w:val="%1.%2.%3.%4.%5.%6.%7.%8"/>
+      <w:lvlJc w:val="left"/>
+      <w:pPr>
+        <w:ind w:left="1440" w:hanging="1440"/>
+      </w:pPr>
+      <w:rPr>
+        <w:rFonts w:hint="default"/>
+      </w:rPr>
+    </w:lvl>
+    <w:lvl w:ilvl="8">
+      <w:start w:val="1"/>
+      <w:numFmt w:val="decimal"/>
+      <w:lvlText w:val="%1.%2.%3.%4.%5.%6.%7.%8.%9"/>
+      <w:lvlJc w:val="left"/>
+      <w:pPr>
+        <w:ind w:left="1440" w:hanging="1440"/>
+      </w:pPr>
+      <w:rPr>
+        <w:rFonts w:hint="default"/>
+      </w:rPr>
+    </w:lvl>
+  </w:abstractNum>
+  <w:abstractNum w:abstractNumId="25" w15:restartNumberingAfterBreak="0">
     <w:nsid w:val="6DE405B7"/>
     <w:multiLevelType w:val="hybridMultilevel"/>
     <w:tmpl w:val="C544495E"/>
@@ -6928,7 +8929,7 @@
       </w:rPr>
     </w:lvl>
   </w:abstractNum>
-  <w:abstractNum w:abstractNumId="21" w15:restartNumberingAfterBreak="0">
+  <w:abstractNum w:abstractNumId="26" w15:restartNumberingAfterBreak="0">
     <w:nsid w:val="73E97CCC"/>
     <w:multiLevelType w:val="hybridMultilevel"/>
     <w:tmpl w:val="5F525816"/>
@@ -7017,7 +9018,7 @@
       </w:pPr>
     </w:lvl>
   </w:abstractNum>
-  <w:abstractNum w:abstractNumId="22" w15:restartNumberingAfterBreak="0">
+  <w:abstractNum w:abstractNumId="27" w15:restartNumberingAfterBreak="0">
     <w:nsid w:val="79074CB6"/>
     <w:multiLevelType w:val="hybridMultilevel"/>
     <w:tmpl w:val="3870B11C"/>
@@ -7107,7 +9108,7 @@
     </w:lvl>
   </w:abstractNum>
   <w:num w:numId="1">
-    <w:abstractNumId w:val="22"/>
+    <w:abstractNumId w:val="27"/>
   </w:num>
   <w:num w:numId="2">
     <w:abstractNumId w:val="1"/>
@@ -7122,7 +9123,7 @@
     <w:abstractNumId w:val="6"/>
   </w:num>
   <w:num w:numId="6">
-    <w:abstractNumId w:val="13"/>
+    <w:abstractNumId w:val="14"/>
   </w:num>
   <w:num w:numId="7">
     <w:abstractNumId w:val="4"/>
@@ -7131,31 +9132,31 @@
     <w:abstractNumId w:val="3"/>
   </w:num>
   <w:num w:numId="9">
+    <w:abstractNumId w:val="17"/>
+  </w:num>
+  <w:num w:numId="10">
+    <w:abstractNumId w:val="21"/>
+  </w:num>
+  <w:num w:numId="11">
     <w:abstractNumId w:val="15"/>
   </w:num>
-  <w:num w:numId="10">
-    <w:abstractNumId w:val="18"/>
-  </w:num>
-  <w:num w:numId="11">
-    <w:abstractNumId w:val="14"/>
-  </w:num>
   <w:num w:numId="12">
-    <w:abstractNumId w:val="12"/>
+    <w:abstractNumId w:val="13"/>
   </w:num>
   <w:num w:numId="13">
-    <w:abstractNumId w:val="21"/>
+    <w:abstractNumId w:val="26"/>
   </w:num>
   <w:num w:numId="14">
     <w:abstractNumId w:val="8"/>
   </w:num>
   <w:num w:numId="15">
-    <w:abstractNumId w:val="16"/>
+    <w:abstractNumId w:val="18"/>
   </w:num>
   <w:num w:numId="16">
-    <w:abstractNumId w:val="20"/>
+    <w:abstractNumId w:val="25"/>
   </w:num>
   <w:num w:numId="17">
-    <w:abstractNumId w:val="17"/>
+    <w:abstractNumId w:val="19"/>
   </w:num>
   <w:num w:numId="18">
     <w:abstractNumId w:val="7"/>
@@ -7164,7 +9165,7 @@
     <w:abstractNumId w:val="10"/>
   </w:num>
   <w:num w:numId="20">
-    <w:abstractNumId w:val="11"/>
+    <w:abstractNumId w:val="12"/>
   </w:num>
   <w:num w:numId="21">
     <w:abstractNumId w:val="0"/>
@@ -7173,7 +9174,22 @@
     <w:abstractNumId w:val="2"/>
   </w:num>
   <w:num w:numId="23">
-    <w:abstractNumId w:val="19"/>
+    <w:abstractNumId w:val="23"/>
+  </w:num>
+  <w:num w:numId="24">
+    <w:abstractNumId w:val="11"/>
+  </w:num>
+  <w:num w:numId="25">
+    <w:abstractNumId w:val="20"/>
+  </w:num>
+  <w:num w:numId="26">
+    <w:abstractNumId w:val="22"/>
+  </w:num>
+  <w:num w:numId="27">
+    <w:abstractNumId w:val="16"/>
+  </w:num>
+  <w:num w:numId="28">
+    <w:abstractNumId w:val="24"/>
   </w:num>
 </w:numbering>
 </file>
@@ -7607,7 +9623,6 @@
     <w:next w:val="a"/>
     <w:link w:val="20"/>
     <w:uiPriority w:val="9"/>
-    <w:semiHidden/>
     <w:unhideWhenUsed/>
     <w:qFormat/>
     <w:rsid w:val="00A66D7A"/>
@@ -7792,6 +9807,7 @@
   <w:style w:type="character" w:default="1" w:styleId="a0">
     <w:name w:val="Default Paragraph Font"/>
     <w:uiPriority w:val="1"/>
+    <w:semiHidden/>
     <w:unhideWhenUsed/>
   </w:style>
   <w:style w:type="table" w:default="1" w:styleId="a1">
@@ -7846,7 +9862,6 @@
     <w:basedOn w:val="a0"/>
     <w:link w:val="2"/>
     <w:uiPriority w:val="9"/>
-    <w:semiHidden/>
     <w:rsid w:val="00A66D7A"/>
     <w:rPr>
       <w:rFonts w:asciiTheme="majorHAnsi" w:eastAsiaTheme="majorEastAsia" w:hAnsiTheme="majorHAnsi" w:cstheme="majorBidi"/>
@@ -8218,7 +10233,6 @@
     <w:basedOn w:val="1"/>
     <w:next w:val="a"/>
     <w:uiPriority w:val="39"/>
-    <w:semiHidden/>
     <w:unhideWhenUsed/>
     <w:qFormat/>
     <w:rsid w:val="00A66D7A"/>
@@ -8288,6 +10302,95 @@
         <w:insideV w:val="single" w:sz="4" w:space="0" w:color="auto"/>
       </w:tblBorders>
     </w:tblPr>
+  </w:style>
+  <w:style w:type="paragraph" w:styleId="af9">
+    <w:name w:val="footnote text"/>
+    <w:basedOn w:val="a"/>
+    <w:link w:val="afa"/>
+    <w:uiPriority w:val="99"/>
+    <w:semiHidden/>
+    <w:unhideWhenUsed/>
+    <w:rsid w:val="000D7E00"/>
+    <w:pPr>
+      <w:spacing w:after="0" w:line="240" w:lineRule="auto"/>
+    </w:pPr>
+    <w:rPr>
+      <w:sz w:val="20"/>
+      <w:szCs w:val="20"/>
+    </w:rPr>
+  </w:style>
+  <w:style w:type="paragraph" w:styleId="81">
+    <w:name w:val="toc 8"/>
+    <w:basedOn w:val="a"/>
+    <w:next w:val="a"/>
+    <w:autoRedefine/>
+    <w:uiPriority w:val="39"/>
+    <w:semiHidden/>
+    <w:unhideWhenUsed/>
+    <w:rsid w:val="000D7E00"/>
+    <w:pPr>
+      <w:spacing w:after="100"/>
+      <w:ind w:left="1540"/>
+    </w:pPr>
+  </w:style>
+  <w:style w:type="character" w:customStyle="1" w:styleId="afa">
+    <w:name w:val="Текст сноски Знак"/>
+    <w:basedOn w:val="a0"/>
+    <w:link w:val="af9"/>
+    <w:uiPriority w:val="99"/>
+    <w:semiHidden/>
+    <w:rsid w:val="000D7E00"/>
+    <w:rPr>
+      <w:sz w:val="20"/>
+      <w:szCs w:val="20"/>
+    </w:rPr>
+  </w:style>
+  <w:style w:type="character" w:styleId="afb">
+    <w:name w:val="footnote reference"/>
+    <w:basedOn w:val="a0"/>
+    <w:uiPriority w:val="99"/>
+    <w:semiHidden/>
+    <w:unhideWhenUsed/>
+    <w:rsid w:val="000D7E00"/>
+    <w:rPr>
+      <w:vertAlign w:val="superscript"/>
+    </w:rPr>
+  </w:style>
+  <w:style w:type="paragraph" w:styleId="11">
+    <w:name w:val="toc 1"/>
+    <w:basedOn w:val="a"/>
+    <w:next w:val="a"/>
+    <w:autoRedefine/>
+    <w:uiPriority w:val="39"/>
+    <w:unhideWhenUsed/>
+    <w:rsid w:val="000D7E00"/>
+    <w:pPr>
+      <w:spacing w:after="100"/>
+    </w:pPr>
+  </w:style>
+  <w:style w:type="character" w:styleId="afc">
+    <w:name w:val="Hyperlink"/>
+    <w:basedOn w:val="a0"/>
+    <w:uiPriority w:val="99"/>
+    <w:unhideWhenUsed/>
+    <w:rsid w:val="000D7E00"/>
+    <w:rPr>
+      <w:color w:val="0563C1" w:themeColor="hyperlink"/>
+      <w:u w:val="single"/>
+    </w:rPr>
+  </w:style>
+  <w:style w:type="paragraph" w:styleId="23">
+    <w:name w:val="toc 2"/>
+    <w:basedOn w:val="a"/>
+    <w:next w:val="a"/>
+    <w:autoRedefine/>
+    <w:uiPriority w:val="39"/>
+    <w:unhideWhenUsed/>
+    <w:rsid w:val="000D7E00"/>
+    <w:pPr>
+      <w:spacing w:after="100"/>
+      <w:ind w:left="220"/>
+    </w:pPr>
   </w:style>
 </w:styles>
 </file>

--- a/Test plan.docx
+++ b/Test plan.docx
@@ -353,7 +353,12 @@
     <w:sdt>
       <w:sdtPr>
         <w:rPr>
+          <w:rFonts w:asciiTheme="minorHAnsi" w:eastAsiaTheme="minorEastAsia" w:hAnsiTheme="minorHAnsi" w:cstheme="minorBidi"/>
+          <w:b w:val="0"/>
+          <w:bCs w:val="0"/>
           <w:color w:val="auto"/>
+          <w:sz w:val="22"/>
+          <w:szCs w:val="22"/>
         </w:rPr>
         <w:id w:val="-1486318487"/>
         <w:docPartObj>
@@ -361,13 +366,7 @@
           <w:docPartUnique/>
         </w:docPartObj>
       </w:sdtPr>
-      <w:sdtEndPr>
-        <w:rPr>
-          <w:rFonts w:asciiTheme="minorHAnsi" w:eastAsiaTheme="minorEastAsia" w:hAnsiTheme="minorHAnsi" w:cstheme="minorBidi"/>
-          <w:sz w:val="22"/>
-          <w:szCs w:val="22"/>
-        </w:rPr>
-      </w:sdtEndPr>
+      <w:sdtEndPr/>
       <w:sdtContent>
         <w:p>
           <w:pPr>
@@ -404,7 +403,7 @@
           <w:r>
             <w:fldChar w:fldCharType="separate"/>
           </w:r>
-          <w:hyperlink w:anchor="_Toc140679941" w:history="1">
+          <w:hyperlink w:anchor="_Toc141114462" w:history="1">
             <w:r>
               <w:rPr>
                 <w:rStyle w:val="afc"/>
@@ -445,7 +444,7 @@
                 <w:noProof/>
                 <w:webHidden/>
               </w:rPr>
-              <w:instrText xml:space="preserve"> PAGEREF _Toc140679941 \h </w:instrText>
+              <w:instrText xml:space="preserve"> PAGEREF _Toc141114462 \h </w:instrText>
             </w:r>
             <w:r>
               <w:rPr>
@@ -487,7 +486,7 @@
               <w:lang w:eastAsia="ru-RU"/>
             </w:rPr>
           </w:pPr>
-          <w:hyperlink w:anchor="_Toc140679942" w:history="1">
+          <w:hyperlink w:anchor="_Toc141114463" w:history="1">
             <w:r>
               <w:rPr>
                 <w:rStyle w:val="afc"/>
@@ -514,7 +513,7 @@
                 <w:noProof/>
                 <w:webHidden/>
               </w:rPr>
-              <w:instrText xml:space="preserve"> PAGEREF _Toc140679942 \h </w:instrText>
+              <w:instrText xml:space="preserve"> PAGEREF _Toc141114463 \h </w:instrText>
             </w:r>
             <w:r>
               <w:rPr>
@@ -556,7 +555,7 @@
               <w:lang w:eastAsia="ru-RU"/>
             </w:rPr>
           </w:pPr>
-          <w:hyperlink w:anchor="_Toc140679943" w:history="1">
+          <w:hyperlink w:anchor="_Toc141114464" w:history="1">
             <w:r>
               <w:rPr>
                 <w:rStyle w:val="afc"/>
@@ -583,7 +582,7 @@
                 <w:noProof/>
                 <w:webHidden/>
               </w:rPr>
-              <w:instrText xml:space="preserve"> PAGEREF _Toc140679943 \h </w:instrText>
+              <w:instrText xml:space="preserve"> PAGEREF _Toc141114464 \h </w:instrText>
             </w:r>
             <w:r>
               <w:rPr>
@@ -625,7 +624,7 @@
               <w:lang w:eastAsia="ru-RU"/>
             </w:rPr>
           </w:pPr>
-          <w:hyperlink w:anchor="_Toc140679944" w:history="1">
+          <w:hyperlink w:anchor="_Toc141114465" w:history="1">
             <w:r>
               <w:rPr>
                 <w:rStyle w:val="afc"/>
@@ -653,7 +652,7 @@
                 <w:noProof/>
                 <w:webHidden/>
               </w:rPr>
-              <w:instrText xml:space="preserve"> PAGEREF _Toc140679944 \h </w:instrText>
+              <w:instrText xml:space="preserve"> PAGEREF _Toc141114465 \h </w:instrText>
             </w:r>
             <w:r>
               <w:rPr>
@@ -696,7 +695,7 @@
               <w:lang w:eastAsia="ru-RU"/>
             </w:rPr>
           </w:pPr>
-          <w:hyperlink w:anchor="_Toc140679945" w:history="1">
+          <w:hyperlink w:anchor="_Toc141114466" w:history="1">
             <w:r>
               <w:rPr>
                 <w:rStyle w:val="afc"/>
@@ -737,7 +736,7 @@
                 <w:noProof/>
                 <w:webHidden/>
               </w:rPr>
-              <w:instrText xml:space="preserve"> PAGEREF _Toc140679945 \h </w:instrText>
+              <w:instrText xml:space="preserve"> PAGEREF _Toc141114466 \h </w:instrText>
             </w:r>
             <w:r>
               <w:rPr>
@@ -780,7 +779,7 @@
               <w:lang w:eastAsia="ru-RU"/>
             </w:rPr>
           </w:pPr>
-          <w:hyperlink w:anchor="_Toc140679946" w:history="1">
+          <w:hyperlink w:anchor="_Toc141114467" w:history="1">
             <w:r>
               <w:rPr>
                 <w:rStyle w:val="afc"/>
@@ -821,7 +820,7 @@
                 <w:noProof/>
                 <w:webHidden/>
               </w:rPr>
-              <w:instrText xml:space="preserve"> PAGEREF _Toc140679946 \h </w:instrText>
+              <w:instrText xml:space="preserve"> PAGEREF _Toc141114467 \h </w:instrText>
             </w:r>
             <w:r>
               <w:rPr>
@@ -863,7 +862,7 @@
               <w:lang w:eastAsia="ru-RU"/>
             </w:rPr>
           </w:pPr>
-          <w:hyperlink w:anchor="_Toc140679947" w:history="1">
+          <w:hyperlink w:anchor="_Toc141114468" w:history="1">
             <w:r>
               <w:rPr>
                 <w:rStyle w:val="afc"/>
@@ -890,7 +889,7 @@
                 <w:noProof/>
                 <w:webHidden/>
               </w:rPr>
-              <w:instrText xml:space="preserve"> PAGEREF _Toc140679947 \h </w:instrText>
+              <w:instrText xml:space="preserve"> PAGEREF _Toc141114468 \h </w:instrText>
             </w:r>
             <w:r>
               <w:rPr>
@@ -932,7 +931,7 @@
               <w:lang w:eastAsia="ru-RU"/>
             </w:rPr>
           </w:pPr>
-          <w:hyperlink w:anchor="_Toc140679948" w:history="1">
+          <w:hyperlink w:anchor="_Toc141114469" w:history="1">
             <w:r>
               <w:rPr>
                 <w:rStyle w:val="afc"/>
@@ -959,7 +958,7 @@
                 <w:noProof/>
                 <w:webHidden/>
               </w:rPr>
-              <w:instrText xml:space="preserve"> PAGEREF _Toc140679948 \h </w:instrText>
+              <w:instrText xml:space="preserve"> PAGEREF _Toc141114469 \h </w:instrText>
             </w:r>
             <w:r>
               <w:rPr>
@@ -1001,7 +1000,7 @@
               <w:lang w:eastAsia="ru-RU"/>
             </w:rPr>
           </w:pPr>
-          <w:hyperlink w:anchor="_Toc140679949" w:history="1">
+          <w:hyperlink w:anchor="_Toc141114470" w:history="1">
             <w:r>
               <w:rPr>
                 <w:rStyle w:val="afc"/>
@@ -1028,7 +1027,7 @@
                 <w:noProof/>
                 <w:webHidden/>
               </w:rPr>
-              <w:instrText xml:space="preserve"> PAGEREF _Toc140679949 \h </w:instrText>
+              <w:instrText xml:space="preserve"> PAGEREF _Toc141114470 \h </w:instrText>
             </w:r>
             <w:r>
               <w:rPr>
@@ -1070,7 +1069,7 @@
               <w:lang w:eastAsia="ru-RU"/>
             </w:rPr>
           </w:pPr>
-          <w:hyperlink w:anchor="_Toc140679950" w:history="1">
+          <w:hyperlink w:anchor="_Toc141114471" w:history="1">
             <w:r>
               <w:rPr>
                 <w:rStyle w:val="afc"/>
@@ -1097,7 +1096,7 @@
                 <w:noProof/>
                 <w:webHidden/>
               </w:rPr>
-              <w:instrText xml:space="preserve"> PAGEREF _Toc140679950 \h </w:instrText>
+              <w:instrText xml:space="preserve"> PAGEREF _Toc141114471 \h </w:instrText>
             </w:r>
             <w:r>
               <w:rPr>
@@ -1139,7 +1138,7 @@
               <w:lang w:eastAsia="ru-RU"/>
             </w:rPr>
           </w:pPr>
-          <w:hyperlink w:anchor="_Toc140679951" w:history="1">
+          <w:hyperlink w:anchor="_Toc141114472" w:history="1">
             <w:r>
               <w:rPr>
                 <w:rStyle w:val="afc"/>
@@ -1166,7 +1165,7 @@
                 <w:noProof/>
                 <w:webHidden/>
               </w:rPr>
-              <w:instrText xml:space="preserve"> PAGEREF _Toc140679951 \h </w:instrText>
+              <w:instrText xml:space="preserve"> PAGEREF _Toc141114472 \h </w:instrText>
             </w:r>
             <w:r>
               <w:rPr>
@@ -1208,7 +1207,7 @@
               <w:lang w:eastAsia="ru-RU"/>
             </w:rPr>
           </w:pPr>
-          <w:hyperlink w:anchor="_Toc140679952" w:history="1">
+          <w:hyperlink w:anchor="_Toc141114473" w:history="1">
             <w:r>
               <w:rPr>
                 <w:rStyle w:val="afc"/>
@@ -1235,7 +1234,7 @@
                 <w:noProof/>
                 <w:webHidden/>
               </w:rPr>
-              <w:instrText xml:space="preserve"> PAGEREF _Toc140679952 \h </w:instrText>
+              <w:instrText xml:space="preserve"> PAGEREF _Toc141114473 \h </w:instrText>
             </w:r>
             <w:r>
               <w:rPr>
@@ -1277,7 +1276,7 @@
               <w:lang w:eastAsia="ru-RU"/>
             </w:rPr>
           </w:pPr>
-          <w:hyperlink w:anchor="_Toc140679953" w:history="1">
+          <w:hyperlink w:anchor="_Toc141114474" w:history="1">
             <w:r>
               <w:rPr>
                 <w:rStyle w:val="afc"/>
@@ -1312,7 +1311,7 @@
                 <w:noProof/>
                 <w:webHidden/>
               </w:rPr>
-              <w:instrText xml:space="preserve"> PAGEREF _Toc140679953 \h </w:instrText>
+              <w:instrText xml:space="preserve"> PAGEREF _Toc141114474 \h </w:instrText>
             </w:r>
             <w:r>
               <w:rPr>
@@ -1354,7 +1353,7 @@
               <w:lang w:eastAsia="ru-RU"/>
             </w:rPr>
           </w:pPr>
-          <w:hyperlink w:anchor="_Toc140679954" w:history="1">
+          <w:hyperlink w:anchor="_Toc141114475" w:history="1">
             <w:r>
               <w:rPr>
                 <w:rStyle w:val="afc"/>
@@ -1389,7 +1388,7 @@
                 <w:noProof/>
                 <w:webHidden/>
               </w:rPr>
-              <w:instrText xml:space="preserve"> PAGEREF _Toc140679954 \h </w:instrText>
+              <w:instrText xml:space="preserve"> PAGEREF _Toc141114475 \h </w:instrText>
             </w:r>
             <w:r>
               <w:rPr>
@@ -1431,7 +1430,7 @@
               <w:lang w:eastAsia="ru-RU"/>
             </w:rPr>
           </w:pPr>
-          <w:hyperlink w:anchor="_Toc140679955" w:history="1">
+          <w:hyperlink w:anchor="_Toc141114476" w:history="1">
             <w:r>
               <w:rPr>
                 <w:rStyle w:val="afc"/>
@@ -1458,7 +1457,7 @@
                 <w:noProof/>
                 <w:webHidden/>
               </w:rPr>
-              <w:instrText xml:space="preserve"> PAGEREF _Toc140679955 \h </w:instrText>
+              <w:instrText xml:space="preserve"> PAGEREF _Toc141114476 \h </w:instrText>
             </w:r>
             <w:r>
               <w:rPr>
@@ -1500,7 +1499,7 @@
               <w:lang w:eastAsia="ru-RU"/>
             </w:rPr>
           </w:pPr>
-          <w:hyperlink w:anchor="_Toc140679956" w:history="1">
+          <w:hyperlink w:anchor="_Toc141114477" w:history="1">
             <w:r>
               <w:rPr>
                 <w:rStyle w:val="afc"/>
@@ -1527,7 +1526,7 @@
                 <w:noProof/>
                 <w:webHidden/>
               </w:rPr>
-              <w:instrText xml:space="preserve"> PAGEREF _Toc140679956 \h </w:instrText>
+              <w:instrText xml:space="preserve"> PAGEREF _Toc141114477 \h </w:instrText>
             </w:r>
             <w:r>
               <w:rPr>
@@ -1569,7 +1568,7 @@
               <w:lang w:eastAsia="ru-RU"/>
             </w:rPr>
           </w:pPr>
-          <w:hyperlink w:anchor="_Toc140679957" w:history="1">
+          <w:hyperlink w:anchor="_Toc141114478" w:history="1">
             <w:r>
               <w:rPr>
                 <w:rStyle w:val="afc"/>
@@ -1596,7 +1595,7 @@
                 <w:noProof/>
                 <w:webHidden/>
               </w:rPr>
-              <w:instrText xml:space="preserve"> PAGEREF _Toc140679957 \h </w:instrText>
+              <w:instrText xml:space="preserve"> PAGEREF _Toc141114478 \h </w:instrText>
             </w:r>
             <w:r>
               <w:rPr>
@@ -1638,7 +1637,7 @@
               <w:lang w:eastAsia="ru-RU"/>
             </w:rPr>
           </w:pPr>
-          <w:hyperlink w:anchor="_Toc140679958" w:history="1">
+          <w:hyperlink w:anchor="_Toc141114479" w:history="1">
             <w:r>
               <w:rPr>
                 <w:rStyle w:val="afc"/>
@@ -1665,7 +1664,7 @@
                 <w:noProof/>
                 <w:webHidden/>
               </w:rPr>
-              <w:instrText xml:space="preserve"> PAGEREF _Toc140679958 \h </w:instrText>
+              <w:instrText xml:space="preserve"> PAGEREF _Toc141114479 \h </w:instrText>
             </w:r>
             <w:r>
               <w:rPr>
@@ -1707,7 +1706,7 @@
               <w:lang w:eastAsia="ru-RU"/>
             </w:rPr>
           </w:pPr>
-          <w:hyperlink w:anchor="_Toc140679959" w:history="1">
+          <w:hyperlink w:anchor="_Toc141114480" w:history="1">
             <w:r>
               <w:rPr>
                 <w:rStyle w:val="afc"/>
@@ -1734,7 +1733,7 @@
                 <w:noProof/>
                 <w:webHidden/>
               </w:rPr>
-              <w:instrText xml:space="preserve"> PAGEREF _Toc140679959 \h </w:instrText>
+              <w:instrText xml:space="preserve"> PAGEREF _Toc141114480 \h </w:instrText>
             </w:r>
             <w:r>
               <w:rPr>
@@ -1776,7 +1775,7 @@
               <w:lang w:eastAsia="ru-RU"/>
             </w:rPr>
           </w:pPr>
-          <w:hyperlink w:anchor="_Toc140679960" w:history="1">
+          <w:hyperlink w:anchor="_Toc141114481" w:history="1">
             <w:r>
               <w:rPr>
                 <w:rStyle w:val="afc"/>
@@ -1811,7 +1810,7 @@
                 <w:noProof/>
                 <w:webHidden/>
               </w:rPr>
-              <w:instrText xml:space="preserve"> PAGEREF _Toc140679960 \h </w:instrText>
+              <w:instrText xml:space="preserve"> PAGEREF _Toc141114481 \h </w:instrText>
             </w:r>
             <w:r>
               <w:rPr>
@@ -1853,7 +1852,7 @@
               <w:lang w:eastAsia="ru-RU"/>
             </w:rPr>
           </w:pPr>
-          <w:hyperlink w:anchor="_Toc140679961" w:history="1">
+          <w:hyperlink w:anchor="_Toc141114482" w:history="1">
             <w:r>
               <w:rPr>
                 <w:rStyle w:val="afc"/>
@@ -1880,7 +1879,7 @@
                 <w:noProof/>
                 <w:webHidden/>
               </w:rPr>
-              <w:instrText xml:space="preserve"> PAGEREF _Toc140679961 \h </w:instrText>
+              <w:instrText xml:space="preserve"> PAGEREF _Toc141114482 \h </w:instrText>
             </w:r>
             <w:r>
               <w:rPr>
@@ -1922,7 +1921,7 @@
               <w:lang w:eastAsia="ru-RU"/>
             </w:rPr>
           </w:pPr>
-          <w:hyperlink w:anchor="_Toc140679962" w:history="1">
+          <w:hyperlink w:anchor="_Toc141114483" w:history="1">
             <w:r>
               <w:rPr>
                 <w:rStyle w:val="afc"/>
@@ -1949,7 +1948,7 @@
                 <w:noProof/>
                 <w:webHidden/>
               </w:rPr>
-              <w:instrText xml:space="preserve"> PAGEREF _Toc140679962 \h </w:instrText>
+              <w:instrText xml:space="preserve"> PAGEREF _Toc141114483 \h </w:instrText>
             </w:r>
             <w:r>
               <w:rPr>
@@ -1999,51 +1998,14 @@
           <w:szCs w:val="24"/>
         </w:rPr>
       </w:pPr>
-    </w:p>
-    <w:p>
-      <w:pPr>
+      <w:r>
         <w:rPr>
           <w:rFonts w:cstheme="minorHAnsi"/>
           <w:sz w:val="24"/>
           <w:szCs w:val="24"/>
         </w:rPr>
-      </w:pPr>
-    </w:p>
-    <w:p>
-      <w:pPr>
-        <w:rPr>
-          <w:rFonts w:cstheme="minorHAnsi"/>
-          <w:sz w:val="24"/>
-          <w:szCs w:val="24"/>
-        </w:rPr>
-      </w:pPr>
-    </w:p>
-    <w:p>
-      <w:pPr>
-        <w:rPr>
-          <w:rFonts w:cstheme="minorHAnsi"/>
-          <w:sz w:val="24"/>
-          <w:szCs w:val="24"/>
-        </w:rPr>
-      </w:pPr>
-    </w:p>
-    <w:p>
-      <w:pPr>
-        <w:rPr>
-          <w:rFonts w:cstheme="minorHAnsi"/>
-          <w:sz w:val="24"/>
-          <w:szCs w:val="24"/>
-        </w:rPr>
-      </w:pPr>
-    </w:p>
-    <w:p>
-      <w:pPr>
-        <w:rPr>
-          <w:rFonts w:cstheme="minorHAnsi"/>
-          <w:sz w:val="24"/>
-          <w:szCs w:val="24"/>
-        </w:rPr>
-      </w:pPr>
+        <w:br w:type="page"/>
+      </w:r>
     </w:p>
     <w:p>
       <w:pPr>
@@ -2056,7 +2018,7 @@
           <w:color w:val="auto"/>
         </w:rPr>
       </w:pPr>
-      <w:bookmarkStart w:id="0" w:name="_Toc140679941"/>
+      <w:bookmarkStart w:id="0" w:name="_Toc141114462"/>
       <w:r>
         <w:rPr>
           <w:color w:val="auto"/>
@@ -2073,7 +2035,7 @@
           <w:color w:val="auto"/>
         </w:rPr>
       </w:pPr>
-      <w:bookmarkStart w:id="1" w:name="_Toc140679942"/>
+      <w:bookmarkStart w:id="1" w:name="_Toc141114463"/>
       <w:r>
         <w:rPr>
           <w:color w:val="auto"/>
@@ -2160,7 +2122,7 @@
         </w:rPr>
         <w:t xml:space="preserve"> </w:t>
       </w:r>
-      <w:bookmarkStart w:id="2" w:name="_Toc140679943"/>
+      <w:bookmarkStart w:id="2" w:name="_Toc141114464"/>
       <w:r>
         <w:rPr>
           <w:color w:val="auto"/>
@@ -2236,7 +2198,7 @@
           <w:shd w:val="clear" w:color="auto" w:fill="FFFFFF"/>
         </w:rPr>
       </w:pPr>
-      <w:bookmarkStart w:id="3" w:name="_Toc140679944"/>
+      <w:bookmarkStart w:id="3" w:name="_Toc141114465"/>
       <w:r>
         <w:rPr>
           <w:color w:val="auto"/>
@@ -2304,14 +2266,12 @@
         </w:rPr>
         <w:t xml:space="preserve">, а также </w:t>
       </w:r>
-      <w:proofErr w:type="spellStart"/>
-      <w:r>
-        <w:rPr>
-          <w:rFonts w:cstheme="minorHAnsi"/>
-        </w:rPr>
-        <w:t>работаспособность</w:t>
-      </w:r>
-      <w:proofErr w:type="spellEnd"/>
+      <w:r>
+        <w:rPr>
+          <w:rFonts w:cstheme="minorHAnsi"/>
+        </w:rPr>
+        <w:t>работоспособность</w:t>
+      </w:r>
       <w:r>
         <w:rPr>
           <w:rFonts w:cstheme="minorHAnsi"/>
@@ -2438,62 +2398,12 @@
           <w:rFonts w:cstheme="minorHAnsi"/>
         </w:rPr>
       </w:pPr>
-    </w:p>
-    <w:p>
-      <w:pPr>
-        <w:rPr>
-          <w:rFonts w:cstheme="minorHAnsi"/>
-        </w:rPr>
-      </w:pPr>
-    </w:p>
-    <w:p>
-      <w:pPr>
-        <w:rPr>
-          <w:rFonts w:cstheme="minorHAnsi"/>
-        </w:rPr>
-      </w:pPr>
-    </w:p>
-    <w:p>
-      <w:pPr>
-        <w:rPr>
-          <w:rFonts w:cstheme="minorHAnsi"/>
-        </w:rPr>
-      </w:pPr>
-    </w:p>
-    <w:p>
-      <w:pPr>
-        <w:rPr>
-          <w:rFonts w:cstheme="minorHAnsi"/>
-        </w:rPr>
-      </w:pPr>
-    </w:p>
-    <w:p>
-      <w:pPr>
-        <w:rPr>
-          <w:rFonts w:cstheme="minorHAnsi"/>
-        </w:rPr>
-      </w:pPr>
-    </w:p>
-    <w:p>
-      <w:pPr>
-        <w:rPr>
-          <w:rFonts w:cstheme="minorHAnsi"/>
-        </w:rPr>
-      </w:pPr>
-    </w:p>
-    <w:p>
-      <w:pPr>
-        <w:rPr>
-          <w:rFonts w:cstheme="minorHAnsi"/>
-        </w:rPr>
-      </w:pPr>
-    </w:p>
-    <w:p>
-      <w:pPr>
-        <w:rPr>
-          <w:rFonts w:cstheme="minorHAnsi"/>
-        </w:rPr>
-      </w:pPr>
+      <w:r>
+        <w:rPr>
+          <w:rFonts w:cstheme="minorHAnsi"/>
+        </w:rPr>
+        <w:br w:type="page"/>
+      </w:r>
     </w:p>
     <w:p>
       <w:pPr>
@@ -2506,7 +2416,7 @@
           <w:color w:val="auto"/>
         </w:rPr>
       </w:pPr>
-      <w:bookmarkStart w:id="4" w:name="_Toc140679945"/>
+      <w:bookmarkStart w:id="4" w:name="_Toc141114466"/>
       <w:r>
         <w:rPr>
           <w:color w:val="auto"/>
@@ -2775,104 +2685,12 @@
           <w:rFonts w:cstheme="minorHAnsi"/>
         </w:rPr>
       </w:pPr>
-    </w:p>
-    <w:p>
-      <w:pPr>
-        <w:rPr>
-          <w:rFonts w:cstheme="minorHAnsi"/>
-        </w:rPr>
-      </w:pPr>
-    </w:p>
-    <w:p>
-      <w:pPr>
-        <w:rPr>
-          <w:rFonts w:cstheme="minorHAnsi"/>
-        </w:rPr>
-      </w:pPr>
-    </w:p>
-    <w:p>
-      <w:pPr>
-        <w:rPr>
-          <w:rFonts w:cstheme="minorHAnsi"/>
-        </w:rPr>
-      </w:pPr>
-    </w:p>
-    <w:p>
-      <w:pPr>
-        <w:rPr>
-          <w:rFonts w:cstheme="minorHAnsi"/>
-        </w:rPr>
-      </w:pPr>
-    </w:p>
-    <w:p>
-      <w:pPr>
-        <w:rPr>
-          <w:rFonts w:cstheme="minorHAnsi"/>
-        </w:rPr>
-      </w:pPr>
-    </w:p>
-    <w:p>
-      <w:pPr>
-        <w:rPr>
-          <w:rFonts w:cstheme="minorHAnsi"/>
-        </w:rPr>
-      </w:pPr>
-    </w:p>
-    <w:p>
-      <w:pPr>
-        <w:rPr>
-          <w:rFonts w:cstheme="minorHAnsi"/>
-        </w:rPr>
-      </w:pPr>
-    </w:p>
-    <w:p>
-      <w:pPr>
-        <w:rPr>
-          <w:rFonts w:cstheme="minorHAnsi"/>
-        </w:rPr>
-      </w:pPr>
-    </w:p>
-    <w:p>
-      <w:pPr>
-        <w:rPr>
-          <w:rFonts w:cstheme="minorHAnsi"/>
-        </w:rPr>
-      </w:pPr>
-    </w:p>
-    <w:p>
-      <w:pPr>
-        <w:rPr>
-          <w:rFonts w:cstheme="minorHAnsi"/>
-        </w:rPr>
-      </w:pPr>
-    </w:p>
-    <w:p>
-      <w:pPr>
-        <w:rPr>
-          <w:rFonts w:cstheme="minorHAnsi"/>
-        </w:rPr>
-      </w:pPr>
-    </w:p>
-    <w:p>
-      <w:pPr>
-        <w:rPr>
-          <w:rFonts w:cstheme="minorHAnsi"/>
-        </w:rPr>
-      </w:pPr>
-    </w:p>
-    <w:p>
-      <w:pPr>
-        <w:rPr>
-          <w:rFonts w:cstheme="minorHAnsi"/>
-        </w:rPr>
-      </w:pPr>
-    </w:p>
-    <w:p>
-      <w:pPr>
-        <w:rPr>
-          <w:rFonts w:cstheme="minorHAnsi"/>
-        </w:rPr>
-      </w:pPr>
+      <w:r>
+        <w:rPr>
+          <w:rFonts w:cstheme="minorHAnsi"/>
+        </w:rPr>
+        <w:br w:type="page"/>
+      </w:r>
     </w:p>
     <w:p>
       <w:pPr>
@@ -2885,7 +2703,7 @@
           <w:color w:val="auto"/>
         </w:rPr>
       </w:pPr>
-      <w:bookmarkStart w:id="5" w:name="_Toc140679946"/>
+      <w:bookmarkStart w:id="5" w:name="_Toc141114467"/>
       <w:r>
         <w:rPr>
           <w:color w:val="auto"/>
@@ -3159,158 +2977,13 @@
           <w:lang w:val="en-US"/>
         </w:rPr>
       </w:pPr>
-    </w:p>
-    <w:p>
-      <w:pPr>
+      <w:r>
         <w:rPr>
           <w:rFonts w:cstheme="minorHAnsi"/>
           <w:lang w:val="en-US"/>
         </w:rPr>
-      </w:pPr>
-    </w:p>
-    <w:p>
-      <w:pPr>
-        <w:rPr>
-          <w:rFonts w:cstheme="minorHAnsi"/>
-          <w:lang w:val="en-US"/>
-        </w:rPr>
-      </w:pPr>
-    </w:p>
-    <w:p>
-      <w:pPr>
-        <w:rPr>
-          <w:rFonts w:cstheme="minorHAnsi"/>
-          <w:lang w:val="en-US"/>
-        </w:rPr>
-      </w:pPr>
-    </w:p>
-    <w:p>
-      <w:pPr>
-        <w:rPr>
-          <w:rFonts w:cstheme="minorHAnsi"/>
-          <w:lang w:val="en-US"/>
-        </w:rPr>
-      </w:pPr>
-    </w:p>
-    <w:p>
-      <w:pPr>
-        <w:rPr>
-          <w:rFonts w:cstheme="minorHAnsi"/>
-          <w:lang w:val="en-US"/>
-        </w:rPr>
-      </w:pPr>
-    </w:p>
-    <w:p>
-      <w:pPr>
-        <w:rPr>
-          <w:rFonts w:cstheme="minorHAnsi"/>
-          <w:lang w:val="en-US"/>
-        </w:rPr>
-      </w:pPr>
-    </w:p>
-    <w:p>
-      <w:pPr>
-        <w:rPr>
-          <w:rFonts w:cstheme="minorHAnsi"/>
-          <w:lang w:val="en-US"/>
-        </w:rPr>
-      </w:pPr>
-    </w:p>
-    <w:p>
-      <w:pPr>
-        <w:rPr>
-          <w:rFonts w:cstheme="minorHAnsi"/>
-          <w:lang w:val="en-US"/>
-        </w:rPr>
-      </w:pPr>
-    </w:p>
-    <w:p>
-      <w:pPr>
-        <w:rPr>
-          <w:rFonts w:cstheme="minorHAnsi"/>
-          <w:lang w:val="en-US"/>
-        </w:rPr>
-      </w:pPr>
-    </w:p>
-    <w:p>
-      <w:pPr>
-        <w:rPr>
-          <w:rFonts w:cstheme="minorHAnsi"/>
-          <w:lang w:val="en-US"/>
-        </w:rPr>
-      </w:pPr>
-    </w:p>
-    <w:p>
-      <w:pPr>
-        <w:rPr>
-          <w:rFonts w:cstheme="minorHAnsi"/>
-          <w:lang w:val="en-US"/>
-        </w:rPr>
-      </w:pPr>
-    </w:p>
-    <w:p>
-      <w:pPr>
-        <w:rPr>
-          <w:rFonts w:cstheme="minorHAnsi"/>
-          <w:lang w:val="en-US"/>
-        </w:rPr>
-      </w:pPr>
-    </w:p>
-    <w:p>
-      <w:pPr>
-        <w:rPr>
-          <w:rFonts w:cstheme="minorHAnsi"/>
-          <w:lang w:val="en-US"/>
-        </w:rPr>
-      </w:pPr>
-    </w:p>
-    <w:p>
-      <w:pPr>
-        <w:rPr>
-          <w:rFonts w:cstheme="minorHAnsi"/>
-          <w:lang w:val="en-US"/>
-        </w:rPr>
-      </w:pPr>
-    </w:p>
-    <w:p>
-      <w:pPr>
-        <w:rPr>
-          <w:rFonts w:cstheme="minorHAnsi"/>
-          <w:lang w:val="en-US"/>
-        </w:rPr>
-      </w:pPr>
-    </w:p>
-    <w:p>
-      <w:pPr>
-        <w:rPr>
-          <w:rFonts w:cstheme="minorHAnsi"/>
-          <w:lang w:val="en-US"/>
-        </w:rPr>
-      </w:pPr>
-    </w:p>
-    <w:p>
-      <w:pPr>
-        <w:rPr>
-          <w:rFonts w:cstheme="minorHAnsi"/>
-          <w:lang w:val="en-US"/>
-        </w:rPr>
-      </w:pPr>
-    </w:p>
-    <w:p>
-      <w:pPr>
-        <w:rPr>
-          <w:rFonts w:cstheme="minorHAnsi"/>
-          <w:lang w:val="en-US"/>
-        </w:rPr>
-      </w:pPr>
-    </w:p>
-    <w:p>
-      <w:pPr>
-        <w:rPr>
-          <w:rFonts w:cstheme="minorHAnsi"/>
-          <w:lang w:val="en-US"/>
-        </w:rPr>
-      </w:pPr>
+        <w:br w:type="page"/>
+      </w:r>
     </w:p>
     <w:p>
       <w:pPr>
@@ -3319,7 +2992,7 @@
           <w:color w:val="auto"/>
         </w:rPr>
       </w:pPr>
-      <w:bookmarkStart w:id="6" w:name="_Toc140679947"/>
+      <w:bookmarkStart w:id="6" w:name="_Toc141114468"/>
       <w:r>
         <w:rPr>
           <w:color w:val="auto"/>
@@ -3348,7 +3021,7 @@
           <w:color w:val="auto"/>
         </w:rPr>
       </w:pPr>
-      <w:bookmarkStart w:id="7" w:name="_Toc140679948"/>
+      <w:bookmarkStart w:id="7" w:name="_Toc141114469"/>
       <w:r>
         <w:rPr>
           <w:color w:val="auto"/>
@@ -3413,7 +3086,7 @@
           <w:color w:val="auto"/>
         </w:rPr>
       </w:pPr>
-      <w:bookmarkStart w:id="8" w:name="_Toc140679949"/>
+      <w:bookmarkStart w:id="8" w:name="_Toc141114470"/>
       <w:r>
         <w:rPr>
           <w:color w:val="auto"/>
@@ -3606,7 +3279,7 @@
           <w:color w:val="auto"/>
         </w:rPr>
       </w:pPr>
-      <w:bookmarkStart w:id="9" w:name="_Toc140679950"/>
+      <w:bookmarkStart w:id="9" w:name="_Toc141114471"/>
       <w:r>
         <w:rPr>
           <w:color w:val="auto"/>
@@ -3698,7 +3371,7 @@
           <w:color w:val="auto"/>
         </w:rPr>
       </w:pPr>
-      <w:bookmarkStart w:id="10" w:name="_Toc140679951"/>
+      <w:bookmarkStart w:id="10" w:name="_Toc141114472"/>
       <w:r>
         <w:rPr>
           <w:color w:val="auto"/>
@@ -3873,14 +3546,12 @@
         </w:rPr>
         <w:t xml:space="preserve">Тестирование на отказ и восстановление при потере </w:t>
       </w:r>
-      <w:proofErr w:type="gramStart"/>
-      <w:r>
-        <w:rPr>
-          <w:rFonts w:cstheme="minorHAnsi"/>
-        </w:rPr>
-        <w:t>интернет соединение</w:t>
-      </w:r>
-      <w:proofErr w:type="gramEnd"/>
+      <w:r>
+        <w:rPr>
+          <w:rFonts w:cstheme="minorHAnsi"/>
+        </w:rPr>
+        <w:t>интернет-соединение</w:t>
+      </w:r>
       <w:r>
         <w:rPr>
           <w:rFonts w:cstheme="minorHAnsi"/>
@@ -3921,20 +3592,12 @@
           <w:rFonts w:cstheme="minorHAnsi"/>
         </w:rPr>
       </w:pPr>
-    </w:p>
-    <w:p>
-      <w:pPr>
-        <w:rPr>
-          <w:rFonts w:cstheme="minorHAnsi"/>
-        </w:rPr>
-      </w:pPr>
-    </w:p>
-    <w:p>
-      <w:pPr>
-        <w:rPr>
-          <w:rFonts w:cstheme="minorHAnsi"/>
-        </w:rPr>
-      </w:pPr>
+      <w:r>
+        <w:rPr>
+          <w:rFonts w:cstheme="minorHAnsi"/>
+        </w:rPr>
+        <w:br w:type="page"/>
+      </w:r>
     </w:p>
     <w:p>
       <w:pPr>
@@ -3943,7 +3606,7 @@
           <w:color w:val="auto"/>
         </w:rPr>
       </w:pPr>
-      <w:bookmarkStart w:id="11" w:name="_Toc140679952"/>
+      <w:bookmarkStart w:id="11" w:name="_Toc141114473"/>
       <w:r>
         <w:rPr>
           <w:color w:val="auto"/>
@@ -3967,7 +3630,7 @@
           <w:lang w:val="en-US"/>
         </w:rPr>
       </w:pPr>
-      <w:bookmarkStart w:id="12" w:name="_Toc140679953"/>
+      <w:bookmarkStart w:id="12" w:name="_Toc141114474"/>
       <w:r>
         <w:rPr>
           <w:color w:val="auto"/>
@@ -4095,7 +3758,7 @@
           <w:lang w:val="en-US"/>
         </w:rPr>
       </w:pPr>
-      <w:bookmarkStart w:id="13" w:name="_Toc140679954"/>
+      <w:bookmarkStart w:id="13" w:name="_Toc141114475"/>
       <w:r>
         <w:rPr>
           <w:color w:val="auto"/>
@@ -4179,118 +3842,12 @@
           <w:rFonts w:cstheme="minorHAnsi"/>
         </w:rPr>
       </w:pPr>
-    </w:p>
-    <w:p>
-      <w:pPr>
-        <w:rPr>
-          <w:rFonts w:cstheme="minorHAnsi"/>
-        </w:rPr>
-      </w:pPr>
-    </w:p>
-    <w:p>
-      <w:pPr>
-        <w:rPr>
-          <w:rFonts w:cstheme="minorHAnsi"/>
-        </w:rPr>
-      </w:pPr>
-    </w:p>
-    <w:p>
-      <w:pPr>
-        <w:rPr>
-          <w:rFonts w:cstheme="minorHAnsi"/>
-        </w:rPr>
-      </w:pPr>
-    </w:p>
-    <w:p>
-      <w:pPr>
-        <w:rPr>
-          <w:rFonts w:cstheme="minorHAnsi"/>
-        </w:rPr>
-      </w:pPr>
-    </w:p>
-    <w:p>
-      <w:pPr>
-        <w:rPr>
-          <w:rFonts w:cstheme="minorHAnsi"/>
-        </w:rPr>
-      </w:pPr>
-    </w:p>
-    <w:p>
-      <w:pPr>
-        <w:rPr>
-          <w:rFonts w:cstheme="minorHAnsi"/>
-        </w:rPr>
-      </w:pPr>
-    </w:p>
-    <w:p>
-      <w:pPr>
-        <w:rPr>
-          <w:rFonts w:cstheme="minorHAnsi"/>
-        </w:rPr>
-      </w:pPr>
-    </w:p>
-    <w:p>
-      <w:pPr>
-        <w:rPr>
-          <w:rFonts w:cstheme="minorHAnsi"/>
-        </w:rPr>
-      </w:pPr>
-    </w:p>
-    <w:p>
-      <w:pPr>
-        <w:rPr>
-          <w:rFonts w:cstheme="minorHAnsi"/>
-        </w:rPr>
-      </w:pPr>
-    </w:p>
-    <w:p>
-      <w:pPr>
-        <w:rPr>
-          <w:rFonts w:cstheme="minorHAnsi"/>
-        </w:rPr>
-      </w:pPr>
-    </w:p>
-    <w:p>
-      <w:pPr>
-        <w:rPr>
-          <w:rFonts w:cstheme="minorHAnsi"/>
-        </w:rPr>
-      </w:pPr>
-    </w:p>
-    <w:p>
-      <w:pPr>
-        <w:rPr>
-          <w:rFonts w:cstheme="minorHAnsi"/>
-        </w:rPr>
-      </w:pPr>
-    </w:p>
-    <w:p>
-      <w:pPr>
-        <w:rPr>
-          <w:rFonts w:cstheme="minorHAnsi"/>
-        </w:rPr>
-      </w:pPr>
-    </w:p>
-    <w:p>
-      <w:pPr>
-        <w:rPr>
-          <w:rFonts w:cstheme="minorHAnsi"/>
-        </w:rPr>
-      </w:pPr>
-    </w:p>
-    <w:p>
-      <w:pPr>
-        <w:rPr>
-          <w:rFonts w:cstheme="minorHAnsi"/>
-        </w:rPr>
-      </w:pPr>
-    </w:p>
-    <w:p>
-      <w:pPr>
-        <w:rPr>
-          <w:rFonts w:cstheme="minorHAnsi"/>
-        </w:rPr>
-      </w:pPr>
+      <w:r>
+        <w:rPr>
+          <w:rFonts w:cstheme="minorHAnsi"/>
+        </w:rPr>
+        <w:br w:type="page"/>
+      </w:r>
     </w:p>
     <w:p>
       <w:pPr>
@@ -4299,7 +3856,7 @@
           <w:color w:val="auto"/>
         </w:rPr>
       </w:pPr>
-      <w:bookmarkStart w:id="14" w:name="_Toc140679955"/>
+      <w:bookmarkStart w:id="14" w:name="_Toc141114476"/>
       <w:r>
         <w:rPr>
           <w:color w:val="auto"/>
@@ -4421,7 +3978,7 @@
           <w:color w:val="auto"/>
         </w:rPr>
       </w:pPr>
-      <w:bookmarkStart w:id="15" w:name="_Toc140679956"/>
+      <w:bookmarkStart w:id="15" w:name="_Toc141114477"/>
       <w:r>
         <w:rPr>
           <w:color w:val="auto"/>
@@ -4462,7 +4019,7 @@
         </w:rPr>
         <w:t xml:space="preserve"> </w:t>
       </w:r>
-      <w:bookmarkStart w:id="16" w:name="_Toc140679957"/>
+      <w:bookmarkStart w:id="16" w:name="_Toc141114478"/>
       <w:r>
         <w:rPr>
           <w:color w:val="auto"/>
@@ -4574,13 +4131,6 @@
     </w:p>
     <w:p>
       <w:pPr>
-        <w:rPr>
-          <w:rFonts w:cstheme="minorHAnsi"/>
-        </w:rPr>
-      </w:pPr>
-    </w:p>
-    <w:p>
-      <w:pPr>
         <w:pStyle w:val="2"/>
         <w:rPr>
           <w:color w:val="auto"/>
@@ -4592,7 +4142,7 @@
         </w:rPr>
         <w:t xml:space="preserve"> </w:t>
       </w:r>
-      <w:bookmarkStart w:id="17" w:name="_Toc140679958"/>
+      <w:bookmarkStart w:id="17" w:name="_Toc141114479"/>
       <w:r>
         <w:rPr>
           <w:color w:val="auto"/>
@@ -4959,7 +4509,6 @@
         <w:rPr>
           <w:rFonts w:cstheme="minorHAnsi"/>
         </w:rPr>
-        <w:lastRenderedPageBreak/>
         <w:t>S5 Тривиальный (</w:t>
       </w:r>
       <w:proofErr w:type="spellStart"/>
@@ -5027,6 +4576,7 @@
           <w:rFonts w:cstheme="minorHAnsi"/>
           <w:lang w:val="en-US"/>
         </w:rPr>
+        <w:lastRenderedPageBreak/>
         <w:t xml:space="preserve">High – </w:t>
       </w:r>
       <w:r>
@@ -5308,14 +4858,12 @@
         </w:rPr>
         <w:t xml:space="preserve">Информация об окружении, на котором был найден баг: операционная система, сервис пак, имя и версия браузера, версия ПО чипа, версия </w:t>
       </w:r>
-      <w:proofErr w:type="gramStart"/>
-      <w:r>
-        <w:rPr>
-          <w:rFonts w:cstheme="minorHAnsi"/>
-        </w:rPr>
-        <w:t>библиотеки  и</w:t>
-      </w:r>
-      <w:proofErr w:type="gramEnd"/>
+      <w:r>
+        <w:rPr>
+          <w:rFonts w:cstheme="minorHAnsi"/>
+        </w:rPr>
+        <w:t>библиотеки и</w:t>
+      </w:r>
       <w:r>
         <w:rPr>
           <w:rFonts w:cstheme="minorHAnsi"/>
@@ -5434,7 +4982,7 @@
         </w:rPr>
         <w:t xml:space="preserve"> </w:t>
       </w:r>
-      <w:bookmarkStart w:id="18" w:name="_Toc140679959"/>
+      <w:bookmarkStart w:id="18" w:name="_Toc141114480"/>
       <w:r>
         <w:rPr>
           <w:color w:val="auto"/>
@@ -5465,75 +5013,16 @@
     </w:p>
     <w:p>
       <w:pPr>
-        <w:jc w:val="both"/>
-        <w:rPr>
-          <w:rFonts w:cstheme="minorHAnsi"/>
-        </w:rPr>
-      </w:pPr>
-    </w:p>
-    <w:p>
-      <w:pPr>
-        <w:jc w:val="both"/>
-        <w:rPr>
-          <w:rFonts w:cstheme="minorHAnsi"/>
-        </w:rPr>
-      </w:pPr>
-    </w:p>
-    <w:p>
-      <w:pPr>
-        <w:jc w:val="both"/>
-        <w:rPr>
-          <w:rFonts w:cstheme="minorHAnsi"/>
-        </w:rPr>
-      </w:pPr>
-    </w:p>
-    <w:p>
-      <w:pPr>
-        <w:jc w:val="both"/>
-        <w:rPr>
-          <w:rFonts w:cstheme="minorHAnsi"/>
-        </w:rPr>
-      </w:pPr>
-    </w:p>
-    <w:p>
-      <w:pPr>
-        <w:jc w:val="both"/>
-        <w:rPr>
-          <w:rFonts w:cstheme="minorHAnsi"/>
-        </w:rPr>
-      </w:pPr>
-    </w:p>
-    <w:p>
-      <w:pPr>
-        <w:jc w:val="both"/>
-        <w:rPr>
-          <w:rFonts w:cstheme="minorHAnsi"/>
-        </w:rPr>
-      </w:pPr>
-    </w:p>
-    <w:p>
-      <w:pPr>
-        <w:jc w:val="both"/>
-        <w:rPr>
-          <w:rFonts w:cstheme="minorHAnsi"/>
-        </w:rPr>
-      </w:pPr>
-    </w:p>
-    <w:p>
-      <w:pPr>
-        <w:jc w:val="both"/>
-        <w:rPr>
-          <w:rFonts w:cstheme="minorHAnsi"/>
-        </w:rPr>
-      </w:pPr>
-    </w:p>
-    <w:p>
-      <w:pPr>
-        <w:jc w:val="both"/>
-        <w:rPr>
-          <w:rFonts w:cstheme="minorHAnsi"/>
-        </w:rPr>
-      </w:pPr>
+        <w:rPr>
+          <w:rFonts w:cstheme="minorHAnsi"/>
+        </w:rPr>
+      </w:pPr>
+      <w:r>
+        <w:rPr>
+          <w:rFonts w:cstheme="minorHAnsi"/>
+        </w:rPr>
+        <w:br w:type="page"/>
+      </w:r>
     </w:p>
     <w:p>
       <w:pPr>
@@ -5542,7 +5031,7 @@
           <w:color w:val="auto"/>
         </w:rPr>
       </w:pPr>
-      <w:bookmarkStart w:id="19" w:name="_Toc140679960"/>
+      <w:bookmarkStart w:id="19" w:name="_Toc141114481"/>
       <w:r>
         <w:rPr>
           <w:color w:val="auto"/>
@@ -5668,7 +5157,7 @@
           <w:color w:val="auto"/>
         </w:rPr>
       </w:pPr>
-      <w:bookmarkStart w:id="20" w:name="_Toc140679961"/>
+      <w:bookmarkStart w:id="20" w:name="_Toc141114482"/>
       <w:r>
         <w:rPr>
           <w:color w:val="auto"/>
@@ -5780,7 +5269,7 @@
           <w:color w:val="auto"/>
         </w:rPr>
       </w:pPr>
-      <w:bookmarkStart w:id="21" w:name="_Toc140679962"/>
+      <w:bookmarkStart w:id="21" w:name="_Toc141114483"/>
       <w:r>
         <w:rPr>
           <w:color w:val="auto"/>
